--- a/files/Zheng_cv.docx
+++ b/files/Zheng_cv.docx
@@ -1,6 +1,6 @@
 
 <file path=word/document.xml><?xml version="1.0" encoding="utf-8"?>
-<w:document xmlns:wpc="http://schemas.microsoft.com/office/word/2010/wordprocessingCanvas" xmlns:cx="http://schemas.microsoft.com/office/drawing/2014/chartex" xmlns:cx1="http://schemas.microsoft.com/office/drawing/2015/9/8/chartex" xmlns:cx2="http://schemas.microsoft.com/office/drawing/2015/10/21/chartex" xmlns:cx3="http://schemas.microsoft.com/office/drawing/2016/5/9/chartex" xmlns:cx4="http://schemas.microsoft.com/office/drawing/2016/5/10/chartex" xmlns:cx5="http://schemas.microsoft.com/office/drawing/2016/5/11/chartex" xmlns:cx6="http://schemas.microsoft.com/office/drawing/2016/5/12/chartex" xmlns:cx7="http://schemas.microsoft.com/office/drawing/2016/5/13/chartex" xmlns:cx8="http://schemas.microsoft.com/office/drawing/2016/5/14/chartex" xmlns:mc="http://schemas.openxmlformats.org/markup-compatibility/2006" xmlns:aink="http://schemas.microsoft.com/office/drawing/2016/ink" xmlns:am3d="http://schemas.microsoft.com/office/drawing/2017/model3d" xmlns:o="urn:schemas-microsoft-com:office:office" xmlns:oel="http://schemas.microsoft.com/office/2019/extlst" xmlns:r="http://schemas.openxmlformats.org/officeDocument/2006/relationships" xmlns:m="http://schemas.openxmlformats.org/officeDocument/2006/math" xmlns:v="urn:schemas-microsoft-com:vml" xmlns:wp14="http://schemas.microsoft.com/office/word/2010/wordprocessingDrawing" xmlns:wp="http://schemas.openxmlformats.org/drawingml/2006/wordprocessingDrawing" xmlns:w10="urn:schemas-microsoft-com:office:word" xmlns:w="http://schemas.openxmlformats.org/wordprocessingml/2006/main" xmlns:w14="http://schemas.microsoft.com/office/word/2010/wordml" xmlns:w15="http://schemas.microsoft.com/office/word/2012/wordml" xmlns:w16cex="http://schemas.microsoft.com/office/word/2018/wordml/cex" xmlns:w16cid="http://schemas.microsoft.com/office/word/2016/wordml/cid" xmlns:w16="http://schemas.microsoft.com/office/word/2018/wordml" xmlns:w16sdtdh="http://schemas.microsoft.com/office/word/2020/wordml/sdtdatahash" xmlns:w16se="http://schemas.microsoft.com/office/word/2015/wordml/symex" xmlns:wpg="http://schemas.microsoft.com/office/word/2010/wordprocessingGroup" xmlns:wpi="http://schemas.microsoft.com/office/word/2010/wordprocessingInk" xmlns:wne="http://schemas.microsoft.com/office/word/2006/wordml" xmlns:wps="http://schemas.microsoft.com/office/word/2010/wordprocessingShape" mc:Ignorable="w14 w15 w16se w16cid w16 w16cex w16sdtdh wp14">
+<w:document xmlns:wpc="http://schemas.microsoft.com/office/word/2010/wordprocessingCanvas" xmlns:cx="http://schemas.microsoft.com/office/drawing/2014/chartex" xmlns:cx1="http://schemas.microsoft.com/office/drawing/2015/9/8/chartex" xmlns:cx2="http://schemas.microsoft.com/office/drawing/2015/10/21/chartex" xmlns:cx3="http://schemas.microsoft.com/office/drawing/2016/5/9/chartex" xmlns:cx4="http://schemas.microsoft.com/office/drawing/2016/5/10/chartex" xmlns:cx5="http://schemas.microsoft.com/office/drawing/2016/5/11/chartex" xmlns:cx6="http://schemas.microsoft.com/office/drawing/2016/5/12/chartex" xmlns:cx7="http://schemas.microsoft.com/office/drawing/2016/5/13/chartex" xmlns:cx8="http://schemas.microsoft.com/office/drawing/2016/5/14/chartex" xmlns:mc="http://schemas.openxmlformats.org/markup-compatibility/2006" xmlns:aink="http://schemas.microsoft.com/office/drawing/2016/ink" xmlns:am3d="http://schemas.microsoft.com/office/drawing/2017/model3d" xmlns:o="urn:schemas-microsoft-com:office:office" xmlns:oel="http://schemas.microsoft.com/office/2019/extlst" xmlns:r="http://schemas.openxmlformats.org/officeDocument/2006/relationships" xmlns:m="http://schemas.openxmlformats.org/officeDocument/2006/math" xmlns:v="urn:schemas-microsoft-com:vml" xmlns:wp14="http://schemas.microsoft.com/office/word/2010/wordprocessingDrawing" xmlns:wp="http://schemas.openxmlformats.org/drawingml/2006/wordprocessingDrawing" xmlns:w10="urn:schemas-microsoft-com:office:word" xmlns:w="http://schemas.openxmlformats.org/wordprocessingml/2006/main" xmlns:w14="http://schemas.microsoft.com/office/word/2010/wordml" xmlns:w15="http://schemas.microsoft.com/office/word/2012/wordml" xmlns:w16cex="http://schemas.microsoft.com/office/word/2018/wordml/cex" xmlns:w16cid="http://schemas.microsoft.com/office/word/2016/wordml/cid" xmlns:w16="http://schemas.microsoft.com/office/word/2018/wordml" xmlns:w16du="http://schemas.microsoft.com/office/word/2023/wordml/word16du" xmlns:w16sdtdh="http://schemas.microsoft.com/office/word/2020/wordml/sdtdatahash" xmlns:w16se="http://schemas.microsoft.com/office/word/2015/wordml/symex" xmlns:wpg="http://schemas.microsoft.com/office/word/2010/wordprocessingGroup" xmlns:wpi="http://schemas.microsoft.com/office/word/2010/wordprocessingInk" xmlns:wne="http://schemas.microsoft.com/office/word/2006/wordml" xmlns:wps="http://schemas.microsoft.com/office/word/2010/wordprocessingShape" mc:Ignorable="w14 w15 w16se w16cid w16 w16cex w16sdtdh w16du wp14">
   <w:body>
     <w:p>
       <w:pPr>
@@ -47,15 +47,18 @@
         </w:rPr>
         <w:t xml:space="preserve">Email: </w:t>
       </w:r>
-      <w:r>
-        <w:rPr>
-          <w:rFonts w:ascii="Times New Roman" w:hAnsi="Times New Roman" w:cs="Times New Roman"/>
-          <w:sz w:val="20"/>
-          <w:szCs w:val="20"/>
-          <w:lang w:eastAsia="zh-CN"/>
-        </w:rPr>
-        <w:t>jzzheng@caltech.edu</w:t>
-      </w:r>
+      <w:hyperlink r:id="rId8" w:history="1">
+        <w:r>
+          <w:rPr>
+            <w:rStyle w:val="Hyperlink"/>
+            <w:rFonts w:ascii="Times New Roman" w:hAnsi="Times New Roman" w:cs="Times New Roman"/>
+            <w:sz w:val="20"/>
+            <w:szCs w:val="20"/>
+            <w:lang w:eastAsia="zh-CN"/>
+          </w:rPr>
+          <w:t>jzzheng@caltech.edu</w:t>
+        </w:r>
+      </w:hyperlink>
       <w:r>
         <w:rPr>
           <w:rFonts w:ascii="Times New Roman" w:hAnsi="Times New Roman" w:cs="Times New Roman"/>
@@ -65,6 +68,36 @@
         </w:rPr>
         <w:t xml:space="preserve"> </w:t>
       </w:r>
+      <w:r>
+        <w:rPr>
+          <w:rFonts w:ascii="Times New Roman" w:hAnsi="Times New Roman" w:cs="Times New Roman"/>
+          <w:sz w:val="20"/>
+          <w:szCs w:val="20"/>
+          <w:lang w:eastAsia="zh-CN"/>
+        </w:rPr>
+        <w:tab/>
+      </w:r>
+      <w:r>
+        <w:rPr>
+          <w:rFonts w:ascii="Times New Roman" w:hAnsi="Times New Roman" w:cs="Times New Roman"/>
+          <w:sz w:val="20"/>
+          <w:szCs w:val="20"/>
+          <w:lang w:eastAsia="zh-CN"/>
+        </w:rPr>
+        <w:t xml:space="preserve">Website: </w:t>
+      </w:r>
+      <w:hyperlink r:id="rId9" w:history="1">
+        <w:r>
+          <w:rPr>
+            <w:rStyle w:val="Hyperlink"/>
+            <w:rFonts w:ascii="Times New Roman" w:hAnsi="Times New Roman" w:cs="Times New Roman"/>
+            <w:sz w:val="20"/>
+            <w:szCs w:val="20"/>
+            <w:lang w:eastAsia="zh-CN"/>
+          </w:rPr>
+          <w:t>http://jieyusz.github.io</w:t>
+        </w:r>
+      </w:hyperlink>
     </w:p>
     <w:p>
       <w:pPr>
@@ -243,7 +276,16 @@
           <w:szCs w:val="21"/>
           <w:lang w:eastAsia="zh-CN"/>
         </w:rPr>
-        <w:t>in Aug. 2026</w:t>
+        <w:t xml:space="preserve">in </w:t>
+      </w:r>
+      <w:r>
+        <w:rPr>
+          <w:rFonts w:ascii="Times New Roman" w:hAnsi="Times New Roman" w:cs="Times New Roman"/>
+          <w:sz w:val="21"/>
+          <w:szCs w:val="21"/>
+          <w:lang w:eastAsia="zh-CN"/>
+        </w:rPr>
+        <w:t>Dec. 2025</w:t>
       </w:r>
     </w:p>
     <w:p>
@@ -276,7 +318,7 @@
           <w:szCs w:val="21"/>
           <w:lang w:eastAsia="zh-CN"/>
         </w:rPr>
-        <w:t xml:space="preserve"> | </w:t>
+        <w:t xml:space="preserve">: </w:t>
       </w:r>
       <w:r>
         <w:rPr>
@@ -285,7 +327,7 @@
           <w:szCs w:val="21"/>
           <w:lang w:eastAsia="zh-CN"/>
         </w:rPr>
-        <w:t>The Routing Problem: Understanding Cognitive Flexibility</w:t>
+        <w:t xml:space="preserve">Complex Cognition in </w:t>
       </w:r>
       <w:r>
         <w:rPr>
@@ -294,7 +336,7 @@
           <w:szCs w:val="21"/>
           <w:lang w:eastAsia="zh-CN"/>
         </w:rPr>
-        <w:t xml:space="preserve"> </w:t>
+        <w:t xml:space="preserve">Mouse </w:t>
       </w:r>
       <w:r>
         <w:rPr>
@@ -303,7 +345,7 @@
           <w:szCs w:val="21"/>
           <w:lang w:eastAsia="zh-CN"/>
         </w:rPr>
-        <w:t xml:space="preserve">in </w:t>
+        <w:t>Maze Navigation</w:t>
       </w:r>
       <w:r>
         <w:rPr>
@@ -312,25 +354,7 @@
           <w:szCs w:val="21"/>
           <w:lang w:eastAsia="zh-CN"/>
         </w:rPr>
-        <w:t xml:space="preserve">Maze </w:t>
-      </w:r>
-      <w:r>
-        <w:rPr>
-          <w:rFonts w:ascii="Times New Roman" w:hAnsi="Times New Roman" w:cs="Times New Roman"/>
-          <w:sz w:val="21"/>
-          <w:szCs w:val="21"/>
-          <w:lang w:eastAsia="zh-CN"/>
-        </w:rPr>
-        <w:t xml:space="preserve">Navigation and </w:t>
-      </w:r>
-      <w:r>
-        <w:rPr>
-          <w:rFonts w:ascii="Times New Roman" w:hAnsi="Times New Roman" w:cs="Times New Roman"/>
-          <w:sz w:val="21"/>
-          <w:szCs w:val="21"/>
-          <w:lang w:eastAsia="zh-CN"/>
-        </w:rPr>
-        <w:t>Microtasking</w:t>
+        <w:t>, With and Without Cortex</w:t>
       </w:r>
     </w:p>
     <w:p>
@@ -354,7 +378,18 @@
           <w:szCs w:val="21"/>
           <w:lang w:eastAsia="zh-CN"/>
         </w:rPr>
-        <w:t>Supervisor: Dr. Markus Meister</w:t>
+        <w:t xml:space="preserve">Supervisor: </w:t>
+      </w:r>
+      <w:r>
+        <w:rPr>
+          <w:rFonts w:ascii="Times New Roman" w:hAnsi="Times New Roman" w:cs="Times New Roman"/>
+          <w:b/>
+          <w:bCs/>
+          <w:sz w:val="21"/>
+          <w:szCs w:val="21"/>
+          <w:lang w:eastAsia="zh-CN"/>
+        </w:rPr>
+        <w:t>Dr. Markus Meister</w:t>
       </w:r>
       <w:r>
         <w:rPr>
@@ -395,16 +430,16 @@
         <w:jc w:val="both"/>
         <w:rPr>
           <w:rFonts w:ascii="Times New Roman" w:hAnsi="Times New Roman" w:cs="Times New Roman"/>
-          <w:sz w:val="20"/>
-          <w:szCs w:val="20"/>
-          <w:lang w:eastAsia="zh-CN"/>
-        </w:rPr>
-      </w:pPr>
-      <w:r>
-        <w:rPr>
-          <w:rFonts w:ascii="Times New Roman" w:hAnsi="Times New Roman" w:cs="Times New Roman"/>
-          <w:sz w:val="20"/>
-          <w:szCs w:val="20"/>
+          <w:sz w:val="22"/>
+          <w:szCs w:val="22"/>
+          <w:lang w:eastAsia="zh-CN"/>
+        </w:rPr>
+      </w:pPr>
+      <w:r>
+        <w:rPr>
+          <w:rFonts w:ascii="Times New Roman" w:hAnsi="Times New Roman" w:cs="Times New Roman"/>
+          <w:sz w:val="22"/>
+          <w:szCs w:val="22"/>
           <w:lang w:eastAsia="zh-CN"/>
         </w:rPr>
         <w:t xml:space="preserve">President of the </w:t>
@@ -413,8 +448,8 @@
       <w:r>
         <w:rPr>
           <w:rFonts w:ascii="Times New Roman" w:hAnsi="Times New Roman" w:cs="Times New Roman"/>
-          <w:sz w:val="20"/>
-          <w:szCs w:val="20"/>
+          <w:sz w:val="22"/>
+          <w:szCs w:val="22"/>
           <w:lang w:eastAsia="zh-CN"/>
         </w:rPr>
         <w:t>Neurotechers</w:t>
@@ -423,8 +458,8 @@
       <w:r>
         <w:rPr>
           <w:rFonts w:ascii="Times New Roman" w:hAnsi="Times New Roman" w:cs="Times New Roman"/>
-          <w:sz w:val="20"/>
-          <w:szCs w:val="20"/>
+          <w:sz w:val="22"/>
+          <w:szCs w:val="22"/>
           <w:lang w:eastAsia="zh-CN"/>
         </w:rPr>
         <w:t xml:space="preserve">, </w:t>
@@ -432,8 +467,8 @@
       <w:r>
         <w:rPr>
           <w:rFonts w:ascii="Times New Roman" w:hAnsi="Times New Roman" w:cs="Times New Roman"/>
-          <w:sz w:val="20"/>
-          <w:szCs w:val="20"/>
+          <w:sz w:val="22"/>
+          <w:szCs w:val="22"/>
           <w:lang w:eastAsia="zh-CN"/>
         </w:rPr>
         <w:t xml:space="preserve">Caltech’s Neuroscience Graduate Student Organization  </w:t>
@@ -441,8 +476,8 @@
       <w:r>
         <w:rPr>
           <w:rFonts w:ascii="Times New Roman" w:hAnsi="Times New Roman" w:cs="Times New Roman"/>
-          <w:sz w:val="20"/>
-          <w:szCs w:val="20"/>
+          <w:sz w:val="22"/>
+          <w:szCs w:val="22"/>
           <w:lang w:eastAsia="zh-CN"/>
         </w:rPr>
         <w:t xml:space="preserve"> </w:t>
@@ -457,16 +492,16 @@
         <w:jc w:val="both"/>
         <w:rPr>
           <w:rFonts w:ascii="Times New Roman" w:hAnsi="Times New Roman" w:cs="Times New Roman"/>
-          <w:sz w:val="20"/>
-          <w:szCs w:val="20"/>
-          <w:lang w:eastAsia="zh-CN"/>
-        </w:rPr>
-      </w:pPr>
-      <w:r>
-        <w:rPr>
-          <w:rFonts w:ascii="Times New Roman" w:hAnsi="Times New Roman" w:cs="Times New Roman"/>
-          <w:sz w:val="20"/>
-          <w:szCs w:val="20"/>
+          <w:sz w:val="22"/>
+          <w:szCs w:val="22"/>
+          <w:lang w:eastAsia="zh-CN"/>
+        </w:rPr>
+      </w:pPr>
+      <w:r>
+        <w:rPr>
+          <w:rFonts w:ascii="Times New Roman" w:hAnsi="Times New Roman" w:cs="Times New Roman"/>
+          <w:sz w:val="22"/>
+          <w:szCs w:val="22"/>
           <w:lang w:eastAsia="zh-CN"/>
         </w:rPr>
         <w:t>2023 Chen Diversity and Inclusion Grant Award</w:t>
@@ -474,8 +509,8 @@
       <w:r>
         <w:rPr>
           <w:rFonts w:ascii="Times New Roman" w:hAnsi="Times New Roman" w:cs="Times New Roman"/>
-          <w:sz w:val="20"/>
-          <w:szCs w:val="20"/>
+          <w:sz w:val="22"/>
+          <w:szCs w:val="22"/>
           <w:lang w:eastAsia="zh-CN"/>
         </w:rPr>
         <w:t>ee</w:t>
@@ -500,8 +535,8 @@
         <w:rPr>
           <w:rFonts w:ascii="Times New Roman" w:hAnsi="Times New Roman" w:cs="Times New Roman"/>
           <w:b/>
-          <w:sz w:val="22"/>
-          <w:szCs w:val="22"/>
+          <w:sz w:val="20"/>
+          <w:szCs w:val="20"/>
           <w:lang w:eastAsia="zh-CN"/>
         </w:rPr>
         <w:t>University of Cambridge</w:t>
@@ -510,8 +545,8 @@
         <w:rPr>
           <w:rFonts w:ascii="Times New Roman" w:hAnsi="Times New Roman" w:cs="Times New Roman"/>
           <w:b/>
-          <w:sz w:val="22"/>
-          <w:szCs w:val="22"/>
+          <w:sz w:val="20"/>
+          <w:szCs w:val="20"/>
           <w:lang w:eastAsia="zh-CN"/>
         </w:rPr>
         <w:t>, Cambridge, U.K.</w:t>
@@ -664,7 +699,25 @@
           <w:szCs w:val="20"/>
           <w:lang w:eastAsia="zh-CN"/>
         </w:rPr>
-        <w:t>Thesis:</w:t>
+        <w:t>Thesis</w:t>
+      </w:r>
+      <w:r>
+        <w:rPr>
+          <w:rFonts w:ascii="Times New Roman" w:hAnsi="Times New Roman" w:cs="Times New Roman"/>
+          <w:sz w:val="20"/>
+          <w:szCs w:val="20"/>
+          <w:lang w:eastAsia="zh-CN"/>
+        </w:rPr>
+        <w:t xml:space="preserve"> Topic</w:t>
+      </w:r>
+      <w:r>
+        <w:rPr>
+          <w:rFonts w:ascii="Times New Roman" w:hAnsi="Times New Roman" w:cs="Times New Roman"/>
+          <w:sz w:val="20"/>
+          <w:szCs w:val="20"/>
+          <w:lang w:eastAsia="zh-CN"/>
+        </w:rPr>
+        <w:t>:</w:t>
       </w:r>
       <w:r>
         <w:rPr>
@@ -719,68 +772,6 @@
           <w:lang w:eastAsia="zh-CN"/>
         </w:rPr>
         <w:t>A Systematic Review Using Meta-analysis</w:t>
-      </w:r>
-    </w:p>
-    <w:p>
-      <w:pPr>
-        <w:tabs>
-          <w:tab w:val="right" w:pos="10800"/>
-        </w:tabs>
-        <w:spacing w:line="280" w:lineRule="exact"/>
-        <w:contextualSpacing/>
-        <w:rPr>
-          <w:rFonts w:ascii="Times New Roman" w:hAnsi="Times New Roman" w:cs="Times New Roman"/>
-          <w:sz w:val="18"/>
-          <w:szCs w:val="18"/>
-          <w:lang w:eastAsia="zh-CN"/>
-        </w:rPr>
-      </w:pPr>
-      <w:r>
-        <w:rPr>
-          <w:rFonts w:ascii="Times New Roman" w:hAnsi="Times New Roman" w:cs="Times New Roman"/>
-          <w:sz w:val="20"/>
-          <w:szCs w:val="20"/>
-          <w:lang w:eastAsia="zh-CN"/>
-        </w:rPr>
-        <w:t>Peer</w:t>
-      </w:r>
-      <w:r>
-        <w:rPr>
-          <w:rFonts w:ascii="Times New Roman" w:hAnsi="Times New Roman" w:cs="Times New Roman"/>
-          <w:sz w:val="20"/>
-          <w:szCs w:val="20"/>
-          <w:lang w:eastAsia="zh-CN"/>
-        </w:rPr>
-        <w:t>-</w:t>
-      </w:r>
-      <w:proofErr w:type="spellStart"/>
-      <w:r>
-        <w:rPr>
-          <w:rFonts w:ascii="Times New Roman" w:hAnsi="Times New Roman" w:cs="Times New Roman"/>
-          <w:sz w:val="20"/>
-          <w:szCs w:val="20"/>
-          <w:lang w:eastAsia="zh-CN"/>
-        </w:rPr>
-        <w:t>reviewer</w:t>
-      </w:r>
-      <w:proofErr w:type="spellEnd"/>
-      <w:r>
-        <w:rPr>
-          <w:rFonts w:ascii="Times New Roman" w:hAnsi="Times New Roman" w:cs="Times New Roman"/>
-          <w:sz w:val="20"/>
-          <w:szCs w:val="20"/>
-          <w:lang w:eastAsia="zh-CN"/>
-        </w:rPr>
-        <w:t xml:space="preserve"> for Cambridge Open Review Educational Research Journal </w:t>
-      </w:r>
-      <w:r>
-        <w:rPr>
-          <w:rFonts w:ascii="Times New Roman" w:hAnsi="Times New Roman" w:cs="Times New Roman"/>
-          <w:sz w:val="20"/>
-          <w:szCs w:val="20"/>
-          <w:lang w:eastAsia="zh-CN"/>
-        </w:rPr>
-        <w:t>(2019)</w:t>
       </w:r>
       <w:r>
         <w:rPr>
@@ -813,11 +804,21 @@
         <w:rPr>
           <w:rFonts w:ascii="Times New Roman" w:hAnsi="Times New Roman" w:cs="Times New Roman"/>
           <w:b/>
+          <w:sz w:val="20"/>
+          <w:szCs w:val="20"/>
+          <w:lang w:eastAsia="zh-CN"/>
+        </w:rPr>
+        <w:t>Cornell University, Ithaca, NY, U.S.A.</w:t>
+      </w:r>
+      <w:r>
+        <w:rPr>
+          <w:rFonts w:ascii="Times New Roman" w:hAnsi="Times New Roman" w:cs="Times New Roman"/>
+          <w:b/>
           <w:sz w:val="22"/>
           <w:szCs w:val="22"/>
           <w:lang w:eastAsia="zh-CN"/>
         </w:rPr>
-        <w:t xml:space="preserve">Cornell University, Ithaca, NY, U.S.A. </w:t>
+        <w:t xml:space="preserve"> </w:t>
       </w:r>
       <w:r>
         <w:rPr>
@@ -1070,7 +1071,8 @@
         <w:rPr>
           <w:rFonts w:ascii="Times New Roman" w:hAnsi="Times New Roman" w:cs="Times New Roman"/>
           <w:b/>
-          <w:sz w:val="22"/>
+          <w:sz w:val="20"/>
+          <w:szCs w:val="20"/>
           <w:lang w:eastAsia="zh-CN"/>
         </w:rPr>
         <w:t>Shanghai Jiao Tong University (SJTU), Shanghai, China</w:t>
@@ -1134,7 +1136,63 @@
           <w:szCs w:val="20"/>
           <w:lang w:eastAsia="zh-CN"/>
         </w:rPr>
-        <w:tab/>
+        <w:t xml:space="preserve">| </w:t>
+      </w:r>
+      <w:proofErr w:type="spellStart"/>
+      <w:r>
+        <w:rPr>
+          <w:rFonts w:ascii="Times New Roman" w:hAnsi="Times New Roman" w:cs="Times New Roman"/>
+          <w:sz w:val="20"/>
+          <w:szCs w:val="20"/>
+          <w:lang w:eastAsia="zh-CN"/>
+        </w:rPr>
+        <w:t>Zhiyuan</w:t>
+      </w:r>
+      <w:proofErr w:type="spellEnd"/>
+      <w:r>
+        <w:rPr>
+          <w:rFonts w:ascii="Times New Roman" w:hAnsi="Times New Roman" w:cs="Times New Roman"/>
+          <w:sz w:val="20"/>
+          <w:szCs w:val="20"/>
+          <w:lang w:eastAsia="zh-CN"/>
+        </w:rPr>
+        <w:t xml:space="preserve"> Honor</w:t>
+      </w:r>
+      <w:r>
+        <w:rPr>
+          <w:rFonts w:ascii="Times New Roman" w:hAnsi="Times New Roman" w:cs="Times New Roman"/>
+          <w:sz w:val="20"/>
+          <w:szCs w:val="20"/>
+          <w:lang w:eastAsia="zh-CN"/>
+        </w:rPr>
+        <w:t xml:space="preserve"> Degree</w:t>
+      </w:r>
+      <w:r>
+        <w:rPr>
+          <w:rFonts w:ascii="Times New Roman" w:hAnsi="Times New Roman" w:cs="Times New Roman"/>
+          <w:sz w:val="20"/>
+          <w:szCs w:val="20"/>
+          <w:lang w:eastAsia="zh-CN"/>
+        </w:rPr>
+        <w:t xml:space="preserve"> </w:t>
+      </w:r>
+      <w:r>
+        <w:rPr>
+          <w:rFonts w:ascii="Times New Roman" w:hAnsi="Times New Roman" w:cs="Times New Roman"/>
+          <w:sz w:val="20"/>
+          <w:szCs w:val="20"/>
+          <w:lang w:eastAsia="zh-CN"/>
+        </w:rPr>
+        <w:t xml:space="preserve">and Scholarship </w:t>
+      </w:r>
+      <w:r>
+        <w:rPr>
+          <w:rFonts w:ascii="Times New Roman" w:hAnsi="Times New Roman" w:cs="Times New Roman"/>
+          <w:sz w:val="20"/>
+          <w:szCs w:val="20"/>
+          <w:lang w:eastAsia="zh-CN"/>
+        </w:rPr>
+        <w:t>(Top 5%)</w:t>
       </w:r>
     </w:p>
     <w:p>
@@ -1152,61 +1210,113 @@
           <w:lang w:eastAsia="zh-CN"/>
         </w:rPr>
       </w:pPr>
-      <w:proofErr w:type="spellStart"/>
-      <w:r>
-        <w:rPr>
-          <w:rFonts w:ascii="Times New Roman" w:hAnsi="Times New Roman" w:cs="Times New Roman"/>
-          <w:sz w:val="20"/>
-          <w:szCs w:val="20"/>
-          <w:lang w:eastAsia="zh-CN"/>
-        </w:rPr>
-        <w:t>Zhiyuan</w:t>
-      </w:r>
-      <w:proofErr w:type="spellEnd"/>
-      <w:r>
-        <w:rPr>
-          <w:rFonts w:ascii="Times New Roman" w:hAnsi="Times New Roman" w:cs="Times New Roman"/>
-          <w:sz w:val="20"/>
-          <w:szCs w:val="20"/>
-          <w:lang w:eastAsia="zh-CN"/>
-        </w:rPr>
-        <w:t xml:space="preserve"> Honor</w:t>
-      </w:r>
-      <w:r>
-        <w:rPr>
-          <w:rFonts w:ascii="Times New Roman" w:hAnsi="Times New Roman" w:cs="Times New Roman"/>
-          <w:sz w:val="20"/>
-          <w:szCs w:val="20"/>
-          <w:lang w:eastAsia="zh-CN"/>
-        </w:rPr>
-        <w:t xml:space="preserve"> Degree</w:t>
-      </w:r>
-      <w:r>
-        <w:rPr>
-          <w:rFonts w:ascii="Times New Roman" w:hAnsi="Times New Roman" w:cs="Times New Roman"/>
-          <w:sz w:val="20"/>
-          <w:szCs w:val="20"/>
-          <w:lang w:eastAsia="zh-CN"/>
-        </w:rPr>
-        <w:t xml:space="preserve"> </w:t>
-      </w:r>
-      <w:r>
-        <w:rPr>
-          <w:rFonts w:ascii="Times New Roman" w:hAnsi="Times New Roman" w:cs="Times New Roman"/>
-          <w:sz w:val="20"/>
-          <w:szCs w:val="20"/>
-          <w:lang w:eastAsia="zh-CN"/>
-        </w:rPr>
-        <w:t xml:space="preserve">and Scholarship </w:t>
-      </w:r>
-      <w:r>
-        <w:rPr>
-          <w:rFonts w:ascii="Times New Roman" w:hAnsi="Times New Roman" w:cs="Times New Roman"/>
-          <w:sz w:val="20"/>
-          <w:szCs w:val="20"/>
-          <w:lang w:eastAsia="zh-CN"/>
-        </w:rPr>
-        <w:t>(Top 5%)</w:t>
+      <w:r>
+        <w:rPr>
+          <w:rFonts w:ascii="Times New Roman" w:hAnsi="Times New Roman" w:cs="Times New Roman"/>
+          <w:sz w:val="20"/>
+          <w:szCs w:val="20"/>
+          <w:lang w:eastAsia="zh-CN"/>
+        </w:rPr>
+        <w:t>GPA (overall): 3.91</w:t>
+      </w:r>
+      <w:r>
+        <w:rPr>
+          <w:rFonts w:ascii="Times New Roman" w:hAnsi="Times New Roman" w:cs="Times New Roman"/>
+          <w:sz w:val="20"/>
+          <w:szCs w:val="20"/>
+          <w:lang w:eastAsia="zh-CN"/>
+        </w:rPr>
+        <w:t>/4.3</w:t>
+      </w:r>
+      <w:r>
+        <w:rPr>
+          <w:rFonts w:ascii="Times New Roman" w:hAnsi="Times New Roman" w:cs="Times New Roman"/>
+          <w:sz w:val="20"/>
+          <w:szCs w:val="20"/>
+          <w:lang w:eastAsia="zh-CN"/>
+        </w:rPr>
+        <w:t>; Total</w:t>
+      </w:r>
+      <w:r>
+        <w:rPr>
+          <w:rFonts w:ascii="Times New Roman" w:hAnsi="Times New Roman" w:cs="Times New Roman"/>
+          <w:sz w:val="20"/>
+          <w:szCs w:val="20"/>
+          <w:lang w:eastAsia="zh-CN"/>
+        </w:rPr>
+        <w:t>-g</w:t>
+      </w:r>
+      <w:r>
+        <w:rPr>
+          <w:rFonts w:ascii="Times New Roman" w:hAnsi="Times New Roman" w:cs="Times New Roman"/>
+          <w:sz w:val="20"/>
+          <w:szCs w:val="20"/>
+          <w:lang w:eastAsia="zh-CN"/>
+        </w:rPr>
+        <w:t xml:space="preserve">rade </w:t>
+      </w:r>
+      <w:r>
+        <w:rPr>
+          <w:rFonts w:ascii="Times New Roman" w:hAnsi="Times New Roman" w:cs="Times New Roman"/>
+          <w:sz w:val="20"/>
+          <w:szCs w:val="20"/>
+          <w:lang w:eastAsia="zh-CN"/>
+        </w:rPr>
+        <w:t>r</w:t>
+      </w:r>
+      <w:r>
+        <w:rPr>
+          <w:rFonts w:ascii="Times New Roman" w:hAnsi="Times New Roman" w:cs="Times New Roman"/>
+          <w:sz w:val="20"/>
+          <w:szCs w:val="20"/>
+          <w:lang w:eastAsia="zh-CN"/>
+        </w:rPr>
+        <w:t>anking</w:t>
+      </w:r>
+      <w:r>
+        <w:rPr>
+          <w:rFonts w:ascii="Times New Roman" w:hAnsi="Times New Roman" w:cs="Times New Roman"/>
+          <w:sz w:val="20"/>
+          <w:szCs w:val="20"/>
+          <w:lang w:eastAsia="zh-CN"/>
+        </w:rPr>
+        <w:t xml:space="preserve"> before </w:t>
+      </w:r>
+      <w:r>
+        <w:rPr>
+          <w:rFonts w:ascii="Times New Roman" w:hAnsi="Times New Roman" w:cs="Times New Roman"/>
+          <w:sz w:val="20"/>
+          <w:szCs w:val="20"/>
+          <w:lang w:eastAsia="zh-CN"/>
+        </w:rPr>
+        <w:t>t</w:t>
+      </w:r>
+      <w:r>
+        <w:rPr>
+          <w:rFonts w:ascii="Times New Roman" w:hAnsi="Times New Roman" w:cs="Times New Roman"/>
+          <w:sz w:val="20"/>
+          <w:szCs w:val="20"/>
+          <w:lang w:eastAsia="zh-CN"/>
+        </w:rPr>
+        <w:t>ransfer</w:t>
+      </w:r>
+      <w:r>
+        <w:rPr>
+          <w:rFonts w:ascii="Times New Roman" w:hAnsi="Times New Roman" w:cs="Times New Roman"/>
+          <w:sz w:val="20"/>
+          <w:szCs w:val="20"/>
+          <w:lang w:eastAsia="zh-CN"/>
+        </w:rPr>
+        <w:t xml:space="preserve"> to Cornell</w:t>
+      </w:r>
+      <w:r>
+        <w:rPr>
+          <w:rFonts w:ascii="Times New Roman" w:hAnsi="Times New Roman" w:cs="Times New Roman"/>
+          <w:sz w:val="20"/>
+          <w:szCs w:val="20"/>
+          <w:lang w:eastAsia="zh-CN"/>
+        </w:rPr>
+        <w:t xml:space="preserve">: 1/162 </w:t>
       </w:r>
     </w:p>
     <w:p>
@@ -1231,130 +1341,6 @@
           <w:szCs w:val="20"/>
           <w:lang w:eastAsia="zh-CN"/>
         </w:rPr>
-        <w:t>GPA (overall): 3.91</w:t>
-      </w:r>
-      <w:r>
-        <w:rPr>
-          <w:rFonts w:ascii="Times New Roman" w:hAnsi="Times New Roman" w:cs="Times New Roman"/>
-          <w:sz w:val="20"/>
-          <w:szCs w:val="20"/>
-          <w:lang w:eastAsia="zh-CN"/>
-        </w:rPr>
-        <w:t>/4.3</w:t>
-      </w:r>
-      <w:r>
-        <w:rPr>
-          <w:rFonts w:ascii="Times New Roman" w:hAnsi="Times New Roman" w:cs="Times New Roman"/>
-          <w:sz w:val="20"/>
-          <w:szCs w:val="20"/>
-          <w:lang w:eastAsia="zh-CN"/>
-        </w:rPr>
-        <w:t>; Total</w:t>
-      </w:r>
-      <w:r>
-        <w:rPr>
-          <w:rFonts w:ascii="Times New Roman" w:hAnsi="Times New Roman" w:cs="Times New Roman"/>
-          <w:sz w:val="20"/>
-          <w:szCs w:val="20"/>
-          <w:lang w:eastAsia="zh-CN"/>
-        </w:rPr>
-        <w:t>-g</w:t>
-      </w:r>
-      <w:r>
-        <w:rPr>
-          <w:rFonts w:ascii="Times New Roman" w:hAnsi="Times New Roman" w:cs="Times New Roman"/>
-          <w:sz w:val="20"/>
-          <w:szCs w:val="20"/>
-          <w:lang w:eastAsia="zh-CN"/>
-        </w:rPr>
-        <w:t xml:space="preserve">rade </w:t>
-      </w:r>
-      <w:r>
-        <w:rPr>
-          <w:rFonts w:ascii="Times New Roman" w:hAnsi="Times New Roman" w:cs="Times New Roman"/>
-          <w:sz w:val="20"/>
-          <w:szCs w:val="20"/>
-          <w:lang w:eastAsia="zh-CN"/>
-        </w:rPr>
-        <w:t>r</w:t>
-      </w:r>
-      <w:r>
-        <w:rPr>
-          <w:rFonts w:ascii="Times New Roman" w:hAnsi="Times New Roman" w:cs="Times New Roman"/>
-          <w:sz w:val="20"/>
-          <w:szCs w:val="20"/>
-          <w:lang w:eastAsia="zh-CN"/>
-        </w:rPr>
-        <w:t>anking</w:t>
-      </w:r>
-      <w:r>
-        <w:rPr>
-          <w:rFonts w:ascii="Times New Roman" w:hAnsi="Times New Roman" w:cs="Times New Roman"/>
-          <w:sz w:val="20"/>
-          <w:szCs w:val="20"/>
-          <w:lang w:eastAsia="zh-CN"/>
-        </w:rPr>
-        <w:t xml:space="preserve"> before </w:t>
-      </w:r>
-      <w:r>
-        <w:rPr>
-          <w:rFonts w:ascii="Times New Roman" w:hAnsi="Times New Roman" w:cs="Times New Roman"/>
-          <w:sz w:val="20"/>
-          <w:szCs w:val="20"/>
-          <w:lang w:eastAsia="zh-CN"/>
-        </w:rPr>
-        <w:t>t</w:t>
-      </w:r>
-      <w:r>
-        <w:rPr>
-          <w:rFonts w:ascii="Times New Roman" w:hAnsi="Times New Roman" w:cs="Times New Roman"/>
-          <w:sz w:val="20"/>
-          <w:szCs w:val="20"/>
-          <w:lang w:eastAsia="zh-CN"/>
-        </w:rPr>
-        <w:t>ransfer</w:t>
-      </w:r>
-      <w:r>
-        <w:rPr>
-          <w:rFonts w:ascii="Times New Roman" w:hAnsi="Times New Roman" w:cs="Times New Roman"/>
-          <w:sz w:val="20"/>
-          <w:szCs w:val="20"/>
-          <w:lang w:eastAsia="zh-CN"/>
-        </w:rPr>
-        <w:t xml:space="preserve"> to Cornell</w:t>
-      </w:r>
-      <w:r>
-        <w:rPr>
-          <w:rFonts w:ascii="Times New Roman" w:hAnsi="Times New Roman" w:cs="Times New Roman"/>
-          <w:sz w:val="20"/>
-          <w:szCs w:val="20"/>
-          <w:lang w:eastAsia="zh-CN"/>
-        </w:rPr>
-        <w:t xml:space="preserve">: 1/162 </w:t>
-      </w:r>
-    </w:p>
-    <w:p>
-      <w:pPr>
-        <w:tabs>
-          <w:tab w:val="right" w:pos="10800"/>
-        </w:tabs>
-        <w:spacing w:line="280" w:lineRule="exact"/>
-        <w:contextualSpacing/>
-        <w:jc w:val="both"/>
-        <w:rPr>
-          <w:rFonts w:ascii="Times New Roman" w:hAnsi="Times New Roman" w:cs="Times New Roman"/>
-          <w:sz w:val="20"/>
-          <w:szCs w:val="20"/>
-          <w:lang w:eastAsia="zh-CN"/>
-        </w:rPr>
-      </w:pPr>
-      <w:r>
-        <w:rPr>
-          <w:rFonts w:ascii="Times New Roman" w:hAnsi="Times New Roman" w:cs="Times New Roman"/>
-          <w:sz w:val="20"/>
-          <w:szCs w:val="20"/>
-          <w:lang w:eastAsia="zh-CN"/>
-        </w:rPr>
         <w:t>China National Scholarship (Top 1%)</w:t>
       </w:r>
     </w:p>
@@ -1377,14 +1363,14 @@
           <w:rFonts w:ascii="Times New Roman" w:hAnsi="Times New Roman" w:cs="Times New Roman"/>
           <w:b/>
         </w:rPr>
-        <w:t>RESEARCH EXPERIENCE</w:t>
+        <w:t xml:space="preserve">RESEARCH </w:t>
       </w:r>
       <w:r>
         <w:rPr>
           <w:rFonts w:ascii="Times New Roman" w:hAnsi="Times New Roman" w:cs="Times New Roman"/>
           <w:b/>
         </w:rPr>
-        <w:t>S</w:t>
+        <w:t>PROJECTS</w:t>
       </w:r>
     </w:p>
     <w:p>
@@ -1410,7 +1396,7 @@
           <w:szCs w:val="23"/>
           <w:lang w:eastAsia="zh-CN"/>
         </w:rPr>
-        <w:t xml:space="preserve">Mice in Manhattan: </w:t>
+        <w:t>Mice in</w:t>
       </w:r>
       <w:r>
         <w:rPr>
@@ -1421,7 +1407,7 @@
           <w:szCs w:val="23"/>
           <w:lang w:eastAsia="zh-CN"/>
         </w:rPr>
-        <w:t>E</w:t>
+        <w:t xml:space="preserve"> the Manhattan Maze: Rapid learning</w:t>
       </w:r>
       <w:r>
         <w:rPr>
@@ -1432,181 +1418,7 @@
           <w:szCs w:val="23"/>
           <w:lang w:eastAsia="zh-CN"/>
         </w:rPr>
-        <w:t xml:space="preserve">fficient </w:t>
-      </w:r>
-      <w:r>
-        <w:rPr>
-          <w:rFonts w:ascii="Times New Roman" w:hAnsi="Times New Roman" w:cs="Times New Roman"/>
-          <w:b/>
-          <w:iCs/>
-          <w:sz w:val="23"/>
-          <w:szCs w:val="23"/>
-          <w:lang w:eastAsia="zh-CN"/>
-        </w:rPr>
-        <w:t>E</w:t>
-      </w:r>
-      <w:r>
-        <w:rPr>
-          <w:rFonts w:ascii="Times New Roman" w:hAnsi="Times New Roman" w:cs="Times New Roman"/>
-          <w:b/>
-          <w:iCs/>
-          <w:sz w:val="23"/>
-          <w:szCs w:val="23"/>
-          <w:lang w:eastAsia="zh-CN"/>
-        </w:rPr>
-        <w:t xml:space="preserve">xploration and </w:t>
-      </w:r>
-      <w:r>
-        <w:rPr>
-          <w:rFonts w:ascii="Times New Roman" w:hAnsi="Times New Roman" w:cs="Times New Roman"/>
-          <w:b/>
-          <w:iCs/>
-          <w:sz w:val="23"/>
-          <w:szCs w:val="23"/>
-          <w:lang w:eastAsia="zh-CN"/>
-        </w:rPr>
-        <w:t>A</w:t>
-      </w:r>
-      <w:r>
-        <w:rPr>
-          <w:rFonts w:ascii="Times New Roman" w:hAnsi="Times New Roman" w:cs="Times New Roman"/>
-          <w:b/>
-          <w:iCs/>
-          <w:sz w:val="23"/>
-          <w:szCs w:val="23"/>
-          <w:lang w:eastAsia="zh-CN"/>
-        </w:rPr>
-        <w:t xml:space="preserve">utomated </w:t>
-      </w:r>
-      <w:r>
-        <w:rPr>
-          <w:rFonts w:ascii="Times New Roman" w:hAnsi="Times New Roman" w:cs="Times New Roman"/>
-          <w:b/>
-          <w:iCs/>
-          <w:sz w:val="23"/>
-          <w:szCs w:val="23"/>
-          <w:lang w:eastAsia="zh-CN"/>
-        </w:rPr>
-        <w:t>T</w:t>
-      </w:r>
-      <w:r>
-        <w:rPr>
-          <w:rFonts w:ascii="Times New Roman" w:hAnsi="Times New Roman" w:cs="Times New Roman"/>
-          <w:b/>
-          <w:iCs/>
-          <w:sz w:val="23"/>
-          <w:szCs w:val="23"/>
-          <w:lang w:eastAsia="zh-CN"/>
-        </w:rPr>
-        <w:t xml:space="preserve">heory </w:t>
-      </w:r>
-      <w:r>
-        <w:rPr>
-          <w:rFonts w:ascii="Times New Roman" w:hAnsi="Times New Roman" w:cs="Times New Roman"/>
-          <w:b/>
-          <w:iCs/>
-          <w:sz w:val="23"/>
-          <w:szCs w:val="23"/>
-          <w:lang w:eastAsia="zh-CN"/>
-        </w:rPr>
-        <w:t>T</w:t>
-      </w:r>
-      <w:r>
-        <w:rPr>
-          <w:rFonts w:ascii="Times New Roman" w:hAnsi="Times New Roman" w:cs="Times New Roman"/>
-          <w:b/>
-          <w:iCs/>
-          <w:sz w:val="23"/>
-          <w:szCs w:val="23"/>
-          <w:lang w:eastAsia="zh-CN"/>
-        </w:rPr>
-        <w:t xml:space="preserve">esting in a </w:t>
-      </w:r>
-      <w:r>
-        <w:rPr>
-          <w:rFonts w:ascii="Times New Roman" w:hAnsi="Times New Roman" w:cs="Times New Roman"/>
-          <w:b/>
-          <w:iCs/>
-          <w:sz w:val="23"/>
-          <w:szCs w:val="23"/>
-          <w:lang w:eastAsia="zh-CN"/>
-        </w:rPr>
-        <w:t>R</w:t>
-      </w:r>
-      <w:r>
-        <w:rPr>
-          <w:rFonts w:ascii="Times New Roman" w:hAnsi="Times New Roman" w:cs="Times New Roman"/>
-          <w:b/>
-          <w:iCs/>
-          <w:sz w:val="23"/>
-          <w:szCs w:val="23"/>
-          <w:lang w:eastAsia="zh-CN"/>
-        </w:rPr>
-        <w:t xml:space="preserve">apidly </w:t>
-      </w:r>
-      <w:r>
-        <w:rPr>
-          <w:rFonts w:ascii="Times New Roman" w:hAnsi="Times New Roman" w:cs="Times New Roman"/>
-          <w:b/>
-          <w:iCs/>
-          <w:sz w:val="23"/>
-          <w:szCs w:val="23"/>
-          <w:lang w:eastAsia="zh-CN"/>
-        </w:rPr>
-        <w:t>R</w:t>
-      </w:r>
-      <w:r>
-        <w:rPr>
-          <w:rFonts w:ascii="Times New Roman" w:hAnsi="Times New Roman" w:cs="Times New Roman"/>
-          <w:b/>
-          <w:iCs/>
-          <w:sz w:val="23"/>
-          <w:szCs w:val="23"/>
-          <w:lang w:eastAsia="zh-CN"/>
-        </w:rPr>
-        <w:t xml:space="preserve">econfigurable </w:t>
-      </w:r>
-      <w:r>
-        <w:rPr>
-          <w:rFonts w:ascii="Times New Roman" w:hAnsi="Times New Roman" w:cs="Times New Roman"/>
-          <w:b/>
-          <w:iCs/>
-          <w:sz w:val="23"/>
-          <w:szCs w:val="23"/>
-          <w:lang w:eastAsia="zh-CN"/>
-        </w:rPr>
-        <w:t>M</w:t>
-      </w:r>
-      <w:r>
-        <w:rPr>
-          <w:rFonts w:ascii="Times New Roman" w:hAnsi="Times New Roman" w:cs="Times New Roman"/>
-          <w:b/>
-          <w:iCs/>
-          <w:sz w:val="23"/>
-          <w:szCs w:val="23"/>
-          <w:lang w:eastAsia="zh-CN"/>
-        </w:rPr>
-        <w:t>aze</w:t>
-      </w:r>
-      <w:r>
-        <w:rPr>
-          <w:rFonts w:ascii="Times New Roman" w:hAnsi="Times New Roman" w:cs="Times New Roman"/>
-          <w:b/>
-          <w:iCs/>
-          <w:sz w:val="23"/>
-          <w:szCs w:val="23"/>
-          <w:lang w:eastAsia="zh-CN"/>
-        </w:rPr>
-        <w:t xml:space="preserve"> </w:t>
-      </w:r>
-      <w:r>
-        <w:rPr>
-          <w:rFonts w:ascii="Times New Roman" w:hAnsi="Times New Roman" w:cs="Times New Roman"/>
-          <w:sz w:val="23"/>
-          <w:szCs w:val="23"/>
-          <w:lang w:eastAsia="zh-CN"/>
-        </w:rPr>
-        <w:t>|</w:t>
+        <w:t xml:space="preserve"> and Flexible Routing, W/ and W/O Cortex </w:t>
       </w:r>
       <w:r>
         <w:rPr>
@@ -1614,36 +1426,6 @@
           <w:i/>
           <w:sz w:val="23"/>
           <w:szCs w:val="23"/>
-          <w:lang w:eastAsia="zh-CN"/>
-        </w:rPr>
-        <w:t xml:space="preserve"> </w:t>
-      </w:r>
-      <w:r>
-        <w:rPr>
-          <w:rFonts w:ascii="Times New Roman" w:hAnsi="Times New Roman" w:cs="Times New Roman"/>
-          <w:i/>
-          <w:sz w:val="23"/>
-          <w:szCs w:val="23"/>
-          <w:lang w:eastAsia="zh-CN"/>
-        </w:rPr>
-        <w:t>Principal</w:t>
-      </w:r>
-      <w:r>
-        <w:rPr>
-          <w:rFonts w:ascii="Times New Roman" w:hAnsi="Times New Roman" w:cs="Times New Roman"/>
-          <w:i/>
-          <w:sz w:val="23"/>
-          <w:szCs w:val="23"/>
-          <w:lang w:eastAsia="zh-CN"/>
-        </w:rPr>
-        <w:t xml:space="preserve"> Investigator</w:t>
-      </w:r>
-      <w:r>
-        <w:rPr>
-          <w:rFonts w:ascii="Times New Roman" w:hAnsi="Times New Roman" w:cs="Times New Roman"/>
-          <w:i/>
-          <w:sz w:val="23"/>
-          <w:szCs w:val="23"/>
         </w:rPr>
         <w:tab/>
       </w:r>
@@ -1743,11 +1525,13 @@
       <w:r>
         <w:rPr>
           <w:rFonts w:ascii="Times New Roman" w:hAnsi="Times New Roman" w:cs="Times New Roman"/>
+          <w:b/>
+          <w:bCs/>
           <w:sz w:val="22"/>
           <w:szCs w:val="22"/>
           <w:lang w:eastAsia="zh-CN"/>
         </w:rPr>
-        <w:t>Markus Meister, Professor of Biological Sciences</w:t>
+        <w:t>Markus Meister,</w:t>
       </w:r>
       <w:r>
         <w:rPr>
@@ -1756,6 +1540,15 @@
           <w:szCs w:val="22"/>
           <w:lang w:eastAsia="zh-CN"/>
         </w:rPr>
+        <w:t xml:space="preserve"> Professor of Biological Sciences</w:t>
+      </w:r>
+      <w:r>
+        <w:rPr>
+          <w:rFonts w:ascii="Times New Roman" w:hAnsi="Times New Roman" w:cs="Times New Roman"/>
+          <w:sz w:val="22"/>
+          <w:szCs w:val="22"/>
+          <w:lang w:eastAsia="zh-CN"/>
+        </w:rPr>
         <w:t xml:space="preserve">; Pietro </w:t>
       </w:r>
       <w:proofErr w:type="spellStart"/>
@@ -1776,6 +1569,15 @@
           <w:szCs w:val="22"/>
           <w:lang w:eastAsia="zh-CN"/>
         </w:rPr>
+        <w:t>,</w:t>
+      </w:r>
+      <w:r>
+        <w:rPr>
+          <w:rFonts w:ascii="Times New Roman" w:hAnsi="Times New Roman" w:cs="Times New Roman"/>
+          <w:sz w:val="22"/>
+          <w:szCs w:val="22"/>
+          <w:lang w:eastAsia="zh-CN"/>
+        </w:rPr>
         <w:t xml:space="preserve"> </w:t>
       </w:r>
       <w:r>
@@ -1804,15 +1606,6 @@
           <w:lang w:eastAsia="zh-CN"/>
         </w:rPr>
         <w:t>Caltech</w:t>
-      </w:r>
-      <w:r>
-        <w:rPr>
-          <w:rFonts w:ascii="Times New Roman" w:hAnsi="Times New Roman" w:cs="Times New Roman"/>
-          <w:sz w:val="22"/>
-          <w:szCs w:val="22"/>
-          <w:lang w:eastAsia="zh-CN"/>
-        </w:rPr>
-        <w:t>.</w:t>
       </w:r>
     </w:p>
     <w:p>
@@ -1847,7 +1640,34 @@
           <w:szCs w:val="22"/>
           <w:lang w:eastAsia="zh-CN"/>
         </w:rPr>
-        <w:t xml:space="preserve">apparatus, </w:t>
+        <w:t>apparatus</w:t>
+      </w:r>
+      <w:r>
+        <w:rPr>
+          <w:rFonts w:ascii="Times New Roman" w:hAnsi="Times New Roman" w:cs="Times New Roman"/>
+          <w:sz w:val="21"/>
+          <w:szCs w:val="22"/>
+          <w:lang w:eastAsia="zh-CN"/>
+        </w:rPr>
+        <w:t xml:space="preserve"> “the Manhattan Maze</w:t>
+      </w:r>
+      <w:r>
+        <w:rPr>
+          <w:rFonts w:ascii="Times New Roman" w:hAnsi="Times New Roman" w:cs="Times New Roman"/>
+          <w:sz w:val="21"/>
+          <w:szCs w:val="22"/>
+          <w:lang w:eastAsia="zh-CN"/>
+        </w:rPr>
+        <w:t>”</w:t>
+      </w:r>
+      <w:r>
+        <w:rPr>
+          <w:rFonts w:ascii="Times New Roman" w:hAnsi="Times New Roman" w:cs="Times New Roman"/>
+          <w:sz w:val="21"/>
+          <w:szCs w:val="22"/>
+          <w:lang w:eastAsia="zh-CN"/>
+        </w:rPr>
+        <w:t xml:space="preserve">, </w:t>
       </w:r>
       <w:r>
         <w:rPr>
@@ -1891,7 +1711,7 @@
           <w:szCs w:val="22"/>
           <w:lang w:eastAsia="zh-CN"/>
         </w:rPr>
-        <w:t xml:space="preserve">Processed </w:t>
+        <w:t>Process</w:t>
       </w:r>
       <w:r>
         <w:rPr>
@@ -1900,7 +1720,34 @@
           <w:szCs w:val="22"/>
           <w:lang w:eastAsia="zh-CN"/>
         </w:rPr>
-        <w:t xml:space="preserve">and analyzed </w:t>
+        <w:t xml:space="preserve">ing </w:t>
+      </w:r>
+      <w:r>
+        <w:rPr>
+          <w:rFonts w:ascii="Times New Roman" w:hAnsi="Times New Roman" w:cs="Times New Roman"/>
+          <w:sz w:val="21"/>
+          <w:szCs w:val="22"/>
+          <w:lang w:eastAsia="zh-CN"/>
+        </w:rPr>
+        <w:t>and analyz</w:t>
+      </w:r>
+      <w:r>
+        <w:rPr>
+          <w:rFonts w:ascii="Times New Roman" w:hAnsi="Times New Roman" w:cs="Times New Roman"/>
+          <w:sz w:val="21"/>
+          <w:szCs w:val="22"/>
+          <w:lang w:eastAsia="zh-CN"/>
+        </w:rPr>
+        <w:t>ing</w:t>
+      </w:r>
+      <w:r>
+        <w:rPr>
+          <w:rFonts w:ascii="Times New Roman" w:hAnsi="Times New Roman" w:cs="Times New Roman"/>
+          <w:sz w:val="21"/>
+          <w:szCs w:val="22"/>
+          <w:lang w:eastAsia="zh-CN"/>
+        </w:rPr>
+        <w:t xml:space="preserve"> </w:t>
       </w:r>
       <w:r>
         <w:rPr>
@@ -1989,7 +1836,122 @@
           <w:szCs w:val="22"/>
           <w:lang w:eastAsia="zh-CN"/>
         </w:rPr>
-        <w:t xml:space="preserve">Presented at </w:t>
+        <w:t xml:space="preserve">Managing the acortical animal colony and </w:t>
+      </w:r>
+      <w:r>
+        <w:rPr>
+          <w:rFonts w:ascii="Times New Roman" w:hAnsi="Times New Roman" w:cs="Times New Roman"/>
+          <w:sz w:val="21"/>
+          <w:szCs w:val="22"/>
+          <w:lang w:eastAsia="zh-CN"/>
+        </w:rPr>
+        <w:t>a</w:t>
+      </w:r>
+      <w:r>
+        <w:rPr>
+          <w:rFonts w:ascii="Times New Roman" w:hAnsi="Times New Roman" w:cs="Times New Roman"/>
+          <w:sz w:val="21"/>
+          <w:szCs w:val="22"/>
+          <w:lang w:eastAsia="zh-CN"/>
+        </w:rPr>
+        <w:t xml:space="preserve">n </w:t>
+      </w:r>
+      <w:r>
+        <w:rPr>
+          <w:rFonts w:ascii="Times New Roman" w:hAnsi="Times New Roman" w:cs="Times New Roman"/>
+          <w:sz w:val="21"/>
+          <w:szCs w:val="22"/>
+          <w:lang w:eastAsia="zh-CN"/>
+        </w:rPr>
+        <w:t xml:space="preserve">independent neuroethology project </w:t>
+      </w:r>
+      <w:r>
+        <w:rPr>
+          <w:rFonts w:ascii="Times New Roman" w:hAnsi="Times New Roman" w:cs="Times New Roman"/>
+          <w:sz w:val="21"/>
+          <w:szCs w:val="22"/>
+          <w:lang w:eastAsia="zh-CN"/>
+        </w:rPr>
+        <w:t>(Awarded 2023 Chen Innovator Grant)</w:t>
+      </w:r>
+    </w:p>
+    <w:p>
+      <w:pPr>
+        <w:pStyle w:val="ListParagraph"/>
+        <w:numPr>
+          <w:ilvl w:val="0"/>
+          <w:numId w:val="4"/>
+        </w:numPr>
+        <w:ind w:left="360" w:hanging="180"/>
+        <w:jc w:val="both"/>
+        <w:rPr>
+          <w:rFonts w:ascii="Times New Roman" w:hAnsi="Times New Roman" w:cs="Times New Roman"/>
+          <w:sz w:val="21"/>
+          <w:szCs w:val="22"/>
+          <w:lang w:eastAsia="zh-CN"/>
+        </w:rPr>
+      </w:pPr>
+      <w:r>
+        <w:rPr>
+          <w:rFonts w:ascii="Times New Roman" w:hAnsi="Times New Roman" w:cs="Times New Roman"/>
+          <w:sz w:val="21"/>
+          <w:szCs w:val="22"/>
+          <w:lang w:eastAsia="zh-CN"/>
+        </w:rPr>
+        <w:t xml:space="preserve">Leading the maze group team (including another PhD student and 4 undergraduate research assistants) </w:t>
+      </w:r>
+      <w:r>
+        <w:rPr>
+          <w:rFonts w:ascii="Times New Roman" w:hAnsi="Times New Roman" w:cs="Times New Roman"/>
+          <w:sz w:val="21"/>
+          <w:szCs w:val="22"/>
+          <w:lang w:eastAsia="zh-CN"/>
+        </w:rPr>
+        <w:t xml:space="preserve">across two research groups. </w:t>
+      </w:r>
+    </w:p>
+    <w:p>
+      <w:pPr>
+        <w:pStyle w:val="ListParagraph"/>
+        <w:numPr>
+          <w:ilvl w:val="0"/>
+          <w:numId w:val="4"/>
+        </w:numPr>
+        <w:ind w:left="360" w:hanging="180"/>
+        <w:jc w:val="both"/>
+        <w:rPr>
+          <w:rFonts w:ascii="Times New Roman" w:hAnsi="Times New Roman" w:cs="Times New Roman"/>
+          <w:sz w:val="21"/>
+          <w:szCs w:val="22"/>
+          <w:lang w:eastAsia="zh-CN"/>
+        </w:rPr>
+      </w:pPr>
+      <w:r>
+        <w:rPr>
+          <w:rFonts w:ascii="Times New Roman" w:hAnsi="Times New Roman" w:cs="Times New Roman"/>
+          <w:sz w:val="21"/>
+          <w:szCs w:val="22"/>
+          <w:lang w:eastAsia="zh-CN"/>
+        </w:rPr>
+        <w:t xml:space="preserve">Presented </w:t>
+      </w:r>
+      <w:r>
+        <w:rPr>
+          <w:rFonts w:ascii="Times New Roman" w:hAnsi="Times New Roman" w:cs="Times New Roman"/>
+          <w:sz w:val="21"/>
+          <w:szCs w:val="22"/>
+          <w:lang w:eastAsia="zh-CN"/>
+        </w:rPr>
+        <w:t xml:space="preserve">the results </w:t>
+      </w:r>
+      <w:r>
+        <w:rPr>
+          <w:rFonts w:ascii="Times New Roman" w:hAnsi="Times New Roman" w:cs="Times New Roman"/>
+          <w:sz w:val="21"/>
+          <w:szCs w:val="22"/>
+          <w:lang w:eastAsia="zh-CN"/>
+        </w:rPr>
+        <w:t xml:space="preserve">at </w:t>
       </w:r>
       <w:proofErr w:type="spellStart"/>
       <w:r>
@@ -2018,7 +1980,7 @@
           <w:szCs w:val="22"/>
           <w:lang w:eastAsia="zh-CN"/>
         </w:rPr>
-        <w:t>uriosity, Creativity and Complexity 2023 (with Travel Award)</w:t>
+        <w:t>uriosity</w:t>
       </w:r>
       <w:r>
         <w:rPr>
@@ -2027,6 +1989,24 @@
           <w:szCs w:val="22"/>
           <w:lang w:eastAsia="zh-CN"/>
         </w:rPr>
+        <w:t xml:space="preserve">, </w:t>
+      </w:r>
+      <w:r>
+        <w:rPr>
+          <w:rFonts w:ascii="Times New Roman" w:hAnsi="Times New Roman" w:cs="Times New Roman"/>
+          <w:sz w:val="21"/>
+          <w:szCs w:val="22"/>
+          <w:lang w:eastAsia="zh-CN"/>
+        </w:rPr>
+        <w:t>Creativity and Complexity 2023 (with Travel Award)</w:t>
+      </w:r>
+      <w:r>
+        <w:rPr>
+          <w:rFonts w:ascii="Times New Roman" w:hAnsi="Times New Roman" w:cs="Times New Roman"/>
+          <w:sz w:val="21"/>
+          <w:szCs w:val="22"/>
+          <w:lang w:eastAsia="zh-CN"/>
+        </w:rPr>
         <w:t xml:space="preserve">, Simons </w:t>
       </w:r>
       <w:r>
@@ -2045,7 +2025,52 @@
           <w:szCs w:val="22"/>
           <w:lang w:eastAsia="zh-CN"/>
         </w:rPr>
-        <w:t xml:space="preserve"> on the Global Brain (SCGB 2023 site visit). </w:t>
+        <w:t xml:space="preserve"> on the Global Brain (SCGB 2023 site visit)</w:t>
+      </w:r>
+      <w:r>
+        <w:rPr>
+          <w:rFonts w:ascii="Times New Roman" w:hAnsi="Times New Roman" w:cs="Times New Roman"/>
+          <w:sz w:val="21"/>
+          <w:szCs w:val="22"/>
+          <w:lang w:eastAsia="zh-CN"/>
+        </w:rPr>
+        <w:t>, Cognitive Computational Neuroscience 2024 (with Travel Award and selected talk</w:t>
+      </w:r>
+      <w:r>
+        <w:rPr>
+          <w:rFonts w:ascii="Times New Roman" w:hAnsi="Times New Roman" w:cs="Times New Roman"/>
+          <w:sz w:val="21"/>
+          <w:szCs w:val="22"/>
+          <w:lang w:eastAsia="zh-CN"/>
+        </w:rPr>
+        <w:t>, &lt;</w:t>
+      </w:r>
+      <w:r>
+        <w:rPr>
+          <w:rFonts w:ascii="Times New Roman" w:hAnsi="Times New Roman" w:cs="Times New Roman"/>
+          <w:sz w:val="21"/>
+          <w:szCs w:val="22"/>
+          <w:lang w:eastAsia="zh-CN"/>
+        </w:rPr>
+        <w:t>5%</w:t>
+      </w:r>
+      <w:r>
+        <w:rPr>
+          <w:rFonts w:ascii="Times New Roman" w:hAnsi="Times New Roman" w:cs="Times New Roman"/>
+          <w:sz w:val="21"/>
+          <w:szCs w:val="22"/>
+          <w:lang w:eastAsia="zh-CN"/>
+        </w:rPr>
+        <w:t xml:space="preserve"> of the abstracts</w:t>
+      </w:r>
+      <w:r>
+        <w:rPr>
+          <w:rFonts w:ascii="Times New Roman" w:hAnsi="Times New Roman" w:cs="Times New Roman"/>
+          <w:sz w:val="21"/>
+          <w:szCs w:val="22"/>
+          <w:lang w:eastAsia="zh-CN"/>
+        </w:rPr>
+        <w:t xml:space="preserve">) </w:t>
       </w:r>
     </w:p>
     <w:p>
@@ -2053,7 +2078,6 @@
         <w:tabs>
           <w:tab w:val="right" w:pos="10800"/>
         </w:tabs>
-        <w:spacing w:before="60"/>
         <w:jc w:val="both"/>
         <w:rPr>
           <w:rFonts w:ascii="Times New Roman" w:hAnsi="Times New Roman" w:cs="Times New Roman"/>
@@ -2067,8 +2091,8 @@
           <w:rFonts w:ascii="Times New Roman" w:hAnsi="Times New Roman" w:cs="Times New Roman"/>
           <w:b/>
           <w:iCs/>
-          <w:sz w:val="23"/>
-          <w:szCs w:val="23"/>
+          <w:sz w:val="20"/>
+          <w:szCs w:val="20"/>
           <w:lang w:eastAsia="zh-CN"/>
         </w:rPr>
         <w:t>Mesolimbic</w:t>
@@ -2078,8 +2102,8 @@
           <w:rFonts w:ascii="Times New Roman" w:hAnsi="Times New Roman" w:cs="Times New Roman"/>
           <w:b/>
           <w:iCs/>
-          <w:sz w:val="23"/>
-          <w:szCs w:val="23"/>
+          <w:sz w:val="20"/>
+          <w:szCs w:val="20"/>
           <w:lang w:eastAsia="zh-CN"/>
         </w:rPr>
         <w:t xml:space="preserve"> </w:t>
@@ -2089,8 +2113,8 @@
           <w:rFonts w:ascii="Times New Roman" w:hAnsi="Times New Roman" w:cs="Times New Roman"/>
           <w:b/>
           <w:iCs/>
-          <w:sz w:val="23"/>
-          <w:szCs w:val="23"/>
+          <w:sz w:val="20"/>
+          <w:szCs w:val="20"/>
           <w:lang w:eastAsia="zh-CN"/>
         </w:rPr>
         <w:t>Dopamine Signaling</w:t>
@@ -2100,8 +2124,8 @@
           <w:rFonts w:ascii="Times New Roman" w:hAnsi="Times New Roman" w:cs="Times New Roman"/>
           <w:b/>
           <w:iCs/>
-          <w:sz w:val="23"/>
-          <w:szCs w:val="23"/>
+          <w:sz w:val="20"/>
+          <w:szCs w:val="20"/>
           <w:lang w:eastAsia="zh-CN"/>
         </w:rPr>
         <w:t xml:space="preserve"> and </w:t>
@@ -2111,8 +2135,8 @@
           <w:rFonts w:ascii="Times New Roman" w:hAnsi="Times New Roman" w:cs="Times New Roman"/>
           <w:b/>
           <w:iCs/>
-          <w:sz w:val="23"/>
-          <w:szCs w:val="23"/>
+          <w:sz w:val="20"/>
+          <w:szCs w:val="20"/>
           <w:lang w:eastAsia="zh-CN"/>
         </w:rPr>
         <w:t>Cognitive Flexibility</w:t>
@@ -2122,8 +2146,8 @@
           <w:rFonts w:ascii="Times New Roman" w:hAnsi="Times New Roman" w:cs="Times New Roman"/>
           <w:b/>
           <w:iCs/>
-          <w:sz w:val="23"/>
-          <w:szCs w:val="23"/>
+          <w:sz w:val="20"/>
+          <w:szCs w:val="20"/>
           <w:lang w:eastAsia="zh-CN"/>
         </w:rPr>
         <w:t xml:space="preserve"> </w:t>
@@ -2131,11 +2155,49 @@
       <w:r>
         <w:rPr>
           <w:rFonts w:ascii="Times New Roman" w:hAnsi="Times New Roman" w:cs="Times New Roman"/>
-          <w:sz w:val="23"/>
-          <w:szCs w:val="23"/>
+          <w:sz w:val="20"/>
+          <w:szCs w:val="20"/>
           <w:lang w:eastAsia="zh-CN"/>
         </w:rPr>
         <w:t xml:space="preserve">| </w:t>
+      </w:r>
+      <w:r>
+        <w:rPr>
+          <w:rFonts w:ascii="Times New Roman" w:hAnsi="Times New Roman" w:cs="Times New Roman"/>
+          <w:i/>
+          <w:sz w:val="20"/>
+          <w:szCs w:val="20"/>
+          <w:lang w:eastAsia="zh-CN"/>
+        </w:rPr>
+        <w:t>R</w:t>
+      </w:r>
+      <w:r>
+        <w:rPr>
+          <w:rFonts w:ascii="Times New Roman" w:hAnsi="Times New Roman" w:cs="Times New Roman"/>
+          <w:i/>
+          <w:sz w:val="20"/>
+          <w:szCs w:val="20"/>
+        </w:rPr>
+        <w:t xml:space="preserve">esearch </w:t>
+      </w:r>
+      <w:r>
+        <w:rPr>
+          <w:rFonts w:ascii="Times New Roman" w:hAnsi="Times New Roman" w:cs="Times New Roman"/>
+          <w:i/>
+          <w:sz w:val="20"/>
+          <w:szCs w:val="20"/>
+          <w:lang w:eastAsia="zh-CN"/>
+        </w:rPr>
+        <w:t>A</w:t>
+      </w:r>
+      <w:r>
+        <w:rPr>
+          <w:rFonts w:ascii="Times New Roman" w:hAnsi="Times New Roman" w:cs="Times New Roman"/>
+          <w:i/>
+          <w:sz w:val="20"/>
+          <w:szCs w:val="20"/>
+        </w:rPr>
+        <w:t>ssistant</w:t>
       </w:r>
       <w:r>
         <w:rPr>
@@ -2143,44 +2205,6 @@
           <w:i/>
           <w:sz w:val="23"/>
           <w:szCs w:val="23"/>
-          <w:lang w:eastAsia="zh-CN"/>
-        </w:rPr>
-        <w:t>R</w:t>
-      </w:r>
-      <w:r>
-        <w:rPr>
-          <w:rFonts w:ascii="Times New Roman" w:hAnsi="Times New Roman" w:cs="Times New Roman"/>
-          <w:i/>
-          <w:sz w:val="23"/>
-          <w:szCs w:val="23"/>
-        </w:rPr>
-        <w:t xml:space="preserve">esearch </w:t>
-      </w:r>
-      <w:r>
-        <w:rPr>
-          <w:rFonts w:ascii="Times New Roman" w:hAnsi="Times New Roman" w:cs="Times New Roman"/>
-          <w:i/>
-          <w:sz w:val="23"/>
-          <w:szCs w:val="23"/>
-          <w:lang w:eastAsia="zh-CN"/>
-        </w:rPr>
-        <w:t>A</w:t>
-      </w:r>
-      <w:r>
-        <w:rPr>
-          <w:rFonts w:ascii="Times New Roman" w:hAnsi="Times New Roman" w:cs="Times New Roman"/>
-          <w:i/>
-          <w:sz w:val="23"/>
-          <w:szCs w:val="23"/>
-        </w:rPr>
-        <w:t>ssistant</w:t>
-      </w:r>
-      <w:r>
-        <w:rPr>
-          <w:rFonts w:ascii="Times New Roman" w:hAnsi="Times New Roman" w:cs="Times New Roman"/>
-          <w:i/>
-          <w:sz w:val="23"/>
-          <w:szCs w:val="23"/>
         </w:rPr>
         <w:tab/>
       </w:r>
@@ -2227,16 +2251,16 @@
         <w:outlineLvl w:val="0"/>
         <w:rPr>
           <w:rFonts w:ascii="Times New Roman" w:hAnsi="Times New Roman" w:cs="Times New Roman"/>
-          <w:sz w:val="22"/>
-          <w:szCs w:val="22"/>
-          <w:lang w:eastAsia="zh-CN"/>
-        </w:rPr>
-      </w:pPr>
-      <w:r>
-        <w:rPr>
-          <w:rFonts w:ascii="Times New Roman" w:hAnsi="Times New Roman" w:cs="Times New Roman"/>
-          <w:sz w:val="22"/>
-          <w:szCs w:val="22"/>
+          <w:sz w:val="20"/>
+          <w:szCs w:val="20"/>
+          <w:lang w:eastAsia="zh-CN"/>
+        </w:rPr>
+      </w:pPr>
+      <w:r>
+        <w:rPr>
+          <w:rFonts w:ascii="Times New Roman" w:hAnsi="Times New Roman" w:cs="Times New Roman"/>
+          <w:sz w:val="20"/>
+          <w:szCs w:val="20"/>
           <w:lang w:eastAsia="zh-CN"/>
         </w:rPr>
         <w:t>Supervisor</w:t>
@@ -2244,8 +2268,8 @@
       <w:r>
         <w:rPr>
           <w:rFonts w:ascii="Times New Roman" w:hAnsi="Times New Roman" w:cs="Times New Roman"/>
-          <w:sz w:val="22"/>
-          <w:szCs w:val="22"/>
+          <w:sz w:val="20"/>
+          <w:szCs w:val="20"/>
           <w:lang w:eastAsia="zh-CN"/>
         </w:rPr>
         <w:t>: Trevor Robbins, Professor of Cognitive Neuroscience, University of Cambridge</w:t>
@@ -2263,16 +2287,16 @@
         <w:jc w:val="both"/>
         <w:rPr>
           <w:rFonts w:ascii="Times New Roman" w:hAnsi="Times New Roman" w:cs="Times New Roman"/>
-          <w:sz w:val="21"/>
-          <w:szCs w:val="22"/>
-          <w:lang w:eastAsia="zh-CN"/>
-        </w:rPr>
-      </w:pPr>
-      <w:r>
-        <w:rPr>
-          <w:rFonts w:ascii="Times New Roman" w:hAnsi="Times New Roman" w:cs="Times New Roman"/>
-          <w:sz w:val="21"/>
-          <w:szCs w:val="22"/>
+          <w:sz w:val="20"/>
+          <w:szCs w:val="20"/>
+          <w:lang w:eastAsia="zh-CN"/>
+        </w:rPr>
+      </w:pPr>
+      <w:r>
+        <w:rPr>
+          <w:rFonts w:ascii="Times New Roman" w:hAnsi="Times New Roman" w:cs="Times New Roman"/>
+          <w:sz w:val="20"/>
+          <w:szCs w:val="20"/>
           <w:lang w:eastAsia="zh-CN"/>
         </w:rPr>
         <w:t>Maintained</w:t>
@@ -2280,8 +2304,8 @@
       <w:r>
         <w:rPr>
           <w:rFonts w:ascii="Times New Roman" w:hAnsi="Times New Roman" w:cs="Times New Roman"/>
-          <w:sz w:val="21"/>
-          <w:szCs w:val="22"/>
+          <w:sz w:val="20"/>
+          <w:szCs w:val="20"/>
           <w:lang w:eastAsia="zh-CN"/>
         </w:rPr>
         <w:t xml:space="preserve"> </w:t>
@@ -2289,8 +2313,8 @@
       <w:r>
         <w:rPr>
           <w:rFonts w:ascii="Times New Roman" w:hAnsi="Times New Roman" w:cs="Times New Roman"/>
-          <w:sz w:val="21"/>
-          <w:szCs w:val="22"/>
+          <w:sz w:val="20"/>
+          <w:szCs w:val="20"/>
           <w:lang w:eastAsia="zh-CN"/>
         </w:rPr>
         <w:t>facilities and</w:t>
@@ -2298,8 +2322,8 @@
       <w:r>
         <w:rPr>
           <w:rFonts w:ascii="Times New Roman" w:hAnsi="Times New Roman" w:cs="Times New Roman"/>
-          <w:sz w:val="21"/>
-          <w:szCs w:val="22"/>
+          <w:sz w:val="20"/>
+          <w:szCs w:val="20"/>
           <w:lang w:eastAsia="zh-CN"/>
         </w:rPr>
         <w:t xml:space="preserve"> trained</w:t>
@@ -2307,8 +2331,8 @@
       <w:r>
         <w:rPr>
           <w:rFonts w:ascii="Times New Roman" w:hAnsi="Times New Roman" w:cs="Times New Roman"/>
-          <w:sz w:val="21"/>
-          <w:szCs w:val="22"/>
+          <w:sz w:val="20"/>
+          <w:szCs w:val="20"/>
           <w:lang w:eastAsia="zh-CN"/>
         </w:rPr>
         <w:t xml:space="preserve"> </w:t>
@@ -2316,8 +2340,8 @@
       <w:r>
         <w:rPr>
           <w:rFonts w:ascii="Times New Roman" w:hAnsi="Times New Roman" w:cs="Times New Roman"/>
-          <w:sz w:val="21"/>
-          <w:szCs w:val="22"/>
+          <w:sz w:val="20"/>
+          <w:szCs w:val="20"/>
           <w:lang w:eastAsia="zh-CN"/>
         </w:rPr>
         <w:t>rat subjects</w:t>
@@ -2325,8 +2349,8 @@
       <w:r>
         <w:rPr>
           <w:rFonts w:ascii="Times New Roman" w:hAnsi="Times New Roman" w:cs="Times New Roman"/>
-          <w:sz w:val="21"/>
-          <w:szCs w:val="22"/>
+          <w:sz w:val="20"/>
+          <w:szCs w:val="20"/>
           <w:lang w:eastAsia="zh-CN"/>
         </w:rPr>
         <w:t xml:space="preserve"> </w:t>
@@ -2334,8 +2358,8 @@
       <w:r>
         <w:rPr>
           <w:rFonts w:ascii="Times New Roman" w:hAnsi="Times New Roman" w:cs="Times New Roman"/>
-          <w:sz w:val="21"/>
-          <w:szCs w:val="22"/>
+          <w:sz w:val="20"/>
+          <w:szCs w:val="20"/>
           <w:lang w:eastAsia="zh-CN"/>
         </w:rPr>
         <w:t xml:space="preserve">for </w:t>
@@ -2343,8 +2367,8 @@
       <w:r>
         <w:rPr>
           <w:rFonts w:ascii="Times New Roman" w:hAnsi="Times New Roman" w:cs="Times New Roman"/>
-          <w:sz w:val="21"/>
-          <w:szCs w:val="22"/>
+          <w:sz w:val="20"/>
+          <w:szCs w:val="20"/>
           <w:lang w:eastAsia="zh-CN"/>
         </w:rPr>
         <w:t xml:space="preserve">four </w:t>
@@ -2352,8 +2376,8 @@
       <w:r>
         <w:rPr>
           <w:rFonts w:ascii="Times New Roman" w:hAnsi="Times New Roman" w:cs="Times New Roman"/>
-          <w:sz w:val="21"/>
-          <w:szCs w:val="22"/>
+          <w:sz w:val="20"/>
+          <w:szCs w:val="20"/>
           <w:lang w:eastAsia="zh-CN"/>
         </w:rPr>
         <w:t>different</w:t>
@@ -2361,8 +2385,8 @@
       <w:r>
         <w:rPr>
           <w:rFonts w:ascii="Times New Roman" w:hAnsi="Times New Roman" w:cs="Times New Roman"/>
-          <w:sz w:val="21"/>
-          <w:szCs w:val="22"/>
+          <w:sz w:val="20"/>
+          <w:szCs w:val="20"/>
           <w:lang w:eastAsia="zh-CN"/>
         </w:rPr>
         <w:t xml:space="preserve"> </w:t>
@@ -2370,8 +2394,8 @@
       <w:r>
         <w:rPr>
           <w:rFonts w:ascii="Times New Roman" w:hAnsi="Times New Roman" w:cs="Times New Roman"/>
-          <w:sz w:val="21"/>
-          <w:szCs w:val="22"/>
+          <w:sz w:val="20"/>
+          <w:szCs w:val="20"/>
           <w:lang w:eastAsia="zh-CN"/>
         </w:rPr>
         <w:t xml:space="preserve">behavioral </w:t>
@@ -2379,8 +2403,8 @@
       <w:r>
         <w:rPr>
           <w:rFonts w:ascii="Times New Roman" w:hAnsi="Times New Roman" w:cs="Times New Roman"/>
-          <w:sz w:val="21"/>
-          <w:szCs w:val="22"/>
+          <w:sz w:val="20"/>
+          <w:szCs w:val="20"/>
           <w:lang w:eastAsia="zh-CN"/>
         </w:rPr>
         <w:t>paradigms</w:t>
@@ -2388,8 +2412,8 @@
       <w:r>
         <w:rPr>
           <w:rFonts w:ascii="Times New Roman" w:hAnsi="Times New Roman" w:cs="Times New Roman"/>
-          <w:sz w:val="21"/>
-          <w:szCs w:val="22"/>
+          <w:sz w:val="20"/>
+          <w:szCs w:val="20"/>
           <w:lang w:eastAsia="zh-CN"/>
         </w:rPr>
         <w:t>.</w:t>
@@ -2407,16 +2431,16 @@
         <w:jc w:val="both"/>
         <w:rPr>
           <w:rFonts w:ascii="Times New Roman" w:hAnsi="Times New Roman" w:cs="Times New Roman"/>
-          <w:sz w:val="21"/>
-          <w:szCs w:val="22"/>
-          <w:lang w:eastAsia="zh-CN"/>
-        </w:rPr>
-      </w:pPr>
-      <w:r>
-        <w:rPr>
-          <w:rFonts w:ascii="Times New Roman" w:hAnsi="Times New Roman" w:cs="Times New Roman"/>
-          <w:sz w:val="21"/>
-          <w:szCs w:val="22"/>
+          <w:sz w:val="20"/>
+          <w:szCs w:val="20"/>
+          <w:lang w:eastAsia="zh-CN"/>
+        </w:rPr>
+      </w:pPr>
+      <w:r>
+        <w:rPr>
+          <w:rFonts w:ascii="Times New Roman" w:hAnsi="Times New Roman" w:cs="Times New Roman"/>
+          <w:sz w:val="20"/>
+          <w:szCs w:val="20"/>
           <w:lang w:eastAsia="zh-CN"/>
         </w:rPr>
         <w:t>Analyzed</w:t>
@@ -2424,8 +2448,8 @@
       <w:r>
         <w:rPr>
           <w:rFonts w:ascii="Times New Roman" w:hAnsi="Times New Roman" w:cs="Times New Roman"/>
-          <w:sz w:val="21"/>
-          <w:szCs w:val="22"/>
+          <w:sz w:val="20"/>
+          <w:szCs w:val="20"/>
           <w:lang w:eastAsia="zh-CN"/>
         </w:rPr>
         <w:t xml:space="preserve"> </w:t>
@@ -2433,8 +2457,8 @@
       <w:r>
         <w:rPr>
           <w:rFonts w:ascii="Times New Roman" w:hAnsi="Times New Roman" w:cs="Times New Roman"/>
-          <w:sz w:val="21"/>
-          <w:szCs w:val="22"/>
+          <w:sz w:val="20"/>
+          <w:szCs w:val="20"/>
           <w:lang w:eastAsia="zh-CN"/>
         </w:rPr>
         <w:t>behavioral test</w:t>
@@ -2442,8 +2466,8 @@
       <w:r>
         <w:rPr>
           <w:rFonts w:ascii="Times New Roman" w:hAnsi="Times New Roman" w:cs="Times New Roman"/>
-          <w:sz w:val="21"/>
-          <w:szCs w:val="22"/>
+          <w:sz w:val="20"/>
+          <w:szCs w:val="20"/>
           <w:lang w:eastAsia="zh-CN"/>
         </w:rPr>
         <w:t xml:space="preserve"> results</w:t>
@@ -2451,8 +2475,8 @@
       <w:r>
         <w:rPr>
           <w:rFonts w:ascii="Times New Roman" w:hAnsi="Times New Roman" w:cs="Times New Roman"/>
-          <w:sz w:val="21"/>
-          <w:szCs w:val="22"/>
+          <w:sz w:val="20"/>
+          <w:szCs w:val="20"/>
           <w:lang w:eastAsia="zh-CN"/>
         </w:rPr>
         <w:t>, fitted with reinforcement learning models</w:t>
@@ -2460,8 +2484,8 @@
       <w:r>
         <w:rPr>
           <w:rFonts w:ascii="Times New Roman" w:hAnsi="Times New Roman" w:cs="Times New Roman"/>
-          <w:sz w:val="21"/>
-          <w:szCs w:val="22"/>
+          <w:sz w:val="20"/>
+          <w:szCs w:val="20"/>
           <w:lang w:eastAsia="zh-CN"/>
         </w:rPr>
         <w:t xml:space="preserve">, using </w:t>
@@ -2469,8 +2493,8 @@
       <w:r>
         <w:rPr>
           <w:rFonts w:ascii="Times New Roman" w:hAnsi="Times New Roman" w:cs="Times New Roman"/>
-          <w:sz w:val="21"/>
-          <w:szCs w:val="22"/>
+          <w:sz w:val="20"/>
+          <w:szCs w:val="20"/>
           <w:lang w:eastAsia="zh-CN"/>
         </w:rPr>
         <w:t>R</w:t>
@@ -2478,15 +2502,201 @@
       <w:r>
         <w:rPr>
           <w:rFonts w:ascii="Times New Roman" w:hAnsi="Times New Roman" w:cs="Times New Roman"/>
-          <w:sz w:val="21"/>
-          <w:szCs w:val="22"/>
+          <w:sz w:val="20"/>
+          <w:szCs w:val="20"/>
           <w:lang w:eastAsia="zh-CN"/>
         </w:rPr>
         <w:t>.</w:t>
+      </w:r>
+    </w:p>
+    <w:p>
+      <w:pPr>
+        <w:tabs>
+          <w:tab w:val="right" w:pos="10800"/>
+        </w:tabs>
+        <w:jc w:val="both"/>
+        <w:rPr>
+          <w:rFonts w:ascii="Times New Roman" w:hAnsi="Times New Roman" w:cs="Times New Roman"/>
+          <w:sz w:val="20"/>
+          <w:szCs w:val="20"/>
+          <w:lang w:eastAsia="zh-CN"/>
+        </w:rPr>
+      </w:pPr>
+      <w:r>
+        <w:rPr>
+          <w:rFonts w:ascii="Times New Roman" w:hAnsi="Times New Roman" w:cs="Times New Roman"/>
+          <w:b/>
+          <w:i/>
+          <w:sz w:val="20"/>
+          <w:szCs w:val="20"/>
+          <w:lang w:eastAsia="zh-CN"/>
+        </w:rPr>
+        <w:t>Ex vivo</w:t>
+      </w:r>
+      <w:r>
+        <w:rPr>
+          <w:rFonts w:ascii="Times New Roman" w:hAnsi="Times New Roman" w:cs="Times New Roman"/>
+          <w:b/>
+          <w:sz w:val="20"/>
+          <w:szCs w:val="20"/>
+          <w:lang w:eastAsia="zh-CN"/>
+        </w:rPr>
+        <w:t xml:space="preserve"> Imaging of </w:t>
+      </w:r>
+      <w:r>
+        <w:rPr>
+          <w:rFonts w:ascii="Times New Roman" w:hAnsi="Times New Roman" w:cs="Times New Roman"/>
+          <w:b/>
+          <w:i/>
+          <w:sz w:val="20"/>
+          <w:szCs w:val="20"/>
+          <w:lang w:eastAsia="zh-CN"/>
+        </w:rPr>
+        <w:t>Drosophila</w:t>
+      </w:r>
+      <w:r>
+        <w:rPr>
+          <w:rFonts w:ascii="Times New Roman" w:hAnsi="Times New Roman" w:cs="Times New Roman"/>
+          <w:b/>
+          <w:sz w:val="20"/>
+          <w:szCs w:val="20"/>
+          <w:lang w:eastAsia="zh-CN"/>
+        </w:rPr>
+        <w:t xml:space="preserve"> Olfactory System Development </w:t>
+      </w:r>
+      <w:r>
+        <w:rPr>
+          <w:rFonts w:ascii="Times New Roman" w:hAnsi="Times New Roman" w:cs="Times New Roman"/>
+          <w:sz w:val="20"/>
+          <w:szCs w:val="20"/>
+          <w:lang w:eastAsia="zh-CN"/>
+        </w:rPr>
+        <w:t xml:space="preserve">| </w:t>
+      </w:r>
+      <w:r>
+        <w:rPr>
+          <w:rFonts w:ascii="Times New Roman" w:hAnsi="Times New Roman" w:cs="Times New Roman"/>
+          <w:i/>
+          <w:sz w:val="20"/>
+          <w:szCs w:val="20"/>
+          <w:lang w:eastAsia="zh-CN"/>
+        </w:rPr>
+        <w:t>R</w:t>
+      </w:r>
+      <w:r>
+        <w:rPr>
+          <w:rFonts w:ascii="Times New Roman" w:hAnsi="Times New Roman" w:cs="Times New Roman"/>
+          <w:i/>
+          <w:sz w:val="20"/>
+          <w:szCs w:val="20"/>
+        </w:rPr>
+        <w:t xml:space="preserve">esearch </w:t>
+      </w:r>
+      <w:r>
+        <w:rPr>
+          <w:rFonts w:ascii="Times New Roman" w:hAnsi="Times New Roman" w:cs="Times New Roman"/>
+          <w:i/>
+          <w:sz w:val="20"/>
+          <w:szCs w:val="20"/>
+          <w:lang w:eastAsia="zh-CN"/>
+        </w:rPr>
+        <w:t>A</w:t>
+      </w:r>
+      <w:r>
+        <w:rPr>
+          <w:rFonts w:ascii="Times New Roman" w:hAnsi="Times New Roman" w:cs="Times New Roman"/>
+          <w:i/>
+          <w:sz w:val="20"/>
+          <w:szCs w:val="20"/>
+        </w:rPr>
+        <w:t>ssistant</w:t>
+      </w:r>
+      <w:r>
+        <w:rPr>
+          <w:rFonts w:ascii="Times New Roman" w:hAnsi="Times New Roman" w:cs="Times New Roman"/>
+          <w:sz w:val="20"/>
+          <w:szCs w:val="20"/>
+          <w:lang w:eastAsia="zh-CN"/>
+        </w:rPr>
+        <w:tab/>
+        <w:t>May - Aug. 2017</w:t>
+      </w:r>
+    </w:p>
+    <w:p>
+      <w:pPr>
+        <w:jc w:val="both"/>
+        <w:outlineLvl w:val="0"/>
+        <w:rPr>
+          <w:rFonts w:ascii="Times New Roman" w:hAnsi="Times New Roman" w:cs="Times New Roman"/>
+          <w:sz w:val="20"/>
+          <w:szCs w:val="20"/>
+          <w:lang w:eastAsia="zh-CN"/>
+        </w:rPr>
+      </w:pPr>
+      <w:r>
+        <w:rPr>
+          <w:rFonts w:ascii="Times New Roman" w:hAnsi="Times New Roman" w:cs="Times New Roman"/>
+          <w:sz w:val="20"/>
+          <w:szCs w:val="20"/>
+          <w:lang w:eastAsia="zh-CN"/>
+        </w:rPr>
+        <w:t xml:space="preserve">Advisor: </w:t>
+      </w:r>
+      <w:proofErr w:type="spellStart"/>
+      <w:r>
+        <w:rPr>
+          <w:rFonts w:ascii="Times New Roman" w:hAnsi="Times New Roman" w:cs="Times New Roman"/>
+          <w:sz w:val="20"/>
+          <w:szCs w:val="20"/>
+          <w:lang w:eastAsia="zh-CN"/>
+        </w:rPr>
+        <w:t>Liqun</w:t>
+      </w:r>
+      <w:proofErr w:type="spellEnd"/>
+      <w:r>
+        <w:rPr>
+          <w:rFonts w:ascii="Times New Roman" w:hAnsi="Times New Roman" w:cs="Times New Roman"/>
+          <w:sz w:val="20"/>
+          <w:szCs w:val="20"/>
+          <w:lang w:eastAsia="zh-CN"/>
+        </w:rPr>
+        <w:t xml:space="preserve"> Luo, </w:t>
+      </w:r>
+      <w:r>
+        <w:rPr>
+          <w:rFonts w:ascii="Times New Roman" w:hAnsi="Times New Roman" w:cs="Times New Roman"/>
+          <w:sz w:val="20"/>
+          <w:szCs w:val="20"/>
+          <w:lang w:eastAsia="zh-CN"/>
+        </w:rPr>
+        <w:t>Professor of Biology, Investigator of</w:t>
+      </w:r>
+      <w:r>
+        <w:rPr>
+          <w:rFonts w:ascii="Times New Roman" w:hAnsi="Times New Roman" w:cs="Times New Roman"/>
+          <w:b/>
+          <w:sz w:val="20"/>
+          <w:szCs w:val="20"/>
+          <w:lang w:eastAsia="zh-CN"/>
+        </w:rPr>
+        <w:t xml:space="preserve"> </w:t>
+      </w:r>
+      <w:r>
+        <w:rPr>
+          <w:rFonts w:ascii="Times New Roman" w:hAnsi="Times New Roman" w:cs="Times New Roman"/>
+          <w:sz w:val="20"/>
+          <w:szCs w:val="20"/>
+          <w:lang w:eastAsia="zh-CN"/>
+        </w:rPr>
+        <w:t>Howard Hughes Medical Institute, Stanford University</w:t>
       </w:r>
     </w:p>
     <w:sdt>
       <w:sdtPr>
+        <w:rPr>
+          <w:sz w:val="20"/>
+          <w:szCs w:val="20"/>
+        </w:rPr>
         <w:id w:val="841903614"/>
         <w:bibliography/>
       </w:sdtPr>
@@ -2501,12 +2711,11 @@
             <w:tabs>
               <w:tab w:val="right" w:pos="10800"/>
             </w:tabs>
-            <w:spacing w:before="60"/>
             <w:jc w:val="both"/>
             <w:rPr>
               <w:rFonts w:ascii="Times New Roman" w:hAnsi="Times New Roman" w:cs="Times New Roman"/>
-              <w:sz w:val="21"/>
-              <w:szCs w:val="22"/>
+              <w:sz w:val="20"/>
+              <w:szCs w:val="20"/>
               <w:lang w:eastAsia="zh-CN"/>
             </w:rPr>
           </w:pPr>
@@ -2514,8 +2723,8 @@
             <w:rPr>
               <w:rFonts w:ascii="Times New Roman" w:hAnsi="Times New Roman" w:cs="Times New Roman"/>
               <w:b/>
-              <w:sz w:val="23"/>
-              <w:szCs w:val="23"/>
+              <w:sz w:val="20"/>
+              <w:szCs w:val="20"/>
               <w:lang w:eastAsia="zh-CN"/>
             </w:rPr>
             <w:t xml:space="preserve">High Fat Diet and Alzheimer’s Disease-related Pathology </w:t>
@@ -2524,8 +2733,8 @@
             <w:rPr>
               <w:rFonts w:ascii="Times New Roman" w:hAnsi="Times New Roman" w:cs="Times New Roman"/>
               <w:b/>
-              <w:sz w:val="23"/>
-              <w:szCs w:val="23"/>
+              <w:sz w:val="20"/>
+              <w:szCs w:val="20"/>
             </w:rPr>
             <w:t xml:space="preserve">| </w:t>
           </w:r>
@@ -2533,8 +2742,8 @@
             <w:rPr>
               <w:rFonts w:ascii="Times New Roman" w:hAnsi="Times New Roman" w:cs="Times New Roman"/>
               <w:i/>
-              <w:sz w:val="23"/>
-              <w:szCs w:val="23"/>
+              <w:sz w:val="20"/>
+              <w:szCs w:val="20"/>
               <w:lang w:eastAsia="zh-CN"/>
             </w:rPr>
             <w:t>R</w:t>
@@ -2543,8 +2752,8 @@
             <w:rPr>
               <w:rFonts w:ascii="Times New Roman" w:hAnsi="Times New Roman" w:cs="Times New Roman"/>
               <w:i/>
-              <w:sz w:val="23"/>
-              <w:szCs w:val="23"/>
+              <w:sz w:val="20"/>
+              <w:szCs w:val="20"/>
             </w:rPr>
             <w:t xml:space="preserve">esearch </w:t>
           </w:r>
@@ -2552,8 +2761,8 @@
             <w:rPr>
               <w:rFonts w:ascii="Times New Roman" w:hAnsi="Times New Roman" w:cs="Times New Roman"/>
               <w:i/>
-              <w:sz w:val="23"/>
-              <w:szCs w:val="23"/>
+              <w:sz w:val="20"/>
+              <w:szCs w:val="20"/>
               <w:lang w:eastAsia="zh-CN"/>
             </w:rPr>
             <w:t>A</w:t>
@@ -2562,8 +2771,8 @@
             <w:rPr>
               <w:rFonts w:ascii="Times New Roman" w:hAnsi="Times New Roman" w:cs="Times New Roman"/>
               <w:i/>
-              <w:sz w:val="23"/>
-              <w:szCs w:val="23"/>
+              <w:sz w:val="20"/>
+              <w:szCs w:val="20"/>
             </w:rPr>
             <w:t xml:space="preserve">ssistant </w:t>
           </w:r>
@@ -2571,8 +2780,8 @@
             <w:rPr>
               <w:rFonts w:ascii="Times New Roman" w:hAnsi="Times New Roman" w:cs="Times New Roman"/>
               <w:i/>
-              <w:sz w:val="23"/>
-              <w:szCs w:val="23"/>
+              <w:sz w:val="20"/>
+              <w:szCs w:val="20"/>
             </w:rPr>
             <w:tab/>
           </w:r>
@@ -2592,16 +2801,16 @@
       <w:pPr>
         <w:rPr>
           <w:rFonts w:ascii="Times New Roman" w:hAnsi="Times New Roman" w:cs="Times New Roman"/>
-          <w:sz w:val="22"/>
-          <w:szCs w:val="22"/>
-          <w:lang w:eastAsia="zh-CN"/>
-        </w:rPr>
-      </w:pPr>
-      <w:r>
-        <w:rPr>
-          <w:rFonts w:ascii="Times New Roman" w:hAnsi="Times New Roman" w:cs="Times New Roman"/>
-          <w:sz w:val="22"/>
-          <w:szCs w:val="22"/>
+          <w:sz w:val="20"/>
+          <w:szCs w:val="20"/>
+          <w:lang w:eastAsia="zh-CN"/>
+        </w:rPr>
+      </w:pPr>
+      <w:r>
+        <w:rPr>
+          <w:rFonts w:ascii="Times New Roman" w:hAnsi="Times New Roman" w:cs="Times New Roman"/>
+          <w:sz w:val="20"/>
+          <w:szCs w:val="20"/>
           <w:lang w:eastAsia="zh-CN"/>
         </w:rPr>
         <w:t xml:space="preserve">Advisor: Chris Schaffer, Associate Professor of </w:t>
@@ -2610,8 +2819,8 @@
       <w:r>
         <w:rPr>
           <w:rFonts w:ascii="Times New Roman" w:hAnsi="Times New Roman" w:cs="Times New Roman"/>
-          <w:sz w:val="22"/>
-          <w:szCs w:val="22"/>
+          <w:sz w:val="20"/>
+          <w:szCs w:val="20"/>
           <w:lang w:eastAsia="zh-CN"/>
         </w:rPr>
         <w:t>Meinig</w:t>
@@ -2620,159 +2829,11 @@
       <w:r>
         <w:rPr>
           <w:rFonts w:ascii="Times New Roman" w:hAnsi="Times New Roman" w:cs="Times New Roman"/>
-          <w:sz w:val="22"/>
-          <w:szCs w:val="22"/>
+          <w:sz w:val="20"/>
+          <w:szCs w:val="20"/>
           <w:lang w:eastAsia="zh-CN"/>
         </w:rPr>
         <w:t xml:space="preserve"> School of Biomedical Engineering, Cornell University</w:t>
-      </w:r>
-    </w:p>
-    <w:p>
-      <w:pPr>
-        <w:pStyle w:val="ListParagraph"/>
-        <w:numPr>
-          <w:ilvl w:val="0"/>
-          <w:numId w:val="4"/>
-        </w:numPr>
-        <w:spacing w:line="240" w:lineRule="exact"/>
-        <w:ind w:left="374" w:hanging="187"/>
-        <w:jc w:val="both"/>
-        <w:rPr>
-          <w:rFonts w:ascii="Times New Roman" w:hAnsi="Times New Roman" w:cs="Times New Roman"/>
-          <w:sz w:val="21"/>
-          <w:szCs w:val="22"/>
-          <w:lang w:eastAsia="zh-CN"/>
-        </w:rPr>
-      </w:pPr>
-      <w:r>
-        <w:rPr>
-          <w:rFonts w:ascii="Times New Roman" w:hAnsi="Times New Roman" w:cs="Times New Roman"/>
-          <w:sz w:val="21"/>
-          <w:szCs w:val="22"/>
-          <w:lang w:eastAsia="zh-CN"/>
-        </w:rPr>
-        <w:t>Obtained and analyzed stacked images of mouse cerebral vasculature via three-photon microscopy.</w:t>
-      </w:r>
-    </w:p>
-    <w:p>
-      <w:pPr>
-        <w:pStyle w:val="ListParagraph"/>
-        <w:numPr>
-          <w:ilvl w:val="0"/>
-          <w:numId w:val="4"/>
-        </w:numPr>
-        <w:spacing w:line="240" w:lineRule="exact"/>
-        <w:ind w:left="374" w:hanging="187"/>
-        <w:jc w:val="both"/>
-        <w:rPr>
-          <w:rFonts w:ascii="Times New Roman" w:hAnsi="Times New Roman" w:cs="Times New Roman"/>
-          <w:sz w:val="21"/>
-          <w:szCs w:val="22"/>
-          <w:lang w:eastAsia="zh-CN"/>
-        </w:rPr>
-      </w:pPr>
-      <w:r>
-        <w:rPr>
-          <w:rFonts w:ascii="Times New Roman" w:hAnsi="Times New Roman" w:cs="Times New Roman"/>
-          <w:sz w:val="21"/>
-          <w:szCs w:val="22"/>
-          <w:lang w:eastAsia="zh-CN"/>
-        </w:rPr>
-        <w:t xml:space="preserve">Conducted </w:t>
-      </w:r>
-      <w:proofErr w:type="spellStart"/>
-      <w:r>
-        <w:rPr>
-          <w:rFonts w:ascii="Times New Roman" w:hAnsi="Times New Roman" w:cs="Times New Roman"/>
-          <w:sz w:val="21"/>
-          <w:szCs w:val="22"/>
-          <w:lang w:eastAsia="zh-CN"/>
-        </w:rPr>
-        <w:t>immunohistological</w:t>
-      </w:r>
-      <w:proofErr w:type="spellEnd"/>
-      <w:r>
-        <w:rPr>
-          <w:rFonts w:ascii="Times New Roman" w:hAnsi="Times New Roman" w:cs="Times New Roman"/>
-          <w:sz w:val="21"/>
-          <w:szCs w:val="22"/>
-          <w:lang w:eastAsia="zh-CN"/>
-        </w:rPr>
-        <w:t xml:space="preserve"> staining of brain tissues and obtained images via one-photon microscopy. </w:t>
-      </w:r>
-    </w:p>
-    <w:p>
-      <w:pPr>
-        <w:pStyle w:val="ListParagraph"/>
-        <w:numPr>
-          <w:ilvl w:val="0"/>
-          <w:numId w:val="4"/>
-        </w:numPr>
-        <w:spacing w:line="240" w:lineRule="exact"/>
-        <w:ind w:left="374" w:hanging="187"/>
-        <w:jc w:val="both"/>
-        <w:rPr>
-          <w:rFonts w:ascii="Times New Roman" w:hAnsi="Times New Roman" w:cs="Times New Roman"/>
-          <w:sz w:val="21"/>
-          <w:szCs w:val="22"/>
-          <w:lang w:eastAsia="zh-CN"/>
-        </w:rPr>
-      </w:pPr>
-      <w:r>
-        <w:rPr>
-          <w:rFonts w:ascii="Times New Roman" w:hAnsi="Times New Roman" w:cs="Times New Roman"/>
-          <w:sz w:val="21"/>
-          <w:szCs w:val="22"/>
-          <w:lang w:eastAsia="zh-CN"/>
-        </w:rPr>
-        <w:t>Monitored behavioral assessments of mice and programmed analytical sheets.</w:t>
-      </w:r>
-    </w:p>
-    <w:p>
-      <w:pPr>
-        <w:pStyle w:val="ListParagraph"/>
-        <w:numPr>
-          <w:ilvl w:val="0"/>
-          <w:numId w:val="4"/>
-        </w:numPr>
-        <w:spacing w:line="240" w:lineRule="exact"/>
-        <w:ind w:left="374" w:hanging="187"/>
-        <w:jc w:val="both"/>
-        <w:rPr>
-          <w:rFonts w:ascii="Times New Roman" w:hAnsi="Times New Roman" w:cs="Times New Roman"/>
-          <w:sz w:val="21"/>
-          <w:szCs w:val="22"/>
-          <w:lang w:eastAsia="zh-CN"/>
-        </w:rPr>
-      </w:pPr>
-      <w:r>
-        <w:rPr>
-          <w:rFonts w:ascii="Times New Roman" w:hAnsi="Times New Roman" w:cs="Times New Roman"/>
-          <w:sz w:val="21"/>
-          <w:szCs w:val="22"/>
-          <w:lang w:eastAsia="zh-CN"/>
-        </w:rPr>
-        <w:t xml:space="preserve">Analyzed stall counting data for </w:t>
-      </w:r>
-      <w:proofErr w:type="spellStart"/>
-      <w:r>
-        <w:rPr>
-          <w:rFonts w:ascii="Times New Roman" w:hAnsi="Times New Roman" w:cs="Times New Roman"/>
-          <w:sz w:val="21"/>
-          <w:szCs w:val="22"/>
-          <w:lang w:eastAsia="zh-CN"/>
-        </w:rPr>
-        <w:t>EyesOnALZ</w:t>
-      </w:r>
-      <w:proofErr w:type="spellEnd"/>
-      <w:r>
-        <w:rPr>
-          <w:rFonts w:ascii="Times New Roman" w:hAnsi="Times New Roman" w:cs="Times New Roman"/>
-          <w:sz w:val="21"/>
-          <w:szCs w:val="22"/>
-          <w:lang w:eastAsia="zh-CN"/>
-        </w:rPr>
-        <w:t>, a crowdsourcing website for Alzheimer research.</w:t>
       </w:r>
     </w:p>
     <w:p>
@@ -2780,110 +2841,80 @@
         <w:tabs>
           <w:tab w:val="right" w:pos="10800"/>
         </w:tabs>
-        <w:spacing w:before="60"/>
+        <w:contextualSpacing/>
         <w:jc w:val="both"/>
         <w:rPr>
           <w:rFonts w:ascii="Times New Roman" w:hAnsi="Times New Roman" w:cs="Times New Roman"/>
-          <w:sz w:val="23"/>
-          <w:szCs w:val="23"/>
-          <w:lang w:eastAsia="zh-CN"/>
-        </w:rPr>
-      </w:pPr>
-      <w:r>
-        <w:rPr>
-          <w:rFonts w:ascii="Times New Roman" w:hAnsi="Times New Roman" w:cs="Times New Roman"/>
           <w:b/>
+          <w:sz w:val="20"/>
+          <w:szCs w:val="20"/>
+          <w:lang w:eastAsia="zh-CN"/>
+        </w:rPr>
+      </w:pPr>
+      <w:r>
+        <w:rPr>
+          <w:rFonts w:ascii="Times New Roman" w:hAnsi="Times New Roman" w:cs="Times New Roman"/>
+          <w:b/>
+          <w:sz w:val="20"/>
+          <w:szCs w:val="20"/>
+          <w:lang w:eastAsia="zh-CN"/>
+        </w:rPr>
+        <w:lastRenderedPageBreak/>
+        <w:t>Functions of CXCL12 during Recovery from Ischemic Strokes in Mice</w:t>
+      </w:r>
+      <w:r>
+        <w:rPr>
+          <w:rFonts w:ascii="Times New Roman" w:hAnsi="Times New Roman" w:cs="Times New Roman"/>
+          <w:b/>
+          <w:sz w:val="20"/>
+          <w:szCs w:val="20"/>
+        </w:rPr>
+        <w:t xml:space="preserve"> | </w:t>
+      </w:r>
+      <w:r>
+        <w:rPr>
+          <w:rFonts w:ascii="Times New Roman" w:hAnsi="Times New Roman" w:cs="Times New Roman"/>
           <w:i/>
-          <w:sz w:val="23"/>
-          <w:szCs w:val="23"/>
-          <w:lang w:eastAsia="zh-CN"/>
-        </w:rPr>
-        <w:lastRenderedPageBreak/>
-        <w:t>Ex vivo</w:t>
+          <w:sz w:val="20"/>
+          <w:szCs w:val="20"/>
+          <w:lang w:eastAsia="zh-CN"/>
+        </w:rPr>
+        <w:t>R</w:t>
+      </w:r>
+      <w:r>
+        <w:rPr>
+          <w:rFonts w:ascii="Times New Roman" w:hAnsi="Times New Roman" w:cs="Times New Roman"/>
+          <w:i/>
+          <w:sz w:val="20"/>
+          <w:szCs w:val="20"/>
+        </w:rPr>
+        <w:t xml:space="preserve">esearch </w:t>
+      </w:r>
+      <w:r>
+        <w:rPr>
+          <w:rFonts w:ascii="Times New Roman" w:hAnsi="Times New Roman" w:cs="Times New Roman"/>
+          <w:i/>
+          <w:sz w:val="20"/>
+          <w:szCs w:val="20"/>
+          <w:lang w:eastAsia="zh-CN"/>
+        </w:rPr>
+        <w:t>A</w:t>
+      </w:r>
+      <w:r>
+        <w:rPr>
+          <w:rFonts w:ascii="Times New Roman" w:hAnsi="Times New Roman" w:cs="Times New Roman"/>
+          <w:i/>
+          <w:sz w:val="20"/>
+          <w:szCs w:val="20"/>
+        </w:rPr>
+        <w:t>ssistant</w:t>
       </w:r>
       <w:r>
         <w:rPr>
           <w:rFonts w:ascii="Times New Roman" w:hAnsi="Times New Roman" w:cs="Times New Roman"/>
           <w:b/>
-          <w:sz w:val="23"/>
-          <w:szCs w:val="23"/>
-          <w:lang w:eastAsia="zh-CN"/>
-        </w:rPr>
-        <w:t xml:space="preserve"> Imaging of </w:t>
-      </w:r>
-      <w:r>
-        <w:rPr>
-          <w:rFonts w:ascii="Times New Roman" w:hAnsi="Times New Roman" w:cs="Times New Roman"/>
-          <w:b/>
-          <w:i/>
-          <w:sz w:val="23"/>
-          <w:szCs w:val="23"/>
-          <w:lang w:eastAsia="zh-CN"/>
-        </w:rPr>
-        <w:t>Drosophila</w:t>
-      </w:r>
-      <w:r>
-        <w:rPr>
-          <w:rFonts w:ascii="Times New Roman" w:hAnsi="Times New Roman" w:cs="Times New Roman"/>
-          <w:b/>
-          <w:sz w:val="23"/>
-          <w:szCs w:val="23"/>
-          <w:lang w:eastAsia="zh-CN"/>
-        </w:rPr>
-        <w:t xml:space="preserve"> Olfactory System Development </w:t>
-      </w:r>
-      <w:r>
-        <w:rPr>
-          <w:rFonts w:ascii="Times New Roman" w:hAnsi="Times New Roman" w:cs="Times New Roman"/>
-          <w:sz w:val="23"/>
-          <w:szCs w:val="23"/>
-          <w:lang w:eastAsia="zh-CN"/>
-        </w:rPr>
-        <w:t xml:space="preserve">| </w:t>
-      </w:r>
-      <w:r>
-        <w:rPr>
-          <w:rFonts w:ascii="Times New Roman" w:hAnsi="Times New Roman" w:cs="Times New Roman"/>
-          <w:i/>
-          <w:sz w:val="23"/>
-          <w:szCs w:val="23"/>
-          <w:lang w:eastAsia="zh-CN"/>
-        </w:rPr>
-        <w:t>R</w:t>
-      </w:r>
-      <w:r>
-        <w:rPr>
-          <w:rFonts w:ascii="Times New Roman" w:hAnsi="Times New Roman" w:cs="Times New Roman"/>
-          <w:i/>
-          <w:sz w:val="23"/>
-          <w:szCs w:val="23"/>
-        </w:rPr>
-        <w:t xml:space="preserve">esearch </w:t>
-      </w:r>
-      <w:r>
-        <w:rPr>
-          <w:rFonts w:ascii="Times New Roman" w:hAnsi="Times New Roman" w:cs="Times New Roman"/>
-          <w:i/>
-          <w:sz w:val="23"/>
-          <w:szCs w:val="23"/>
-          <w:lang w:eastAsia="zh-CN"/>
-        </w:rPr>
-        <w:t>A</w:t>
-      </w:r>
-      <w:r>
-        <w:rPr>
-          <w:rFonts w:ascii="Times New Roman" w:hAnsi="Times New Roman" w:cs="Times New Roman"/>
-          <w:i/>
-          <w:sz w:val="23"/>
-          <w:szCs w:val="23"/>
-        </w:rPr>
-        <w:t>ssistant</w:t>
-      </w:r>
-      <w:r>
-        <w:rPr>
-          <w:rFonts w:ascii="Times New Roman" w:hAnsi="Times New Roman" w:cs="Times New Roman"/>
-          <w:sz w:val="23"/>
-          <w:szCs w:val="23"/>
+          <w:sz w:val="20"/>
+          <w:szCs w:val="20"/>
           <w:lang w:eastAsia="zh-CN"/>
         </w:rPr>
         <w:tab/>
@@ -2895,7 +2926,7 @@
           <w:szCs w:val="20"/>
           <w:lang w:eastAsia="zh-CN"/>
         </w:rPr>
-        <w:t>May - Aug. 2017</w:t>
+        <w:t>Jan. - Oct. 2015</w:t>
       </w:r>
     </w:p>
     <w:p>
@@ -2904,16 +2935,16 @@
         <w:outlineLvl w:val="0"/>
         <w:rPr>
           <w:rFonts w:ascii="Times New Roman" w:hAnsi="Times New Roman" w:cs="Times New Roman"/>
-          <w:sz w:val="22"/>
-          <w:szCs w:val="22"/>
-          <w:lang w:eastAsia="zh-CN"/>
-        </w:rPr>
-      </w:pPr>
-      <w:r>
-        <w:rPr>
-          <w:rFonts w:ascii="Times New Roman" w:hAnsi="Times New Roman" w:cs="Times New Roman"/>
-          <w:sz w:val="22"/>
-          <w:szCs w:val="22"/>
+          <w:sz w:val="20"/>
+          <w:szCs w:val="20"/>
+          <w:lang w:eastAsia="zh-CN"/>
+        </w:rPr>
+      </w:pPr>
+      <w:r>
+        <w:rPr>
+          <w:rFonts w:ascii="Times New Roman" w:hAnsi="Times New Roman" w:cs="Times New Roman"/>
+          <w:sz w:val="20"/>
+          <w:szCs w:val="20"/>
           <w:lang w:eastAsia="zh-CN"/>
         </w:rPr>
         <w:t xml:space="preserve">Advisor: </w:t>
@@ -2922,497 +2953,18 @@
       <w:r>
         <w:rPr>
           <w:rFonts w:ascii="Times New Roman" w:hAnsi="Times New Roman" w:cs="Times New Roman"/>
-          <w:sz w:val="22"/>
-          <w:szCs w:val="22"/>
-          <w:lang w:eastAsia="zh-CN"/>
-        </w:rPr>
-        <w:t>Liqun</w:t>
+          <w:sz w:val="20"/>
+          <w:szCs w:val="20"/>
+          <w:lang w:eastAsia="zh-CN"/>
+        </w:rPr>
+        <w:t>Yongting</w:t>
       </w:r>
       <w:proofErr w:type="spellEnd"/>
       <w:r>
         <w:rPr>
           <w:rFonts w:ascii="Times New Roman" w:hAnsi="Times New Roman" w:cs="Times New Roman"/>
-          <w:sz w:val="22"/>
-          <w:szCs w:val="22"/>
-          <w:lang w:eastAsia="zh-CN"/>
-        </w:rPr>
-        <w:t xml:space="preserve"> Luo, </w:t>
-      </w:r>
-      <w:r>
-        <w:rPr>
-          <w:rFonts w:ascii="Times New Roman" w:hAnsi="Times New Roman" w:cs="Times New Roman"/>
-          <w:sz w:val="22"/>
-          <w:szCs w:val="22"/>
-          <w:lang w:eastAsia="zh-CN"/>
-        </w:rPr>
-        <w:t>Professor of Biology, Investigator of</w:t>
-      </w:r>
-      <w:r>
-        <w:rPr>
-          <w:rFonts w:ascii="Times New Roman" w:hAnsi="Times New Roman" w:cs="Times New Roman"/>
-          <w:b/>
-          <w:sz w:val="22"/>
-          <w:szCs w:val="22"/>
-          <w:lang w:eastAsia="zh-CN"/>
-        </w:rPr>
-        <w:t xml:space="preserve"> </w:t>
-      </w:r>
-      <w:r>
-        <w:rPr>
-          <w:rFonts w:ascii="Times New Roman" w:hAnsi="Times New Roman" w:cs="Times New Roman"/>
-          <w:sz w:val="22"/>
-          <w:szCs w:val="22"/>
-          <w:lang w:eastAsia="zh-CN"/>
-        </w:rPr>
-        <w:t>Howard Hughes Medical Institute, Stanford University</w:t>
-      </w:r>
-    </w:p>
-    <w:p>
-      <w:pPr>
-        <w:pStyle w:val="ListParagraph"/>
-        <w:numPr>
-          <w:ilvl w:val="0"/>
-          <w:numId w:val="4"/>
-        </w:numPr>
-        <w:spacing w:line="240" w:lineRule="exact"/>
-        <w:ind w:left="374" w:hanging="187"/>
-        <w:jc w:val="both"/>
-        <w:rPr>
-          <w:rFonts w:ascii="Times New Roman" w:hAnsi="Times New Roman" w:cs="Times New Roman"/>
-          <w:sz w:val="21"/>
-          <w:szCs w:val="22"/>
-          <w:lang w:eastAsia="zh-CN"/>
-        </w:rPr>
-      </w:pPr>
-      <w:r>
-        <w:rPr>
-          <w:rFonts w:ascii="Times New Roman" w:hAnsi="Times New Roman" w:cs="Times New Roman"/>
-          <w:sz w:val="21"/>
-          <w:szCs w:val="22"/>
-          <w:lang w:eastAsia="zh-CN"/>
-        </w:rPr>
-        <w:t xml:space="preserve">Set up </w:t>
-      </w:r>
-      <w:r>
-        <w:rPr>
-          <w:rFonts w:ascii="Times New Roman" w:hAnsi="Times New Roman" w:cs="Times New Roman"/>
-          <w:sz w:val="21"/>
-          <w:szCs w:val="22"/>
-          <w:lang w:eastAsia="zh-CN"/>
-        </w:rPr>
-        <w:t xml:space="preserve">Drosophila melanogaster </w:t>
-      </w:r>
-      <w:r>
-        <w:rPr>
-          <w:rFonts w:ascii="Times New Roman" w:hAnsi="Times New Roman" w:cs="Times New Roman"/>
-          <w:sz w:val="21"/>
-          <w:szCs w:val="22"/>
-          <w:lang w:eastAsia="zh-CN"/>
-        </w:rPr>
-        <w:t>crosses for dynamic process imaging</w:t>
-      </w:r>
-      <w:r>
-        <w:rPr>
-          <w:rFonts w:ascii="Times New Roman" w:hAnsi="Times New Roman" w:cs="Times New Roman"/>
-          <w:sz w:val="21"/>
-          <w:szCs w:val="22"/>
-          <w:lang w:eastAsia="zh-CN"/>
-        </w:rPr>
-        <w:t>.</w:t>
-      </w:r>
-    </w:p>
-    <w:p>
-      <w:pPr>
-        <w:pStyle w:val="ListParagraph"/>
-        <w:numPr>
-          <w:ilvl w:val="0"/>
-          <w:numId w:val="4"/>
-        </w:numPr>
-        <w:spacing w:line="240" w:lineRule="exact"/>
-        <w:ind w:left="374" w:hanging="187"/>
-        <w:jc w:val="both"/>
-        <w:rPr>
-          <w:rFonts w:ascii="Times New Roman" w:hAnsi="Times New Roman" w:cs="Times New Roman"/>
-          <w:sz w:val="21"/>
-          <w:szCs w:val="22"/>
-          <w:lang w:eastAsia="zh-CN"/>
-        </w:rPr>
-      </w:pPr>
-      <w:r>
-        <w:rPr>
-          <w:rFonts w:ascii="Times New Roman" w:hAnsi="Times New Roman" w:cs="Times New Roman"/>
-          <w:sz w:val="21"/>
-          <w:szCs w:val="22"/>
-          <w:lang w:eastAsia="zh-CN"/>
-        </w:rPr>
-        <w:t xml:space="preserve">Conducted confocal and two-photon imaging of </w:t>
-      </w:r>
-      <w:r>
-        <w:rPr>
-          <w:rFonts w:ascii="Times New Roman" w:hAnsi="Times New Roman" w:cs="Times New Roman"/>
-          <w:sz w:val="21"/>
-          <w:szCs w:val="22"/>
-          <w:lang w:eastAsia="zh-CN"/>
-        </w:rPr>
-        <w:t xml:space="preserve">dissected and </w:t>
-      </w:r>
-      <w:r>
-        <w:rPr>
-          <w:rFonts w:ascii="Times New Roman" w:hAnsi="Times New Roman" w:cs="Times New Roman"/>
-          <w:sz w:val="21"/>
-          <w:szCs w:val="22"/>
-          <w:lang w:eastAsia="zh-CN"/>
-        </w:rPr>
-        <w:t xml:space="preserve">ex vivo </w:t>
-      </w:r>
-      <w:r>
-        <w:rPr>
-          <w:rFonts w:ascii="Times New Roman" w:hAnsi="Times New Roman" w:cs="Times New Roman"/>
-          <w:sz w:val="21"/>
-          <w:szCs w:val="22"/>
-          <w:lang w:eastAsia="zh-CN"/>
-        </w:rPr>
-        <w:t xml:space="preserve">cultured </w:t>
-      </w:r>
-      <w:r>
-        <w:rPr>
-          <w:rFonts w:ascii="Times New Roman" w:hAnsi="Times New Roman" w:cs="Times New Roman"/>
-          <w:sz w:val="21"/>
-          <w:szCs w:val="22"/>
-          <w:lang w:eastAsia="zh-CN"/>
-        </w:rPr>
-        <w:t>Drosophila</w:t>
-      </w:r>
-      <w:r>
-        <w:rPr>
-          <w:rFonts w:ascii="Times New Roman" w:hAnsi="Times New Roman" w:cs="Times New Roman"/>
-          <w:sz w:val="21"/>
-          <w:szCs w:val="22"/>
-          <w:lang w:eastAsia="zh-CN"/>
-        </w:rPr>
-        <w:t xml:space="preserve"> pupal brain tissues</w:t>
-      </w:r>
-      <w:r>
-        <w:rPr>
-          <w:rFonts w:ascii="Times New Roman" w:hAnsi="Times New Roman" w:cs="Times New Roman"/>
-          <w:sz w:val="21"/>
-          <w:szCs w:val="22"/>
-          <w:lang w:eastAsia="zh-CN"/>
-        </w:rPr>
-        <w:t>.</w:t>
-      </w:r>
-    </w:p>
-    <w:p>
-      <w:pPr>
-        <w:pStyle w:val="ListParagraph"/>
-        <w:numPr>
-          <w:ilvl w:val="0"/>
-          <w:numId w:val="4"/>
-        </w:numPr>
-        <w:spacing w:line="240" w:lineRule="exact"/>
-        <w:ind w:left="374" w:hanging="187"/>
-        <w:jc w:val="both"/>
-        <w:rPr>
-          <w:rFonts w:ascii="Times New Roman" w:hAnsi="Times New Roman" w:cs="Times New Roman"/>
-          <w:sz w:val="21"/>
-          <w:szCs w:val="22"/>
-          <w:lang w:eastAsia="zh-CN"/>
-        </w:rPr>
-      </w:pPr>
-      <w:r>
-        <w:rPr>
-          <w:rFonts w:ascii="Times New Roman" w:hAnsi="Times New Roman" w:cs="Times New Roman"/>
-          <w:sz w:val="21"/>
-          <w:szCs w:val="22"/>
-          <w:lang w:eastAsia="zh-CN"/>
-        </w:rPr>
-        <w:t xml:space="preserve">Processed and </w:t>
-      </w:r>
-      <w:r>
-        <w:rPr>
-          <w:rFonts w:ascii="Times New Roman" w:hAnsi="Times New Roman" w:cs="Times New Roman"/>
-          <w:sz w:val="21"/>
-          <w:szCs w:val="22"/>
-          <w:lang w:eastAsia="zh-CN"/>
-        </w:rPr>
-        <w:t>analyzed</w:t>
-      </w:r>
-      <w:r>
-        <w:rPr>
-          <w:rFonts w:ascii="Times New Roman" w:hAnsi="Times New Roman" w:cs="Times New Roman"/>
-          <w:sz w:val="21"/>
-          <w:szCs w:val="22"/>
-          <w:lang w:eastAsia="zh-CN"/>
-        </w:rPr>
-        <w:t xml:space="preserve"> confocal images and two-photon images</w:t>
-      </w:r>
-      <w:r>
-        <w:rPr>
-          <w:rFonts w:ascii="Times New Roman" w:hAnsi="Times New Roman" w:cs="Times New Roman"/>
-          <w:sz w:val="21"/>
-          <w:szCs w:val="22"/>
-          <w:lang w:eastAsia="zh-CN"/>
-        </w:rPr>
-        <w:t>.</w:t>
-      </w:r>
-    </w:p>
-    <w:p>
-      <w:pPr>
-        <w:pStyle w:val="ListParagraph"/>
-        <w:numPr>
-          <w:ilvl w:val="0"/>
-          <w:numId w:val="4"/>
-        </w:numPr>
-        <w:spacing w:line="240" w:lineRule="exact"/>
-        <w:ind w:left="374" w:hanging="187"/>
-        <w:jc w:val="both"/>
-        <w:rPr>
-          <w:rFonts w:ascii="Times New Roman" w:hAnsi="Times New Roman" w:cs="Times New Roman"/>
-          <w:sz w:val="21"/>
-          <w:szCs w:val="22"/>
-          <w:lang w:eastAsia="zh-CN"/>
-        </w:rPr>
-      </w:pPr>
-      <w:r>
-        <w:rPr>
-          <w:rFonts w:ascii="Times New Roman" w:hAnsi="Times New Roman" w:cs="Times New Roman"/>
-          <w:sz w:val="21"/>
-          <w:szCs w:val="22"/>
-          <w:lang w:eastAsia="zh-CN"/>
-        </w:rPr>
-        <w:t xml:space="preserve">Presented final results </w:t>
-      </w:r>
-      <w:r>
-        <w:rPr>
-          <w:rFonts w:ascii="Times New Roman" w:hAnsi="Times New Roman" w:cs="Times New Roman"/>
-          <w:sz w:val="21"/>
-          <w:szCs w:val="22"/>
-          <w:lang w:eastAsia="zh-CN"/>
-        </w:rPr>
-        <w:t xml:space="preserve">to the </w:t>
-      </w:r>
-      <w:proofErr w:type="spellStart"/>
-      <w:r>
-        <w:rPr>
-          <w:rFonts w:ascii="Times New Roman" w:hAnsi="Times New Roman" w:cs="Times New Roman"/>
-          <w:sz w:val="21"/>
-          <w:szCs w:val="22"/>
-          <w:lang w:eastAsia="zh-CN"/>
-        </w:rPr>
-        <w:t>Zhiyuan</w:t>
-      </w:r>
-      <w:proofErr w:type="spellEnd"/>
-      <w:r>
-        <w:rPr>
-          <w:rFonts w:ascii="Times New Roman" w:hAnsi="Times New Roman" w:cs="Times New Roman"/>
-          <w:sz w:val="21"/>
-          <w:szCs w:val="22"/>
-          <w:lang w:eastAsia="zh-CN"/>
-        </w:rPr>
-        <w:t xml:space="preserve"> Honor Research Scholarship</w:t>
-      </w:r>
-      <w:r>
-        <w:rPr>
-          <w:rFonts w:ascii="Times New Roman" w:hAnsi="Times New Roman" w:cs="Times New Roman"/>
-          <w:sz w:val="21"/>
-          <w:szCs w:val="22"/>
-          <w:lang w:eastAsia="zh-CN"/>
-        </w:rPr>
-        <w:t xml:space="preserve"> Committee</w:t>
-      </w:r>
-      <w:r>
-        <w:rPr>
-          <w:rFonts w:ascii="Times New Roman" w:hAnsi="Times New Roman" w:cs="Times New Roman"/>
-          <w:sz w:val="21"/>
-          <w:szCs w:val="22"/>
-          <w:lang w:eastAsia="zh-CN"/>
-        </w:rPr>
-        <w:t>,</w:t>
-      </w:r>
-      <w:r>
-        <w:rPr>
-          <w:rFonts w:ascii="Times New Roman" w:hAnsi="Times New Roman" w:cs="Times New Roman"/>
-          <w:sz w:val="21"/>
-          <w:szCs w:val="22"/>
-          <w:lang w:eastAsia="zh-CN"/>
-        </w:rPr>
-        <w:t xml:space="preserve"> </w:t>
-      </w:r>
-      <w:r>
-        <w:rPr>
-          <w:rFonts w:ascii="Times New Roman" w:hAnsi="Times New Roman" w:cs="Times New Roman"/>
-          <w:sz w:val="21"/>
-          <w:szCs w:val="22"/>
-          <w:lang w:eastAsia="zh-CN"/>
-        </w:rPr>
-        <w:t xml:space="preserve">awarded </w:t>
-      </w:r>
-      <w:r>
-        <w:rPr>
-          <w:rFonts w:ascii="Times New Roman" w:hAnsi="Times New Roman" w:cs="Times New Roman"/>
-          <w:sz w:val="21"/>
-          <w:szCs w:val="22"/>
-          <w:lang w:eastAsia="zh-CN"/>
-        </w:rPr>
-        <w:t xml:space="preserve">1st </w:t>
-      </w:r>
-      <w:r>
-        <w:rPr>
-          <w:rFonts w:ascii="Times New Roman" w:hAnsi="Times New Roman" w:cs="Times New Roman"/>
-          <w:sz w:val="21"/>
-          <w:szCs w:val="22"/>
-          <w:lang w:eastAsia="zh-CN"/>
-        </w:rPr>
-        <w:t>p</w:t>
-      </w:r>
-      <w:r>
-        <w:rPr>
-          <w:rFonts w:ascii="Times New Roman" w:hAnsi="Times New Roman" w:cs="Times New Roman"/>
-          <w:sz w:val="21"/>
-          <w:szCs w:val="22"/>
-          <w:lang w:eastAsia="zh-CN"/>
-        </w:rPr>
-        <w:t>rize</w:t>
-      </w:r>
-      <w:r>
-        <w:rPr>
-          <w:rFonts w:ascii="Times New Roman" w:hAnsi="Times New Roman" w:cs="Times New Roman"/>
-          <w:sz w:val="21"/>
-          <w:szCs w:val="22"/>
-          <w:lang w:eastAsia="zh-CN"/>
-        </w:rPr>
-        <w:t>.</w:t>
-      </w:r>
-    </w:p>
-    <w:p>
-      <w:pPr>
-        <w:tabs>
-          <w:tab w:val="right" w:pos="10800"/>
-        </w:tabs>
-        <w:spacing w:before="60"/>
-        <w:contextualSpacing/>
-        <w:jc w:val="both"/>
-        <w:rPr>
-          <w:rFonts w:ascii="Times New Roman" w:hAnsi="Times New Roman" w:cs="Times New Roman"/>
-          <w:b/>
-          <w:sz w:val="23"/>
-          <w:szCs w:val="23"/>
-          <w:lang w:eastAsia="zh-CN"/>
-        </w:rPr>
-      </w:pPr>
-      <w:r>
-        <w:rPr>
-          <w:rFonts w:ascii="Times New Roman" w:hAnsi="Times New Roman" w:cs="Times New Roman"/>
-          <w:b/>
-          <w:sz w:val="23"/>
-          <w:szCs w:val="23"/>
-          <w:lang w:eastAsia="zh-CN"/>
-        </w:rPr>
-        <w:t>Functions of CXCL12 during Recovery from Ischemic Strokes in Mice</w:t>
-      </w:r>
-      <w:r>
-        <w:rPr>
-          <w:rFonts w:ascii="Times New Roman" w:hAnsi="Times New Roman" w:cs="Times New Roman"/>
-          <w:b/>
-          <w:sz w:val="23"/>
-          <w:szCs w:val="23"/>
-        </w:rPr>
-        <w:t xml:space="preserve"> | </w:t>
-      </w:r>
-      <w:r>
-        <w:rPr>
-          <w:rFonts w:ascii="Times New Roman" w:hAnsi="Times New Roman" w:cs="Times New Roman"/>
-          <w:i/>
-          <w:sz w:val="23"/>
-          <w:szCs w:val="23"/>
-          <w:lang w:eastAsia="zh-CN"/>
-        </w:rPr>
-        <w:t>R</w:t>
-      </w:r>
-      <w:r>
-        <w:rPr>
-          <w:rFonts w:ascii="Times New Roman" w:hAnsi="Times New Roman" w:cs="Times New Roman"/>
-          <w:i/>
-          <w:sz w:val="23"/>
-          <w:szCs w:val="23"/>
-        </w:rPr>
-        <w:t xml:space="preserve">esearch </w:t>
-      </w:r>
-      <w:r>
-        <w:rPr>
-          <w:rFonts w:ascii="Times New Roman" w:hAnsi="Times New Roman" w:cs="Times New Roman"/>
-          <w:i/>
-          <w:sz w:val="23"/>
-          <w:szCs w:val="23"/>
-          <w:lang w:eastAsia="zh-CN"/>
-        </w:rPr>
-        <w:t>A</w:t>
-      </w:r>
-      <w:r>
-        <w:rPr>
-          <w:rFonts w:ascii="Times New Roman" w:hAnsi="Times New Roman" w:cs="Times New Roman"/>
-          <w:i/>
-          <w:sz w:val="23"/>
-          <w:szCs w:val="23"/>
-        </w:rPr>
-        <w:t>ssistant</w:t>
-      </w:r>
-      <w:r>
-        <w:rPr>
-          <w:rFonts w:ascii="Times New Roman" w:hAnsi="Times New Roman" w:cs="Times New Roman"/>
-          <w:b/>
-          <w:sz w:val="23"/>
-          <w:szCs w:val="23"/>
-          <w:lang w:eastAsia="zh-CN"/>
-        </w:rPr>
-        <w:tab/>
-      </w:r>
-      <w:r>
-        <w:rPr>
-          <w:rFonts w:ascii="Times New Roman" w:hAnsi="Times New Roman" w:cs="Times New Roman"/>
-          <w:sz w:val="20"/>
-          <w:szCs w:val="20"/>
-          <w:lang w:eastAsia="zh-CN"/>
-        </w:rPr>
-        <w:t>Jan. - Oct. 2015</w:t>
-      </w:r>
-    </w:p>
-    <w:p>
-      <w:pPr>
-        <w:jc w:val="both"/>
-        <w:outlineLvl w:val="0"/>
-        <w:rPr>
-          <w:rFonts w:ascii="Times New Roman" w:hAnsi="Times New Roman" w:cs="Times New Roman"/>
-          <w:sz w:val="22"/>
-          <w:szCs w:val="22"/>
-          <w:lang w:eastAsia="zh-CN"/>
-        </w:rPr>
-      </w:pPr>
-      <w:r>
-        <w:rPr>
-          <w:rFonts w:ascii="Times New Roman" w:hAnsi="Times New Roman" w:cs="Times New Roman"/>
-          <w:sz w:val="22"/>
-          <w:szCs w:val="22"/>
-          <w:lang w:eastAsia="zh-CN"/>
-        </w:rPr>
-        <w:t xml:space="preserve">Advisor: </w:t>
-      </w:r>
-      <w:proofErr w:type="spellStart"/>
-      <w:r>
-        <w:rPr>
-          <w:rFonts w:ascii="Times New Roman" w:hAnsi="Times New Roman" w:cs="Times New Roman"/>
-          <w:sz w:val="22"/>
-          <w:szCs w:val="22"/>
-          <w:lang w:eastAsia="zh-CN"/>
-        </w:rPr>
-        <w:t>Yongting</w:t>
-      </w:r>
-      <w:proofErr w:type="spellEnd"/>
-      <w:r>
-        <w:rPr>
-          <w:rFonts w:ascii="Times New Roman" w:hAnsi="Times New Roman" w:cs="Times New Roman"/>
-          <w:sz w:val="22"/>
-          <w:szCs w:val="22"/>
+          <w:sz w:val="20"/>
+          <w:szCs w:val="20"/>
           <w:lang w:eastAsia="zh-CN"/>
         </w:rPr>
         <w:t xml:space="preserve"> Wang, Professor of Med-X </w:t>
@@ -3420,8 +2972,8 @@
       <w:r>
         <w:rPr>
           <w:rFonts w:ascii="Times New Roman" w:hAnsi="Times New Roman" w:cs="Times New Roman"/>
-          <w:sz w:val="22"/>
-          <w:szCs w:val="22"/>
+          <w:sz w:val="20"/>
+          <w:szCs w:val="20"/>
           <w:lang w:eastAsia="zh-CN"/>
         </w:rPr>
         <w:t>Neuroscience</w:t>
@@ -3429,8 +2981,8 @@
       <w:r>
         <w:rPr>
           <w:rFonts w:ascii="Times New Roman" w:hAnsi="Times New Roman" w:cs="Times New Roman"/>
-          <w:sz w:val="22"/>
-          <w:szCs w:val="22"/>
+          <w:sz w:val="20"/>
+          <w:szCs w:val="20"/>
           <w:lang w:eastAsia="zh-CN"/>
         </w:rPr>
         <w:t xml:space="preserve"> and Engineering Cent</w:t>
@@ -3438,8 +2990,8 @@
       <w:r>
         <w:rPr>
           <w:rFonts w:ascii="Times New Roman" w:hAnsi="Times New Roman" w:cs="Times New Roman"/>
-          <w:sz w:val="22"/>
-          <w:szCs w:val="22"/>
+          <w:sz w:val="20"/>
+          <w:szCs w:val="20"/>
           <w:lang w:eastAsia="zh-CN"/>
         </w:rPr>
         <w:t>re</w:t>
@@ -3447,200 +2999,11 @@
       <w:r>
         <w:rPr>
           <w:rFonts w:ascii="Times New Roman" w:hAnsi="Times New Roman" w:cs="Times New Roman"/>
-          <w:sz w:val="22"/>
-          <w:szCs w:val="22"/>
+          <w:sz w:val="20"/>
+          <w:szCs w:val="20"/>
           <w:lang w:eastAsia="zh-CN"/>
         </w:rPr>
         <w:t>, SJTU</w:t>
-      </w:r>
-    </w:p>
-    <w:p>
-      <w:pPr>
-        <w:pStyle w:val="ListParagraph"/>
-        <w:numPr>
-          <w:ilvl w:val="0"/>
-          <w:numId w:val="4"/>
-        </w:numPr>
-        <w:spacing w:line="240" w:lineRule="exact"/>
-        <w:ind w:left="374" w:hanging="187"/>
-        <w:jc w:val="both"/>
-        <w:rPr>
-          <w:rFonts w:ascii="Times New Roman" w:hAnsi="Times New Roman" w:cs="Times New Roman"/>
-          <w:sz w:val="21"/>
-          <w:szCs w:val="22"/>
-          <w:lang w:eastAsia="zh-CN"/>
-        </w:rPr>
-      </w:pPr>
-      <w:r>
-        <w:rPr>
-          <w:rFonts w:ascii="Times New Roman" w:hAnsi="Times New Roman" w:cs="Times New Roman"/>
-          <w:sz w:val="21"/>
-          <w:szCs w:val="22"/>
-          <w:lang w:eastAsia="zh-CN"/>
-        </w:rPr>
-        <w:t xml:space="preserve">Generated four types of </w:t>
-      </w:r>
-      <w:r>
-        <w:rPr>
-          <w:rFonts w:ascii="Times New Roman" w:hAnsi="Times New Roman" w:cs="Times New Roman"/>
-          <w:sz w:val="21"/>
-          <w:szCs w:val="22"/>
-          <w:lang w:eastAsia="zh-CN"/>
-        </w:rPr>
-        <w:t xml:space="preserve">mutated </w:t>
-      </w:r>
-      <w:r>
-        <w:rPr>
-          <w:rFonts w:ascii="Times New Roman" w:hAnsi="Times New Roman" w:cs="Times New Roman"/>
-          <w:sz w:val="21"/>
-          <w:szCs w:val="22"/>
-          <w:lang w:eastAsia="zh-CN"/>
-        </w:rPr>
-        <w:t>plasmids</w:t>
-      </w:r>
-      <w:r>
-        <w:rPr>
-          <w:rFonts w:ascii="Times New Roman" w:hAnsi="Times New Roman" w:cs="Times New Roman"/>
-          <w:sz w:val="21"/>
-          <w:szCs w:val="22"/>
-          <w:lang w:eastAsia="zh-CN"/>
-        </w:rPr>
-        <w:t xml:space="preserve"> as </w:t>
-      </w:r>
-      <w:r>
-        <w:rPr>
-          <w:rFonts w:ascii="Times New Roman" w:hAnsi="Times New Roman" w:cs="Times New Roman"/>
-          <w:sz w:val="21"/>
-          <w:szCs w:val="22"/>
-          <w:lang w:eastAsia="zh-CN"/>
-        </w:rPr>
-        <w:t>gene</w:t>
-      </w:r>
-      <w:r>
-        <w:rPr>
-          <w:rFonts w:ascii="Times New Roman" w:hAnsi="Times New Roman" w:cs="Times New Roman"/>
-          <w:sz w:val="21"/>
-          <w:szCs w:val="22"/>
-          <w:lang w:eastAsia="zh-CN"/>
-        </w:rPr>
-        <w:t>tic</w:t>
-      </w:r>
-      <w:r>
-        <w:rPr>
-          <w:rFonts w:ascii="Times New Roman" w:hAnsi="Times New Roman" w:cs="Times New Roman"/>
-          <w:sz w:val="21"/>
-          <w:szCs w:val="22"/>
-          <w:lang w:eastAsia="zh-CN"/>
-        </w:rPr>
-        <w:t xml:space="preserve"> therapy for ischemic stroke</w:t>
-      </w:r>
-      <w:r>
-        <w:rPr>
-          <w:rFonts w:ascii="Times New Roman" w:hAnsi="Times New Roman" w:cs="Times New Roman"/>
-          <w:sz w:val="21"/>
-          <w:szCs w:val="22"/>
-          <w:lang w:eastAsia="zh-CN"/>
-        </w:rPr>
-        <w:t>.</w:t>
-      </w:r>
-    </w:p>
-    <w:p>
-      <w:pPr>
-        <w:pStyle w:val="ListParagraph"/>
-        <w:numPr>
-          <w:ilvl w:val="0"/>
-          <w:numId w:val="4"/>
-        </w:numPr>
-        <w:spacing w:line="240" w:lineRule="exact"/>
-        <w:ind w:left="374" w:hanging="187"/>
-        <w:jc w:val="both"/>
-        <w:rPr>
-          <w:rFonts w:ascii="Times New Roman" w:hAnsi="Times New Roman" w:cs="Times New Roman"/>
-          <w:sz w:val="21"/>
-          <w:szCs w:val="22"/>
-          <w:lang w:eastAsia="zh-CN"/>
-        </w:rPr>
-      </w:pPr>
-      <w:r>
-        <w:rPr>
-          <w:rFonts w:ascii="Times New Roman" w:hAnsi="Times New Roman" w:cs="Times New Roman"/>
-          <w:sz w:val="21"/>
-          <w:szCs w:val="22"/>
-          <w:lang w:eastAsia="zh-CN"/>
-        </w:rPr>
-        <w:t>Conducted virus packaging of mutated plasmids in preparation for cell and animal tests</w:t>
-      </w:r>
-      <w:r>
-        <w:rPr>
-          <w:rFonts w:ascii="Times New Roman" w:hAnsi="Times New Roman" w:cs="Times New Roman"/>
-          <w:sz w:val="21"/>
-          <w:szCs w:val="22"/>
-          <w:lang w:eastAsia="zh-CN"/>
-        </w:rPr>
-        <w:t>.</w:t>
-      </w:r>
-    </w:p>
-    <w:p>
-      <w:pPr>
-        <w:pStyle w:val="ListParagraph"/>
-        <w:numPr>
-          <w:ilvl w:val="0"/>
-          <w:numId w:val="4"/>
-        </w:numPr>
-        <w:spacing w:line="240" w:lineRule="exact"/>
-        <w:ind w:left="374" w:hanging="187"/>
-        <w:jc w:val="both"/>
-        <w:rPr>
-          <w:rFonts w:ascii="Times New Roman" w:hAnsi="Times New Roman" w:cs="Times New Roman"/>
-          <w:sz w:val="21"/>
-          <w:szCs w:val="22"/>
-          <w:lang w:eastAsia="zh-CN"/>
-        </w:rPr>
-      </w:pPr>
-      <w:r>
-        <w:rPr>
-          <w:rFonts w:ascii="Times New Roman" w:hAnsi="Times New Roman" w:cs="Times New Roman"/>
-          <w:sz w:val="21"/>
-          <w:szCs w:val="22"/>
-          <w:lang w:eastAsia="zh-CN"/>
-        </w:rPr>
-        <w:t>Submitted</w:t>
-      </w:r>
-      <w:r>
-        <w:rPr>
-          <w:rFonts w:ascii="Times New Roman" w:hAnsi="Times New Roman" w:cs="Times New Roman"/>
-          <w:sz w:val="21"/>
-          <w:szCs w:val="22"/>
-          <w:lang w:eastAsia="zh-CN"/>
-        </w:rPr>
-        <w:t xml:space="preserve"> Participation in Research Project (PRP) summary</w:t>
-      </w:r>
-      <w:r>
-        <w:rPr>
-          <w:rFonts w:ascii="Times New Roman" w:hAnsi="Times New Roman" w:cs="Times New Roman"/>
-          <w:sz w:val="21"/>
-          <w:szCs w:val="22"/>
-          <w:lang w:eastAsia="zh-CN"/>
-        </w:rPr>
-        <w:t xml:space="preserve"> essay</w:t>
-      </w:r>
-      <w:r>
-        <w:rPr>
-          <w:rFonts w:ascii="Times New Roman" w:hAnsi="Times New Roman" w:cs="Times New Roman"/>
-          <w:sz w:val="21"/>
-          <w:szCs w:val="22"/>
-          <w:lang w:eastAsia="zh-CN"/>
-        </w:rPr>
-        <w:t xml:space="preserve"> and presentation</w:t>
-      </w:r>
-      <w:r>
-        <w:rPr>
-          <w:rFonts w:ascii="Times New Roman" w:hAnsi="Times New Roman" w:cs="Times New Roman"/>
-          <w:sz w:val="21"/>
-          <w:szCs w:val="22"/>
-          <w:lang w:eastAsia="zh-CN"/>
-        </w:rPr>
-        <w:t>.</w:t>
       </w:r>
     </w:p>
     <w:p>
@@ -4901,7 +4264,16 @@
           <w:sz w:val="22"/>
           <w:szCs w:val="22"/>
         </w:rPr>
-        <w:t xml:space="preserve">Zheng, J., </w:t>
+        <w:t>Zheng, J.,</w:t>
+      </w:r>
+      <w:r>
+        <w:rPr>
+          <w:rFonts w:ascii="Times New Roman" w:hAnsi="Times New Roman" w:cs="Times New Roman"/>
+          <w:b/>
+          <w:sz w:val="22"/>
+          <w:szCs w:val="22"/>
+        </w:rPr>
+        <w:t xml:space="preserve"> </w:t>
       </w:r>
       <w:r>
         <w:rPr>
@@ -4910,7 +4282,85 @@
           <w:sz w:val="22"/>
           <w:szCs w:val="22"/>
         </w:rPr>
-        <w:t xml:space="preserve">Hu, J., </w:t>
+        <w:t>and Meister, M. (</w:t>
+      </w:r>
+      <w:r>
+        <w:rPr>
+          <w:rFonts w:ascii="Times New Roman" w:hAnsi="Times New Roman" w:cs="Times New Roman"/>
+          <w:sz w:val="22"/>
+          <w:szCs w:val="22"/>
+        </w:rPr>
+        <w:t>2024</w:t>
+      </w:r>
+      <w:r>
+        <w:rPr>
+          <w:rFonts w:ascii="Times New Roman" w:hAnsi="Times New Roman" w:cs="Times New Roman"/>
+          <w:sz w:val="22"/>
+          <w:szCs w:val="22"/>
+        </w:rPr>
+        <w:t>, processing</w:t>
+      </w:r>
+      <w:r>
+        <w:rPr>
+          <w:rFonts w:ascii="Times New Roman" w:hAnsi="Times New Roman" w:cs="Times New Roman"/>
+          <w:sz w:val="22"/>
+          <w:szCs w:val="22"/>
+        </w:rPr>
+        <w:t xml:space="preserve"> by </w:t>
+      </w:r>
+      <w:proofErr w:type="spellStart"/>
+      <w:r>
+        <w:rPr>
+          <w:rFonts w:ascii="Times New Roman" w:hAnsi="Times New Roman" w:cs="Times New Roman"/>
+          <w:sz w:val="22"/>
+          <w:szCs w:val="22"/>
+        </w:rPr>
+        <w:t>Arxiv</w:t>
+      </w:r>
+      <w:proofErr w:type="spellEnd"/>
+      <w:r>
+        <w:rPr>
+          <w:rFonts w:ascii="Times New Roman" w:hAnsi="Times New Roman" w:cs="Times New Roman"/>
+          <w:sz w:val="22"/>
+          <w:szCs w:val="22"/>
+        </w:rPr>
+        <w:t xml:space="preserve">). </w:t>
+      </w:r>
+      <w:r>
+        <w:rPr>
+          <w:rFonts w:ascii="Times New Roman" w:hAnsi="Times New Roman" w:cs="Times New Roman"/>
+          <w:sz w:val="22"/>
+          <w:szCs w:val="22"/>
+        </w:rPr>
+        <w:t>The Unbearable Slowness of Being</w:t>
+      </w:r>
+      <w:r>
+        <w:rPr>
+          <w:rFonts w:ascii="Times New Roman" w:hAnsi="Times New Roman" w:cs="Times New Roman"/>
+          <w:sz w:val="22"/>
+          <w:szCs w:val="22"/>
+        </w:rPr>
+        <w:t xml:space="preserve">. </w:t>
+      </w:r>
+    </w:p>
+    <w:p>
+      <w:pPr>
+        <w:ind w:left="360" w:hanging="360"/>
+        <w:jc w:val="both"/>
+        <w:rPr>
+          <w:rFonts w:ascii="Times New Roman" w:hAnsi="Times New Roman" w:cs="Times New Roman"/>
+          <w:sz w:val="22"/>
+          <w:szCs w:val="22"/>
+        </w:rPr>
+      </w:pPr>
+      <w:r>
+        <w:rPr>
+          <w:rFonts w:ascii="Times New Roman" w:hAnsi="Times New Roman" w:cs="Times New Roman"/>
+          <w:b/>
+          <w:sz w:val="22"/>
+          <w:szCs w:val="22"/>
+        </w:rPr>
+        <w:t xml:space="preserve">Zheng, J., </w:t>
       </w:r>
       <w:r>
         <w:rPr>
@@ -4919,9 +4369,8 @@
           <w:sz w:val="22"/>
           <w:szCs w:val="22"/>
         </w:rPr>
-        <w:t xml:space="preserve">Guimaraes, R., </w:t>
-      </w:r>
-      <w:proofErr w:type="spellStart"/>
+        <w:t xml:space="preserve">Hu, J., </w:t>
+      </w:r>
       <w:r>
         <w:rPr>
           <w:rFonts w:ascii="Times New Roman" w:hAnsi="Times New Roman" w:cs="Times New Roman"/>
@@ -4929,9 +4378,9 @@
           <w:sz w:val="22"/>
           <w:szCs w:val="22"/>
         </w:rPr>
-        <w:t>Perona</w:t>
-      </w:r>
-      <w:proofErr w:type="spellEnd"/>
+        <w:t xml:space="preserve">Guimaraes, R., </w:t>
+      </w:r>
+      <w:proofErr w:type="spellStart"/>
       <w:r>
         <w:rPr>
           <w:rFonts w:ascii="Times New Roman" w:hAnsi="Times New Roman" w:cs="Times New Roman"/>
@@ -4939,6 +4388,16 @@
           <w:sz w:val="22"/>
           <w:szCs w:val="22"/>
         </w:rPr>
+        <w:t>Perona</w:t>
+      </w:r>
+      <w:proofErr w:type="spellEnd"/>
+      <w:r>
+        <w:rPr>
+          <w:rFonts w:ascii="Times New Roman" w:hAnsi="Times New Roman" w:cs="Times New Roman"/>
+          <w:bCs/>
+          <w:sz w:val="22"/>
+          <w:szCs w:val="22"/>
+        </w:rPr>
         <w:t>, P. and Meister, M. (</w:t>
       </w:r>
       <w:r>
@@ -4991,16 +4450,7 @@
           <w:sz w:val="22"/>
           <w:szCs w:val="22"/>
         </w:rPr>
-        <w:t>Zheng, J.,</w:t>
-      </w:r>
-      <w:r>
-        <w:rPr>
-          <w:rFonts w:ascii="Times New Roman" w:hAnsi="Times New Roman" w:cs="Times New Roman"/>
-          <w:b/>
-          <w:sz w:val="22"/>
-          <w:szCs w:val="22"/>
-        </w:rPr>
-        <w:t xml:space="preserve"> </w:t>
+        <w:t xml:space="preserve">Zheng, J., </w:t>
       </w:r>
       <w:r>
         <w:rPr>
@@ -5009,52 +4459,8 @@
           <w:sz w:val="22"/>
           <w:szCs w:val="22"/>
         </w:rPr>
-        <w:t>and Meister, M. (</w:t>
-      </w:r>
-      <w:r>
-        <w:rPr>
-          <w:rFonts w:ascii="Times New Roman" w:hAnsi="Times New Roman" w:cs="Times New Roman"/>
-          <w:sz w:val="22"/>
-          <w:szCs w:val="22"/>
-        </w:rPr>
-        <w:t>In prep</w:t>
-      </w:r>
-      <w:r>
-        <w:rPr>
-          <w:rFonts w:ascii="Times New Roman" w:hAnsi="Times New Roman" w:cs="Times New Roman"/>
-          <w:sz w:val="22"/>
-          <w:szCs w:val="22"/>
-        </w:rPr>
-        <w:t xml:space="preserve">). </w:t>
-      </w:r>
-      <w:r>
-        <w:rPr>
-          <w:rFonts w:ascii="Times New Roman" w:hAnsi="Times New Roman" w:cs="Times New Roman"/>
-          <w:sz w:val="22"/>
-          <w:szCs w:val="22"/>
-        </w:rPr>
-        <w:t>The Unbearable Slowness of Being</w:t>
-      </w:r>
-      <w:r>
-        <w:rPr>
-          <w:rFonts w:ascii="Times New Roman" w:hAnsi="Times New Roman" w:cs="Times New Roman"/>
-          <w:sz w:val="22"/>
-          <w:szCs w:val="22"/>
-        </w:rPr>
-        <w:t>.</w:t>
-      </w:r>
-    </w:p>
-    <w:p>
-      <w:pPr>
-        <w:ind w:left="360" w:hanging="360"/>
-        <w:jc w:val="both"/>
-        <w:rPr>
-          <w:rFonts w:ascii="Times New Roman" w:hAnsi="Times New Roman" w:cs="Times New Roman"/>
-          <w:sz w:val="22"/>
-          <w:szCs w:val="22"/>
-        </w:rPr>
-      </w:pPr>
-      <w:proofErr w:type="spellStart"/>
+        <w:t>Turan, Z.,</w:t>
+      </w:r>
       <w:r>
         <w:rPr>
           <w:rFonts w:ascii="Times New Roman" w:hAnsi="Times New Roman" w:cs="Times New Roman"/>
@@ -5062,26 +4468,7 @@
           <w:sz w:val="22"/>
           <w:szCs w:val="22"/>
         </w:rPr>
-        <w:t>Turan</w:t>
-      </w:r>
-      <w:proofErr w:type="spellEnd"/>
-      <w:r>
-        <w:rPr>
-          <w:rFonts w:ascii="Times New Roman" w:hAnsi="Times New Roman" w:cs="Times New Roman"/>
-          <w:bCs/>
-          <w:sz w:val="22"/>
-          <w:szCs w:val="22"/>
-        </w:rPr>
-        <w:t>, Z.,</w:t>
-      </w:r>
-      <w:r>
-        <w:rPr>
-          <w:rFonts w:ascii="Times New Roman" w:hAnsi="Times New Roman" w:cs="Times New Roman"/>
-          <w:b/>
-          <w:sz w:val="22"/>
-          <w:szCs w:val="22"/>
-        </w:rPr>
-        <w:t xml:space="preserve"> Zheng, J.,</w:t>
+        <w:t xml:space="preserve"> (co-first authors)</w:t>
       </w:r>
       <w:r>
         <w:rPr>
@@ -5183,6 +4570,14 @@
         </w:rPr>
         <w:t xml:space="preserve"> Life Without Cortex.</w:t>
       </w:r>
+      <w:r>
+        <w:rPr>
+          <w:rFonts w:ascii="Times New Roman" w:hAnsi="Times New Roman" w:cs="Times New Roman"/>
+          <w:sz w:val="22"/>
+          <w:szCs w:val="22"/>
+        </w:rPr>
+        <w:t xml:space="preserve"> </w:t>
+      </w:r>
     </w:p>
     <w:p>
       <w:pPr>
@@ -5462,8 +4857,8 @@
       </w:r>
     </w:p>
     <w:sectPr>
-      <w:headerReference w:type="default" r:id="rId8"/>
-      <w:footerReference w:type="default" r:id="rId9"/>
+      <w:headerReference w:type="default" r:id="rId10"/>
+      <w:footerReference w:type="default" r:id="rId11"/>
       <w:pgSz w:w="12240" w:h="15840"/>
       <w:pgMar w:top="862" w:right="720" w:bottom="862" w:left="720" w:header="720" w:footer="720" w:gutter="0"/>
       <w:cols w:space="720"/>
@@ -5474,7 +4869,7 @@
 </file>
 
 <file path=word/endnotes.xml><?xml version="1.0" encoding="utf-8"?>
-<w:endnotes xmlns:wpc="http://schemas.microsoft.com/office/word/2010/wordprocessingCanvas" xmlns:cx="http://schemas.microsoft.com/office/drawing/2014/chartex" xmlns:cx1="http://schemas.microsoft.com/office/drawing/2015/9/8/chartex" xmlns:cx2="http://schemas.microsoft.com/office/drawing/2015/10/21/chartex" xmlns:cx3="http://schemas.microsoft.com/office/drawing/2016/5/9/chartex" xmlns:cx4="http://schemas.microsoft.com/office/drawing/2016/5/10/chartex" xmlns:cx5="http://schemas.microsoft.com/office/drawing/2016/5/11/chartex" xmlns:cx6="http://schemas.microsoft.com/office/drawing/2016/5/12/chartex" xmlns:cx7="http://schemas.microsoft.com/office/drawing/2016/5/13/chartex" xmlns:cx8="http://schemas.microsoft.com/office/drawing/2016/5/14/chartex" xmlns:mc="http://schemas.openxmlformats.org/markup-compatibility/2006" xmlns:aink="http://schemas.microsoft.com/office/drawing/2016/ink" xmlns:am3d="http://schemas.microsoft.com/office/drawing/2017/model3d" xmlns:o="urn:schemas-microsoft-com:office:office" xmlns:oel="http://schemas.microsoft.com/office/2019/extlst" xmlns:r="http://schemas.openxmlformats.org/officeDocument/2006/relationships" xmlns:m="http://schemas.openxmlformats.org/officeDocument/2006/math" xmlns:v="urn:schemas-microsoft-com:vml" xmlns:wp14="http://schemas.microsoft.com/office/word/2010/wordprocessingDrawing" xmlns:wp="http://schemas.openxmlformats.org/drawingml/2006/wordprocessingDrawing" xmlns:w10="urn:schemas-microsoft-com:office:word" xmlns:w="http://schemas.openxmlformats.org/wordprocessingml/2006/main" xmlns:w14="http://schemas.microsoft.com/office/word/2010/wordml" xmlns:w15="http://schemas.microsoft.com/office/word/2012/wordml" xmlns:w16cex="http://schemas.microsoft.com/office/word/2018/wordml/cex" xmlns:w16cid="http://schemas.microsoft.com/office/word/2016/wordml/cid" xmlns:w16="http://schemas.microsoft.com/office/word/2018/wordml" xmlns:w16sdtdh="http://schemas.microsoft.com/office/word/2020/wordml/sdtdatahash" xmlns:w16se="http://schemas.microsoft.com/office/word/2015/wordml/symex" xmlns:wpg="http://schemas.microsoft.com/office/word/2010/wordprocessingGroup" xmlns:wpi="http://schemas.microsoft.com/office/word/2010/wordprocessingInk" xmlns:wne="http://schemas.microsoft.com/office/word/2006/wordml" xmlns:wps="http://schemas.microsoft.com/office/word/2010/wordprocessingShape" mc:Ignorable="w14 w15 w16se w16cid w16 w16cex w16sdtdh wp14">
+<w:endnotes xmlns:wpc="http://schemas.microsoft.com/office/word/2010/wordprocessingCanvas" xmlns:cx="http://schemas.microsoft.com/office/drawing/2014/chartex" xmlns:cx1="http://schemas.microsoft.com/office/drawing/2015/9/8/chartex" xmlns:cx2="http://schemas.microsoft.com/office/drawing/2015/10/21/chartex" xmlns:cx3="http://schemas.microsoft.com/office/drawing/2016/5/9/chartex" xmlns:cx4="http://schemas.microsoft.com/office/drawing/2016/5/10/chartex" xmlns:cx5="http://schemas.microsoft.com/office/drawing/2016/5/11/chartex" xmlns:cx6="http://schemas.microsoft.com/office/drawing/2016/5/12/chartex" xmlns:cx7="http://schemas.microsoft.com/office/drawing/2016/5/13/chartex" xmlns:cx8="http://schemas.microsoft.com/office/drawing/2016/5/14/chartex" xmlns:mc="http://schemas.openxmlformats.org/markup-compatibility/2006" xmlns:aink="http://schemas.microsoft.com/office/drawing/2016/ink" xmlns:am3d="http://schemas.microsoft.com/office/drawing/2017/model3d" xmlns:o="urn:schemas-microsoft-com:office:office" xmlns:oel="http://schemas.microsoft.com/office/2019/extlst" xmlns:r="http://schemas.openxmlformats.org/officeDocument/2006/relationships" xmlns:m="http://schemas.openxmlformats.org/officeDocument/2006/math" xmlns:v="urn:schemas-microsoft-com:vml" xmlns:wp14="http://schemas.microsoft.com/office/word/2010/wordprocessingDrawing" xmlns:wp="http://schemas.openxmlformats.org/drawingml/2006/wordprocessingDrawing" xmlns:w10="urn:schemas-microsoft-com:office:word" xmlns:w="http://schemas.openxmlformats.org/wordprocessingml/2006/main" xmlns:w14="http://schemas.microsoft.com/office/word/2010/wordml" xmlns:w15="http://schemas.microsoft.com/office/word/2012/wordml" xmlns:w16cex="http://schemas.microsoft.com/office/word/2018/wordml/cex" xmlns:w16cid="http://schemas.microsoft.com/office/word/2016/wordml/cid" xmlns:w16="http://schemas.microsoft.com/office/word/2018/wordml" xmlns:w16du="http://schemas.microsoft.com/office/word/2023/wordml/word16du" xmlns:w16sdtdh="http://schemas.microsoft.com/office/word/2020/wordml/sdtdatahash" xmlns:w16se="http://schemas.microsoft.com/office/word/2015/wordml/symex" xmlns:wpg="http://schemas.microsoft.com/office/word/2010/wordprocessingGroup" xmlns:wpi="http://schemas.microsoft.com/office/word/2010/wordprocessingInk" xmlns:wne="http://schemas.microsoft.com/office/word/2006/wordml" xmlns:wps="http://schemas.microsoft.com/office/word/2010/wordprocessingShape" mc:Ignorable="w14 w15 w16se w16cid w16 w16cex w16sdtdh w16du wp14">
   <w:endnote w:type="separator" w:id="-1">
     <w:p>
       <w:r>
@@ -5496,7 +4891,7 @@
 </file>
 
 <file path=word/footer1.xml><?xml version="1.0" encoding="utf-8"?>
-<w:ftr xmlns:wpc="http://schemas.microsoft.com/office/word/2010/wordprocessingCanvas" xmlns:cx="http://schemas.microsoft.com/office/drawing/2014/chartex" xmlns:cx1="http://schemas.microsoft.com/office/drawing/2015/9/8/chartex" xmlns:cx2="http://schemas.microsoft.com/office/drawing/2015/10/21/chartex" xmlns:cx3="http://schemas.microsoft.com/office/drawing/2016/5/9/chartex" xmlns:cx4="http://schemas.microsoft.com/office/drawing/2016/5/10/chartex" xmlns:cx5="http://schemas.microsoft.com/office/drawing/2016/5/11/chartex" xmlns:cx6="http://schemas.microsoft.com/office/drawing/2016/5/12/chartex" xmlns:cx7="http://schemas.microsoft.com/office/drawing/2016/5/13/chartex" xmlns:cx8="http://schemas.microsoft.com/office/drawing/2016/5/14/chartex" xmlns:mc="http://schemas.openxmlformats.org/markup-compatibility/2006" xmlns:aink="http://schemas.microsoft.com/office/drawing/2016/ink" xmlns:am3d="http://schemas.microsoft.com/office/drawing/2017/model3d" xmlns:o="urn:schemas-microsoft-com:office:office" xmlns:oel="http://schemas.microsoft.com/office/2019/extlst" xmlns:r="http://schemas.openxmlformats.org/officeDocument/2006/relationships" xmlns:m="http://schemas.openxmlformats.org/officeDocument/2006/math" xmlns:v="urn:schemas-microsoft-com:vml" xmlns:wp14="http://schemas.microsoft.com/office/word/2010/wordprocessingDrawing" xmlns:wp="http://schemas.openxmlformats.org/drawingml/2006/wordprocessingDrawing" xmlns:w10="urn:schemas-microsoft-com:office:word" xmlns:w="http://schemas.openxmlformats.org/wordprocessingml/2006/main" xmlns:w14="http://schemas.microsoft.com/office/word/2010/wordml" xmlns:w15="http://schemas.microsoft.com/office/word/2012/wordml" xmlns:w16cex="http://schemas.microsoft.com/office/word/2018/wordml/cex" xmlns:w16cid="http://schemas.microsoft.com/office/word/2016/wordml/cid" xmlns:w16="http://schemas.microsoft.com/office/word/2018/wordml" xmlns:w16sdtdh="http://schemas.microsoft.com/office/word/2020/wordml/sdtdatahash" xmlns:w16se="http://schemas.microsoft.com/office/word/2015/wordml/symex" xmlns:wpg="http://schemas.microsoft.com/office/word/2010/wordprocessingGroup" xmlns:wpi="http://schemas.microsoft.com/office/word/2010/wordprocessingInk" xmlns:wne="http://schemas.microsoft.com/office/word/2006/wordml" xmlns:wps="http://schemas.microsoft.com/office/word/2010/wordprocessingShape" mc:Ignorable="w14 w15 w16se w16cid w16 w16cex w16sdtdh wp14">
+<w:ftr xmlns:wpc="http://schemas.microsoft.com/office/word/2010/wordprocessingCanvas" xmlns:cx="http://schemas.microsoft.com/office/drawing/2014/chartex" xmlns:cx1="http://schemas.microsoft.com/office/drawing/2015/9/8/chartex" xmlns:cx2="http://schemas.microsoft.com/office/drawing/2015/10/21/chartex" xmlns:cx3="http://schemas.microsoft.com/office/drawing/2016/5/9/chartex" xmlns:cx4="http://schemas.microsoft.com/office/drawing/2016/5/10/chartex" xmlns:cx5="http://schemas.microsoft.com/office/drawing/2016/5/11/chartex" xmlns:cx6="http://schemas.microsoft.com/office/drawing/2016/5/12/chartex" xmlns:cx7="http://schemas.microsoft.com/office/drawing/2016/5/13/chartex" xmlns:cx8="http://schemas.microsoft.com/office/drawing/2016/5/14/chartex" xmlns:mc="http://schemas.openxmlformats.org/markup-compatibility/2006" xmlns:aink="http://schemas.microsoft.com/office/drawing/2016/ink" xmlns:am3d="http://schemas.microsoft.com/office/drawing/2017/model3d" xmlns:o="urn:schemas-microsoft-com:office:office" xmlns:oel="http://schemas.microsoft.com/office/2019/extlst" xmlns:r="http://schemas.openxmlformats.org/officeDocument/2006/relationships" xmlns:m="http://schemas.openxmlformats.org/officeDocument/2006/math" xmlns:v="urn:schemas-microsoft-com:vml" xmlns:wp14="http://schemas.microsoft.com/office/word/2010/wordprocessingDrawing" xmlns:wp="http://schemas.openxmlformats.org/drawingml/2006/wordprocessingDrawing" xmlns:w10="urn:schemas-microsoft-com:office:word" xmlns:w="http://schemas.openxmlformats.org/wordprocessingml/2006/main" xmlns:w14="http://schemas.microsoft.com/office/word/2010/wordml" xmlns:w15="http://schemas.microsoft.com/office/word/2012/wordml" xmlns:w16cex="http://schemas.microsoft.com/office/word/2018/wordml/cex" xmlns:w16cid="http://schemas.microsoft.com/office/word/2016/wordml/cid" xmlns:w16="http://schemas.microsoft.com/office/word/2018/wordml" xmlns:w16du="http://schemas.microsoft.com/office/word/2023/wordml/word16du" xmlns:w16sdtdh="http://schemas.microsoft.com/office/word/2020/wordml/sdtdatahash" xmlns:w16se="http://schemas.microsoft.com/office/word/2015/wordml/symex" xmlns:wpg="http://schemas.microsoft.com/office/word/2010/wordprocessingGroup" xmlns:wpi="http://schemas.microsoft.com/office/word/2010/wordprocessingInk" xmlns:wne="http://schemas.microsoft.com/office/word/2006/wordml" xmlns:wps="http://schemas.microsoft.com/office/word/2010/wordprocessingShape" mc:Ignorable="w14 w15 w16se w16cid w16 w16cex w16sdtdh w16du wp14">
   <w:p>
     <w:pPr>
       <w:pStyle w:val="Footer"/>
@@ -5506,7 +4901,7 @@
 </file>
 
 <file path=word/footnotes.xml><?xml version="1.0" encoding="utf-8"?>
-<w:footnotes xmlns:wpc="http://schemas.microsoft.com/office/word/2010/wordprocessingCanvas" xmlns:cx="http://schemas.microsoft.com/office/drawing/2014/chartex" xmlns:cx1="http://schemas.microsoft.com/office/drawing/2015/9/8/chartex" xmlns:cx2="http://schemas.microsoft.com/office/drawing/2015/10/21/chartex" xmlns:cx3="http://schemas.microsoft.com/office/drawing/2016/5/9/chartex" xmlns:cx4="http://schemas.microsoft.com/office/drawing/2016/5/10/chartex" xmlns:cx5="http://schemas.microsoft.com/office/drawing/2016/5/11/chartex" xmlns:cx6="http://schemas.microsoft.com/office/drawing/2016/5/12/chartex" xmlns:cx7="http://schemas.microsoft.com/office/drawing/2016/5/13/chartex" xmlns:cx8="http://schemas.microsoft.com/office/drawing/2016/5/14/chartex" xmlns:mc="http://schemas.openxmlformats.org/markup-compatibility/2006" xmlns:aink="http://schemas.microsoft.com/office/drawing/2016/ink" xmlns:am3d="http://schemas.microsoft.com/office/drawing/2017/model3d" xmlns:o="urn:schemas-microsoft-com:office:office" xmlns:oel="http://schemas.microsoft.com/office/2019/extlst" xmlns:r="http://schemas.openxmlformats.org/officeDocument/2006/relationships" xmlns:m="http://schemas.openxmlformats.org/officeDocument/2006/math" xmlns:v="urn:schemas-microsoft-com:vml" xmlns:wp14="http://schemas.microsoft.com/office/word/2010/wordprocessingDrawing" xmlns:wp="http://schemas.openxmlformats.org/drawingml/2006/wordprocessingDrawing" xmlns:w10="urn:schemas-microsoft-com:office:word" xmlns:w="http://schemas.openxmlformats.org/wordprocessingml/2006/main" xmlns:w14="http://schemas.microsoft.com/office/word/2010/wordml" xmlns:w15="http://schemas.microsoft.com/office/word/2012/wordml" xmlns:w16cex="http://schemas.microsoft.com/office/word/2018/wordml/cex" xmlns:w16cid="http://schemas.microsoft.com/office/word/2016/wordml/cid" xmlns:w16="http://schemas.microsoft.com/office/word/2018/wordml" xmlns:w16sdtdh="http://schemas.microsoft.com/office/word/2020/wordml/sdtdatahash" xmlns:w16se="http://schemas.microsoft.com/office/word/2015/wordml/symex" xmlns:wpg="http://schemas.microsoft.com/office/word/2010/wordprocessingGroup" xmlns:wpi="http://schemas.microsoft.com/office/word/2010/wordprocessingInk" xmlns:wne="http://schemas.microsoft.com/office/word/2006/wordml" xmlns:wps="http://schemas.microsoft.com/office/word/2010/wordprocessingShape" mc:Ignorable="w14 w15 w16se w16cid w16 w16cex w16sdtdh wp14">
+<w:footnotes xmlns:wpc="http://schemas.microsoft.com/office/word/2010/wordprocessingCanvas" xmlns:cx="http://schemas.microsoft.com/office/drawing/2014/chartex" xmlns:cx1="http://schemas.microsoft.com/office/drawing/2015/9/8/chartex" xmlns:cx2="http://schemas.microsoft.com/office/drawing/2015/10/21/chartex" xmlns:cx3="http://schemas.microsoft.com/office/drawing/2016/5/9/chartex" xmlns:cx4="http://schemas.microsoft.com/office/drawing/2016/5/10/chartex" xmlns:cx5="http://schemas.microsoft.com/office/drawing/2016/5/11/chartex" xmlns:cx6="http://schemas.microsoft.com/office/drawing/2016/5/12/chartex" xmlns:cx7="http://schemas.microsoft.com/office/drawing/2016/5/13/chartex" xmlns:cx8="http://schemas.microsoft.com/office/drawing/2016/5/14/chartex" xmlns:mc="http://schemas.openxmlformats.org/markup-compatibility/2006" xmlns:aink="http://schemas.microsoft.com/office/drawing/2016/ink" xmlns:am3d="http://schemas.microsoft.com/office/drawing/2017/model3d" xmlns:o="urn:schemas-microsoft-com:office:office" xmlns:oel="http://schemas.microsoft.com/office/2019/extlst" xmlns:r="http://schemas.openxmlformats.org/officeDocument/2006/relationships" xmlns:m="http://schemas.openxmlformats.org/officeDocument/2006/math" xmlns:v="urn:schemas-microsoft-com:vml" xmlns:wp14="http://schemas.microsoft.com/office/word/2010/wordprocessingDrawing" xmlns:wp="http://schemas.openxmlformats.org/drawingml/2006/wordprocessingDrawing" xmlns:w10="urn:schemas-microsoft-com:office:word" xmlns:w="http://schemas.openxmlformats.org/wordprocessingml/2006/main" xmlns:w14="http://schemas.microsoft.com/office/word/2010/wordml" xmlns:w15="http://schemas.microsoft.com/office/word/2012/wordml" xmlns:w16cex="http://schemas.microsoft.com/office/word/2018/wordml/cex" xmlns:w16cid="http://schemas.microsoft.com/office/word/2016/wordml/cid" xmlns:w16="http://schemas.microsoft.com/office/word/2018/wordml" xmlns:w16du="http://schemas.microsoft.com/office/word/2023/wordml/word16du" xmlns:w16sdtdh="http://schemas.microsoft.com/office/word/2020/wordml/sdtdatahash" xmlns:w16se="http://schemas.microsoft.com/office/word/2015/wordml/symex" xmlns:wpg="http://schemas.microsoft.com/office/word/2010/wordprocessingGroup" xmlns:wpi="http://schemas.microsoft.com/office/word/2010/wordprocessingInk" xmlns:wne="http://schemas.microsoft.com/office/word/2006/wordml" xmlns:wps="http://schemas.microsoft.com/office/word/2010/wordprocessingShape" mc:Ignorable="w14 w15 w16se w16cid w16 w16cex w16sdtdh w16du wp14">
   <w:footnote w:type="separator" w:id="-1">
     <w:p>
       <w:r>
@@ -5528,7 +4923,7 @@
 </file>
 
 <file path=word/header1.xml><?xml version="1.0" encoding="utf-8"?>
-<w:hdr xmlns:wpc="http://schemas.microsoft.com/office/word/2010/wordprocessingCanvas" xmlns:cx="http://schemas.microsoft.com/office/drawing/2014/chartex" xmlns:cx1="http://schemas.microsoft.com/office/drawing/2015/9/8/chartex" xmlns:cx2="http://schemas.microsoft.com/office/drawing/2015/10/21/chartex" xmlns:cx3="http://schemas.microsoft.com/office/drawing/2016/5/9/chartex" xmlns:cx4="http://schemas.microsoft.com/office/drawing/2016/5/10/chartex" xmlns:cx5="http://schemas.microsoft.com/office/drawing/2016/5/11/chartex" xmlns:cx6="http://schemas.microsoft.com/office/drawing/2016/5/12/chartex" xmlns:cx7="http://schemas.microsoft.com/office/drawing/2016/5/13/chartex" xmlns:cx8="http://schemas.microsoft.com/office/drawing/2016/5/14/chartex" xmlns:mc="http://schemas.openxmlformats.org/markup-compatibility/2006" xmlns:aink="http://schemas.microsoft.com/office/drawing/2016/ink" xmlns:am3d="http://schemas.microsoft.com/office/drawing/2017/model3d" xmlns:o="urn:schemas-microsoft-com:office:office" xmlns:oel="http://schemas.microsoft.com/office/2019/extlst" xmlns:r="http://schemas.openxmlformats.org/officeDocument/2006/relationships" xmlns:m="http://schemas.openxmlformats.org/officeDocument/2006/math" xmlns:v="urn:schemas-microsoft-com:vml" xmlns:wp14="http://schemas.microsoft.com/office/word/2010/wordprocessingDrawing" xmlns:wp="http://schemas.openxmlformats.org/drawingml/2006/wordprocessingDrawing" xmlns:w10="urn:schemas-microsoft-com:office:word" xmlns:w="http://schemas.openxmlformats.org/wordprocessingml/2006/main" xmlns:w14="http://schemas.microsoft.com/office/word/2010/wordml" xmlns:w15="http://schemas.microsoft.com/office/word/2012/wordml" xmlns:w16cex="http://schemas.microsoft.com/office/word/2018/wordml/cex" xmlns:w16cid="http://schemas.microsoft.com/office/word/2016/wordml/cid" xmlns:w16="http://schemas.microsoft.com/office/word/2018/wordml" xmlns:w16sdtdh="http://schemas.microsoft.com/office/word/2020/wordml/sdtdatahash" xmlns:w16se="http://schemas.microsoft.com/office/word/2015/wordml/symex" xmlns:wpg="http://schemas.microsoft.com/office/word/2010/wordprocessingGroup" xmlns:wpi="http://schemas.microsoft.com/office/word/2010/wordprocessingInk" xmlns:wne="http://schemas.microsoft.com/office/word/2006/wordml" xmlns:wps="http://schemas.microsoft.com/office/word/2010/wordprocessingShape" mc:Ignorable="w14 w15 w16se w16cid w16 w16cex w16sdtdh wp14">
+<w:hdr xmlns:wpc="http://schemas.microsoft.com/office/word/2010/wordprocessingCanvas" xmlns:cx="http://schemas.microsoft.com/office/drawing/2014/chartex" xmlns:cx1="http://schemas.microsoft.com/office/drawing/2015/9/8/chartex" xmlns:cx2="http://schemas.microsoft.com/office/drawing/2015/10/21/chartex" xmlns:cx3="http://schemas.microsoft.com/office/drawing/2016/5/9/chartex" xmlns:cx4="http://schemas.microsoft.com/office/drawing/2016/5/10/chartex" xmlns:cx5="http://schemas.microsoft.com/office/drawing/2016/5/11/chartex" xmlns:cx6="http://schemas.microsoft.com/office/drawing/2016/5/12/chartex" xmlns:cx7="http://schemas.microsoft.com/office/drawing/2016/5/13/chartex" xmlns:cx8="http://schemas.microsoft.com/office/drawing/2016/5/14/chartex" xmlns:mc="http://schemas.openxmlformats.org/markup-compatibility/2006" xmlns:aink="http://schemas.microsoft.com/office/drawing/2016/ink" xmlns:am3d="http://schemas.microsoft.com/office/drawing/2017/model3d" xmlns:o="urn:schemas-microsoft-com:office:office" xmlns:oel="http://schemas.microsoft.com/office/2019/extlst" xmlns:r="http://schemas.openxmlformats.org/officeDocument/2006/relationships" xmlns:m="http://schemas.openxmlformats.org/officeDocument/2006/math" xmlns:v="urn:schemas-microsoft-com:vml" xmlns:wp14="http://schemas.microsoft.com/office/word/2010/wordprocessingDrawing" xmlns:wp="http://schemas.openxmlformats.org/drawingml/2006/wordprocessingDrawing" xmlns:w10="urn:schemas-microsoft-com:office:word" xmlns:w="http://schemas.openxmlformats.org/wordprocessingml/2006/main" xmlns:w14="http://schemas.microsoft.com/office/word/2010/wordml" xmlns:w15="http://schemas.microsoft.com/office/word/2012/wordml" xmlns:w16cex="http://schemas.microsoft.com/office/word/2018/wordml/cex" xmlns:w16cid="http://schemas.microsoft.com/office/word/2016/wordml/cid" xmlns:w16="http://schemas.microsoft.com/office/word/2018/wordml" xmlns:w16du="http://schemas.microsoft.com/office/word/2023/wordml/word16du" xmlns:w16sdtdh="http://schemas.microsoft.com/office/word/2020/wordml/sdtdatahash" xmlns:w16se="http://schemas.microsoft.com/office/word/2015/wordml/symex" xmlns:wpg="http://schemas.microsoft.com/office/word/2010/wordprocessingGroup" xmlns:wpi="http://schemas.microsoft.com/office/word/2010/wordprocessingInk" xmlns:wne="http://schemas.microsoft.com/office/word/2006/wordml" xmlns:wps="http://schemas.microsoft.com/office/word/2010/wordprocessingShape" mc:Ignorable="w14 w15 w16se w16cid w16 w16cex w16sdtdh w16du wp14">
   <w:p>
     <w:pPr>
       <w:pStyle w:val="Header"/>
@@ -5538,7 +4933,7 @@
 </file>
 
 <file path=word/numbering.xml><?xml version="1.0" encoding="utf-8"?>
-<w:numbering xmlns:wpc="http://schemas.microsoft.com/office/word/2010/wordprocessingCanvas" xmlns:cx="http://schemas.microsoft.com/office/drawing/2014/chartex" xmlns:cx1="http://schemas.microsoft.com/office/drawing/2015/9/8/chartex" xmlns:cx2="http://schemas.microsoft.com/office/drawing/2015/10/21/chartex" xmlns:cx3="http://schemas.microsoft.com/office/drawing/2016/5/9/chartex" xmlns:cx4="http://schemas.microsoft.com/office/drawing/2016/5/10/chartex" xmlns:cx5="http://schemas.microsoft.com/office/drawing/2016/5/11/chartex" xmlns:cx6="http://schemas.microsoft.com/office/drawing/2016/5/12/chartex" xmlns:cx7="http://schemas.microsoft.com/office/drawing/2016/5/13/chartex" xmlns:cx8="http://schemas.microsoft.com/office/drawing/2016/5/14/chartex" xmlns:mc="http://schemas.openxmlformats.org/markup-compatibility/2006" xmlns:aink="http://schemas.microsoft.com/office/drawing/2016/ink" xmlns:am3d="http://schemas.microsoft.com/office/drawing/2017/model3d" xmlns:o="urn:schemas-microsoft-com:office:office" xmlns:oel="http://schemas.microsoft.com/office/2019/extlst" xmlns:r="http://schemas.openxmlformats.org/officeDocument/2006/relationships" xmlns:m="http://schemas.openxmlformats.org/officeDocument/2006/math" xmlns:v="urn:schemas-microsoft-com:vml" xmlns:wp14="http://schemas.microsoft.com/office/word/2010/wordprocessingDrawing" xmlns:wp="http://schemas.openxmlformats.org/drawingml/2006/wordprocessingDrawing" xmlns:w10="urn:schemas-microsoft-com:office:word" xmlns:w="http://schemas.openxmlformats.org/wordprocessingml/2006/main" xmlns:w14="http://schemas.microsoft.com/office/word/2010/wordml" xmlns:w15="http://schemas.microsoft.com/office/word/2012/wordml" xmlns:w16cex="http://schemas.microsoft.com/office/word/2018/wordml/cex" xmlns:w16cid="http://schemas.microsoft.com/office/word/2016/wordml/cid" xmlns:w16="http://schemas.microsoft.com/office/word/2018/wordml" xmlns:w16sdtdh="http://schemas.microsoft.com/office/word/2020/wordml/sdtdatahash" xmlns:w16se="http://schemas.microsoft.com/office/word/2015/wordml/symex" xmlns:wpg="http://schemas.microsoft.com/office/word/2010/wordprocessingGroup" xmlns:wpi="http://schemas.microsoft.com/office/word/2010/wordprocessingInk" xmlns:wne="http://schemas.microsoft.com/office/word/2006/wordml" xmlns:wps="http://schemas.microsoft.com/office/word/2010/wordprocessingShape" mc:Ignorable="w14 w15 w16se w16cid w16 w16cex w16sdtdh wp14">
+<w:numbering xmlns:wpc="http://schemas.microsoft.com/office/word/2010/wordprocessingCanvas" xmlns:cx="http://schemas.microsoft.com/office/drawing/2014/chartex" xmlns:cx1="http://schemas.microsoft.com/office/drawing/2015/9/8/chartex" xmlns:cx2="http://schemas.microsoft.com/office/drawing/2015/10/21/chartex" xmlns:cx3="http://schemas.microsoft.com/office/drawing/2016/5/9/chartex" xmlns:cx4="http://schemas.microsoft.com/office/drawing/2016/5/10/chartex" xmlns:cx5="http://schemas.microsoft.com/office/drawing/2016/5/11/chartex" xmlns:cx6="http://schemas.microsoft.com/office/drawing/2016/5/12/chartex" xmlns:cx7="http://schemas.microsoft.com/office/drawing/2016/5/13/chartex" xmlns:cx8="http://schemas.microsoft.com/office/drawing/2016/5/14/chartex" xmlns:mc="http://schemas.openxmlformats.org/markup-compatibility/2006" xmlns:aink="http://schemas.microsoft.com/office/drawing/2016/ink" xmlns:am3d="http://schemas.microsoft.com/office/drawing/2017/model3d" xmlns:o="urn:schemas-microsoft-com:office:office" xmlns:oel="http://schemas.microsoft.com/office/2019/extlst" xmlns:r="http://schemas.openxmlformats.org/officeDocument/2006/relationships" xmlns:m="http://schemas.openxmlformats.org/officeDocument/2006/math" xmlns:v="urn:schemas-microsoft-com:vml" xmlns:wp14="http://schemas.microsoft.com/office/word/2010/wordprocessingDrawing" xmlns:wp="http://schemas.openxmlformats.org/drawingml/2006/wordprocessingDrawing" xmlns:w10="urn:schemas-microsoft-com:office:word" xmlns:w="http://schemas.openxmlformats.org/wordprocessingml/2006/main" xmlns:w14="http://schemas.microsoft.com/office/word/2010/wordml" xmlns:w15="http://schemas.microsoft.com/office/word/2012/wordml" xmlns:w16cex="http://schemas.microsoft.com/office/word/2018/wordml/cex" xmlns:w16cid="http://schemas.microsoft.com/office/word/2016/wordml/cid" xmlns:w16="http://schemas.microsoft.com/office/word/2018/wordml" xmlns:w16du="http://schemas.microsoft.com/office/word/2023/wordml/word16du" xmlns:w16sdtdh="http://schemas.microsoft.com/office/word/2020/wordml/sdtdatahash" xmlns:w16se="http://schemas.microsoft.com/office/word/2015/wordml/symex" xmlns:wpg="http://schemas.microsoft.com/office/word/2010/wordprocessingGroup" xmlns:wpi="http://schemas.microsoft.com/office/word/2010/wordprocessingInk" xmlns:wne="http://schemas.microsoft.com/office/word/2006/wordml" xmlns:wps="http://schemas.microsoft.com/office/word/2010/wordprocessingShape" mc:Ignorable="w14 w15 w16se w16cid w16 w16cex w16sdtdh w16du wp14">
   <w:abstractNum w:abstractNumId="0" w15:restartNumberingAfterBreak="0">
     <w:nsid w:val="00904881"/>
     <w:multiLevelType w:val="hybridMultilevel"/>
@@ -9479,7 +8874,7 @@
 </file>
 
 <file path=word/styles.xml><?xml version="1.0" encoding="utf-8"?>
-<w:styles xmlns:mc="http://schemas.openxmlformats.org/markup-compatibility/2006" xmlns:r="http://schemas.openxmlformats.org/officeDocument/2006/relationships" xmlns:w="http://schemas.openxmlformats.org/wordprocessingml/2006/main" xmlns:w14="http://schemas.microsoft.com/office/word/2010/wordml" xmlns:w15="http://schemas.microsoft.com/office/word/2012/wordml" xmlns:w16cex="http://schemas.microsoft.com/office/word/2018/wordml/cex" xmlns:w16cid="http://schemas.microsoft.com/office/word/2016/wordml/cid" xmlns:w16="http://schemas.microsoft.com/office/word/2018/wordml" xmlns:w16sdtdh="http://schemas.microsoft.com/office/word/2020/wordml/sdtdatahash" xmlns:w16se="http://schemas.microsoft.com/office/word/2015/wordml/symex" mc:Ignorable="w14 w15 w16se w16cid w16 w16cex w16sdtdh">
+<w:styles xmlns:mc="http://schemas.openxmlformats.org/markup-compatibility/2006" xmlns:r="http://schemas.openxmlformats.org/officeDocument/2006/relationships" xmlns:w="http://schemas.openxmlformats.org/wordprocessingml/2006/main" xmlns:w14="http://schemas.microsoft.com/office/word/2010/wordml" xmlns:w15="http://schemas.microsoft.com/office/word/2012/wordml" xmlns:w16cex="http://schemas.microsoft.com/office/word/2018/wordml/cex" xmlns:w16cid="http://schemas.microsoft.com/office/word/2016/wordml/cid" xmlns:w16="http://schemas.microsoft.com/office/word/2018/wordml" xmlns:w16du="http://schemas.microsoft.com/office/word/2023/wordml/word16du" xmlns:w16sdtdh="http://schemas.microsoft.com/office/word/2020/wordml/sdtdatahash" xmlns:w16se="http://schemas.microsoft.com/office/word/2015/wordml/symex" mc:Ignorable="w14 w15 w16se w16cid w16 w16cex w16sdtdh w16du">
   <w:docDefaults>
     <w:rPrDefault>
       <w:rPr>
@@ -10167,6 +9562,18 @@
       </w:tblBorders>
     </w:tblPr>
   </w:style>
+  <w:style w:type="character" w:styleId="FollowedHyperlink">
+    <w:name w:val="FollowedHyperlink"/>
+    <w:basedOn w:val="DefaultParagraphFont"/>
+    <w:uiPriority w:val="99"/>
+    <w:semiHidden/>
+    <w:unhideWhenUsed/>
+    <w:rsid w:val="00C2724A"/>
+    <w:rPr>
+      <w:color w:val="954F72" w:themeColor="followedHyperlink"/>
+      <w:u w:val="single"/>
+    </w:rPr>
+  </w:style>
 </w:styles>
 </file>
 

--- a/files/Zheng_cv.docx
+++ b/files/Zheng_cv.docx
@@ -59,15 +59,6 @@
           <w:t>jzzheng@caltech.edu</w:t>
         </w:r>
       </w:hyperlink>
-      <w:r>
-        <w:rPr>
-          <w:rFonts w:ascii="Times New Roman" w:hAnsi="Times New Roman" w:cs="Times New Roman"/>
-          <w:sz w:val="20"/>
-          <w:szCs w:val="20"/>
-          <w:lang w:eastAsia="zh-CN"/>
-        </w:rPr>
-        <w:t xml:space="preserve"> </w:t>
-      </w:r>
       <w:r>
         <w:rPr>
           <w:rFonts w:ascii="Times New Roman" w:hAnsi="Times New Roman" w:cs="Times New Roman"/>
@@ -519,6 +510,30 @@
     <w:p>
       <w:pPr>
         <w:tabs>
+          <w:tab w:val="right" w:pos="10800"/>
+        </w:tabs>
+        <w:spacing w:line="280" w:lineRule="exact"/>
+        <w:jc w:val="both"/>
+        <w:rPr>
+          <w:rFonts w:ascii="Times New Roman" w:hAnsi="Times New Roman" w:cs="Times New Roman"/>
+          <w:sz w:val="22"/>
+          <w:szCs w:val="22"/>
+          <w:lang w:eastAsia="zh-CN"/>
+        </w:rPr>
+      </w:pPr>
+      <w:r>
+        <w:rPr>
+          <w:rFonts w:ascii="Times New Roman" w:hAnsi="Times New Roman" w:cs="Times New Roman"/>
+          <w:sz w:val="22"/>
+          <w:szCs w:val="22"/>
+          <w:lang w:eastAsia="zh-CN"/>
+        </w:rPr>
+        <w:t>2024 Chen Innovator Grant Awardee</w:t>
+      </w:r>
+    </w:p>
+    <w:p>
+      <w:pPr>
+        <w:tabs>
           <w:tab w:val="left" w:pos="0"/>
           <w:tab w:val="right" w:pos="10800"/>
         </w:tabs>
@@ -1933,8 +1948,9 @@
           <w:szCs w:val="22"/>
           <w:lang w:eastAsia="zh-CN"/>
         </w:rPr>
-        <w:t xml:space="preserve">Presented </w:t>
-      </w:r>
+        <w:t xml:space="preserve">Presented at </w:t>
+      </w:r>
+      <w:proofErr w:type="spellStart"/>
       <w:r>
         <w:rPr>
           <w:rFonts w:ascii="Times New Roman" w:hAnsi="Times New Roman" w:cs="Times New Roman"/>
@@ -1942,8 +1958,9 @@
           <w:szCs w:val="22"/>
           <w:lang w:eastAsia="zh-CN"/>
         </w:rPr>
-        <w:t xml:space="preserve">the results </w:t>
-      </w:r>
+        <w:t>SfN</w:t>
+      </w:r>
+      <w:proofErr w:type="spellEnd"/>
       <w:r>
         <w:rPr>
           <w:rFonts w:ascii="Times New Roman" w:hAnsi="Times New Roman" w:cs="Times New Roman"/>
@@ -1951,9 +1968,8 @@
           <w:szCs w:val="22"/>
           <w:lang w:eastAsia="zh-CN"/>
         </w:rPr>
-        <w:t xml:space="preserve">at </w:t>
-      </w:r>
-      <w:proofErr w:type="spellStart"/>
+        <w:t xml:space="preserve"> 2022</w:t>
+      </w:r>
       <w:r>
         <w:rPr>
           <w:rFonts w:ascii="Times New Roman" w:hAnsi="Times New Roman" w:cs="Times New Roman"/>
@@ -1961,9 +1977,8 @@
           <w:szCs w:val="22"/>
           <w:lang w:eastAsia="zh-CN"/>
         </w:rPr>
-        <w:t>SfN</w:t>
-      </w:r>
-      <w:proofErr w:type="spellEnd"/>
+        <w:t>;</w:t>
+      </w:r>
       <w:r>
         <w:rPr>
           <w:rFonts w:ascii="Times New Roman" w:hAnsi="Times New Roman" w:cs="Times New Roman"/>
@@ -1971,7 +1986,7 @@
           <w:szCs w:val="22"/>
           <w:lang w:eastAsia="zh-CN"/>
         </w:rPr>
-        <w:t xml:space="preserve"> 2022, C</w:t>
+        <w:t xml:space="preserve"> C</w:t>
       </w:r>
       <w:r>
         <w:rPr>
@@ -2034,7 +2049,7 @@
           <w:szCs w:val="22"/>
           <w:lang w:eastAsia="zh-CN"/>
         </w:rPr>
-        <w:t>, Cognitive Computational Neuroscience 2024 (with Travel Award and selected talk</w:t>
+        <w:t>;</w:t>
       </w:r>
       <w:r>
         <w:rPr>
@@ -2043,6 +2058,15 @@
           <w:szCs w:val="22"/>
           <w:lang w:eastAsia="zh-CN"/>
         </w:rPr>
+        <w:t xml:space="preserve"> Cognitive Computational Neuroscience 2024 (with Travel Award and selected talk</w:t>
+      </w:r>
+      <w:r>
+        <w:rPr>
+          <w:rFonts w:ascii="Times New Roman" w:hAnsi="Times New Roman" w:cs="Times New Roman"/>
+          <w:sz w:val="21"/>
+          <w:szCs w:val="22"/>
+          <w:lang w:eastAsia="zh-CN"/>
+        </w:rPr>
         <w:t>, &lt;</w:t>
       </w:r>
       <w:r>
@@ -2070,7 +2094,43 @@
           <w:szCs w:val="22"/>
           <w:lang w:eastAsia="zh-CN"/>
         </w:rPr>
-        <w:t xml:space="preserve">) </w:t>
+        <w:t>)</w:t>
+      </w:r>
+      <w:r>
+        <w:rPr>
+          <w:rFonts w:ascii="Times New Roman" w:hAnsi="Times New Roman" w:cs="Times New Roman"/>
+          <w:sz w:val="21"/>
+          <w:szCs w:val="22"/>
+          <w:lang w:eastAsia="zh-CN"/>
+        </w:rPr>
+        <w:t>; Harvard RL and Brain Seminar</w:t>
+      </w:r>
+      <w:r>
+        <w:rPr>
+          <w:rFonts w:ascii="Times New Roman" w:hAnsi="Times New Roman" w:cs="Times New Roman"/>
+          <w:sz w:val="21"/>
+          <w:szCs w:val="22"/>
+          <w:lang w:eastAsia="zh-CN"/>
+        </w:rPr>
+        <w:t xml:space="preserve"> </w:t>
+      </w:r>
+      <w:r>
+        <w:rPr>
+          <w:rFonts w:ascii="Times New Roman" w:hAnsi="Times New Roman" w:cs="Times New Roman"/>
+          <w:sz w:val="21"/>
+          <w:szCs w:val="22"/>
+          <w:lang w:eastAsia="zh-CN"/>
+        </w:rPr>
+        <w:t xml:space="preserve">Fall </w:t>
+      </w:r>
+      <w:r>
+        <w:rPr>
+          <w:rFonts w:ascii="Times New Roman" w:hAnsi="Times New Roman" w:cs="Times New Roman"/>
+          <w:sz w:val="21"/>
+          <w:szCs w:val="22"/>
+          <w:lang w:eastAsia="zh-CN"/>
+        </w:rPr>
+        <w:t>2024.</w:t>
       </w:r>
     </w:p>
     <w:p>
@@ -2813,6 +2873,7 @@
           <w:szCs w:val="20"/>
           <w:lang w:eastAsia="zh-CN"/>
         </w:rPr>
+        <w:lastRenderedPageBreak/>
         <w:t xml:space="preserve">Advisor: Chris Schaffer, Associate Professor of </w:t>
       </w:r>
       <w:proofErr w:type="spellStart"/>
@@ -2859,7 +2920,6 @@
           <w:szCs w:val="20"/>
           <w:lang w:eastAsia="zh-CN"/>
         </w:rPr>
-        <w:lastRenderedPageBreak/>
         <w:t>Functions of CXCL12 during Recovery from Ischemic Strokes in Mice</w:t>
       </w:r>
       <w:r>
@@ -3991,6 +4051,137 @@
           <w:szCs w:val="20"/>
           <w:lang w:eastAsia="zh-CN"/>
         </w:rPr>
+        <w:t xml:space="preserve">Harvard College AUSCR Summit for Young Leaders in China | </w:t>
+      </w:r>
+      <w:r>
+        <w:rPr>
+          <w:rFonts w:ascii="Times New Roman" w:hAnsi="Times New Roman" w:cs="Times New Roman"/>
+          <w:i/>
+          <w:iCs/>
+          <w:sz w:val="18"/>
+          <w:szCs w:val="18"/>
+          <w:lang w:eastAsia="zh-CN"/>
+        </w:rPr>
+        <w:t xml:space="preserve">Exceptional </w:t>
+      </w:r>
+      <w:r>
+        <w:rPr>
+          <w:rFonts w:ascii="Times New Roman" w:hAnsi="Times New Roman" w:cs="Times New Roman"/>
+          <w:i/>
+          <w:iCs/>
+          <w:sz w:val="18"/>
+          <w:szCs w:val="18"/>
+          <w:lang w:eastAsia="zh-CN"/>
+        </w:rPr>
+        <w:t>Teaching Fellow</w:t>
+      </w:r>
+      <w:r>
+        <w:rPr>
+          <w:rFonts w:ascii="Times New Roman" w:hAnsi="Times New Roman" w:cs="Times New Roman"/>
+          <w:sz w:val="20"/>
+          <w:szCs w:val="20"/>
+          <w:lang w:eastAsia="zh-CN"/>
+        </w:rPr>
+        <w:tab/>
+      </w:r>
+      <w:r>
+        <w:rPr>
+          <w:rFonts w:ascii="Times New Roman" w:hAnsi="Times New Roman" w:cs="Times New Roman"/>
+          <w:sz w:val="16"/>
+          <w:szCs w:val="16"/>
+          <w:lang w:eastAsia="zh-CN"/>
+        </w:rPr>
+        <w:t>Aug. 2018</w:t>
+      </w:r>
+    </w:p>
+    <w:p>
+      <w:pPr>
+        <w:tabs>
+          <w:tab w:val="right" w:pos="10800"/>
+        </w:tabs>
+        <w:rPr>
+          <w:rFonts w:ascii="Times New Roman" w:hAnsi="Times New Roman" w:cs="Times New Roman"/>
+          <w:sz w:val="16"/>
+          <w:szCs w:val="16"/>
+          <w:lang w:eastAsia="zh-CN"/>
+        </w:rPr>
+      </w:pPr>
+      <w:r>
+        <w:rPr>
+          <w:rFonts w:ascii="Times New Roman" w:hAnsi="Times New Roman" w:cs="Times New Roman"/>
+          <w:bCs/>
+          <w:sz w:val="20"/>
+          <w:szCs w:val="21"/>
+          <w:lang w:eastAsia="zh-CN"/>
+        </w:rPr>
+        <w:t>BEE 4890 Social Entrepreneurship with the SOS Children’s Village in Chile</w:t>
+      </w:r>
+      <w:r>
+        <w:rPr>
+          <w:rFonts w:ascii="Times New Roman" w:hAnsi="Times New Roman" w:cs="Times New Roman"/>
+          <w:sz w:val="20"/>
+          <w:szCs w:val="21"/>
+          <w:lang w:eastAsia="zh-CN"/>
+        </w:rPr>
+        <w:t xml:space="preserve"> </w:t>
+      </w:r>
+      <w:r>
+        <w:rPr>
+          <w:rFonts w:ascii="Times New Roman" w:hAnsi="Times New Roman" w:cs="Times New Roman"/>
+          <w:sz w:val="18"/>
+          <w:szCs w:val="20"/>
+          <w:lang w:eastAsia="zh-CN"/>
+        </w:rPr>
+        <w:t xml:space="preserve">| </w:t>
+      </w:r>
+      <w:r>
+        <w:rPr>
+          <w:rFonts w:ascii="Times New Roman" w:hAnsi="Times New Roman" w:cs="Times New Roman"/>
+          <w:i/>
+          <w:sz w:val="18"/>
+          <w:szCs w:val="20"/>
+          <w:lang w:eastAsia="zh-CN"/>
+        </w:rPr>
+        <w:t>Project Manager</w:t>
+      </w:r>
+      <w:r>
+        <w:rPr>
+          <w:rFonts w:ascii="Times New Roman" w:hAnsi="Times New Roman" w:cs="Times New Roman"/>
+          <w:sz w:val="18"/>
+          <w:szCs w:val="20"/>
+          <w:lang w:eastAsia="zh-CN"/>
+        </w:rPr>
+        <w:tab/>
+      </w:r>
+      <w:r>
+        <w:rPr>
+          <w:rFonts w:ascii="Times New Roman" w:hAnsi="Times New Roman" w:cs="Times New Roman"/>
+          <w:sz w:val="16"/>
+          <w:szCs w:val="16"/>
+          <w:lang w:eastAsia="zh-CN"/>
+        </w:rPr>
+        <w:t>Aug. - Dec. 2017</w:t>
+      </w:r>
+    </w:p>
+    <w:p>
+      <w:pPr>
+        <w:tabs>
+          <w:tab w:val="right" w:pos="10800"/>
+        </w:tabs>
+        <w:rPr>
+          <w:rFonts w:ascii="Times New Roman" w:hAnsi="Times New Roman" w:cs="Times New Roman"/>
+          <w:sz w:val="16"/>
+          <w:szCs w:val="16"/>
+          <w:lang w:eastAsia="zh-CN"/>
+        </w:rPr>
+      </w:pPr>
+      <w:r>
+        <w:rPr>
+          <w:rFonts w:ascii="Times New Roman" w:hAnsi="Times New Roman" w:cs="Times New Roman"/>
+          <w:sz w:val="20"/>
+          <w:szCs w:val="20"/>
+          <w:lang w:eastAsia="zh-CN"/>
+        </w:rPr>
         <w:t>Cornell Empathy, Assistance and Referral Service (EARS)</w:t>
       </w:r>
       <w:r>
@@ -4018,137 +4209,6 @@
           <w:rFonts w:ascii="Times New Roman" w:hAnsi="Times New Roman" w:cs="Times New Roman"/>
           <w:sz w:val="21"/>
           <w:szCs w:val="21"/>
-          <w:lang w:eastAsia="zh-CN"/>
-        </w:rPr>
-        <w:tab/>
-      </w:r>
-      <w:r>
-        <w:rPr>
-          <w:rFonts w:ascii="Times New Roman" w:hAnsi="Times New Roman" w:cs="Times New Roman"/>
-          <w:sz w:val="16"/>
-          <w:szCs w:val="16"/>
-          <w:lang w:eastAsia="zh-CN"/>
-        </w:rPr>
-        <w:t>Aug. - Dec. 2017</w:t>
-      </w:r>
-    </w:p>
-    <w:p>
-      <w:pPr>
-        <w:tabs>
-          <w:tab w:val="right" w:pos="10800"/>
-        </w:tabs>
-        <w:rPr>
-          <w:rFonts w:ascii="Times New Roman" w:hAnsi="Times New Roman" w:cs="Times New Roman"/>
-          <w:sz w:val="16"/>
-          <w:szCs w:val="16"/>
-          <w:lang w:eastAsia="zh-CN"/>
-        </w:rPr>
-      </w:pPr>
-      <w:r>
-        <w:rPr>
-          <w:rFonts w:ascii="Times New Roman" w:hAnsi="Times New Roman" w:cs="Times New Roman"/>
-          <w:sz w:val="20"/>
-          <w:szCs w:val="20"/>
-          <w:lang w:eastAsia="zh-CN"/>
-        </w:rPr>
-        <w:t xml:space="preserve">Harvard College AUSCR Summit for Young Leaders in China | </w:t>
-      </w:r>
-      <w:r>
-        <w:rPr>
-          <w:rFonts w:ascii="Times New Roman" w:hAnsi="Times New Roman" w:cs="Times New Roman"/>
-          <w:i/>
-          <w:iCs/>
-          <w:sz w:val="18"/>
-          <w:szCs w:val="18"/>
-          <w:lang w:eastAsia="zh-CN"/>
-        </w:rPr>
-        <w:t xml:space="preserve">Exceptional </w:t>
-      </w:r>
-      <w:r>
-        <w:rPr>
-          <w:rFonts w:ascii="Times New Roman" w:hAnsi="Times New Roman" w:cs="Times New Roman"/>
-          <w:i/>
-          <w:iCs/>
-          <w:sz w:val="18"/>
-          <w:szCs w:val="18"/>
-          <w:lang w:eastAsia="zh-CN"/>
-        </w:rPr>
-        <w:t>Teaching Fellow</w:t>
-      </w:r>
-      <w:r>
-        <w:rPr>
-          <w:rFonts w:ascii="Times New Roman" w:hAnsi="Times New Roman" w:cs="Times New Roman"/>
-          <w:sz w:val="20"/>
-          <w:szCs w:val="20"/>
-          <w:lang w:eastAsia="zh-CN"/>
-        </w:rPr>
-        <w:tab/>
-      </w:r>
-      <w:r>
-        <w:rPr>
-          <w:rFonts w:ascii="Times New Roman" w:hAnsi="Times New Roman" w:cs="Times New Roman"/>
-          <w:sz w:val="16"/>
-          <w:szCs w:val="16"/>
-          <w:lang w:eastAsia="zh-CN"/>
-        </w:rPr>
-        <w:t>Aug. 2018</w:t>
-      </w:r>
-    </w:p>
-    <w:p>
-      <w:pPr>
-        <w:tabs>
-          <w:tab w:val="right" w:pos="10800"/>
-        </w:tabs>
-        <w:rPr>
-          <w:rFonts w:ascii="Times New Roman" w:hAnsi="Times New Roman" w:cs="Times New Roman"/>
-          <w:sz w:val="20"/>
-          <w:szCs w:val="20"/>
-          <w:lang w:eastAsia="zh-CN"/>
-        </w:rPr>
-      </w:pPr>
-      <w:r>
-        <w:rPr>
-          <w:rFonts w:ascii="Times New Roman" w:hAnsi="Times New Roman" w:cs="Times New Roman"/>
-          <w:bCs/>
-          <w:sz w:val="20"/>
-          <w:szCs w:val="21"/>
-          <w:lang w:eastAsia="zh-CN"/>
-        </w:rPr>
-        <w:t>BEE 4890 Social Entrepreneurship with the SOS Children’s Village in Chile</w:t>
-      </w:r>
-      <w:r>
-        <w:rPr>
-          <w:rFonts w:ascii="Times New Roman" w:hAnsi="Times New Roman" w:cs="Times New Roman"/>
-          <w:sz w:val="20"/>
-          <w:szCs w:val="21"/>
-          <w:lang w:eastAsia="zh-CN"/>
-        </w:rPr>
-        <w:t xml:space="preserve"> </w:t>
-      </w:r>
-      <w:r>
-        <w:rPr>
-          <w:rFonts w:ascii="Times New Roman" w:hAnsi="Times New Roman" w:cs="Times New Roman"/>
-          <w:sz w:val="18"/>
-          <w:szCs w:val="20"/>
-          <w:lang w:eastAsia="zh-CN"/>
-        </w:rPr>
-        <w:t xml:space="preserve">| </w:t>
-      </w:r>
-      <w:r>
-        <w:rPr>
-          <w:rFonts w:ascii="Times New Roman" w:hAnsi="Times New Roman" w:cs="Times New Roman"/>
-          <w:i/>
-          <w:sz w:val="18"/>
-          <w:szCs w:val="20"/>
-          <w:lang w:eastAsia="zh-CN"/>
-        </w:rPr>
-        <w:t>Project Manager</w:t>
-      </w:r>
-      <w:r>
-        <w:rPr>
-          <w:rFonts w:ascii="Times New Roman" w:hAnsi="Times New Roman" w:cs="Times New Roman"/>
-          <w:sz w:val="18"/>
-          <w:szCs w:val="20"/>
           <w:lang w:eastAsia="zh-CN"/>
         </w:rPr>
         <w:tab/>
@@ -4253,6 +4313,8 @@
         <w:jc w:val="both"/>
         <w:rPr>
           <w:rFonts w:ascii="Times New Roman" w:hAnsi="Times New Roman" w:cs="Times New Roman"/>
+          <w:i/>
+          <w:iCs/>
           <w:sz w:val="22"/>
           <w:szCs w:val="22"/>
         </w:rPr>
@@ -4298,7 +4360,7 @@
           <w:sz w:val="22"/>
           <w:szCs w:val="22"/>
         </w:rPr>
-        <w:t>, processing</w:t>
+        <w:t xml:space="preserve">). </w:t>
       </w:r>
       <w:r>
         <w:rPr>
@@ -4306,41 +4368,35 @@
           <w:sz w:val="22"/>
           <w:szCs w:val="22"/>
         </w:rPr>
-        <w:t xml:space="preserve"> by </w:t>
-      </w:r>
-      <w:proofErr w:type="spellStart"/>
+        <w:t>The Unbearable Slowness of Being</w:t>
+      </w:r>
       <w:r>
         <w:rPr>
           <w:rFonts w:ascii="Times New Roman" w:hAnsi="Times New Roman" w:cs="Times New Roman"/>
           <w:sz w:val="22"/>
           <w:szCs w:val="22"/>
         </w:rPr>
-        <w:t>Arxiv</w:t>
-      </w:r>
-      <w:proofErr w:type="spellEnd"/>
-      <w:r>
-        <w:rPr>
-          <w:rFonts w:ascii="Times New Roman" w:hAnsi="Times New Roman" w:cs="Times New Roman"/>
+        <w:t xml:space="preserve">. </w:t>
+      </w:r>
+      <w:r>
+        <w:rPr>
+          <w:rFonts w:ascii="Times New Roman" w:hAnsi="Times New Roman" w:cs="Times New Roman"/>
+          <w:i/>
+          <w:iCs/>
           <w:sz w:val="22"/>
           <w:szCs w:val="22"/>
         </w:rPr>
-        <w:t xml:space="preserve">). </w:t>
-      </w:r>
-      <w:r>
-        <w:rPr>
-          <w:rFonts w:ascii="Times New Roman" w:hAnsi="Times New Roman" w:cs="Times New Roman"/>
+        <w:t>Accepted by Neuro</w:t>
+      </w:r>
+      <w:r>
+        <w:rPr>
+          <w:rFonts w:ascii="Times New Roman" w:hAnsi="Times New Roman" w:cs="Times New Roman"/>
+          <w:i/>
+          <w:iCs/>
           <w:sz w:val="22"/>
           <w:szCs w:val="22"/>
         </w:rPr>
-        <w:t>The Unbearable Slowness of Being</w:t>
-      </w:r>
-      <w:r>
-        <w:rPr>
-          <w:rFonts w:ascii="Times New Roman" w:hAnsi="Times New Roman" w:cs="Times New Roman"/>
-          <w:sz w:val="22"/>
-          <w:szCs w:val="22"/>
-        </w:rPr>
-        <w:t xml:space="preserve">. </w:t>
+        <w:t>n.</w:t>
       </w:r>
     </w:p>
     <w:p>

--- a/files/Zheng_cv.docx
+++ b/files/Zheng_cv.docx
@@ -1,6 +1,6 @@
 
 <file path=word/document.xml><?xml version="1.0" encoding="utf-8"?>
-<w:document xmlns:wpc="http://schemas.microsoft.com/office/word/2010/wordprocessingCanvas" xmlns:cx="http://schemas.microsoft.com/office/drawing/2014/chartex" xmlns:cx1="http://schemas.microsoft.com/office/drawing/2015/9/8/chartex" xmlns:cx2="http://schemas.microsoft.com/office/drawing/2015/10/21/chartex" xmlns:cx3="http://schemas.microsoft.com/office/drawing/2016/5/9/chartex" xmlns:cx4="http://schemas.microsoft.com/office/drawing/2016/5/10/chartex" xmlns:cx5="http://schemas.microsoft.com/office/drawing/2016/5/11/chartex" xmlns:cx6="http://schemas.microsoft.com/office/drawing/2016/5/12/chartex" xmlns:cx7="http://schemas.microsoft.com/office/drawing/2016/5/13/chartex" xmlns:cx8="http://schemas.microsoft.com/office/drawing/2016/5/14/chartex" xmlns:mc="http://schemas.openxmlformats.org/markup-compatibility/2006" xmlns:aink="http://schemas.microsoft.com/office/drawing/2016/ink" xmlns:am3d="http://schemas.microsoft.com/office/drawing/2017/model3d" xmlns:o="urn:schemas-microsoft-com:office:office" xmlns:oel="http://schemas.microsoft.com/office/2019/extlst" xmlns:r="http://schemas.openxmlformats.org/officeDocument/2006/relationships" xmlns:m="http://schemas.openxmlformats.org/officeDocument/2006/math" xmlns:v="urn:schemas-microsoft-com:vml" xmlns:wp14="http://schemas.microsoft.com/office/word/2010/wordprocessingDrawing" xmlns:wp="http://schemas.openxmlformats.org/drawingml/2006/wordprocessingDrawing" xmlns:w10="urn:schemas-microsoft-com:office:word" xmlns:w="http://schemas.openxmlformats.org/wordprocessingml/2006/main" xmlns:w14="http://schemas.microsoft.com/office/word/2010/wordml" xmlns:w15="http://schemas.microsoft.com/office/word/2012/wordml" xmlns:w16cex="http://schemas.microsoft.com/office/word/2018/wordml/cex" xmlns:w16cid="http://schemas.microsoft.com/office/word/2016/wordml/cid" xmlns:w16="http://schemas.microsoft.com/office/word/2018/wordml" xmlns:w16du="http://schemas.microsoft.com/office/word/2023/wordml/word16du" xmlns:w16sdtdh="http://schemas.microsoft.com/office/word/2020/wordml/sdtdatahash" xmlns:w16se="http://schemas.microsoft.com/office/word/2015/wordml/symex" xmlns:wpg="http://schemas.microsoft.com/office/word/2010/wordprocessingGroup" xmlns:wpi="http://schemas.microsoft.com/office/word/2010/wordprocessingInk" xmlns:wne="http://schemas.microsoft.com/office/word/2006/wordml" xmlns:wps="http://schemas.microsoft.com/office/word/2010/wordprocessingShape" mc:Ignorable="w14 w15 w16se w16cid w16 w16cex w16sdtdh w16du wp14">
+<w:document xmlns:wpc="http://schemas.microsoft.com/office/word/2010/wordprocessingCanvas" xmlns:cx="http://schemas.microsoft.com/office/drawing/2014/chartex" xmlns:cx1="http://schemas.microsoft.com/office/drawing/2015/9/8/chartex" xmlns:cx2="http://schemas.microsoft.com/office/drawing/2015/10/21/chartex" xmlns:cx3="http://schemas.microsoft.com/office/drawing/2016/5/9/chartex" xmlns:cx4="http://schemas.microsoft.com/office/drawing/2016/5/10/chartex" xmlns:cx5="http://schemas.microsoft.com/office/drawing/2016/5/11/chartex" xmlns:cx6="http://schemas.microsoft.com/office/drawing/2016/5/12/chartex" xmlns:cx7="http://schemas.microsoft.com/office/drawing/2016/5/13/chartex" xmlns:cx8="http://schemas.microsoft.com/office/drawing/2016/5/14/chartex" xmlns:mc="http://schemas.openxmlformats.org/markup-compatibility/2006" xmlns:aink="http://schemas.microsoft.com/office/drawing/2016/ink" xmlns:am3d="http://schemas.microsoft.com/office/drawing/2017/model3d" xmlns:o="urn:schemas-microsoft-com:office:office" xmlns:oel="http://schemas.microsoft.com/office/2019/extlst" xmlns:r="http://schemas.openxmlformats.org/officeDocument/2006/relationships" xmlns:m="http://schemas.openxmlformats.org/officeDocument/2006/math" xmlns:v="urn:schemas-microsoft-com:vml" xmlns:wp14="http://schemas.microsoft.com/office/word/2010/wordprocessingDrawing" xmlns:wp="http://schemas.openxmlformats.org/drawingml/2006/wordprocessingDrawing" xmlns:w10="urn:schemas-microsoft-com:office:word" xmlns:w="http://schemas.openxmlformats.org/wordprocessingml/2006/main" xmlns:w14="http://schemas.microsoft.com/office/word/2010/wordml" xmlns:w15="http://schemas.microsoft.com/office/word/2012/wordml" xmlns:w16cex="http://schemas.microsoft.com/office/word/2018/wordml/cex" xmlns:w16cid="http://schemas.microsoft.com/office/word/2016/wordml/cid" xmlns:w16="http://schemas.microsoft.com/office/word/2018/wordml" xmlns:w16du="http://schemas.microsoft.com/office/word/2023/wordml/word16du" xmlns:w16sdtdh="http://schemas.microsoft.com/office/word/2020/wordml/sdtdatahash" xmlns:w16sdtfl="http://schemas.microsoft.com/office/word/2024/wordml/sdtformatlock" xmlns:w16se="http://schemas.microsoft.com/office/word/2015/wordml/symex" xmlns:wpg="http://schemas.microsoft.com/office/word/2010/wordprocessingGroup" xmlns:wpi="http://schemas.microsoft.com/office/word/2010/wordprocessingInk" xmlns:wne="http://schemas.microsoft.com/office/word/2006/wordml" xmlns:wps="http://schemas.microsoft.com/office/word/2010/wordprocessingShape" mc:Ignorable="w14 w15 w16se w16cid w16 w16cex w16sdtdh w16sdtfl w16du wp14">
   <w:body>
     <w:p>
       <w:pPr>
@@ -276,7 +276,7 @@
           <w:szCs w:val="21"/>
           <w:lang w:eastAsia="zh-CN"/>
         </w:rPr>
-        <w:t>Dec. 2025</w:t>
+        <w:t>Jun. 2026</w:t>
       </w:r>
     </w:p>
     <w:p>
@@ -369,7 +369,16 @@
           <w:szCs w:val="21"/>
           <w:lang w:eastAsia="zh-CN"/>
         </w:rPr>
-        <w:t xml:space="preserve">Supervisor: </w:t>
+        <w:t>Advisor</w:t>
+      </w:r>
+      <w:r>
+        <w:rPr>
+          <w:rFonts w:ascii="Times New Roman" w:hAnsi="Times New Roman" w:cs="Times New Roman"/>
+          <w:sz w:val="21"/>
+          <w:szCs w:val="21"/>
+          <w:lang w:eastAsia="zh-CN"/>
+        </w:rPr>
+        <w:t xml:space="preserve">: </w:t>
       </w:r>
       <w:r>
         <w:rPr>
@@ -391,7 +400,6 @@
         </w:rPr>
         <w:t xml:space="preserve">, </w:t>
       </w:r>
-      <w:proofErr w:type="spellStart"/>
       <w:r>
         <w:rPr>
           <w:rFonts w:ascii="Times New Roman" w:hAnsi="Times New Roman" w:cs="Times New Roman"/>
@@ -399,17 +407,7 @@
           <w:szCs w:val="22"/>
           <w:lang w:eastAsia="zh-CN"/>
         </w:rPr>
-        <w:t>Biaggini</w:t>
-      </w:r>
-      <w:proofErr w:type="spellEnd"/>
-      <w:r>
-        <w:rPr>
-          <w:rFonts w:ascii="Times New Roman" w:hAnsi="Times New Roman" w:cs="Times New Roman"/>
-          <w:sz w:val="22"/>
-          <w:szCs w:val="22"/>
-          <w:lang w:eastAsia="zh-CN"/>
-        </w:rPr>
-        <w:t xml:space="preserve"> Professor of Biological Sciences</w:t>
+        <w:t>Biaggini Professor of Biological Sciences</w:t>
       </w:r>
     </w:p>
     <w:p>
@@ -689,7 +687,16 @@
           <w:szCs w:val="20"/>
           <w:lang w:eastAsia="zh-CN"/>
         </w:rPr>
-        <w:t>Supervisor: Wendy Browne</w:t>
+        <w:t>Advisor</w:t>
+      </w:r>
+      <w:r>
+        <w:rPr>
+          <w:rFonts w:ascii="Times New Roman" w:hAnsi="Times New Roman" w:cs="Times New Roman"/>
+          <w:sz w:val="20"/>
+          <w:szCs w:val="20"/>
+          <w:lang w:eastAsia="zh-CN"/>
+        </w:rPr>
+        <w:t>: Wendy Browne</w:t>
       </w:r>
     </w:p>
     <w:p>
@@ -1153,25 +1160,14 @@
         </w:rPr>
         <w:t xml:space="preserve">| </w:t>
       </w:r>
-      <w:proofErr w:type="spellStart"/>
-      <w:r>
-        <w:rPr>
-          <w:rFonts w:ascii="Times New Roman" w:hAnsi="Times New Roman" w:cs="Times New Roman"/>
-          <w:sz w:val="20"/>
-          <w:szCs w:val="20"/>
-          <w:lang w:eastAsia="zh-CN"/>
-        </w:rPr>
-        <w:t>Zhiyuan</w:t>
-      </w:r>
-      <w:proofErr w:type="spellEnd"/>
-      <w:r>
-        <w:rPr>
-          <w:rFonts w:ascii="Times New Roman" w:hAnsi="Times New Roman" w:cs="Times New Roman"/>
-          <w:sz w:val="20"/>
-          <w:szCs w:val="20"/>
-          <w:lang w:eastAsia="zh-CN"/>
-        </w:rPr>
-        <w:t xml:space="preserve"> Honor</w:t>
+      <w:r>
+        <w:rPr>
+          <w:rFonts w:ascii="Times New Roman" w:hAnsi="Times New Roman" w:cs="Times New Roman"/>
+          <w:sz w:val="20"/>
+          <w:szCs w:val="20"/>
+          <w:lang w:eastAsia="zh-CN"/>
+        </w:rPr>
+        <w:t>Zhiyuan Honor</w:t>
       </w:r>
       <w:r>
         <w:rPr>
@@ -1411,7 +1407,7 @@
           <w:szCs w:val="23"/>
           <w:lang w:eastAsia="zh-CN"/>
         </w:rPr>
-        <w:t>Mice in</w:t>
+        <w:t>The Unbearable Slowness of Being</w:t>
       </w:r>
       <w:r>
         <w:rPr>
@@ -1422,7 +1418,7 @@
           <w:szCs w:val="23"/>
           <w:lang w:eastAsia="zh-CN"/>
         </w:rPr>
-        <w:t xml:space="preserve"> the Manhattan Maze: Rapid learning</w:t>
+        <w:t xml:space="preserve">: </w:t>
       </w:r>
       <w:r>
         <w:rPr>
@@ -1433,7 +1429,18 @@
           <w:szCs w:val="23"/>
           <w:lang w:eastAsia="zh-CN"/>
         </w:rPr>
-        <w:t xml:space="preserve"> and Flexible Routing, W/ and W/O Cortex </w:t>
+        <w:t>Human behaviors at 10 bits/s</w:t>
+      </w:r>
+      <w:r>
+        <w:rPr>
+          <w:rFonts w:ascii="Times New Roman" w:hAnsi="Times New Roman" w:cs="Times New Roman"/>
+          <w:b/>
+          <w:iCs/>
+          <w:sz w:val="23"/>
+          <w:szCs w:val="23"/>
+          <w:lang w:eastAsia="zh-CN"/>
+        </w:rPr>
+        <w:t xml:space="preserve"> </w:t>
       </w:r>
       <w:r>
         <w:rPr>
@@ -1451,7 +1458,7 @@
           <w:szCs w:val="20"/>
           <w:lang w:eastAsia="zh-CN"/>
         </w:rPr>
-        <w:t>Dec</w:t>
+        <w:t>Mar</w:t>
       </w:r>
       <w:r>
         <w:rPr>
@@ -1469,7 +1476,16 @@
           <w:szCs w:val="20"/>
           <w:lang w:eastAsia="zh-CN"/>
         </w:rPr>
-        <w:t>21</w:t>
+        <w:t>2</w:t>
+      </w:r>
+      <w:r>
+        <w:rPr>
+          <w:rFonts w:ascii="Times New Roman" w:hAnsi="Times New Roman" w:cs="Times New Roman"/>
+          <w:sz w:val="20"/>
+          <w:szCs w:val="20"/>
+          <w:lang w:eastAsia="zh-CN"/>
+        </w:rPr>
+        <w:t>1</w:t>
       </w:r>
       <w:r>
         <w:rPr>
@@ -1487,7 +1503,7 @@
           <w:szCs w:val="20"/>
           <w:lang w:eastAsia="zh-CN"/>
         </w:rPr>
-        <w:t>-</w:t>
+        <w:t>–</w:t>
       </w:r>
       <w:r>
         <w:rPr>
@@ -1505,7 +1521,16 @@
           <w:szCs w:val="20"/>
           <w:lang w:eastAsia="zh-CN"/>
         </w:rPr>
-        <w:t>Present</w:t>
+        <w:t xml:space="preserve">Dec. </w:t>
+      </w:r>
+      <w:r>
+        <w:rPr>
+          <w:rFonts w:ascii="Times New Roman" w:hAnsi="Times New Roman" w:cs="Times New Roman"/>
+          <w:sz w:val="20"/>
+          <w:szCs w:val="20"/>
+          <w:lang w:eastAsia="zh-CN"/>
+        </w:rPr>
+        <w:t>2025</w:t>
       </w:r>
     </w:p>
     <w:p>
@@ -1526,7 +1551,7 @@
           <w:szCs w:val="22"/>
           <w:lang w:eastAsia="zh-CN"/>
         </w:rPr>
-        <w:t>Supervisor</w:t>
+        <w:t>Advisor</w:t>
       </w:r>
       <w:r>
         <w:rPr>
@@ -1555,72 +1580,7 @@
           <w:szCs w:val="22"/>
           <w:lang w:eastAsia="zh-CN"/>
         </w:rPr>
-        <w:t xml:space="preserve"> Professor of Biological Sciences</w:t>
-      </w:r>
-      <w:r>
-        <w:rPr>
-          <w:rFonts w:ascii="Times New Roman" w:hAnsi="Times New Roman" w:cs="Times New Roman"/>
-          <w:sz w:val="22"/>
-          <w:szCs w:val="22"/>
-          <w:lang w:eastAsia="zh-CN"/>
-        </w:rPr>
-        <w:t xml:space="preserve">; Pietro </w:t>
-      </w:r>
-      <w:proofErr w:type="spellStart"/>
-      <w:r>
-        <w:rPr>
-          <w:rFonts w:ascii="Times New Roman" w:hAnsi="Times New Roman" w:cs="Times New Roman"/>
-          <w:sz w:val="22"/>
-          <w:szCs w:val="22"/>
-          <w:lang w:eastAsia="zh-CN"/>
-        </w:rPr>
-        <w:t>Perona</w:t>
-      </w:r>
-      <w:proofErr w:type="spellEnd"/>
-      <w:r>
-        <w:rPr>
-          <w:rFonts w:ascii="Times New Roman" w:hAnsi="Times New Roman" w:cs="Times New Roman"/>
-          <w:sz w:val="22"/>
-          <w:szCs w:val="22"/>
-          <w:lang w:eastAsia="zh-CN"/>
-        </w:rPr>
-        <w:t>,</w:t>
-      </w:r>
-      <w:r>
-        <w:rPr>
-          <w:rFonts w:ascii="Times New Roman" w:hAnsi="Times New Roman" w:cs="Times New Roman"/>
-          <w:sz w:val="22"/>
-          <w:szCs w:val="22"/>
-          <w:lang w:eastAsia="zh-CN"/>
-        </w:rPr>
-        <w:t xml:space="preserve"> </w:t>
-      </w:r>
-      <w:r>
-        <w:rPr>
-          <w:rFonts w:ascii="Times New Roman" w:hAnsi="Times New Roman" w:cs="Times New Roman"/>
-          <w:sz w:val="22"/>
-          <w:szCs w:val="22"/>
-          <w:lang w:eastAsia="zh-CN"/>
-        </w:rPr>
-        <w:t>Professor of Electrical Engineering</w:t>
-      </w:r>
-      <w:r>
-        <w:rPr>
-          <w:rFonts w:ascii="Times New Roman" w:hAnsi="Times New Roman" w:cs="Times New Roman"/>
-          <w:sz w:val="22"/>
-          <w:szCs w:val="22"/>
-          <w:lang w:eastAsia="zh-CN"/>
-        </w:rPr>
-        <w:t xml:space="preserve">, </w:t>
-      </w:r>
-      <w:r>
-        <w:rPr>
-          <w:rFonts w:ascii="Times New Roman" w:hAnsi="Times New Roman" w:cs="Times New Roman"/>
-          <w:sz w:val="22"/>
-          <w:szCs w:val="22"/>
-          <w:lang w:eastAsia="zh-CN"/>
-        </w:rPr>
-        <w:t>Caltech</w:t>
+        <w:t xml:space="preserve"> Professor of Biological Sciences, Caltech</w:t>
       </w:r>
     </w:p>
     <w:p>
@@ -1646,61 +1606,16 @@
           <w:szCs w:val="22"/>
           <w:lang w:eastAsia="zh-CN"/>
         </w:rPr>
-        <w:t xml:space="preserve">Designed behavioral </w:t>
-      </w:r>
-      <w:r>
-        <w:rPr>
-          <w:rFonts w:ascii="Times New Roman" w:hAnsi="Times New Roman" w:cs="Times New Roman"/>
-          <w:sz w:val="21"/>
-          <w:szCs w:val="22"/>
-          <w:lang w:eastAsia="zh-CN"/>
-        </w:rPr>
-        <w:t>apparatus</w:t>
-      </w:r>
-      <w:r>
-        <w:rPr>
-          <w:rFonts w:ascii="Times New Roman" w:hAnsi="Times New Roman" w:cs="Times New Roman"/>
-          <w:sz w:val="21"/>
-          <w:szCs w:val="22"/>
-          <w:lang w:eastAsia="zh-CN"/>
-        </w:rPr>
-        <w:t xml:space="preserve"> “the Manhattan Maze</w:t>
-      </w:r>
-      <w:r>
-        <w:rPr>
-          <w:rFonts w:ascii="Times New Roman" w:hAnsi="Times New Roman" w:cs="Times New Roman"/>
-          <w:sz w:val="21"/>
-          <w:szCs w:val="22"/>
-          <w:lang w:eastAsia="zh-CN"/>
-        </w:rPr>
-        <w:t>”</w:t>
-      </w:r>
-      <w:r>
-        <w:rPr>
-          <w:rFonts w:ascii="Times New Roman" w:hAnsi="Times New Roman" w:cs="Times New Roman"/>
-          <w:sz w:val="21"/>
-          <w:szCs w:val="22"/>
-          <w:lang w:eastAsia="zh-CN"/>
-        </w:rPr>
-        <w:t xml:space="preserve">, </w:t>
-      </w:r>
-      <w:r>
-        <w:rPr>
-          <w:rFonts w:ascii="Times New Roman" w:hAnsi="Times New Roman" w:cs="Times New Roman"/>
-          <w:sz w:val="21"/>
-          <w:szCs w:val="22"/>
-          <w:lang w:eastAsia="zh-CN"/>
-        </w:rPr>
-        <w:t>experiments and built the arena for testing and recording</w:t>
-      </w:r>
-      <w:r>
-        <w:rPr>
-          <w:rFonts w:ascii="Times New Roman" w:hAnsi="Times New Roman" w:cs="Times New Roman"/>
-          <w:sz w:val="21"/>
-          <w:szCs w:val="22"/>
-          <w:lang w:eastAsia="zh-CN"/>
-        </w:rPr>
-        <w:t>.</w:t>
+        <w:t xml:space="preserve">Performed literature review and wrote the review of human behavioral studies </w:t>
+      </w:r>
+      <w:r>
+        <w:rPr>
+          <w:rFonts w:ascii="Times New Roman" w:hAnsi="Times New Roman" w:cs="Times New Roman"/>
+          <w:sz w:val="21"/>
+          <w:szCs w:val="22"/>
+          <w:lang w:eastAsia="zh-CN"/>
+        </w:rPr>
+        <w:t>as the first author</w:t>
       </w:r>
     </w:p>
     <w:p>
@@ -1726,40 +1641,106 @@
           <w:szCs w:val="22"/>
           <w:lang w:eastAsia="zh-CN"/>
         </w:rPr>
-        <w:t>Process</w:t>
-      </w:r>
-      <w:r>
-        <w:rPr>
-          <w:rFonts w:ascii="Times New Roman" w:hAnsi="Times New Roman" w:cs="Times New Roman"/>
-          <w:sz w:val="21"/>
-          <w:szCs w:val="22"/>
-          <w:lang w:eastAsia="zh-CN"/>
-        </w:rPr>
-        <w:t xml:space="preserve">ing </w:t>
-      </w:r>
-      <w:r>
-        <w:rPr>
-          <w:rFonts w:ascii="Times New Roman" w:hAnsi="Times New Roman" w:cs="Times New Roman"/>
-          <w:sz w:val="21"/>
-          <w:szCs w:val="22"/>
-          <w:lang w:eastAsia="zh-CN"/>
-        </w:rPr>
-        <w:t>and analyz</w:t>
-      </w:r>
-      <w:r>
-        <w:rPr>
-          <w:rFonts w:ascii="Times New Roman" w:hAnsi="Times New Roman" w:cs="Times New Roman"/>
-          <w:sz w:val="21"/>
-          <w:szCs w:val="22"/>
-          <w:lang w:eastAsia="zh-CN"/>
-        </w:rPr>
-        <w:t>ing</w:t>
-      </w:r>
-      <w:r>
-        <w:rPr>
-          <w:rFonts w:ascii="Times New Roman" w:hAnsi="Times New Roman" w:cs="Times New Roman"/>
-          <w:sz w:val="21"/>
-          <w:szCs w:val="22"/>
+        <w:t xml:space="preserve">Talks: </w:t>
+      </w:r>
+      <w:r>
+        <w:rPr>
+          <w:rFonts w:ascii="Times New Roman" w:hAnsi="Times New Roman" w:cs="Times New Roman"/>
+          <w:sz w:val="21"/>
+          <w:szCs w:val="22"/>
+          <w:lang w:eastAsia="zh-CN"/>
+        </w:rPr>
+        <w:t>Chen Institute Workshop on Cross-Species Modalities in Cognition and Behavior</w:t>
+      </w:r>
+    </w:p>
+    <w:p>
+      <w:pPr>
+        <w:tabs>
+          <w:tab w:val="right" w:pos="10800"/>
+        </w:tabs>
+        <w:spacing w:before="60"/>
+        <w:jc w:val="both"/>
+        <w:rPr>
+          <w:rFonts w:ascii="Times New Roman" w:hAnsi="Times New Roman" w:cs="Times New Roman"/>
+          <w:sz w:val="20"/>
+          <w:szCs w:val="20"/>
+          <w:lang w:eastAsia="zh-CN"/>
+        </w:rPr>
+      </w:pPr>
+      <w:r>
+        <w:rPr>
+          <w:rFonts w:ascii="Times New Roman" w:hAnsi="Times New Roman" w:cs="Times New Roman"/>
+          <w:b/>
+          <w:iCs/>
+          <w:sz w:val="23"/>
+          <w:szCs w:val="23"/>
+          <w:lang w:eastAsia="zh-CN"/>
+        </w:rPr>
+        <w:t>Mice in</w:t>
+      </w:r>
+      <w:r>
+        <w:rPr>
+          <w:rFonts w:ascii="Times New Roman" w:hAnsi="Times New Roman" w:cs="Times New Roman"/>
+          <w:b/>
+          <w:iCs/>
+          <w:sz w:val="23"/>
+          <w:szCs w:val="23"/>
+          <w:lang w:eastAsia="zh-CN"/>
+        </w:rPr>
+        <w:t xml:space="preserve"> the Manhattan Maze: Rapid learning</w:t>
+      </w:r>
+      <w:r>
+        <w:rPr>
+          <w:rFonts w:ascii="Times New Roman" w:hAnsi="Times New Roman" w:cs="Times New Roman"/>
+          <w:b/>
+          <w:iCs/>
+          <w:sz w:val="23"/>
+          <w:szCs w:val="23"/>
+          <w:lang w:eastAsia="zh-CN"/>
+        </w:rPr>
+        <w:t xml:space="preserve"> and Flexible Routing, W/ and W/O Cortex </w:t>
+      </w:r>
+      <w:r>
+        <w:rPr>
+          <w:rFonts w:ascii="Times New Roman" w:hAnsi="Times New Roman" w:cs="Times New Roman"/>
+          <w:i/>
+          <w:sz w:val="23"/>
+          <w:szCs w:val="23"/>
+        </w:rPr>
+        <w:tab/>
+      </w:r>
+      <w:r>
+        <w:rPr>
+          <w:rFonts w:ascii="Times New Roman" w:hAnsi="Times New Roman" w:cs="Times New Roman"/>
+          <w:sz w:val="20"/>
+          <w:szCs w:val="20"/>
+          <w:lang w:eastAsia="zh-CN"/>
+        </w:rPr>
+        <w:t>Dec</w:t>
+      </w:r>
+      <w:r>
+        <w:rPr>
+          <w:rFonts w:ascii="Times New Roman" w:hAnsi="Times New Roman" w:cs="Times New Roman"/>
+          <w:sz w:val="20"/>
+          <w:szCs w:val="20"/>
+          <w:lang w:eastAsia="zh-CN"/>
+        </w:rPr>
+        <w:t>. 20</w:t>
+      </w:r>
+      <w:r>
+        <w:rPr>
+          <w:rFonts w:ascii="Times New Roman" w:hAnsi="Times New Roman" w:cs="Times New Roman"/>
+          <w:sz w:val="20"/>
+          <w:szCs w:val="20"/>
+          <w:lang w:eastAsia="zh-CN"/>
+        </w:rPr>
+        <w:t>21</w:t>
+      </w:r>
+      <w:r>
+        <w:rPr>
+          <w:rFonts w:ascii="Times New Roman" w:hAnsi="Times New Roman" w:cs="Times New Roman"/>
+          <w:sz w:val="20"/>
+          <w:szCs w:val="20"/>
           <w:lang w:eastAsia="zh-CN"/>
         </w:rPr>
         <w:t xml:space="preserve"> </w:t>
@@ -1767,35 +1748,17 @@
       <w:r>
         <w:rPr>
           <w:rFonts w:ascii="Times New Roman" w:hAnsi="Times New Roman" w:cs="Times New Roman"/>
-          <w:sz w:val="21"/>
-          <w:szCs w:val="22"/>
-          <w:lang w:eastAsia="zh-CN"/>
-        </w:rPr>
-        <w:t xml:space="preserve">video </w:t>
-      </w:r>
-      <w:r>
-        <w:rPr>
-          <w:rFonts w:ascii="Times New Roman" w:hAnsi="Times New Roman" w:cs="Times New Roman"/>
-          <w:sz w:val="21"/>
-          <w:szCs w:val="22"/>
-          <w:lang w:eastAsia="zh-CN"/>
-        </w:rPr>
-        <w:t>data using</w:t>
-      </w:r>
-      <w:r>
-        <w:rPr>
-          <w:rFonts w:ascii="Times New Roman" w:hAnsi="Times New Roman" w:cs="Times New Roman"/>
-          <w:sz w:val="21"/>
-          <w:szCs w:val="22"/>
-          <w:lang w:eastAsia="zh-CN"/>
-        </w:rPr>
-        <w:t xml:space="preserve"> computer vision and</w:t>
-      </w:r>
-      <w:r>
-        <w:rPr>
-          <w:rFonts w:ascii="Times New Roman" w:hAnsi="Times New Roman" w:cs="Times New Roman"/>
-          <w:sz w:val="21"/>
-          <w:szCs w:val="22"/>
+          <w:sz w:val="20"/>
+          <w:szCs w:val="20"/>
+          <w:lang w:eastAsia="zh-CN"/>
+        </w:rPr>
+        <w:t>-</w:t>
+      </w:r>
+      <w:r>
+        <w:rPr>
+          <w:rFonts w:ascii="Times New Roman" w:hAnsi="Times New Roman" w:cs="Times New Roman"/>
+          <w:sz w:val="20"/>
+          <w:szCs w:val="20"/>
           <w:lang w:eastAsia="zh-CN"/>
         </w:rPr>
         <w:t xml:space="preserve"> </w:t>
@@ -1803,29 +1766,128 @@
       <w:r>
         <w:rPr>
           <w:rFonts w:ascii="Times New Roman" w:hAnsi="Times New Roman" w:cs="Times New Roman"/>
-          <w:sz w:val="21"/>
-          <w:szCs w:val="22"/>
-          <w:lang w:eastAsia="zh-CN"/>
-        </w:rPr>
-        <w:t xml:space="preserve">self-developed </w:t>
-      </w:r>
-      <w:r>
-        <w:rPr>
-          <w:rFonts w:ascii="Times New Roman" w:hAnsi="Times New Roman" w:cs="Times New Roman"/>
-          <w:sz w:val="21"/>
-          <w:szCs w:val="22"/>
-          <w:lang w:eastAsia="zh-CN"/>
-        </w:rPr>
-        <w:t>python</w:t>
-      </w:r>
-      <w:r>
-        <w:rPr>
-          <w:rFonts w:ascii="Times New Roman" w:hAnsi="Times New Roman" w:cs="Times New Roman"/>
-          <w:sz w:val="21"/>
-          <w:szCs w:val="22"/>
-          <w:lang w:eastAsia="zh-CN"/>
-        </w:rPr>
-        <w:t xml:space="preserve"> packages. </w:t>
+          <w:sz w:val="20"/>
+          <w:szCs w:val="20"/>
+          <w:lang w:eastAsia="zh-CN"/>
+        </w:rPr>
+        <w:t>Present</w:t>
+      </w:r>
+    </w:p>
+    <w:p>
+      <w:pPr>
+        <w:jc w:val="both"/>
+        <w:outlineLvl w:val="0"/>
+        <w:rPr>
+          <w:rFonts w:ascii="Times New Roman" w:hAnsi="Times New Roman" w:cs="Times New Roman"/>
+          <w:sz w:val="22"/>
+          <w:szCs w:val="22"/>
+          <w:lang w:eastAsia="zh-CN"/>
+        </w:rPr>
+      </w:pPr>
+      <w:r>
+        <w:rPr>
+          <w:rFonts w:ascii="Times New Roman" w:hAnsi="Times New Roman" w:cs="Times New Roman"/>
+          <w:sz w:val="22"/>
+          <w:szCs w:val="22"/>
+          <w:lang w:eastAsia="zh-CN"/>
+        </w:rPr>
+        <w:t>Advisors</w:t>
+      </w:r>
+      <w:r>
+        <w:rPr>
+          <w:rFonts w:ascii="Times New Roman" w:hAnsi="Times New Roman" w:cs="Times New Roman"/>
+          <w:sz w:val="22"/>
+          <w:szCs w:val="22"/>
+          <w:lang w:eastAsia="zh-CN"/>
+        </w:rPr>
+        <w:t xml:space="preserve">: </w:t>
+      </w:r>
+      <w:r>
+        <w:rPr>
+          <w:rFonts w:ascii="Times New Roman" w:hAnsi="Times New Roman" w:cs="Times New Roman"/>
+          <w:b/>
+          <w:bCs/>
+          <w:sz w:val="22"/>
+          <w:szCs w:val="22"/>
+          <w:lang w:eastAsia="zh-CN"/>
+        </w:rPr>
+        <w:t>Markus Meister,</w:t>
+      </w:r>
+      <w:r>
+        <w:rPr>
+          <w:rFonts w:ascii="Times New Roman" w:hAnsi="Times New Roman" w:cs="Times New Roman"/>
+          <w:sz w:val="22"/>
+          <w:szCs w:val="22"/>
+          <w:lang w:eastAsia="zh-CN"/>
+        </w:rPr>
+        <w:t xml:space="preserve"> Professor of Biological Sciences</w:t>
+      </w:r>
+      <w:r>
+        <w:rPr>
+          <w:rFonts w:ascii="Times New Roman" w:hAnsi="Times New Roman" w:cs="Times New Roman"/>
+          <w:sz w:val="22"/>
+          <w:szCs w:val="22"/>
+          <w:lang w:eastAsia="zh-CN"/>
+        </w:rPr>
+        <w:t xml:space="preserve">; </w:t>
+      </w:r>
+      <w:r>
+        <w:rPr>
+          <w:rFonts w:ascii="Times New Roman" w:hAnsi="Times New Roman" w:cs="Times New Roman"/>
+          <w:b/>
+          <w:bCs/>
+          <w:sz w:val="22"/>
+          <w:szCs w:val="22"/>
+          <w:lang w:eastAsia="zh-CN"/>
+        </w:rPr>
+        <w:t>Pietro Perona</w:t>
+      </w:r>
+      <w:r>
+        <w:rPr>
+          <w:rFonts w:ascii="Times New Roman" w:hAnsi="Times New Roman" w:cs="Times New Roman"/>
+          <w:b/>
+          <w:bCs/>
+          <w:sz w:val="22"/>
+          <w:szCs w:val="22"/>
+          <w:lang w:eastAsia="zh-CN"/>
+        </w:rPr>
+        <w:t>,</w:t>
+      </w:r>
+      <w:r>
+        <w:rPr>
+          <w:rFonts w:ascii="Times New Roman" w:hAnsi="Times New Roman" w:cs="Times New Roman"/>
+          <w:sz w:val="22"/>
+          <w:szCs w:val="22"/>
+          <w:lang w:eastAsia="zh-CN"/>
+        </w:rPr>
+        <w:t xml:space="preserve"> </w:t>
+      </w:r>
+      <w:r>
+        <w:rPr>
+          <w:rFonts w:ascii="Times New Roman" w:hAnsi="Times New Roman" w:cs="Times New Roman"/>
+          <w:sz w:val="22"/>
+          <w:szCs w:val="22"/>
+          <w:lang w:eastAsia="zh-CN"/>
+        </w:rPr>
+        <w:t>Professor of Electrical Engineering</w:t>
+      </w:r>
+      <w:r>
+        <w:rPr>
+          <w:rFonts w:ascii="Times New Roman" w:hAnsi="Times New Roman" w:cs="Times New Roman"/>
+          <w:sz w:val="22"/>
+          <w:szCs w:val="22"/>
+          <w:lang w:eastAsia="zh-CN"/>
+        </w:rPr>
+        <w:t xml:space="preserve">, </w:t>
+      </w:r>
+      <w:r>
+        <w:rPr>
+          <w:rFonts w:ascii="Times New Roman" w:hAnsi="Times New Roman" w:cs="Times New Roman"/>
+          <w:sz w:val="22"/>
+          <w:szCs w:val="22"/>
+          <w:lang w:eastAsia="zh-CN"/>
+        </w:rPr>
+        <w:t>Caltech</w:t>
       </w:r>
     </w:p>
     <w:p>
@@ -1851,43 +1913,61 @@
           <w:szCs w:val="22"/>
           <w:lang w:eastAsia="zh-CN"/>
         </w:rPr>
-        <w:t xml:space="preserve">Managing the acortical animal colony and </w:t>
-      </w:r>
-      <w:r>
-        <w:rPr>
-          <w:rFonts w:ascii="Times New Roman" w:hAnsi="Times New Roman" w:cs="Times New Roman"/>
-          <w:sz w:val="21"/>
-          <w:szCs w:val="22"/>
-          <w:lang w:eastAsia="zh-CN"/>
-        </w:rPr>
-        <w:t>a</w:t>
-      </w:r>
-      <w:r>
-        <w:rPr>
-          <w:rFonts w:ascii="Times New Roman" w:hAnsi="Times New Roman" w:cs="Times New Roman"/>
-          <w:sz w:val="21"/>
-          <w:szCs w:val="22"/>
-          <w:lang w:eastAsia="zh-CN"/>
-        </w:rPr>
-        <w:t xml:space="preserve">n </w:t>
-      </w:r>
-      <w:r>
-        <w:rPr>
-          <w:rFonts w:ascii="Times New Roman" w:hAnsi="Times New Roman" w:cs="Times New Roman"/>
-          <w:sz w:val="21"/>
-          <w:szCs w:val="22"/>
-          <w:lang w:eastAsia="zh-CN"/>
-        </w:rPr>
-        <w:t xml:space="preserve">independent neuroethology project </w:t>
-      </w:r>
-      <w:r>
-        <w:rPr>
-          <w:rFonts w:ascii="Times New Roman" w:hAnsi="Times New Roman" w:cs="Times New Roman"/>
-          <w:sz w:val="21"/>
-          <w:szCs w:val="22"/>
-          <w:lang w:eastAsia="zh-CN"/>
-        </w:rPr>
-        <w:t>(Awarded 2023 Chen Innovator Grant)</w:t>
+        <w:t xml:space="preserve">Designed behavioral </w:t>
+      </w:r>
+      <w:r>
+        <w:rPr>
+          <w:rFonts w:ascii="Times New Roman" w:hAnsi="Times New Roman" w:cs="Times New Roman"/>
+          <w:sz w:val="21"/>
+          <w:szCs w:val="22"/>
+          <w:lang w:eastAsia="zh-CN"/>
+        </w:rPr>
+        <w:t>apparatus</w:t>
+      </w:r>
+      <w:r>
+        <w:rPr>
+          <w:rFonts w:ascii="Times New Roman" w:hAnsi="Times New Roman" w:cs="Times New Roman"/>
+          <w:sz w:val="21"/>
+          <w:szCs w:val="22"/>
+          <w:lang w:eastAsia="zh-CN"/>
+        </w:rPr>
+        <w:t xml:space="preserve"> “the Manhattan Maze</w:t>
+      </w:r>
+      <w:r>
+        <w:rPr>
+          <w:rFonts w:ascii="Times New Roman" w:hAnsi="Times New Roman" w:cs="Times New Roman"/>
+          <w:sz w:val="21"/>
+          <w:szCs w:val="22"/>
+          <w:lang w:eastAsia="zh-CN"/>
+        </w:rPr>
+        <w:t>”</w:t>
+      </w:r>
+      <w:r>
+        <w:rPr>
+          <w:rFonts w:ascii="Times New Roman" w:hAnsi="Times New Roman" w:cs="Times New Roman"/>
+          <w:sz w:val="21"/>
+          <w:szCs w:val="22"/>
+          <w:lang w:eastAsia="zh-CN"/>
+        </w:rPr>
+        <w:t xml:space="preserve">, </w:t>
+      </w:r>
+      <w:r>
+        <w:rPr>
+          <w:rFonts w:ascii="Times New Roman" w:hAnsi="Times New Roman" w:cs="Times New Roman"/>
+          <w:sz w:val="21"/>
+          <w:szCs w:val="22"/>
+          <w:lang w:eastAsia="zh-CN"/>
+        </w:rPr>
+        <w:t>experiments and built the arena for testing and recording</w:t>
+      </w:r>
+      <w:r>
+        <w:rPr>
+          <w:rFonts w:ascii="Times New Roman" w:hAnsi="Times New Roman" w:cs="Times New Roman"/>
+          <w:sz w:val="21"/>
+          <w:szCs w:val="22"/>
+          <w:lang w:eastAsia="zh-CN"/>
+        </w:rPr>
+        <w:t>.</w:t>
       </w:r>
     </w:p>
     <w:p>
@@ -1913,16 +1993,106 @@
           <w:szCs w:val="22"/>
           <w:lang w:eastAsia="zh-CN"/>
         </w:rPr>
-        <w:t xml:space="preserve">Leading the maze group team (including another PhD student and 4 undergraduate research assistants) </w:t>
-      </w:r>
-      <w:r>
-        <w:rPr>
-          <w:rFonts w:ascii="Times New Roman" w:hAnsi="Times New Roman" w:cs="Times New Roman"/>
-          <w:sz w:val="21"/>
-          <w:szCs w:val="22"/>
-          <w:lang w:eastAsia="zh-CN"/>
-        </w:rPr>
-        <w:t xml:space="preserve">across two research groups. </w:t>
+        <w:t>Process</w:t>
+      </w:r>
+      <w:r>
+        <w:rPr>
+          <w:rFonts w:ascii="Times New Roman" w:hAnsi="Times New Roman" w:cs="Times New Roman"/>
+          <w:sz w:val="21"/>
+          <w:szCs w:val="22"/>
+          <w:lang w:eastAsia="zh-CN"/>
+        </w:rPr>
+        <w:t xml:space="preserve">ing </w:t>
+      </w:r>
+      <w:r>
+        <w:rPr>
+          <w:rFonts w:ascii="Times New Roman" w:hAnsi="Times New Roman" w:cs="Times New Roman"/>
+          <w:sz w:val="21"/>
+          <w:szCs w:val="22"/>
+          <w:lang w:eastAsia="zh-CN"/>
+        </w:rPr>
+        <w:t>and analyz</w:t>
+      </w:r>
+      <w:r>
+        <w:rPr>
+          <w:rFonts w:ascii="Times New Roman" w:hAnsi="Times New Roman" w:cs="Times New Roman"/>
+          <w:sz w:val="21"/>
+          <w:szCs w:val="22"/>
+          <w:lang w:eastAsia="zh-CN"/>
+        </w:rPr>
+        <w:t>ing</w:t>
+      </w:r>
+      <w:r>
+        <w:rPr>
+          <w:rFonts w:ascii="Times New Roman" w:hAnsi="Times New Roman" w:cs="Times New Roman"/>
+          <w:sz w:val="21"/>
+          <w:szCs w:val="22"/>
+          <w:lang w:eastAsia="zh-CN"/>
+        </w:rPr>
+        <w:t xml:space="preserve"> </w:t>
+      </w:r>
+      <w:r>
+        <w:rPr>
+          <w:rFonts w:ascii="Times New Roman" w:hAnsi="Times New Roman" w:cs="Times New Roman"/>
+          <w:sz w:val="21"/>
+          <w:szCs w:val="22"/>
+          <w:lang w:eastAsia="zh-CN"/>
+        </w:rPr>
+        <w:t xml:space="preserve">video </w:t>
+      </w:r>
+      <w:r>
+        <w:rPr>
+          <w:rFonts w:ascii="Times New Roman" w:hAnsi="Times New Roman" w:cs="Times New Roman"/>
+          <w:sz w:val="21"/>
+          <w:szCs w:val="22"/>
+          <w:lang w:eastAsia="zh-CN"/>
+        </w:rPr>
+        <w:t>data using</w:t>
+      </w:r>
+      <w:r>
+        <w:rPr>
+          <w:rFonts w:ascii="Times New Roman" w:hAnsi="Times New Roman" w:cs="Times New Roman"/>
+          <w:sz w:val="21"/>
+          <w:szCs w:val="22"/>
+          <w:lang w:eastAsia="zh-CN"/>
+        </w:rPr>
+        <w:t xml:space="preserve"> computer vision and</w:t>
+      </w:r>
+      <w:r>
+        <w:rPr>
+          <w:rFonts w:ascii="Times New Roman" w:hAnsi="Times New Roman" w:cs="Times New Roman"/>
+          <w:sz w:val="21"/>
+          <w:szCs w:val="22"/>
+          <w:lang w:eastAsia="zh-CN"/>
+        </w:rPr>
+        <w:t xml:space="preserve"> </w:t>
+      </w:r>
+      <w:r>
+        <w:rPr>
+          <w:rFonts w:ascii="Times New Roman" w:hAnsi="Times New Roman" w:cs="Times New Roman"/>
+          <w:sz w:val="21"/>
+          <w:szCs w:val="22"/>
+          <w:lang w:eastAsia="zh-CN"/>
+        </w:rPr>
+        <w:t xml:space="preserve">self-developed </w:t>
+      </w:r>
+      <w:r>
+        <w:rPr>
+          <w:rFonts w:ascii="Times New Roman" w:hAnsi="Times New Roman" w:cs="Times New Roman"/>
+          <w:sz w:val="21"/>
+          <w:szCs w:val="22"/>
+          <w:lang w:eastAsia="zh-CN"/>
+        </w:rPr>
+        <w:t>python</w:t>
+      </w:r>
+      <w:r>
+        <w:rPr>
+          <w:rFonts w:ascii="Times New Roman" w:hAnsi="Times New Roman" w:cs="Times New Roman"/>
+          <w:sz w:val="21"/>
+          <w:szCs w:val="22"/>
+          <w:lang w:eastAsia="zh-CN"/>
+        </w:rPr>
+        <w:t xml:space="preserve"> packages. </w:t>
       </w:r>
     </w:p>
     <w:p>
@@ -1948,391 +2118,43 @@
           <w:szCs w:val="22"/>
           <w:lang w:eastAsia="zh-CN"/>
         </w:rPr>
-        <w:t xml:space="preserve">Presented at </w:t>
-      </w:r>
-      <w:proofErr w:type="spellStart"/>
-      <w:r>
-        <w:rPr>
-          <w:rFonts w:ascii="Times New Roman" w:hAnsi="Times New Roman" w:cs="Times New Roman"/>
-          <w:sz w:val="21"/>
-          <w:szCs w:val="22"/>
-          <w:lang w:eastAsia="zh-CN"/>
-        </w:rPr>
-        <w:t>SfN</w:t>
-      </w:r>
-      <w:proofErr w:type="spellEnd"/>
-      <w:r>
-        <w:rPr>
-          <w:rFonts w:ascii="Times New Roman" w:hAnsi="Times New Roman" w:cs="Times New Roman"/>
-          <w:sz w:val="21"/>
-          <w:szCs w:val="22"/>
-          <w:lang w:eastAsia="zh-CN"/>
-        </w:rPr>
-        <w:t xml:space="preserve"> 2022</w:t>
-      </w:r>
-      <w:r>
-        <w:rPr>
-          <w:rFonts w:ascii="Times New Roman" w:hAnsi="Times New Roman" w:cs="Times New Roman"/>
-          <w:sz w:val="21"/>
-          <w:szCs w:val="22"/>
-          <w:lang w:eastAsia="zh-CN"/>
-        </w:rPr>
-        <w:t>;</w:t>
-      </w:r>
-      <w:r>
-        <w:rPr>
-          <w:rFonts w:ascii="Times New Roman" w:hAnsi="Times New Roman" w:cs="Times New Roman"/>
-          <w:sz w:val="21"/>
-          <w:szCs w:val="22"/>
-          <w:lang w:eastAsia="zh-CN"/>
-        </w:rPr>
-        <w:t xml:space="preserve"> C</w:t>
-      </w:r>
-      <w:r>
-        <w:rPr>
-          <w:rFonts w:ascii="Times New Roman" w:hAnsi="Times New Roman" w:cs="Times New Roman"/>
-          <w:sz w:val="21"/>
-          <w:szCs w:val="22"/>
-          <w:lang w:eastAsia="zh-CN"/>
-        </w:rPr>
-        <w:t>uriosity</w:t>
-      </w:r>
-      <w:r>
-        <w:rPr>
-          <w:rFonts w:ascii="Times New Roman" w:hAnsi="Times New Roman" w:cs="Times New Roman"/>
-          <w:sz w:val="21"/>
-          <w:szCs w:val="22"/>
-          <w:lang w:eastAsia="zh-CN"/>
-        </w:rPr>
-        <w:t xml:space="preserve">, </w:t>
-      </w:r>
-      <w:r>
-        <w:rPr>
-          <w:rFonts w:ascii="Times New Roman" w:hAnsi="Times New Roman" w:cs="Times New Roman"/>
-          <w:sz w:val="21"/>
-          <w:szCs w:val="22"/>
-          <w:lang w:eastAsia="zh-CN"/>
-        </w:rPr>
-        <w:t>Creativity and Complexity 2023 (with Travel Award)</w:t>
-      </w:r>
-      <w:r>
-        <w:rPr>
-          <w:rFonts w:ascii="Times New Roman" w:hAnsi="Times New Roman" w:cs="Times New Roman"/>
-          <w:sz w:val="21"/>
-          <w:szCs w:val="22"/>
-          <w:lang w:eastAsia="zh-CN"/>
-        </w:rPr>
-        <w:t xml:space="preserve">, Simons </w:t>
-      </w:r>
-      <w:r>
-        <w:rPr>
-          <w:rFonts w:ascii="Times New Roman" w:hAnsi="Times New Roman" w:cs="Times New Roman"/>
-          <w:sz w:val="21"/>
-          <w:szCs w:val="22"/>
-          <w:lang w:eastAsia="zh-CN"/>
-        </w:rPr>
-        <w:t>Collaboration</w:t>
-      </w:r>
-      <w:r>
-        <w:rPr>
-          <w:rFonts w:ascii="Times New Roman" w:hAnsi="Times New Roman" w:cs="Times New Roman"/>
-          <w:sz w:val="21"/>
-          <w:szCs w:val="22"/>
-          <w:lang w:eastAsia="zh-CN"/>
-        </w:rPr>
-        <w:t xml:space="preserve"> on the Global Brain (SCGB 2023 site visit)</w:t>
-      </w:r>
-      <w:r>
-        <w:rPr>
-          <w:rFonts w:ascii="Times New Roman" w:hAnsi="Times New Roman" w:cs="Times New Roman"/>
-          <w:sz w:val="21"/>
-          <w:szCs w:val="22"/>
-          <w:lang w:eastAsia="zh-CN"/>
-        </w:rPr>
-        <w:t>;</w:t>
-      </w:r>
-      <w:r>
-        <w:rPr>
-          <w:rFonts w:ascii="Times New Roman" w:hAnsi="Times New Roman" w:cs="Times New Roman"/>
-          <w:sz w:val="21"/>
-          <w:szCs w:val="22"/>
-          <w:lang w:eastAsia="zh-CN"/>
-        </w:rPr>
-        <w:t xml:space="preserve"> Cognitive Computational Neuroscience 2024 (with Travel Award and selected talk</w:t>
-      </w:r>
-      <w:r>
-        <w:rPr>
-          <w:rFonts w:ascii="Times New Roman" w:hAnsi="Times New Roman" w:cs="Times New Roman"/>
-          <w:sz w:val="21"/>
-          <w:szCs w:val="22"/>
-          <w:lang w:eastAsia="zh-CN"/>
-        </w:rPr>
-        <w:t>, &lt;</w:t>
-      </w:r>
-      <w:r>
-        <w:rPr>
-          <w:rFonts w:ascii="Times New Roman" w:hAnsi="Times New Roman" w:cs="Times New Roman"/>
-          <w:sz w:val="21"/>
-          <w:szCs w:val="22"/>
-          <w:lang w:eastAsia="zh-CN"/>
-        </w:rPr>
-        <w:t>5%</w:t>
-      </w:r>
-      <w:r>
-        <w:rPr>
-          <w:rFonts w:ascii="Times New Roman" w:hAnsi="Times New Roman" w:cs="Times New Roman"/>
-          <w:sz w:val="21"/>
-          <w:szCs w:val="22"/>
-          <w:lang w:eastAsia="zh-CN"/>
-        </w:rPr>
-        <w:t xml:space="preserve"> of the abstracts</w:t>
-      </w:r>
-      <w:r>
-        <w:rPr>
-          <w:rFonts w:ascii="Times New Roman" w:hAnsi="Times New Roman" w:cs="Times New Roman"/>
-          <w:sz w:val="21"/>
-          <w:szCs w:val="22"/>
-          <w:lang w:eastAsia="zh-CN"/>
-        </w:rPr>
-        <w:t>)</w:t>
-      </w:r>
-      <w:r>
-        <w:rPr>
-          <w:rFonts w:ascii="Times New Roman" w:hAnsi="Times New Roman" w:cs="Times New Roman"/>
-          <w:sz w:val="21"/>
-          <w:szCs w:val="22"/>
-          <w:lang w:eastAsia="zh-CN"/>
-        </w:rPr>
-        <w:t>; Harvard RL and Brain Seminar</w:t>
-      </w:r>
-      <w:r>
-        <w:rPr>
-          <w:rFonts w:ascii="Times New Roman" w:hAnsi="Times New Roman" w:cs="Times New Roman"/>
-          <w:sz w:val="21"/>
-          <w:szCs w:val="22"/>
-          <w:lang w:eastAsia="zh-CN"/>
-        </w:rPr>
-        <w:t xml:space="preserve"> </w:t>
-      </w:r>
-      <w:r>
-        <w:rPr>
-          <w:rFonts w:ascii="Times New Roman" w:hAnsi="Times New Roman" w:cs="Times New Roman"/>
-          <w:sz w:val="21"/>
-          <w:szCs w:val="22"/>
-          <w:lang w:eastAsia="zh-CN"/>
-        </w:rPr>
-        <w:t xml:space="preserve">Fall </w:t>
-      </w:r>
-      <w:r>
-        <w:rPr>
-          <w:rFonts w:ascii="Times New Roman" w:hAnsi="Times New Roman" w:cs="Times New Roman"/>
-          <w:sz w:val="21"/>
-          <w:szCs w:val="22"/>
-          <w:lang w:eastAsia="zh-CN"/>
-        </w:rPr>
-        <w:t>2024.</w:t>
-      </w:r>
-    </w:p>
-    <w:p>
-      <w:pPr>
-        <w:tabs>
-          <w:tab w:val="right" w:pos="10800"/>
-        </w:tabs>
-        <w:jc w:val="both"/>
-        <w:rPr>
-          <w:rFonts w:ascii="Times New Roman" w:hAnsi="Times New Roman" w:cs="Times New Roman"/>
-          <w:sz w:val="20"/>
-          <w:szCs w:val="20"/>
-          <w:lang w:eastAsia="zh-CN"/>
-        </w:rPr>
-      </w:pPr>
-      <w:r>
-        <w:rPr>
-          <w:rFonts w:ascii="Times New Roman" w:hAnsi="Times New Roman" w:cs="Times New Roman"/>
-          <w:b/>
-          <w:iCs/>
-          <w:sz w:val="20"/>
-          <w:szCs w:val="20"/>
-          <w:lang w:eastAsia="zh-CN"/>
-        </w:rPr>
-        <w:t>Mesolimbic</w:t>
-      </w:r>
-      <w:r>
-        <w:rPr>
-          <w:rFonts w:ascii="Times New Roman" w:hAnsi="Times New Roman" w:cs="Times New Roman"/>
-          <w:b/>
-          <w:iCs/>
-          <w:sz w:val="20"/>
-          <w:szCs w:val="20"/>
-          <w:lang w:eastAsia="zh-CN"/>
-        </w:rPr>
-        <w:t xml:space="preserve"> </w:t>
-      </w:r>
-      <w:r>
-        <w:rPr>
-          <w:rFonts w:ascii="Times New Roman" w:hAnsi="Times New Roman" w:cs="Times New Roman"/>
-          <w:b/>
-          <w:iCs/>
-          <w:sz w:val="20"/>
-          <w:szCs w:val="20"/>
-          <w:lang w:eastAsia="zh-CN"/>
-        </w:rPr>
-        <w:t>Dopamine Signaling</w:t>
-      </w:r>
-      <w:r>
-        <w:rPr>
-          <w:rFonts w:ascii="Times New Roman" w:hAnsi="Times New Roman" w:cs="Times New Roman"/>
-          <w:b/>
-          <w:iCs/>
-          <w:sz w:val="20"/>
-          <w:szCs w:val="20"/>
-          <w:lang w:eastAsia="zh-CN"/>
-        </w:rPr>
-        <w:t xml:space="preserve"> and </w:t>
-      </w:r>
-      <w:r>
-        <w:rPr>
-          <w:rFonts w:ascii="Times New Roman" w:hAnsi="Times New Roman" w:cs="Times New Roman"/>
-          <w:b/>
-          <w:iCs/>
-          <w:sz w:val="20"/>
-          <w:szCs w:val="20"/>
-          <w:lang w:eastAsia="zh-CN"/>
-        </w:rPr>
-        <w:t>Cognitive Flexibility</w:t>
-      </w:r>
-      <w:r>
-        <w:rPr>
-          <w:rFonts w:ascii="Times New Roman" w:hAnsi="Times New Roman" w:cs="Times New Roman"/>
-          <w:b/>
-          <w:iCs/>
-          <w:sz w:val="20"/>
-          <w:szCs w:val="20"/>
-          <w:lang w:eastAsia="zh-CN"/>
-        </w:rPr>
-        <w:t xml:space="preserve"> </w:t>
-      </w:r>
-      <w:r>
-        <w:rPr>
-          <w:rFonts w:ascii="Times New Roman" w:hAnsi="Times New Roman" w:cs="Times New Roman"/>
-          <w:sz w:val="20"/>
-          <w:szCs w:val="20"/>
-          <w:lang w:eastAsia="zh-CN"/>
-        </w:rPr>
-        <w:t xml:space="preserve">| </w:t>
-      </w:r>
-      <w:r>
-        <w:rPr>
-          <w:rFonts w:ascii="Times New Roman" w:hAnsi="Times New Roman" w:cs="Times New Roman"/>
-          <w:i/>
-          <w:sz w:val="20"/>
-          <w:szCs w:val="20"/>
-          <w:lang w:eastAsia="zh-CN"/>
-        </w:rPr>
-        <w:t>R</w:t>
-      </w:r>
-      <w:r>
-        <w:rPr>
-          <w:rFonts w:ascii="Times New Roman" w:hAnsi="Times New Roman" w:cs="Times New Roman"/>
-          <w:i/>
-          <w:sz w:val="20"/>
-          <w:szCs w:val="20"/>
-        </w:rPr>
-        <w:t xml:space="preserve">esearch </w:t>
-      </w:r>
-      <w:r>
-        <w:rPr>
-          <w:rFonts w:ascii="Times New Roman" w:hAnsi="Times New Roman" w:cs="Times New Roman"/>
-          <w:i/>
-          <w:sz w:val="20"/>
-          <w:szCs w:val="20"/>
-          <w:lang w:eastAsia="zh-CN"/>
-        </w:rPr>
-        <w:t>A</w:t>
-      </w:r>
-      <w:r>
-        <w:rPr>
-          <w:rFonts w:ascii="Times New Roman" w:hAnsi="Times New Roman" w:cs="Times New Roman"/>
-          <w:i/>
-          <w:sz w:val="20"/>
-          <w:szCs w:val="20"/>
-        </w:rPr>
-        <w:t>ssistant</w:t>
-      </w:r>
-      <w:r>
-        <w:rPr>
-          <w:rFonts w:ascii="Times New Roman" w:hAnsi="Times New Roman" w:cs="Times New Roman"/>
-          <w:i/>
-          <w:sz w:val="23"/>
-          <w:szCs w:val="23"/>
-        </w:rPr>
-        <w:tab/>
-      </w:r>
-      <w:r>
-        <w:rPr>
-          <w:rFonts w:ascii="Times New Roman" w:hAnsi="Times New Roman" w:cs="Times New Roman"/>
-          <w:sz w:val="20"/>
-          <w:szCs w:val="20"/>
-          <w:lang w:eastAsia="zh-CN"/>
-        </w:rPr>
-        <w:t xml:space="preserve">Sep. 2019 </w:t>
-      </w:r>
-      <w:r>
-        <w:rPr>
-          <w:rFonts w:ascii="Times New Roman" w:hAnsi="Times New Roman" w:cs="Times New Roman"/>
-          <w:sz w:val="20"/>
-          <w:szCs w:val="20"/>
-          <w:lang w:eastAsia="zh-CN"/>
-        </w:rPr>
-        <w:t>-</w:t>
-      </w:r>
-      <w:r>
-        <w:rPr>
-          <w:rFonts w:ascii="Times New Roman" w:hAnsi="Times New Roman" w:cs="Times New Roman"/>
-          <w:sz w:val="20"/>
-          <w:szCs w:val="20"/>
-          <w:lang w:eastAsia="zh-CN"/>
-        </w:rPr>
-        <w:t xml:space="preserve"> </w:t>
-      </w:r>
-      <w:r>
-        <w:rPr>
-          <w:rFonts w:ascii="Times New Roman" w:hAnsi="Times New Roman" w:cs="Times New Roman"/>
-          <w:sz w:val="20"/>
-          <w:szCs w:val="20"/>
-          <w:lang w:eastAsia="zh-CN"/>
-        </w:rPr>
-        <w:t>Feb. 2020</w:t>
-      </w:r>
-    </w:p>
-    <w:p>
-      <w:pPr>
-        <w:jc w:val="both"/>
-        <w:outlineLvl w:val="0"/>
-        <w:rPr>
-          <w:rFonts w:ascii="Times New Roman" w:hAnsi="Times New Roman" w:cs="Times New Roman"/>
-          <w:sz w:val="20"/>
-          <w:szCs w:val="20"/>
-          <w:lang w:eastAsia="zh-CN"/>
-        </w:rPr>
-      </w:pPr>
-      <w:r>
-        <w:rPr>
-          <w:rFonts w:ascii="Times New Roman" w:hAnsi="Times New Roman" w:cs="Times New Roman"/>
-          <w:sz w:val="20"/>
-          <w:szCs w:val="20"/>
-          <w:lang w:eastAsia="zh-CN"/>
-        </w:rPr>
-        <w:t>Supervisor</w:t>
-      </w:r>
-      <w:r>
-        <w:rPr>
-          <w:rFonts w:ascii="Times New Roman" w:hAnsi="Times New Roman" w:cs="Times New Roman"/>
-          <w:sz w:val="20"/>
-          <w:szCs w:val="20"/>
-          <w:lang w:eastAsia="zh-CN"/>
-        </w:rPr>
-        <w:t>: Trevor Robbins, Professor of Cognitive Neuroscience, University of Cambridge</w:t>
+        <w:t xml:space="preserve">Managing the acortical animal colony and </w:t>
+      </w:r>
+      <w:r>
+        <w:rPr>
+          <w:rFonts w:ascii="Times New Roman" w:hAnsi="Times New Roman" w:cs="Times New Roman"/>
+          <w:sz w:val="21"/>
+          <w:szCs w:val="22"/>
+          <w:lang w:eastAsia="zh-CN"/>
+        </w:rPr>
+        <w:t>a</w:t>
+      </w:r>
+      <w:r>
+        <w:rPr>
+          <w:rFonts w:ascii="Times New Roman" w:hAnsi="Times New Roman" w:cs="Times New Roman"/>
+          <w:sz w:val="21"/>
+          <w:szCs w:val="22"/>
+          <w:lang w:eastAsia="zh-CN"/>
+        </w:rPr>
+        <w:t xml:space="preserve">n </w:t>
+      </w:r>
+      <w:r>
+        <w:rPr>
+          <w:rFonts w:ascii="Times New Roman" w:hAnsi="Times New Roman" w:cs="Times New Roman"/>
+          <w:sz w:val="21"/>
+          <w:szCs w:val="22"/>
+          <w:lang w:eastAsia="zh-CN"/>
+        </w:rPr>
+        <w:t xml:space="preserve">independent neuroethology project </w:t>
+      </w:r>
+      <w:r>
+        <w:rPr>
+          <w:rFonts w:ascii="Times New Roman" w:hAnsi="Times New Roman" w:cs="Times New Roman"/>
+          <w:sz w:val="21"/>
+          <w:szCs w:val="22"/>
+          <w:lang w:eastAsia="zh-CN"/>
+        </w:rPr>
+        <w:t>(Awarded 2023 Chen Innovator Grant)</w:t>
       </w:r>
     </w:p>
     <w:p>
@@ -2342,141 +2164,68 @@
           <w:ilvl w:val="0"/>
           <w:numId w:val="4"/>
         </w:numPr>
-        <w:spacing w:line="240" w:lineRule="exact"/>
-        <w:ind w:left="374" w:hanging="187"/>
+        <w:ind w:left="360" w:hanging="180"/>
         <w:jc w:val="both"/>
         <w:rPr>
           <w:rFonts w:ascii="Times New Roman" w:hAnsi="Times New Roman" w:cs="Times New Roman"/>
-          <w:sz w:val="20"/>
-          <w:szCs w:val="20"/>
-          <w:lang w:eastAsia="zh-CN"/>
-        </w:rPr>
-      </w:pPr>
-      <w:r>
-        <w:rPr>
-          <w:rFonts w:ascii="Times New Roman" w:hAnsi="Times New Roman" w:cs="Times New Roman"/>
-          <w:sz w:val="20"/>
-          <w:szCs w:val="20"/>
-          <w:lang w:eastAsia="zh-CN"/>
-        </w:rPr>
-        <w:t>Maintained</w:t>
-      </w:r>
-      <w:r>
-        <w:rPr>
-          <w:rFonts w:ascii="Times New Roman" w:hAnsi="Times New Roman" w:cs="Times New Roman"/>
-          <w:sz w:val="20"/>
-          <w:szCs w:val="20"/>
-          <w:lang w:eastAsia="zh-CN"/>
-        </w:rPr>
-        <w:t xml:space="preserve"> </w:t>
-      </w:r>
-      <w:r>
-        <w:rPr>
-          <w:rFonts w:ascii="Times New Roman" w:hAnsi="Times New Roman" w:cs="Times New Roman"/>
-          <w:sz w:val="20"/>
-          <w:szCs w:val="20"/>
-          <w:lang w:eastAsia="zh-CN"/>
-        </w:rPr>
-        <w:t>facilities and</w:t>
-      </w:r>
-      <w:r>
-        <w:rPr>
-          <w:rFonts w:ascii="Times New Roman" w:hAnsi="Times New Roman" w:cs="Times New Roman"/>
-          <w:sz w:val="20"/>
-          <w:szCs w:val="20"/>
-          <w:lang w:eastAsia="zh-CN"/>
-        </w:rPr>
-        <w:t xml:space="preserve"> trained</w:t>
-      </w:r>
-      <w:r>
-        <w:rPr>
-          <w:rFonts w:ascii="Times New Roman" w:hAnsi="Times New Roman" w:cs="Times New Roman"/>
-          <w:sz w:val="20"/>
-          <w:szCs w:val="20"/>
-          <w:lang w:eastAsia="zh-CN"/>
-        </w:rPr>
-        <w:t xml:space="preserve"> </w:t>
-      </w:r>
-      <w:r>
-        <w:rPr>
-          <w:rFonts w:ascii="Times New Roman" w:hAnsi="Times New Roman" w:cs="Times New Roman"/>
-          <w:sz w:val="20"/>
-          <w:szCs w:val="20"/>
-          <w:lang w:eastAsia="zh-CN"/>
-        </w:rPr>
-        <w:t>rat subjects</w:t>
-      </w:r>
-      <w:r>
-        <w:rPr>
-          <w:rFonts w:ascii="Times New Roman" w:hAnsi="Times New Roman" w:cs="Times New Roman"/>
-          <w:sz w:val="20"/>
-          <w:szCs w:val="20"/>
-          <w:lang w:eastAsia="zh-CN"/>
-        </w:rPr>
-        <w:t xml:space="preserve"> </w:t>
-      </w:r>
-      <w:r>
-        <w:rPr>
-          <w:rFonts w:ascii="Times New Roman" w:hAnsi="Times New Roman" w:cs="Times New Roman"/>
-          <w:sz w:val="20"/>
-          <w:szCs w:val="20"/>
-          <w:lang w:eastAsia="zh-CN"/>
-        </w:rPr>
-        <w:t xml:space="preserve">for </w:t>
-      </w:r>
-      <w:r>
-        <w:rPr>
-          <w:rFonts w:ascii="Times New Roman" w:hAnsi="Times New Roman" w:cs="Times New Roman"/>
-          <w:sz w:val="20"/>
-          <w:szCs w:val="20"/>
-          <w:lang w:eastAsia="zh-CN"/>
-        </w:rPr>
-        <w:t xml:space="preserve">four </w:t>
-      </w:r>
-      <w:r>
-        <w:rPr>
-          <w:rFonts w:ascii="Times New Roman" w:hAnsi="Times New Roman" w:cs="Times New Roman"/>
-          <w:sz w:val="20"/>
-          <w:szCs w:val="20"/>
-          <w:lang w:eastAsia="zh-CN"/>
-        </w:rPr>
-        <w:t>different</w:t>
-      </w:r>
-      <w:r>
-        <w:rPr>
-          <w:rFonts w:ascii="Times New Roman" w:hAnsi="Times New Roman" w:cs="Times New Roman"/>
-          <w:sz w:val="20"/>
-          <w:szCs w:val="20"/>
-          <w:lang w:eastAsia="zh-CN"/>
-        </w:rPr>
-        <w:t xml:space="preserve"> </w:t>
-      </w:r>
-      <w:r>
-        <w:rPr>
-          <w:rFonts w:ascii="Times New Roman" w:hAnsi="Times New Roman" w:cs="Times New Roman"/>
-          <w:sz w:val="20"/>
-          <w:szCs w:val="20"/>
-          <w:lang w:eastAsia="zh-CN"/>
-        </w:rPr>
-        <w:t xml:space="preserve">behavioral </w:t>
-      </w:r>
-      <w:r>
-        <w:rPr>
-          <w:rFonts w:ascii="Times New Roman" w:hAnsi="Times New Roman" w:cs="Times New Roman"/>
-          <w:sz w:val="20"/>
-          <w:szCs w:val="20"/>
-          <w:lang w:eastAsia="zh-CN"/>
-        </w:rPr>
-        <w:t>paradigms</w:t>
-      </w:r>
-      <w:r>
-        <w:rPr>
-          <w:rFonts w:ascii="Times New Roman" w:hAnsi="Times New Roman" w:cs="Times New Roman"/>
-          <w:sz w:val="20"/>
-          <w:szCs w:val="20"/>
-          <w:lang w:eastAsia="zh-CN"/>
-        </w:rPr>
-        <w:t>.</w:t>
+          <w:sz w:val="21"/>
+          <w:szCs w:val="22"/>
+          <w:lang w:eastAsia="zh-CN"/>
+        </w:rPr>
+      </w:pPr>
+      <w:r>
+        <w:rPr>
+          <w:rFonts w:ascii="Times New Roman" w:hAnsi="Times New Roman" w:cs="Times New Roman"/>
+          <w:sz w:val="21"/>
+          <w:szCs w:val="22"/>
+          <w:lang w:eastAsia="zh-CN"/>
+        </w:rPr>
+        <w:t>Leading the maze group team (inc</w:t>
+      </w:r>
+      <w:r>
+        <w:rPr>
+          <w:rFonts w:ascii="Times New Roman" w:hAnsi="Times New Roman" w:cs="Times New Roman"/>
+          <w:sz w:val="21"/>
+          <w:szCs w:val="22"/>
+          <w:lang w:eastAsia="zh-CN"/>
+        </w:rPr>
+        <w:t>. a</w:t>
+      </w:r>
+      <w:r>
+        <w:rPr>
+          <w:rFonts w:ascii="Times New Roman" w:hAnsi="Times New Roman" w:cs="Times New Roman"/>
+          <w:sz w:val="21"/>
+          <w:szCs w:val="22"/>
+          <w:lang w:eastAsia="zh-CN"/>
+        </w:rPr>
+        <w:t xml:space="preserve">nother PhD student and </w:t>
+      </w:r>
+      <w:r>
+        <w:rPr>
+          <w:rFonts w:ascii="Times New Roman" w:hAnsi="Times New Roman" w:cs="Times New Roman"/>
+          <w:sz w:val="21"/>
+          <w:szCs w:val="22"/>
+          <w:lang w:eastAsia="zh-CN"/>
+        </w:rPr>
+        <w:t>5</w:t>
+      </w:r>
+      <w:r>
+        <w:rPr>
+          <w:rFonts w:ascii="Times New Roman" w:hAnsi="Times New Roman" w:cs="Times New Roman"/>
+          <w:sz w:val="21"/>
+          <w:szCs w:val="22"/>
+          <w:lang w:eastAsia="zh-CN"/>
+        </w:rPr>
+        <w:t xml:space="preserve"> undergraduate research assistants) </w:t>
+      </w:r>
+      <w:r>
+        <w:rPr>
+          <w:rFonts w:ascii="Times New Roman" w:hAnsi="Times New Roman" w:cs="Times New Roman"/>
+          <w:sz w:val="21"/>
+          <w:szCs w:val="22"/>
+          <w:lang w:eastAsia="zh-CN"/>
+        </w:rPr>
+        <w:t xml:space="preserve">across two research groups. </w:t>
       </w:r>
     </w:p>
     <w:p>
@@ -2486,30 +2235,31 @@
           <w:ilvl w:val="0"/>
           <w:numId w:val="4"/>
         </w:numPr>
-        <w:spacing w:line="240" w:lineRule="exact"/>
-        <w:ind w:left="374" w:hanging="187"/>
+        <w:ind w:left="360" w:hanging="180"/>
         <w:jc w:val="both"/>
         <w:rPr>
           <w:rFonts w:ascii="Times New Roman" w:hAnsi="Times New Roman" w:cs="Times New Roman"/>
-          <w:sz w:val="20"/>
-          <w:szCs w:val="20"/>
-          <w:lang w:eastAsia="zh-CN"/>
-        </w:rPr>
-      </w:pPr>
-      <w:r>
-        <w:rPr>
-          <w:rFonts w:ascii="Times New Roman" w:hAnsi="Times New Roman" w:cs="Times New Roman"/>
-          <w:sz w:val="20"/>
-          <w:szCs w:val="20"/>
-          <w:lang w:eastAsia="zh-CN"/>
-        </w:rPr>
-        <w:t>Analyzed</w:t>
-      </w:r>
-      <w:r>
-        <w:rPr>
-          <w:rFonts w:ascii="Times New Roman" w:hAnsi="Times New Roman" w:cs="Times New Roman"/>
-          <w:sz w:val="20"/>
-          <w:szCs w:val="20"/>
+          <w:sz w:val="21"/>
+          <w:szCs w:val="22"/>
+          <w:lang w:eastAsia="zh-CN"/>
+        </w:rPr>
+      </w:pPr>
+      <w:r>
+        <w:rPr>
+          <w:rFonts w:ascii="Times New Roman" w:hAnsi="Times New Roman" w:cs="Times New Roman"/>
+          <w:b/>
+          <w:bCs/>
+          <w:sz w:val="21"/>
+          <w:szCs w:val="22"/>
+          <w:lang w:eastAsia="zh-CN"/>
+        </w:rPr>
+        <w:t>Talks:</w:t>
+      </w:r>
+      <w:r>
+        <w:rPr>
+          <w:rFonts w:ascii="Times New Roman" w:hAnsi="Times New Roman" w:cs="Times New Roman"/>
+          <w:sz w:val="21"/>
+          <w:szCs w:val="22"/>
           <w:lang w:eastAsia="zh-CN"/>
         </w:rPr>
         <w:t xml:space="preserve"> </w:t>
@@ -2517,56 +2267,245 @@
       <w:r>
         <w:rPr>
           <w:rFonts w:ascii="Times New Roman" w:hAnsi="Times New Roman" w:cs="Times New Roman"/>
-          <w:sz w:val="20"/>
-          <w:szCs w:val="20"/>
-          <w:lang w:eastAsia="zh-CN"/>
-        </w:rPr>
-        <w:t>behavioral test</w:t>
-      </w:r>
-      <w:r>
-        <w:rPr>
-          <w:rFonts w:ascii="Times New Roman" w:hAnsi="Times New Roman" w:cs="Times New Roman"/>
-          <w:sz w:val="20"/>
-          <w:szCs w:val="20"/>
-          <w:lang w:eastAsia="zh-CN"/>
-        </w:rPr>
-        <w:t xml:space="preserve"> results</w:t>
-      </w:r>
-      <w:r>
-        <w:rPr>
-          <w:rFonts w:ascii="Times New Roman" w:hAnsi="Times New Roman" w:cs="Times New Roman"/>
-          <w:sz w:val="20"/>
-          <w:szCs w:val="20"/>
-          <w:lang w:eastAsia="zh-CN"/>
-        </w:rPr>
-        <w:t>, fitted with reinforcement learning models</w:t>
-      </w:r>
-      <w:r>
-        <w:rPr>
-          <w:rFonts w:ascii="Times New Roman" w:hAnsi="Times New Roman" w:cs="Times New Roman"/>
-          <w:sz w:val="20"/>
-          <w:szCs w:val="20"/>
-          <w:lang w:eastAsia="zh-CN"/>
-        </w:rPr>
-        <w:t xml:space="preserve">, using </w:t>
-      </w:r>
-      <w:r>
-        <w:rPr>
-          <w:rFonts w:ascii="Times New Roman" w:hAnsi="Times New Roman" w:cs="Times New Roman"/>
-          <w:sz w:val="20"/>
-          <w:szCs w:val="20"/>
-          <w:lang w:eastAsia="zh-CN"/>
-        </w:rPr>
-        <w:t>R</w:t>
-      </w:r>
-      <w:r>
-        <w:rPr>
-          <w:rFonts w:ascii="Times New Roman" w:hAnsi="Times New Roman" w:cs="Times New Roman"/>
-          <w:sz w:val="20"/>
-          <w:szCs w:val="20"/>
+          <w:sz w:val="21"/>
+          <w:szCs w:val="22"/>
+          <w:lang w:eastAsia="zh-CN"/>
+        </w:rPr>
+        <w:t>Harvard RL and Brain Seminar Fall 2024</w:t>
+      </w:r>
+      <w:r>
+        <w:rPr>
+          <w:rFonts w:ascii="Times New Roman" w:hAnsi="Times New Roman" w:cs="Times New Roman"/>
+          <w:sz w:val="21"/>
+          <w:szCs w:val="22"/>
+          <w:lang w:eastAsia="zh-CN"/>
+        </w:rPr>
+        <w:t xml:space="preserve">; </w:t>
+      </w:r>
+      <w:r>
+        <w:rPr>
+          <w:rFonts w:ascii="Times New Roman" w:hAnsi="Times New Roman" w:cs="Times New Roman"/>
+          <w:sz w:val="21"/>
+          <w:szCs w:val="22"/>
+          <w:lang w:eastAsia="zh-CN"/>
+        </w:rPr>
+        <w:t>Cognitive Computational Neuroscience 2024 (with Travel Award and selected talk, &lt;5% of the abstracts)</w:t>
+      </w:r>
+      <w:r>
+        <w:rPr>
+          <w:rFonts w:ascii="Times New Roman" w:hAnsi="Times New Roman" w:cs="Times New Roman"/>
+          <w:sz w:val="21"/>
+          <w:szCs w:val="22"/>
           <w:lang w:eastAsia="zh-CN"/>
         </w:rPr>
         <w:t>.</w:t>
+      </w:r>
+    </w:p>
+    <w:p>
+      <w:pPr>
+        <w:pStyle w:val="ListParagraph"/>
+        <w:numPr>
+          <w:ilvl w:val="0"/>
+          <w:numId w:val="4"/>
+        </w:numPr>
+        <w:ind w:left="360" w:hanging="180"/>
+        <w:jc w:val="both"/>
+        <w:rPr>
+          <w:rFonts w:ascii="Times New Roman" w:hAnsi="Times New Roman" w:cs="Times New Roman"/>
+          <w:sz w:val="21"/>
+          <w:szCs w:val="22"/>
+          <w:lang w:eastAsia="zh-CN"/>
+        </w:rPr>
+      </w:pPr>
+      <w:r>
+        <w:rPr>
+          <w:rFonts w:ascii="Times New Roman" w:hAnsi="Times New Roman" w:cs="Times New Roman"/>
+          <w:b/>
+          <w:bCs/>
+          <w:sz w:val="21"/>
+          <w:szCs w:val="22"/>
+          <w:lang w:eastAsia="zh-CN"/>
+        </w:rPr>
+        <w:t>P</w:t>
+      </w:r>
+      <w:r>
+        <w:rPr>
+          <w:rFonts w:ascii="Times New Roman" w:hAnsi="Times New Roman" w:cs="Times New Roman"/>
+          <w:b/>
+          <w:bCs/>
+          <w:sz w:val="21"/>
+          <w:szCs w:val="22"/>
+          <w:lang w:eastAsia="zh-CN"/>
+        </w:rPr>
+        <w:t>oster p</w:t>
+      </w:r>
+      <w:r>
+        <w:rPr>
+          <w:rFonts w:ascii="Times New Roman" w:hAnsi="Times New Roman" w:cs="Times New Roman"/>
+          <w:b/>
+          <w:bCs/>
+          <w:sz w:val="21"/>
+          <w:szCs w:val="22"/>
+          <w:lang w:eastAsia="zh-CN"/>
+        </w:rPr>
+        <w:t>resent</w:t>
+      </w:r>
+      <w:r>
+        <w:rPr>
+          <w:rFonts w:ascii="Times New Roman" w:hAnsi="Times New Roman" w:cs="Times New Roman"/>
+          <w:b/>
+          <w:bCs/>
+          <w:sz w:val="21"/>
+          <w:szCs w:val="22"/>
+          <w:lang w:eastAsia="zh-CN"/>
+        </w:rPr>
+        <w:t>ations:</w:t>
+      </w:r>
+      <w:r>
+        <w:rPr>
+          <w:rFonts w:ascii="Times New Roman" w:hAnsi="Times New Roman" w:cs="Times New Roman"/>
+          <w:sz w:val="21"/>
+          <w:szCs w:val="22"/>
+          <w:lang w:eastAsia="zh-CN"/>
+        </w:rPr>
+        <w:t xml:space="preserve"> </w:t>
+      </w:r>
+      <w:r>
+        <w:rPr>
+          <w:rFonts w:ascii="Times New Roman" w:hAnsi="Times New Roman" w:cs="Times New Roman"/>
+          <w:sz w:val="21"/>
+          <w:szCs w:val="22"/>
+          <w:lang w:eastAsia="zh-CN"/>
+        </w:rPr>
+        <w:t>Society for Neuroscience</w:t>
+      </w:r>
+      <w:r>
+        <w:rPr>
+          <w:rFonts w:ascii="Times New Roman" w:hAnsi="Times New Roman" w:cs="Times New Roman"/>
+          <w:sz w:val="21"/>
+          <w:szCs w:val="22"/>
+          <w:lang w:eastAsia="zh-CN"/>
+        </w:rPr>
+        <w:t xml:space="preserve"> 2022</w:t>
+      </w:r>
+      <w:r>
+        <w:rPr>
+          <w:rFonts w:ascii="Times New Roman" w:hAnsi="Times New Roman" w:cs="Times New Roman"/>
+          <w:sz w:val="21"/>
+          <w:szCs w:val="22"/>
+          <w:lang w:eastAsia="zh-CN"/>
+        </w:rPr>
+        <w:t>;</w:t>
+      </w:r>
+      <w:r>
+        <w:rPr>
+          <w:rFonts w:ascii="Times New Roman" w:hAnsi="Times New Roman" w:cs="Times New Roman"/>
+          <w:sz w:val="21"/>
+          <w:szCs w:val="22"/>
+          <w:lang w:eastAsia="zh-CN"/>
+        </w:rPr>
+        <w:t xml:space="preserve"> C</w:t>
+      </w:r>
+      <w:r>
+        <w:rPr>
+          <w:rFonts w:ascii="Times New Roman" w:hAnsi="Times New Roman" w:cs="Times New Roman"/>
+          <w:sz w:val="21"/>
+          <w:szCs w:val="22"/>
+          <w:lang w:eastAsia="zh-CN"/>
+        </w:rPr>
+        <w:t>uriosity</w:t>
+      </w:r>
+      <w:r>
+        <w:rPr>
+          <w:rFonts w:ascii="Times New Roman" w:hAnsi="Times New Roman" w:cs="Times New Roman"/>
+          <w:sz w:val="21"/>
+          <w:szCs w:val="22"/>
+          <w:lang w:eastAsia="zh-CN"/>
+        </w:rPr>
+        <w:t xml:space="preserve">, </w:t>
+      </w:r>
+      <w:r>
+        <w:rPr>
+          <w:rFonts w:ascii="Times New Roman" w:hAnsi="Times New Roman" w:cs="Times New Roman"/>
+          <w:sz w:val="21"/>
+          <w:szCs w:val="22"/>
+          <w:lang w:eastAsia="zh-CN"/>
+        </w:rPr>
+        <w:t>Creativity and Complexity 2023 (with Travel Award)</w:t>
+      </w:r>
+      <w:r>
+        <w:rPr>
+          <w:rFonts w:ascii="Times New Roman" w:hAnsi="Times New Roman" w:cs="Times New Roman"/>
+          <w:sz w:val="21"/>
+          <w:szCs w:val="22"/>
+          <w:lang w:eastAsia="zh-CN"/>
+        </w:rPr>
+        <w:t>;</w:t>
+      </w:r>
+      <w:r>
+        <w:rPr>
+          <w:rFonts w:ascii="Times New Roman" w:hAnsi="Times New Roman" w:cs="Times New Roman"/>
+          <w:sz w:val="21"/>
+          <w:szCs w:val="22"/>
+          <w:lang w:eastAsia="zh-CN"/>
+        </w:rPr>
+        <w:t xml:space="preserve"> Simons </w:t>
+      </w:r>
+      <w:r>
+        <w:rPr>
+          <w:rFonts w:ascii="Times New Roman" w:hAnsi="Times New Roman" w:cs="Times New Roman"/>
+          <w:sz w:val="21"/>
+          <w:szCs w:val="22"/>
+          <w:lang w:eastAsia="zh-CN"/>
+        </w:rPr>
+        <w:t>Collaboration</w:t>
+      </w:r>
+      <w:r>
+        <w:rPr>
+          <w:rFonts w:ascii="Times New Roman" w:hAnsi="Times New Roman" w:cs="Times New Roman"/>
+          <w:sz w:val="21"/>
+          <w:szCs w:val="22"/>
+          <w:lang w:eastAsia="zh-CN"/>
+        </w:rPr>
+        <w:t xml:space="preserve"> on the Global Brain (SCGB 2023 site visit)</w:t>
+      </w:r>
+      <w:r>
+        <w:rPr>
+          <w:rFonts w:ascii="Times New Roman" w:hAnsi="Times New Roman" w:cs="Times New Roman"/>
+          <w:sz w:val="21"/>
+          <w:szCs w:val="22"/>
+          <w:lang w:eastAsia="zh-CN"/>
+        </w:rPr>
+        <w:t xml:space="preserve">; HHMI </w:t>
+      </w:r>
+      <w:proofErr w:type="spellStart"/>
+      <w:r>
+        <w:rPr>
+          <w:rFonts w:ascii="Times New Roman" w:hAnsi="Times New Roman" w:cs="Times New Roman"/>
+          <w:sz w:val="21"/>
+          <w:szCs w:val="22"/>
+          <w:lang w:eastAsia="zh-CN"/>
+        </w:rPr>
+        <w:t>Janelia</w:t>
+      </w:r>
+      <w:proofErr w:type="spellEnd"/>
+      <w:r>
+        <w:rPr>
+          <w:rFonts w:ascii="Times New Roman" w:hAnsi="Times New Roman" w:cs="Times New Roman"/>
+          <w:sz w:val="21"/>
+          <w:szCs w:val="22"/>
+          <w:lang w:eastAsia="zh-CN"/>
+        </w:rPr>
+        <w:t xml:space="preserve"> </w:t>
+      </w:r>
+      <w:r>
+        <w:rPr>
+          <w:rFonts w:ascii="Times New Roman" w:hAnsi="Times New Roman" w:cs="Times New Roman"/>
+          <w:sz w:val="21"/>
+          <w:szCs w:val="22"/>
+          <w:lang w:eastAsia="zh-CN"/>
+        </w:rPr>
+        <w:t xml:space="preserve">Meeting 2025. </w:t>
       </w:r>
     </w:p>
     <w:p>
@@ -2586,23 +2525,204 @@
         <w:rPr>
           <w:rFonts w:ascii="Times New Roman" w:hAnsi="Times New Roman" w:cs="Times New Roman"/>
           <w:b/>
+          <w:iCs/>
+          <w:sz w:val="20"/>
+          <w:szCs w:val="20"/>
+          <w:lang w:eastAsia="zh-CN"/>
+        </w:rPr>
+        <w:t>Mesolimbic</w:t>
+      </w:r>
+      <w:r>
+        <w:rPr>
+          <w:rFonts w:ascii="Times New Roman" w:hAnsi="Times New Roman" w:cs="Times New Roman"/>
+          <w:b/>
+          <w:iCs/>
+          <w:sz w:val="20"/>
+          <w:szCs w:val="20"/>
+          <w:lang w:eastAsia="zh-CN"/>
+        </w:rPr>
+        <w:t xml:space="preserve"> </w:t>
+      </w:r>
+      <w:r>
+        <w:rPr>
+          <w:rFonts w:ascii="Times New Roman" w:hAnsi="Times New Roman" w:cs="Times New Roman"/>
+          <w:b/>
+          <w:iCs/>
+          <w:sz w:val="20"/>
+          <w:szCs w:val="20"/>
+          <w:lang w:eastAsia="zh-CN"/>
+        </w:rPr>
+        <w:t>Dopamine Signaling</w:t>
+      </w:r>
+      <w:r>
+        <w:rPr>
+          <w:rFonts w:ascii="Times New Roman" w:hAnsi="Times New Roman" w:cs="Times New Roman"/>
+          <w:b/>
+          <w:iCs/>
+          <w:sz w:val="20"/>
+          <w:szCs w:val="20"/>
+          <w:lang w:eastAsia="zh-CN"/>
+        </w:rPr>
+        <w:t xml:space="preserve"> and </w:t>
+      </w:r>
+      <w:r>
+        <w:rPr>
+          <w:rFonts w:ascii="Times New Roman" w:hAnsi="Times New Roman" w:cs="Times New Roman"/>
+          <w:b/>
+          <w:iCs/>
+          <w:sz w:val="20"/>
+          <w:szCs w:val="20"/>
+          <w:lang w:eastAsia="zh-CN"/>
+        </w:rPr>
+        <w:t>Cognitive Flexibility</w:t>
+      </w:r>
+      <w:r>
+        <w:rPr>
+          <w:rFonts w:ascii="Times New Roman" w:hAnsi="Times New Roman" w:cs="Times New Roman"/>
+          <w:b/>
+          <w:iCs/>
+          <w:sz w:val="20"/>
+          <w:szCs w:val="20"/>
+          <w:lang w:eastAsia="zh-CN"/>
+        </w:rPr>
+        <w:t xml:space="preserve"> </w:t>
+      </w:r>
+      <w:r>
+        <w:rPr>
+          <w:rFonts w:ascii="Times New Roman" w:hAnsi="Times New Roman" w:cs="Times New Roman"/>
+          <w:sz w:val="20"/>
+          <w:szCs w:val="20"/>
+          <w:lang w:eastAsia="zh-CN"/>
+        </w:rPr>
+        <w:t xml:space="preserve">| </w:t>
+      </w:r>
+      <w:r>
+        <w:rPr>
+          <w:rFonts w:ascii="Times New Roman" w:hAnsi="Times New Roman" w:cs="Times New Roman"/>
           <w:i/>
           <w:sz w:val="20"/>
           <w:szCs w:val="20"/>
           <w:lang w:eastAsia="zh-CN"/>
         </w:rPr>
-        <w:t>Ex vivo</w:t>
-      </w:r>
-      <w:r>
-        <w:rPr>
-          <w:rFonts w:ascii="Times New Roman" w:hAnsi="Times New Roman" w:cs="Times New Roman"/>
-          <w:b/>
-          <w:sz w:val="20"/>
-          <w:szCs w:val="20"/>
-          <w:lang w:eastAsia="zh-CN"/>
-        </w:rPr>
-        <w:t xml:space="preserve"> Imaging of </w:t>
-      </w:r>
+        <w:t>R</w:t>
+      </w:r>
+      <w:r>
+        <w:rPr>
+          <w:rFonts w:ascii="Times New Roman" w:hAnsi="Times New Roman" w:cs="Times New Roman"/>
+          <w:i/>
+          <w:sz w:val="20"/>
+          <w:szCs w:val="20"/>
+        </w:rPr>
+        <w:t xml:space="preserve">esearch </w:t>
+      </w:r>
+      <w:r>
+        <w:rPr>
+          <w:rFonts w:ascii="Times New Roman" w:hAnsi="Times New Roman" w:cs="Times New Roman"/>
+          <w:i/>
+          <w:sz w:val="20"/>
+          <w:szCs w:val="20"/>
+          <w:lang w:eastAsia="zh-CN"/>
+        </w:rPr>
+        <w:t>A</w:t>
+      </w:r>
+      <w:r>
+        <w:rPr>
+          <w:rFonts w:ascii="Times New Roman" w:hAnsi="Times New Roman" w:cs="Times New Roman"/>
+          <w:i/>
+          <w:sz w:val="20"/>
+          <w:szCs w:val="20"/>
+        </w:rPr>
+        <w:t>ssistant</w:t>
+      </w:r>
+      <w:r>
+        <w:rPr>
+          <w:rFonts w:ascii="Times New Roman" w:hAnsi="Times New Roman" w:cs="Times New Roman"/>
+          <w:i/>
+          <w:sz w:val="23"/>
+          <w:szCs w:val="23"/>
+        </w:rPr>
+        <w:tab/>
+      </w:r>
+      <w:r>
+        <w:rPr>
+          <w:rFonts w:ascii="Times New Roman" w:hAnsi="Times New Roman" w:cs="Times New Roman"/>
+          <w:sz w:val="20"/>
+          <w:szCs w:val="20"/>
+          <w:lang w:eastAsia="zh-CN"/>
+        </w:rPr>
+        <w:t xml:space="preserve">Sep. 2019 </w:t>
+      </w:r>
+      <w:r>
+        <w:rPr>
+          <w:rFonts w:ascii="Times New Roman" w:hAnsi="Times New Roman" w:cs="Times New Roman"/>
+          <w:sz w:val="20"/>
+          <w:szCs w:val="20"/>
+          <w:lang w:eastAsia="zh-CN"/>
+        </w:rPr>
+        <w:t>-</w:t>
+      </w:r>
+      <w:r>
+        <w:rPr>
+          <w:rFonts w:ascii="Times New Roman" w:hAnsi="Times New Roman" w:cs="Times New Roman"/>
+          <w:sz w:val="20"/>
+          <w:szCs w:val="20"/>
+          <w:lang w:eastAsia="zh-CN"/>
+        </w:rPr>
+        <w:t xml:space="preserve"> </w:t>
+      </w:r>
+      <w:r>
+        <w:rPr>
+          <w:rFonts w:ascii="Times New Roman" w:hAnsi="Times New Roman" w:cs="Times New Roman"/>
+          <w:sz w:val="20"/>
+          <w:szCs w:val="20"/>
+          <w:lang w:eastAsia="zh-CN"/>
+        </w:rPr>
+        <w:t>Feb. 2020</w:t>
+      </w:r>
+    </w:p>
+    <w:p>
+      <w:pPr>
+        <w:jc w:val="both"/>
+        <w:outlineLvl w:val="0"/>
+        <w:rPr>
+          <w:rFonts w:ascii="Times New Roman" w:hAnsi="Times New Roman" w:cs="Times New Roman"/>
+          <w:sz w:val="20"/>
+          <w:szCs w:val="20"/>
+          <w:lang w:eastAsia="zh-CN"/>
+        </w:rPr>
+      </w:pPr>
+      <w:r>
+        <w:rPr>
+          <w:rFonts w:ascii="Times New Roman" w:hAnsi="Times New Roman" w:cs="Times New Roman"/>
+          <w:sz w:val="20"/>
+          <w:szCs w:val="20"/>
+          <w:lang w:eastAsia="zh-CN"/>
+        </w:rPr>
+        <w:t>Advisor</w:t>
+      </w:r>
+      <w:r>
+        <w:rPr>
+          <w:rFonts w:ascii="Times New Roman" w:hAnsi="Times New Roman" w:cs="Times New Roman"/>
+          <w:sz w:val="20"/>
+          <w:szCs w:val="20"/>
+          <w:lang w:eastAsia="zh-CN"/>
+        </w:rPr>
+        <w:t>: Trevor Robbins, Professor of Cognitive Neuroscience, University of Cambridge</w:t>
+      </w:r>
+    </w:p>
+    <w:p>
+      <w:pPr>
+        <w:tabs>
+          <w:tab w:val="right" w:pos="10800"/>
+        </w:tabs>
+        <w:jc w:val="both"/>
+        <w:rPr>
+          <w:rFonts w:ascii="Times New Roman" w:hAnsi="Times New Roman" w:cs="Times New Roman"/>
+          <w:sz w:val="20"/>
+          <w:szCs w:val="20"/>
+          <w:lang w:eastAsia="zh-CN"/>
+        </w:rPr>
+      </w:pPr>
       <w:r>
         <w:rPr>
           <w:rFonts w:ascii="Times New Roman" w:hAnsi="Times New Roman" w:cs="Times New Roman"/>
@@ -2612,6 +2732,28 @@
           <w:szCs w:val="20"/>
           <w:lang w:eastAsia="zh-CN"/>
         </w:rPr>
+        <w:lastRenderedPageBreak/>
+        <w:t>Ex vivo</w:t>
+      </w:r>
+      <w:r>
+        <w:rPr>
+          <w:rFonts w:ascii="Times New Roman" w:hAnsi="Times New Roman" w:cs="Times New Roman"/>
+          <w:b/>
+          <w:sz w:val="20"/>
+          <w:szCs w:val="20"/>
+          <w:lang w:eastAsia="zh-CN"/>
+        </w:rPr>
+        <w:t xml:space="preserve"> Imaging of </w:t>
+      </w:r>
+      <w:r>
+        <w:rPr>
+          <w:rFonts w:ascii="Times New Roman" w:hAnsi="Times New Roman" w:cs="Times New Roman"/>
+          <w:b/>
+          <w:i/>
+          <w:sz w:val="20"/>
+          <w:szCs w:val="20"/>
+          <w:lang w:eastAsia="zh-CN"/>
+        </w:rPr>
         <w:t>Drosophila</w:t>
       </w:r>
       <w:r>
@@ -2700,27 +2842,7 @@
           <w:szCs w:val="20"/>
           <w:lang w:eastAsia="zh-CN"/>
         </w:rPr>
-        <w:t xml:space="preserve">Advisor: </w:t>
-      </w:r>
-      <w:proofErr w:type="spellStart"/>
-      <w:r>
-        <w:rPr>
-          <w:rFonts w:ascii="Times New Roman" w:hAnsi="Times New Roman" w:cs="Times New Roman"/>
-          <w:sz w:val="20"/>
-          <w:szCs w:val="20"/>
-          <w:lang w:eastAsia="zh-CN"/>
-        </w:rPr>
-        <w:t>Liqun</w:t>
-      </w:r>
-      <w:proofErr w:type="spellEnd"/>
-      <w:r>
-        <w:rPr>
-          <w:rFonts w:ascii="Times New Roman" w:hAnsi="Times New Roman" w:cs="Times New Roman"/>
-          <w:sz w:val="20"/>
-          <w:szCs w:val="20"/>
-          <w:lang w:eastAsia="zh-CN"/>
-        </w:rPr>
-        <w:t xml:space="preserve"> Luo, </w:t>
+        <w:t xml:space="preserve">Advisor: Liqun Luo, </w:t>
       </w:r>
       <w:r>
         <w:rPr>
@@ -2873,28 +2995,7 @@
           <w:szCs w:val="20"/>
           <w:lang w:eastAsia="zh-CN"/>
         </w:rPr>
-        <w:lastRenderedPageBreak/>
-        <w:t xml:space="preserve">Advisor: Chris Schaffer, Associate Professor of </w:t>
-      </w:r>
-      <w:proofErr w:type="spellStart"/>
-      <w:r>
-        <w:rPr>
-          <w:rFonts w:ascii="Times New Roman" w:hAnsi="Times New Roman" w:cs="Times New Roman"/>
-          <w:sz w:val="20"/>
-          <w:szCs w:val="20"/>
-          <w:lang w:eastAsia="zh-CN"/>
-        </w:rPr>
-        <w:t>Meinig</w:t>
-      </w:r>
-      <w:proofErr w:type="spellEnd"/>
-      <w:r>
-        <w:rPr>
-          <w:rFonts w:ascii="Times New Roman" w:hAnsi="Times New Roman" w:cs="Times New Roman"/>
-          <w:sz w:val="20"/>
-          <w:szCs w:val="20"/>
-          <w:lang w:eastAsia="zh-CN"/>
-        </w:rPr>
-        <w:t xml:space="preserve"> School of Biomedical Engineering, Cornell University</w:t>
+        <w:t>Advisor: Chris Schaffer, Associate Professor of Meinig School of Biomedical Engineering, Cornell University</w:t>
       </w:r>
     </w:p>
     <w:p>
@@ -3086,31 +3187,563 @@
           <w:b/>
           <w:lang w:eastAsia="zh-CN"/>
         </w:rPr>
-        <w:t>TEACHING</w:t>
-      </w:r>
+        <w:t>PUBLICATIONS</w:t>
+      </w:r>
+    </w:p>
+    <w:p>
+      <w:pPr>
+        <w:ind w:left="360" w:hanging="360"/>
+        <w:jc w:val="both"/>
+        <w:rPr>
+          <w:rFonts w:ascii="Times New Roman" w:hAnsi="Times New Roman" w:cs="Times New Roman"/>
+          <w:bCs/>
+          <w:sz w:val="22"/>
+          <w:szCs w:val="22"/>
+        </w:rPr>
+      </w:pPr>
       <w:r>
         <w:rPr>
           <w:rFonts w:ascii="Times New Roman" w:hAnsi="Times New Roman" w:cs="Times New Roman"/>
           <w:b/>
-          <w:lang w:eastAsia="zh-CN"/>
+          <w:sz w:val="22"/>
+          <w:szCs w:val="22"/>
+        </w:rPr>
+        <w:t>Zheng, J.,</w:t>
+      </w:r>
+      <w:r>
+        <w:rPr>
+          <w:rFonts w:ascii="Times New Roman" w:hAnsi="Times New Roman" w:cs="Times New Roman"/>
+          <w:bCs/>
+          <w:sz w:val="22"/>
+          <w:szCs w:val="22"/>
+        </w:rPr>
+        <w:t xml:space="preserve"> and Meister, M. (2024). </w:t>
+      </w:r>
+      <w:r>
+        <w:rPr>
+          <w:rFonts w:ascii="Times New Roman" w:hAnsi="Times New Roman" w:cs="Times New Roman"/>
+          <w:bCs/>
+          <w:sz w:val="22"/>
+          <w:szCs w:val="22"/>
+        </w:rPr>
+        <w:t>The unbearable slowness of being: Why do we live at 10 bits/s?</w:t>
+      </w:r>
+      <w:r>
+        <w:rPr>
+          <w:rFonts w:ascii="Times New Roman" w:hAnsi="Times New Roman" w:cs="Times New Roman"/>
+          <w:bCs/>
+          <w:sz w:val="22"/>
+          <w:szCs w:val="22"/>
         </w:rPr>
         <w:t xml:space="preserve"> </w:t>
       </w:r>
       <w:r>
         <w:rPr>
           <w:rFonts w:ascii="Times New Roman" w:hAnsi="Times New Roman" w:cs="Times New Roman"/>
+          <w:bCs/>
+          <w:i/>
+          <w:iCs/>
+          <w:sz w:val="22"/>
+          <w:szCs w:val="22"/>
+        </w:rPr>
+        <w:t xml:space="preserve">Neuron 11 </w:t>
+      </w:r>
+      <w:r>
+        <w:rPr>
+          <w:rFonts w:ascii="Times New Roman" w:hAnsi="Times New Roman" w:cs="Times New Roman"/>
+          <w:bCs/>
+          <w:sz w:val="22"/>
+          <w:szCs w:val="22"/>
+        </w:rPr>
+        <w:t>(2), 192-204</w:t>
+      </w:r>
+    </w:p>
+    <w:p>
+      <w:pPr>
+        <w:ind w:left="360" w:hanging="360"/>
+        <w:jc w:val="both"/>
+        <w:rPr>
+          <w:rFonts w:ascii="Times New Roman" w:hAnsi="Times New Roman" w:cs="Times New Roman"/>
+          <w:sz w:val="22"/>
+          <w:szCs w:val="22"/>
+        </w:rPr>
+      </w:pPr>
+      <w:r>
+        <w:rPr>
+          <w:rFonts w:ascii="Times New Roman" w:hAnsi="Times New Roman" w:cs="Times New Roman"/>
           <w:b/>
-          <w:lang w:eastAsia="zh-CN"/>
-        </w:rPr>
-        <w:t xml:space="preserve">AND ADVISING </w:t>
-      </w:r>
+          <w:sz w:val="22"/>
+          <w:szCs w:val="22"/>
+        </w:rPr>
+        <w:t xml:space="preserve">Zheng, J., </w:t>
+      </w:r>
+      <w:r>
+        <w:rPr>
+          <w:rFonts w:ascii="Times New Roman" w:hAnsi="Times New Roman" w:cs="Times New Roman"/>
+          <w:bCs/>
+          <w:sz w:val="22"/>
+          <w:szCs w:val="22"/>
+        </w:rPr>
+        <w:t xml:space="preserve">Hu, J., </w:t>
+      </w:r>
+      <w:r>
+        <w:rPr>
+          <w:rFonts w:ascii="Times New Roman" w:hAnsi="Times New Roman" w:cs="Times New Roman"/>
+          <w:bCs/>
+          <w:sz w:val="22"/>
+          <w:szCs w:val="22"/>
+        </w:rPr>
+        <w:t>Guimaraes, R., Perona, P. and Meister, M. (</w:t>
+      </w:r>
+      <w:r>
+        <w:rPr>
+          <w:rFonts w:ascii="Times New Roman" w:hAnsi="Times New Roman" w:cs="Times New Roman"/>
+          <w:sz w:val="22"/>
+          <w:szCs w:val="22"/>
+        </w:rPr>
+        <w:t>In prep</w:t>
+      </w:r>
+      <w:r>
+        <w:rPr>
+          <w:rFonts w:ascii="Times New Roman" w:hAnsi="Times New Roman" w:cs="Times New Roman"/>
+          <w:sz w:val="22"/>
+          <w:szCs w:val="22"/>
+        </w:rPr>
+        <w:t xml:space="preserve">). </w:t>
+      </w:r>
+      <w:r>
+        <w:rPr>
+          <w:rFonts w:ascii="Times New Roman" w:hAnsi="Times New Roman" w:cs="Times New Roman"/>
+          <w:sz w:val="22"/>
+          <w:szCs w:val="22"/>
+        </w:rPr>
+        <w:t>Mice in Manhattan: Rapid Learning and Flexible Routing in a Massively Reconfigurable Maze.</w:t>
+      </w:r>
+      <w:r>
+        <w:rPr>
+          <w:rFonts w:ascii="Times New Roman" w:hAnsi="Times New Roman" w:cs="Times New Roman"/>
+          <w:sz w:val="22"/>
+          <w:szCs w:val="22"/>
+        </w:rPr>
+        <w:t xml:space="preserve"> </w:t>
+      </w:r>
+    </w:p>
+    <w:p>
+      <w:pPr>
+        <w:ind w:left="360" w:hanging="360"/>
+        <w:jc w:val="both"/>
+        <w:rPr>
+          <w:rFonts w:ascii="Times New Roman" w:hAnsi="Times New Roman" w:cs="Times New Roman"/>
+          <w:sz w:val="22"/>
+          <w:szCs w:val="22"/>
+        </w:rPr>
+      </w:pPr>
       <w:r>
         <w:rPr>
           <w:rFonts w:ascii="Times New Roman" w:hAnsi="Times New Roman" w:cs="Times New Roman"/>
           <w:b/>
-          <w:lang w:eastAsia="zh-CN"/>
-        </w:rPr>
-        <w:t>EXPERIENCES</w:t>
+          <w:sz w:val="22"/>
+          <w:szCs w:val="22"/>
+        </w:rPr>
+        <w:t xml:space="preserve">Zheng, J., </w:t>
+      </w:r>
+      <w:r>
+        <w:rPr>
+          <w:rFonts w:ascii="Times New Roman" w:hAnsi="Times New Roman" w:cs="Times New Roman"/>
+          <w:bCs/>
+          <w:sz w:val="22"/>
+          <w:szCs w:val="22"/>
+        </w:rPr>
+        <w:t>Turan, Z.,</w:t>
+      </w:r>
+      <w:r>
+        <w:rPr>
+          <w:rFonts w:ascii="Times New Roman" w:hAnsi="Times New Roman" w:cs="Times New Roman"/>
+          <w:bCs/>
+          <w:sz w:val="22"/>
+          <w:szCs w:val="22"/>
+        </w:rPr>
+        <w:t xml:space="preserve"> (co-first authors)</w:t>
+      </w:r>
+      <w:r>
+        <w:rPr>
+          <w:rFonts w:ascii="Times New Roman" w:hAnsi="Times New Roman" w:cs="Times New Roman"/>
+          <w:b/>
+          <w:sz w:val="22"/>
+          <w:szCs w:val="22"/>
+        </w:rPr>
+        <w:t xml:space="preserve"> </w:t>
+      </w:r>
+      <w:r>
+        <w:rPr>
+          <w:rFonts w:ascii="Times New Roman" w:hAnsi="Times New Roman" w:cs="Times New Roman"/>
+          <w:bCs/>
+          <w:sz w:val="22"/>
+          <w:szCs w:val="22"/>
+          <w:lang w:eastAsia="zh-CN"/>
+        </w:rPr>
+        <w:t>…</w:t>
+      </w:r>
+      <w:r>
+        <w:rPr>
+          <w:rFonts w:ascii="Times New Roman" w:hAnsi="Times New Roman" w:cs="Times New Roman"/>
+          <w:bCs/>
+          <w:sz w:val="22"/>
+          <w:szCs w:val="22"/>
+          <w:lang w:eastAsia="zh-CN"/>
+        </w:rPr>
+        <w:t xml:space="preserve"> </w:t>
+      </w:r>
+      <w:r>
+        <w:rPr>
+          <w:rFonts w:ascii="Times New Roman" w:hAnsi="Times New Roman" w:cs="Times New Roman" w:hint="eastAsia"/>
+          <w:bCs/>
+          <w:sz w:val="22"/>
+          <w:szCs w:val="22"/>
+          <w:lang w:eastAsia="zh-CN"/>
+        </w:rPr>
+        <w:t>a</w:t>
+      </w:r>
+      <w:r>
+        <w:rPr>
+          <w:rFonts w:ascii="Times New Roman" w:hAnsi="Times New Roman" w:cs="Times New Roman"/>
+          <w:bCs/>
+          <w:sz w:val="22"/>
+          <w:szCs w:val="22"/>
+        </w:rPr>
+        <w:t>nd Meister, M.</w:t>
+      </w:r>
+      <w:r>
+        <w:rPr>
+          <w:rFonts w:ascii="Times New Roman" w:hAnsi="Times New Roman" w:cs="Times New Roman"/>
+          <w:bCs/>
+          <w:sz w:val="22"/>
+          <w:szCs w:val="22"/>
+        </w:rPr>
+        <w:t xml:space="preserve"> </w:t>
+      </w:r>
+      <w:r>
+        <w:rPr>
+          <w:rFonts w:ascii="Times New Roman" w:hAnsi="Times New Roman" w:cs="Times New Roman"/>
+          <w:bCs/>
+          <w:sz w:val="22"/>
+          <w:szCs w:val="22"/>
+        </w:rPr>
+        <w:t>(</w:t>
+      </w:r>
+      <w:r>
+        <w:rPr>
+          <w:rFonts w:ascii="Times New Roman" w:hAnsi="Times New Roman" w:cs="Times New Roman"/>
+          <w:sz w:val="22"/>
+          <w:szCs w:val="22"/>
+        </w:rPr>
+        <w:t>In prep</w:t>
+      </w:r>
+      <w:r>
+        <w:rPr>
+          <w:rFonts w:ascii="Times New Roman" w:hAnsi="Times New Roman" w:cs="Times New Roman"/>
+          <w:sz w:val="22"/>
+          <w:szCs w:val="22"/>
+        </w:rPr>
+        <w:t>).</w:t>
+      </w:r>
+      <w:r>
+        <w:rPr>
+          <w:rFonts w:ascii="Times New Roman" w:hAnsi="Times New Roman" w:cs="Times New Roman"/>
+          <w:sz w:val="22"/>
+          <w:szCs w:val="22"/>
+        </w:rPr>
+        <w:t xml:space="preserve"> Life Without Cortex.</w:t>
+      </w:r>
+      <w:r>
+        <w:rPr>
+          <w:rFonts w:ascii="Times New Roman" w:hAnsi="Times New Roman" w:cs="Times New Roman"/>
+          <w:sz w:val="22"/>
+          <w:szCs w:val="22"/>
+        </w:rPr>
+        <w:t xml:space="preserve"> </w:t>
+      </w:r>
+    </w:p>
+    <w:p>
+      <w:pPr>
+        <w:spacing w:before="60" w:line="280" w:lineRule="exact"/>
+        <w:ind w:left="360" w:hanging="360"/>
+        <w:jc w:val="both"/>
+        <w:rPr>
+          <w:rFonts w:ascii="Times New Roman" w:hAnsi="Times New Roman" w:cs="Times New Roman"/>
+          <w:sz w:val="20"/>
+          <w:szCs w:val="20"/>
+        </w:rPr>
+      </w:pPr>
+      <w:r>
+        <w:rPr>
+          <w:rFonts w:ascii="Times New Roman" w:hAnsi="Times New Roman" w:cs="Times New Roman"/>
+          <w:sz w:val="20"/>
+          <w:szCs w:val="20"/>
+        </w:rPr>
+        <w:t xml:space="preserve">Jiang, L., Li, W., </w:t>
+      </w:r>
+      <w:proofErr w:type="spellStart"/>
+      <w:r>
+        <w:rPr>
+          <w:rFonts w:ascii="Times New Roman" w:hAnsi="Times New Roman" w:cs="Times New Roman"/>
+          <w:sz w:val="20"/>
+          <w:szCs w:val="20"/>
+        </w:rPr>
+        <w:t>Mamtilahun</w:t>
+      </w:r>
+      <w:proofErr w:type="spellEnd"/>
+      <w:r>
+        <w:rPr>
+          <w:rFonts w:ascii="Times New Roman" w:hAnsi="Times New Roman" w:cs="Times New Roman"/>
+          <w:sz w:val="20"/>
+          <w:szCs w:val="20"/>
+        </w:rPr>
+        <w:t xml:space="preserve">, M., Song, Y., Ma, Y., Qu, M., Lu, Y., He, X., </w:t>
+      </w:r>
+      <w:r>
+        <w:rPr>
+          <w:rFonts w:ascii="Times New Roman" w:hAnsi="Times New Roman" w:cs="Times New Roman"/>
+          <w:b/>
+          <w:sz w:val="20"/>
+          <w:szCs w:val="20"/>
+        </w:rPr>
+        <w:t>Zheng, J.</w:t>
+      </w:r>
+      <w:r>
+        <w:rPr>
+          <w:rFonts w:ascii="Times New Roman" w:hAnsi="Times New Roman" w:cs="Times New Roman"/>
+          <w:sz w:val="20"/>
+          <w:szCs w:val="20"/>
+        </w:rPr>
+        <w:t xml:space="preserve"> . . . Wang, Y. (2017). Optogenetic Inhibition of Striatal GABAergic Neuronal Activity Improves Outcomes After Ischemic Brain Injury. </w:t>
+      </w:r>
+      <w:r>
+        <w:rPr>
+          <w:rFonts w:ascii="Times New Roman" w:hAnsi="Times New Roman" w:cs="Times New Roman"/>
+          <w:i/>
+          <w:iCs/>
+          <w:sz w:val="20"/>
+          <w:szCs w:val="20"/>
+        </w:rPr>
+        <w:t>Stroke, 48</w:t>
+      </w:r>
+      <w:r>
+        <w:rPr>
+          <w:rFonts w:ascii="Times New Roman" w:hAnsi="Times New Roman" w:cs="Times New Roman"/>
+          <w:sz w:val="20"/>
+          <w:szCs w:val="20"/>
+        </w:rPr>
+        <w:t xml:space="preserve">(12), 3375-3383. </w:t>
+      </w:r>
+    </w:p>
+    <w:p>
+      <w:pPr>
+        <w:spacing w:before="60" w:line="280" w:lineRule="exact"/>
+        <w:ind w:left="360" w:hanging="360"/>
+        <w:jc w:val="both"/>
+        <w:rPr>
+          <w:rFonts w:ascii="Times New Roman" w:hAnsi="Times New Roman" w:cs="Times New Roman"/>
+          <w:sz w:val="20"/>
+          <w:szCs w:val="20"/>
+        </w:rPr>
+      </w:pPr>
+      <w:proofErr w:type="spellStart"/>
+      <w:r>
+        <w:rPr>
+          <w:rFonts w:ascii="Times New Roman" w:hAnsi="Times New Roman" w:cs="Times New Roman"/>
+          <w:sz w:val="20"/>
+          <w:szCs w:val="20"/>
+        </w:rPr>
+        <w:t>Bracko</w:t>
+      </w:r>
+      <w:proofErr w:type="spellEnd"/>
+      <w:r>
+        <w:rPr>
+          <w:rFonts w:ascii="Times New Roman" w:hAnsi="Times New Roman" w:cs="Times New Roman"/>
+          <w:sz w:val="20"/>
+          <w:szCs w:val="20"/>
+        </w:rPr>
+        <w:t xml:space="preserve">, O., Cruz, J., N. Njiru, B., Swallow, M., </w:t>
+      </w:r>
+      <w:r>
+        <w:rPr>
+          <w:rFonts w:ascii="Times New Roman" w:hAnsi="Times New Roman" w:cs="Times New Roman"/>
+          <w:b/>
+          <w:bCs/>
+          <w:sz w:val="20"/>
+          <w:szCs w:val="20"/>
+        </w:rPr>
+        <w:t>Zheng, J.</w:t>
+      </w:r>
+      <w:r>
+        <w:rPr>
+          <w:rFonts w:ascii="Times New Roman" w:hAnsi="Times New Roman" w:cs="Times New Roman"/>
+          <w:sz w:val="20"/>
+          <w:szCs w:val="20"/>
+        </w:rPr>
+        <w:t xml:space="preserve">, Ali, M., … Schaffer, C. (2018). Stalled Blood Flow in Brain Capillaries Is Responsible for Reduced Cortical Perfusion and Impacts Cognitive Function in Mouse Models of Alzheimer's Disease. </w:t>
+      </w:r>
+      <w:r>
+        <w:rPr>
+          <w:rFonts w:ascii="Times New Roman" w:hAnsi="Times New Roman" w:cs="Times New Roman"/>
+          <w:i/>
+          <w:iCs/>
+          <w:sz w:val="20"/>
+          <w:szCs w:val="20"/>
+        </w:rPr>
+        <w:t>Alzheimer’s &amp; Dementia</w:t>
+      </w:r>
+      <w:r>
+        <w:rPr>
+          <w:rFonts w:ascii="Times New Roman" w:hAnsi="Times New Roman" w:cs="Times New Roman"/>
+          <w:sz w:val="20"/>
+          <w:szCs w:val="20"/>
+        </w:rPr>
+        <w:t xml:space="preserve">, </w:t>
+      </w:r>
+      <w:r>
+        <w:rPr>
+          <w:rFonts w:ascii="Times New Roman" w:hAnsi="Times New Roman" w:cs="Times New Roman"/>
+          <w:i/>
+          <w:iCs/>
+          <w:sz w:val="20"/>
+          <w:szCs w:val="20"/>
+        </w:rPr>
+        <w:t>14</w:t>
+      </w:r>
+      <w:r>
+        <w:rPr>
+          <w:rFonts w:ascii="Times New Roman" w:hAnsi="Times New Roman" w:cs="Times New Roman"/>
+          <w:sz w:val="20"/>
+          <w:szCs w:val="20"/>
+        </w:rPr>
+        <w:t xml:space="preserve">, P651–P652. </w:t>
+      </w:r>
+    </w:p>
+    <w:p>
+      <w:pPr>
+        <w:spacing w:before="60" w:line="280" w:lineRule="exact"/>
+        <w:ind w:left="360" w:hanging="360"/>
+        <w:jc w:val="both"/>
+        <w:rPr>
+          <w:rFonts w:ascii="Times New Roman" w:hAnsi="Times New Roman" w:cs="Times New Roman"/>
+          <w:sz w:val="20"/>
+          <w:szCs w:val="20"/>
+        </w:rPr>
+      </w:pPr>
+      <w:proofErr w:type="spellStart"/>
+      <w:r>
+        <w:rPr>
+          <w:rFonts w:ascii="Times New Roman" w:hAnsi="Times New Roman" w:cs="Times New Roman"/>
+          <w:sz w:val="20"/>
+          <w:szCs w:val="20"/>
+        </w:rPr>
+        <w:t>Bracko</w:t>
+      </w:r>
+      <w:proofErr w:type="spellEnd"/>
+      <w:r>
+        <w:rPr>
+          <w:rFonts w:ascii="Times New Roman" w:hAnsi="Times New Roman" w:cs="Times New Roman"/>
+          <w:sz w:val="20"/>
+          <w:szCs w:val="20"/>
+        </w:rPr>
+        <w:t xml:space="preserve">, O., Cruz, J., K. </w:t>
+      </w:r>
+      <w:proofErr w:type="spellStart"/>
+      <w:r>
+        <w:rPr>
+          <w:rFonts w:ascii="Times New Roman" w:hAnsi="Times New Roman" w:cs="Times New Roman"/>
+          <w:sz w:val="20"/>
+          <w:szCs w:val="20"/>
+        </w:rPr>
+        <w:t>Vinarcsik</w:t>
+      </w:r>
+      <w:proofErr w:type="spellEnd"/>
+      <w:r>
+        <w:rPr>
+          <w:rFonts w:ascii="Times New Roman" w:hAnsi="Times New Roman" w:cs="Times New Roman"/>
+          <w:sz w:val="20"/>
+          <w:szCs w:val="20"/>
+        </w:rPr>
+        <w:t xml:space="preserve">, L., Ali, M., Swallow, M., </w:t>
+      </w:r>
+      <w:r>
+        <w:rPr>
+          <w:rFonts w:ascii="Times New Roman" w:hAnsi="Times New Roman" w:cs="Times New Roman"/>
+          <w:b/>
+          <w:bCs/>
+          <w:sz w:val="20"/>
+          <w:szCs w:val="20"/>
+        </w:rPr>
+        <w:t>Zheng, J.</w:t>
+      </w:r>
+      <w:r>
+        <w:rPr>
+          <w:rFonts w:ascii="Times New Roman" w:hAnsi="Times New Roman" w:cs="Times New Roman"/>
+          <w:sz w:val="20"/>
+          <w:szCs w:val="20"/>
+        </w:rPr>
+        <w:t xml:space="preserve">, … Schaffer, C. (2018). High Fat Diet Exacerbates Capillary Stalling in Alzheimer's Disease-related Pathology in the APP/PS1 Mice Model. </w:t>
+      </w:r>
+      <w:r>
+        <w:rPr>
+          <w:rFonts w:ascii="Times New Roman" w:hAnsi="Times New Roman" w:cs="Times New Roman"/>
+          <w:i/>
+          <w:iCs/>
+          <w:sz w:val="20"/>
+          <w:szCs w:val="20"/>
+        </w:rPr>
+        <w:t>Alzheimer’s &amp; Dementia</w:t>
+      </w:r>
+      <w:r>
+        <w:rPr>
+          <w:rFonts w:ascii="Times New Roman" w:hAnsi="Times New Roman" w:cs="Times New Roman"/>
+          <w:sz w:val="20"/>
+          <w:szCs w:val="20"/>
+        </w:rPr>
+        <w:t xml:space="preserve">, </w:t>
+      </w:r>
+      <w:r>
+        <w:rPr>
+          <w:rFonts w:ascii="Times New Roman" w:hAnsi="Times New Roman" w:cs="Times New Roman"/>
+          <w:i/>
+          <w:iCs/>
+          <w:sz w:val="20"/>
+          <w:szCs w:val="20"/>
+        </w:rPr>
+        <w:t>14</w:t>
+      </w:r>
+      <w:r>
+        <w:rPr>
+          <w:rFonts w:ascii="Times New Roman" w:hAnsi="Times New Roman" w:cs="Times New Roman"/>
+          <w:sz w:val="20"/>
+          <w:szCs w:val="20"/>
+        </w:rPr>
+        <w:t xml:space="preserve">, P749–P750. </w:t>
+      </w:r>
+    </w:p>
+    <w:p>
+      <w:pPr>
+        <w:pBdr>
+          <w:bottom w:val="single" w:sz="4" w:space="0" w:color="auto"/>
+        </w:pBdr>
+        <w:spacing w:beforeLines="50" w:before="180"/>
+        <w:jc w:val="center"/>
+        <w:outlineLvl w:val="0"/>
+        <w:rPr>
+          <w:rFonts w:ascii="Times New Roman" w:hAnsi="Times New Roman" w:cs="Times New Roman"/>
+          <w:b/>
+          <w:lang w:eastAsia="zh-CN"/>
+        </w:rPr>
+      </w:pPr>
+      <w:r>
+        <w:rPr>
+          <w:rFonts w:ascii="Times New Roman" w:hAnsi="Times New Roman" w:cs="Times New Roman"/>
+          <w:b/>
+          <w:lang w:eastAsia="zh-CN"/>
+        </w:rPr>
+        <w:t>TEACHING AND ADVISING EXPERIENCES</w:t>
       </w:r>
     </w:p>
     <w:p>
@@ -3134,17 +3767,7 @@
           <w:szCs w:val="23"/>
           <w:lang w:eastAsia="zh-CN"/>
         </w:rPr>
-        <w:t xml:space="preserve">CNS 187 Neural </w:t>
-      </w:r>
-      <w:r>
-        <w:rPr>
-          <w:rFonts w:ascii="Times New Roman" w:hAnsi="Times New Roman" w:cs="Times New Roman"/>
-          <w:b/>
-          <w:sz w:val="22"/>
-          <w:szCs w:val="23"/>
-          <w:lang w:eastAsia="zh-CN"/>
-        </w:rPr>
-        <w:t xml:space="preserve">Computation </w:t>
+        <w:t xml:space="preserve">CNS 187 Neural Computation </w:t>
       </w:r>
       <w:r>
         <w:rPr>
@@ -3210,16 +3833,7 @@
           <w:szCs w:val="20"/>
           <w:lang w:eastAsia="zh-CN"/>
         </w:rPr>
-        <w:t>22</w:t>
-      </w:r>
-      <w:r>
-        <w:rPr>
-          <w:rFonts w:ascii="Times New Roman" w:hAnsi="Times New Roman" w:cs="Times New Roman"/>
-          <w:sz w:val="20"/>
-          <w:szCs w:val="20"/>
-          <w:lang w:eastAsia="zh-CN"/>
-        </w:rPr>
-        <w:t>, 2023</w:t>
+        <w:t>22, 2023</w:t>
       </w:r>
     </w:p>
     <w:p>
@@ -3259,39 +3873,8 @@
           <w:szCs w:val="22"/>
           <w:lang w:eastAsia="zh-CN"/>
         </w:rPr>
-        <w:t xml:space="preserve">Markus Meister &amp; </w:t>
-      </w:r>
-      <w:proofErr w:type="spellStart"/>
-      <w:r>
-        <w:rPr>
-          <w:rFonts w:ascii="Times New Roman" w:hAnsi="Times New Roman" w:cs="Times New Roman"/>
-          <w:sz w:val="22"/>
-          <w:szCs w:val="22"/>
-          <w:lang w:eastAsia="zh-CN"/>
-        </w:rPr>
-        <w:t>Ueli</w:t>
-      </w:r>
-      <w:proofErr w:type="spellEnd"/>
-      <w:r>
-        <w:rPr>
-          <w:rFonts w:ascii="Times New Roman" w:hAnsi="Times New Roman" w:cs="Times New Roman"/>
-          <w:sz w:val="22"/>
-          <w:szCs w:val="22"/>
-          <w:lang w:eastAsia="zh-CN"/>
-        </w:rPr>
-        <w:t xml:space="preserve"> </w:t>
-      </w:r>
-      <w:proofErr w:type="spellStart"/>
-      <w:r>
-        <w:rPr>
-          <w:rFonts w:ascii="Times New Roman" w:hAnsi="Times New Roman" w:cs="Times New Roman"/>
-          <w:sz w:val="22"/>
-          <w:szCs w:val="22"/>
-          <w:lang w:eastAsia="zh-CN"/>
-        </w:rPr>
-        <w:t>Rutishauser</w:t>
-      </w:r>
-      <w:proofErr w:type="spellEnd"/>
+        <w:t>Markus Meister &amp; Ueli Rutishauser</w:t>
+      </w:r>
       <w:r>
         <w:rPr>
           <w:rFonts w:ascii="Times New Roman" w:hAnsi="Times New Roman" w:cs="Times New Roman"/>
@@ -3555,25 +4138,7 @@
           <w:szCs w:val="20"/>
           <w:lang w:eastAsia="zh-CN"/>
         </w:rPr>
-        <w:t xml:space="preserve">, </w:t>
-      </w:r>
-      <w:r>
-        <w:rPr>
-          <w:rFonts w:ascii="Times New Roman" w:hAnsi="Times New Roman" w:cs="Times New Roman"/>
-          <w:sz w:val="20"/>
-          <w:szCs w:val="20"/>
-          <w:lang w:eastAsia="zh-CN"/>
-        </w:rPr>
-        <w:t>Calte</w:t>
-      </w:r>
-      <w:r>
-        <w:rPr>
-          <w:rFonts w:ascii="Times New Roman" w:hAnsi="Times New Roman" w:cs="Times New Roman"/>
-          <w:sz w:val="20"/>
-          <w:szCs w:val="20"/>
-          <w:lang w:eastAsia="zh-CN"/>
-        </w:rPr>
-        <w:t>ch</w:t>
+        <w:t>, Caltech</w:t>
       </w:r>
       <w:r>
         <w:rPr>
@@ -3583,60 +4148,7 @@
           <w:lang w:eastAsia="zh-CN"/>
         </w:rPr>
         <w:tab/>
-      </w:r>
-      <w:r>
-        <w:rPr>
-          <w:rFonts w:ascii="Times New Roman" w:hAnsi="Times New Roman" w:cs="Times New Roman"/>
-          <w:sz w:val="20"/>
-          <w:szCs w:val="20"/>
-          <w:lang w:eastAsia="zh-CN"/>
-        </w:rPr>
-        <w:t>Feb</w:t>
-      </w:r>
-      <w:r>
-        <w:rPr>
-          <w:rFonts w:ascii="Times New Roman" w:hAnsi="Times New Roman" w:cs="Times New Roman"/>
-          <w:sz w:val="20"/>
-          <w:szCs w:val="20"/>
-          <w:lang w:eastAsia="zh-CN"/>
-        </w:rPr>
-        <w:t xml:space="preserve">. </w:t>
-      </w:r>
-      <w:r>
-        <w:rPr>
-          <w:rFonts w:ascii="Times New Roman" w:hAnsi="Times New Roman" w:cs="Times New Roman"/>
-          <w:sz w:val="20"/>
-          <w:szCs w:val="20"/>
-          <w:lang w:eastAsia="zh-CN"/>
-        </w:rPr>
-        <w:t xml:space="preserve">2022 </w:t>
-      </w:r>
-      <w:r>
-        <w:rPr>
-          <w:rFonts w:ascii="Times New Roman" w:hAnsi="Times New Roman" w:cs="Times New Roman"/>
-          <w:sz w:val="20"/>
-          <w:szCs w:val="20"/>
-          <w:lang w:eastAsia="zh-CN"/>
-        </w:rPr>
-        <w:t>-</w:t>
-      </w:r>
-      <w:r>
-        <w:rPr>
-          <w:rFonts w:ascii="Times New Roman" w:hAnsi="Times New Roman" w:cs="Times New Roman"/>
-          <w:sz w:val="20"/>
-          <w:szCs w:val="20"/>
-          <w:lang w:eastAsia="zh-CN"/>
-        </w:rPr>
-        <w:t xml:space="preserve"> </w:t>
-      </w:r>
-      <w:r>
-        <w:rPr>
-          <w:rFonts w:ascii="Times New Roman" w:hAnsi="Times New Roman" w:cs="Times New Roman"/>
-          <w:sz w:val="20"/>
-          <w:szCs w:val="20"/>
-          <w:lang w:eastAsia="zh-CN"/>
-        </w:rPr>
-        <w:t>Jun. 2023</w:t>
+        <w:t>Feb. 2022 - Jun. 2023</w:t>
       </w:r>
     </w:p>
     <w:p>
@@ -3735,54 +4247,7 @@
           <w:szCs w:val="21"/>
           <w:lang w:eastAsia="zh-CN"/>
         </w:rPr>
-        <w:t>Executive Education</w:t>
-      </w:r>
-      <w:r>
-        <w:rPr>
-          <w:rFonts w:ascii="Times New Roman" w:hAnsi="Times New Roman" w:cs="Times New Roman"/>
-          <w:sz w:val="21"/>
-          <w:szCs w:val="21"/>
-          <w:lang w:eastAsia="zh-CN"/>
-        </w:rPr>
-        <w:t xml:space="preserve"> Program</w:t>
-      </w:r>
-      <w:r>
-        <w:rPr>
-          <w:rFonts w:ascii="Times New Roman" w:hAnsi="Times New Roman" w:cs="Times New Roman"/>
-          <w:sz w:val="21"/>
-          <w:szCs w:val="21"/>
-          <w:lang w:eastAsia="zh-CN"/>
-        </w:rPr>
-        <w:t>s</w:t>
-      </w:r>
-      <w:r>
-        <w:rPr>
-          <w:rFonts w:ascii="Times New Roman" w:hAnsi="Times New Roman" w:cs="Times New Roman"/>
-          <w:sz w:val="21"/>
-          <w:szCs w:val="21"/>
-          <w:lang w:eastAsia="zh-CN"/>
-        </w:rPr>
-        <w:t xml:space="preserve"> at </w:t>
-      </w:r>
-      <w:proofErr w:type="spellStart"/>
-      <w:r>
-        <w:rPr>
-          <w:rFonts w:ascii="Times New Roman" w:hAnsi="Times New Roman" w:cs="Times New Roman"/>
-          <w:sz w:val="21"/>
-          <w:szCs w:val="21"/>
-          <w:lang w:eastAsia="zh-CN"/>
-        </w:rPr>
-        <w:t>Møller</w:t>
-      </w:r>
-      <w:proofErr w:type="spellEnd"/>
-      <w:r>
-        <w:rPr>
-          <w:rFonts w:ascii="Times New Roman" w:hAnsi="Times New Roman" w:cs="Times New Roman"/>
-          <w:sz w:val="21"/>
-          <w:szCs w:val="21"/>
-          <w:lang w:eastAsia="zh-CN"/>
-        </w:rPr>
-        <w:t xml:space="preserve"> Centre, University of Cambridge</w:t>
+        <w:t>Executive Education Programs at Møller Centre, University of Cambridge</w:t>
       </w:r>
       <w:r>
         <w:rPr>
@@ -3825,34 +4290,7 @@
           <w:szCs w:val="18"/>
           <w:lang w:eastAsia="zh-CN"/>
         </w:rPr>
-        <w:t>Jul</w:t>
-      </w:r>
-      <w:r>
-        <w:rPr>
-          <w:rFonts w:ascii="Times New Roman" w:hAnsi="Times New Roman" w:cs="Times New Roman"/>
-          <w:sz w:val="18"/>
-          <w:szCs w:val="18"/>
-          <w:lang w:eastAsia="zh-CN"/>
-        </w:rPr>
-        <w:t>.</w:t>
-      </w:r>
-      <w:r>
-        <w:rPr>
-          <w:rFonts w:ascii="Times New Roman" w:hAnsi="Times New Roman" w:cs="Times New Roman"/>
-          <w:sz w:val="18"/>
-          <w:szCs w:val="18"/>
-          <w:lang w:eastAsia="zh-CN"/>
-        </w:rPr>
-        <w:t xml:space="preserve"> - Sep.</w:t>
-      </w:r>
-      <w:r>
-        <w:rPr>
-          <w:rFonts w:ascii="Times New Roman" w:hAnsi="Times New Roman" w:cs="Times New Roman"/>
-          <w:sz w:val="18"/>
-          <w:szCs w:val="18"/>
-          <w:lang w:eastAsia="zh-CN"/>
-        </w:rPr>
-        <w:t xml:space="preserve"> 2019</w:t>
+        <w:t>Jul. - Sep. 2019</w:t>
       </w:r>
     </w:p>
     <w:p>
@@ -3944,43 +4382,7 @@
           <w:szCs w:val="20"/>
           <w:lang w:eastAsia="zh-CN"/>
         </w:rPr>
-        <w:t>Cornell Cooperative Extension</w:t>
-      </w:r>
-      <w:r>
-        <w:rPr>
-          <w:rFonts w:ascii="Times New Roman" w:hAnsi="Times New Roman" w:cs="Times New Roman"/>
-          <w:sz w:val="20"/>
-          <w:szCs w:val="20"/>
-          <w:lang w:eastAsia="zh-CN"/>
-        </w:rPr>
-        <w:t xml:space="preserve"> for </w:t>
-      </w:r>
-      <w:r>
-        <w:rPr>
-          <w:rFonts w:ascii="Times New Roman" w:hAnsi="Times New Roman" w:cs="Times New Roman"/>
-          <w:sz w:val="20"/>
-          <w:szCs w:val="20"/>
-          <w:lang w:eastAsia="zh-CN"/>
-        </w:rPr>
-        <w:t>Students with Special Needs</w:t>
-      </w:r>
-      <w:r>
-        <w:rPr>
-          <w:rFonts w:ascii="Times New Roman" w:hAnsi="Times New Roman" w:cs="Times New Roman"/>
-          <w:sz w:val="20"/>
-          <w:szCs w:val="20"/>
-          <w:lang w:eastAsia="zh-CN"/>
-        </w:rPr>
-        <w:t xml:space="preserve"> </w:t>
-      </w:r>
-      <w:r>
-        <w:rPr>
-          <w:rFonts w:ascii="Times New Roman" w:hAnsi="Times New Roman" w:cs="Times New Roman"/>
-          <w:sz w:val="20"/>
-          <w:szCs w:val="20"/>
-          <w:lang w:eastAsia="zh-CN"/>
-        </w:rPr>
-        <w:t xml:space="preserve">| </w:t>
+        <w:t xml:space="preserve">Cornell Cooperative Extension for Students with Special Needs | </w:t>
       </w:r>
       <w:r>
         <w:rPr>
@@ -4020,16 +4422,7 @@
           <w:szCs w:val="16"/>
           <w:lang w:eastAsia="zh-CN"/>
         </w:rPr>
-        <w:t>Feb. - May 201</w:t>
-      </w:r>
-      <w:r>
-        <w:rPr>
-          <w:rFonts w:ascii="Times New Roman" w:hAnsi="Times New Roman" w:cs="Times New Roman"/>
-          <w:sz w:val="16"/>
-          <w:szCs w:val="16"/>
-          <w:lang w:eastAsia="zh-CN"/>
-        </w:rPr>
-        <w:t>8</w:t>
+        <w:t>Feb. - May 2018</w:t>
       </w:r>
     </w:p>
     <w:p>
@@ -4062,18 +4455,7 @@
           <w:szCs w:val="18"/>
           <w:lang w:eastAsia="zh-CN"/>
         </w:rPr>
-        <w:t xml:space="preserve">Exceptional </w:t>
-      </w:r>
-      <w:r>
-        <w:rPr>
-          <w:rFonts w:ascii="Times New Roman" w:hAnsi="Times New Roman" w:cs="Times New Roman"/>
-          <w:i/>
-          <w:iCs/>
-          <w:sz w:val="18"/>
-          <w:szCs w:val="18"/>
-          <w:lang w:eastAsia="zh-CN"/>
-        </w:rPr>
-        <w:t>Teaching Fellow</w:t>
+        <w:t>Exceptional Teaching Fellow</w:t>
       </w:r>
       <w:r>
         <w:rPr>
@@ -4225,418 +4607,6 @@
     </w:p>
     <w:p>
       <w:pPr>
-        <w:tabs>
-          <w:tab w:val="right" w:pos="10800"/>
-        </w:tabs>
-        <w:rPr>
-          <w:rFonts w:ascii="Times New Roman" w:hAnsi="Times New Roman" w:cs="Times New Roman"/>
-          <w:sz w:val="20"/>
-          <w:szCs w:val="20"/>
-          <w:lang w:eastAsia="zh-CN"/>
-        </w:rPr>
-      </w:pPr>
-      <w:r>
-        <w:rPr>
-          <w:rFonts w:ascii="Times New Roman" w:hAnsi="Times New Roman" w:cs="Times New Roman"/>
-          <w:sz w:val="20"/>
-          <w:szCs w:val="20"/>
-          <w:lang w:eastAsia="zh-CN"/>
-        </w:rPr>
-        <w:t>China Thinks Big Venture Challenge Program</w:t>
-      </w:r>
-      <w:r>
-        <w:rPr>
-          <w:rFonts w:ascii="Times New Roman" w:hAnsi="Times New Roman" w:cs="Times New Roman"/>
-          <w:sz w:val="16"/>
-          <w:szCs w:val="16"/>
-          <w:lang w:eastAsia="zh-CN"/>
-        </w:rPr>
-        <w:t xml:space="preserve"> | </w:t>
-      </w:r>
-      <w:r>
-        <w:rPr>
-          <w:rFonts w:ascii="Times New Roman" w:hAnsi="Times New Roman" w:cs="Times New Roman"/>
-          <w:i/>
-          <w:iCs/>
-          <w:sz w:val="18"/>
-          <w:szCs w:val="21"/>
-          <w:lang w:eastAsia="zh-CN"/>
-        </w:rPr>
-        <w:t>Team Leader</w:t>
-      </w:r>
-      <w:r>
-        <w:rPr>
-          <w:rFonts w:ascii="Times New Roman" w:hAnsi="Times New Roman" w:cs="Times New Roman"/>
-          <w:sz w:val="16"/>
-          <w:szCs w:val="16"/>
-          <w:lang w:eastAsia="zh-CN"/>
-        </w:rPr>
-        <w:tab/>
-        <w:t>Jan. 2015</w:t>
-      </w:r>
-      <w:r>
-        <w:rPr>
-          <w:rFonts w:ascii="Times New Roman" w:hAnsi="Times New Roman" w:cs="Times New Roman"/>
-          <w:sz w:val="20"/>
-          <w:szCs w:val="20"/>
-          <w:lang w:eastAsia="zh-CN"/>
-        </w:rPr>
-        <w:t xml:space="preserve"> </w:t>
-      </w:r>
-    </w:p>
-    <w:p>
-      <w:pPr>
-        <w:pBdr>
-          <w:bottom w:val="single" w:sz="4" w:space="0" w:color="auto"/>
-        </w:pBdr>
-        <w:spacing w:beforeLines="50" w:before="180"/>
-        <w:jc w:val="center"/>
-        <w:outlineLvl w:val="0"/>
-        <w:rPr>
-          <w:rFonts w:ascii="Times New Roman" w:hAnsi="Times New Roman" w:cs="Times New Roman"/>
-          <w:b/>
-          <w:lang w:eastAsia="zh-CN"/>
-        </w:rPr>
-      </w:pPr>
-      <w:r>
-        <w:rPr>
-          <w:rFonts w:ascii="Times New Roman" w:hAnsi="Times New Roman" w:cs="Times New Roman"/>
-          <w:b/>
-          <w:lang w:eastAsia="zh-CN"/>
-        </w:rPr>
-        <w:t>PUBLICATIONS</w:t>
-      </w:r>
-    </w:p>
-    <w:p>
-      <w:pPr>
-        <w:ind w:left="360" w:hanging="360"/>
-        <w:jc w:val="both"/>
-        <w:rPr>
-          <w:rFonts w:ascii="Times New Roman" w:hAnsi="Times New Roman" w:cs="Times New Roman"/>
-          <w:i/>
-          <w:iCs/>
-          <w:sz w:val="22"/>
-          <w:szCs w:val="22"/>
-        </w:rPr>
-      </w:pPr>
-      <w:r>
-        <w:rPr>
-          <w:rFonts w:ascii="Times New Roman" w:hAnsi="Times New Roman" w:cs="Times New Roman"/>
-          <w:b/>
-          <w:sz w:val="22"/>
-          <w:szCs w:val="22"/>
-        </w:rPr>
-        <w:t>Zheng, J.,</w:t>
-      </w:r>
-      <w:r>
-        <w:rPr>
-          <w:rFonts w:ascii="Times New Roman" w:hAnsi="Times New Roman" w:cs="Times New Roman"/>
-          <w:b/>
-          <w:sz w:val="22"/>
-          <w:szCs w:val="22"/>
-        </w:rPr>
-        <w:t xml:space="preserve"> </w:t>
-      </w:r>
-      <w:r>
-        <w:rPr>
-          <w:rFonts w:ascii="Times New Roman" w:hAnsi="Times New Roman" w:cs="Times New Roman"/>
-          <w:bCs/>
-          <w:sz w:val="22"/>
-          <w:szCs w:val="22"/>
-        </w:rPr>
-        <w:t>and Meister, M. (</w:t>
-      </w:r>
-      <w:r>
-        <w:rPr>
-          <w:rFonts w:ascii="Times New Roman" w:hAnsi="Times New Roman" w:cs="Times New Roman"/>
-          <w:sz w:val="22"/>
-          <w:szCs w:val="22"/>
-        </w:rPr>
-        <w:t>2024</w:t>
-      </w:r>
-      <w:r>
-        <w:rPr>
-          <w:rFonts w:ascii="Times New Roman" w:hAnsi="Times New Roman" w:cs="Times New Roman"/>
-          <w:sz w:val="22"/>
-          <w:szCs w:val="22"/>
-        </w:rPr>
-        <w:t xml:space="preserve">). </w:t>
-      </w:r>
-      <w:r>
-        <w:rPr>
-          <w:rFonts w:ascii="Times New Roman" w:hAnsi="Times New Roman" w:cs="Times New Roman"/>
-          <w:sz w:val="22"/>
-          <w:szCs w:val="22"/>
-        </w:rPr>
-        <w:t>The Unbearable Slowness of Being</w:t>
-      </w:r>
-      <w:r>
-        <w:rPr>
-          <w:rFonts w:ascii="Times New Roman" w:hAnsi="Times New Roman" w:cs="Times New Roman"/>
-          <w:sz w:val="22"/>
-          <w:szCs w:val="22"/>
-        </w:rPr>
-        <w:t xml:space="preserve">. </w:t>
-      </w:r>
-      <w:r>
-        <w:rPr>
-          <w:rFonts w:ascii="Times New Roman" w:hAnsi="Times New Roman" w:cs="Times New Roman"/>
-          <w:i/>
-          <w:iCs/>
-          <w:sz w:val="22"/>
-          <w:szCs w:val="22"/>
-        </w:rPr>
-        <w:t>Accepted by Neuro</w:t>
-      </w:r>
-      <w:r>
-        <w:rPr>
-          <w:rFonts w:ascii="Times New Roman" w:hAnsi="Times New Roman" w:cs="Times New Roman"/>
-          <w:i/>
-          <w:iCs/>
-          <w:sz w:val="22"/>
-          <w:szCs w:val="22"/>
-        </w:rPr>
-        <w:t>n.</w:t>
-      </w:r>
-    </w:p>
-    <w:p>
-      <w:pPr>
-        <w:ind w:left="360" w:hanging="360"/>
-        <w:jc w:val="both"/>
-        <w:rPr>
-          <w:rFonts w:ascii="Times New Roman" w:hAnsi="Times New Roman" w:cs="Times New Roman"/>
-          <w:sz w:val="22"/>
-          <w:szCs w:val="22"/>
-        </w:rPr>
-      </w:pPr>
-      <w:r>
-        <w:rPr>
-          <w:rFonts w:ascii="Times New Roman" w:hAnsi="Times New Roman" w:cs="Times New Roman"/>
-          <w:b/>
-          <w:sz w:val="22"/>
-          <w:szCs w:val="22"/>
-        </w:rPr>
-        <w:t xml:space="preserve">Zheng, J., </w:t>
-      </w:r>
-      <w:r>
-        <w:rPr>
-          <w:rFonts w:ascii="Times New Roman" w:hAnsi="Times New Roman" w:cs="Times New Roman"/>
-          <w:bCs/>
-          <w:sz w:val="22"/>
-          <w:szCs w:val="22"/>
-        </w:rPr>
-        <w:t xml:space="preserve">Hu, J., </w:t>
-      </w:r>
-      <w:r>
-        <w:rPr>
-          <w:rFonts w:ascii="Times New Roman" w:hAnsi="Times New Roman" w:cs="Times New Roman"/>
-          <w:bCs/>
-          <w:sz w:val="22"/>
-          <w:szCs w:val="22"/>
-        </w:rPr>
-        <w:t xml:space="preserve">Guimaraes, R., </w:t>
-      </w:r>
-      <w:proofErr w:type="spellStart"/>
-      <w:r>
-        <w:rPr>
-          <w:rFonts w:ascii="Times New Roman" w:hAnsi="Times New Roman" w:cs="Times New Roman"/>
-          <w:bCs/>
-          <w:sz w:val="22"/>
-          <w:szCs w:val="22"/>
-        </w:rPr>
-        <w:t>Perona</w:t>
-      </w:r>
-      <w:proofErr w:type="spellEnd"/>
-      <w:r>
-        <w:rPr>
-          <w:rFonts w:ascii="Times New Roman" w:hAnsi="Times New Roman" w:cs="Times New Roman"/>
-          <w:bCs/>
-          <w:sz w:val="22"/>
-          <w:szCs w:val="22"/>
-        </w:rPr>
-        <w:t>, P. and Meister, M. (</w:t>
-      </w:r>
-      <w:r>
-        <w:rPr>
-          <w:rFonts w:ascii="Times New Roman" w:hAnsi="Times New Roman" w:cs="Times New Roman"/>
-          <w:sz w:val="22"/>
-          <w:szCs w:val="22"/>
-        </w:rPr>
-        <w:t>In prep</w:t>
-      </w:r>
-      <w:r>
-        <w:rPr>
-          <w:rFonts w:ascii="Times New Roman" w:hAnsi="Times New Roman" w:cs="Times New Roman"/>
-          <w:sz w:val="22"/>
-          <w:szCs w:val="22"/>
-        </w:rPr>
-        <w:t xml:space="preserve">). </w:t>
-      </w:r>
-      <w:r>
-        <w:rPr>
-          <w:rFonts w:ascii="Times New Roman" w:hAnsi="Times New Roman" w:cs="Times New Roman"/>
-          <w:sz w:val="22"/>
-          <w:szCs w:val="22"/>
-        </w:rPr>
-        <w:t>Mice in Manhattan: Rapid Learning and Flexible Routing in a Massively Reconfigurable Maze.</w:t>
-      </w:r>
-      <w:r>
-        <w:rPr>
-          <w:rFonts w:ascii="Times New Roman" w:hAnsi="Times New Roman" w:cs="Times New Roman"/>
-          <w:sz w:val="22"/>
-          <w:szCs w:val="22"/>
-        </w:rPr>
-        <w:t xml:space="preserve"> </w:t>
-      </w:r>
-    </w:p>
-    <w:p>
-      <w:pPr>
-        <w:ind w:left="360" w:hanging="360"/>
-        <w:jc w:val="both"/>
-        <w:rPr>
-          <w:rFonts w:ascii="Times New Roman" w:hAnsi="Times New Roman" w:cs="Times New Roman"/>
-          <w:sz w:val="22"/>
-          <w:szCs w:val="22"/>
-        </w:rPr>
-      </w:pPr>
-      <w:r>
-        <w:rPr>
-          <w:rFonts w:ascii="Times New Roman" w:hAnsi="Times New Roman" w:cs="Times New Roman"/>
-          <w:b/>
-          <w:sz w:val="22"/>
-          <w:szCs w:val="22"/>
-        </w:rPr>
-        <w:t xml:space="preserve">Zheng, J., </w:t>
-      </w:r>
-      <w:r>
-        <w:rPr>
-          <w:rFonts w:ascii="Times New Roman" w:hAnsi="Times New Roman" w:cs="Times New Roman"/>
-          <w:bCs/>
-          <w:sz w:val="22"/>
-          <w:szCs w:val="22"/>
-        </w:rPr>
-        <w:t>Turan, Z.,</w:t>
-      </w:r>
-      <w:r>
-        <w:rPr>
-          <w:rFonts w:ascii="Times New Roman" w:hAnsi="Times New Roman" w:cs="Times New Roman"/>
-          <w:bCs/>
-          <w:sz w:val="22"/>
-          <w:szCs w:val="22"/>
-        </w:rPr>
-        <w:t xml:space="preserve"> (co-first authors)</w:t>
-      </w:r>
-      <w:r>
-        <w:rPr>
-          <w:rFonts w:ascii="Times New Roman" w:hAnsi="Times New Roman" w:cs="Times New Roman"/>
-          <w:b/>
-          <w:sz w:val="22"/>
-          <w:szCs w:val="22"/>
-        </w:rPr>
-        <w:t xml:space="preserve"> </w:t>
-      </w:r>
-      <w:r>
-        <w:rPr>
-          <w:rFonts w:ascii="Times New Roman" w:hAnsi="Times New Roman" w:cs="Times New Roman"/>
-          <w:bCs/>
-          <w:sz w:val="22"/>
-          <w:szCs w:val="22"/>
-          <w:lang w:eastAsia="zh-CN"/>
-        </w:rPr>
-        <w:t>Pollak, D.</w:t>
-      </w:r>
-      <w:r>
-        <w:rPr>
-          <w:rFonts w:ascii="Times New Roman" w:hAnsi="Times New Roman" w:cs="Times New Roman"/>
-          <w:bCs/>
-          <w:sz w:val="22"/>
-          <w:szCs w:val="22"/>
-          <w:lang w:eastAsia="zh-CN"/>
-        </w:rPr>
-        <w:t>, …</w:t>
-      </w:r>
-      <w:r>
-        <w:rPr>
-          <w:rFonts w:ascii="Times New Roman" w:hAnsi="Times New Roman" w:cs="Times New Roman"/>
-          <w:bCs/>
-          <w:sz w:val="22"/>
-          <w:szCs w:val="22"/>
-          <w:lang w:eastAsia="zh-CN"/>
-        </w:rPr>
-        <w:t xml:space="preserve"> </w:t>
-      </w:r>
-      <w:r>
-        <w:rPr>
-          <w:rFonts w:ascii="Times New Roman" w:hAnsi="Times New Roman" w:cs="Times New Roman" w:hint="eastAsia"/>
-          <w:bCs/>
-          <w:sz w:val="22"/>
-          <w:szCs w:val="22"/>
-          <w:lang w:eastAsia="zh-CN"/>
-        </w:rPr>
-        <w:t>a</w:t>
-      </w:r>
-      <w:r>
-        <w:rPr>
-          <w:rFonts w:ascii="Times New Roman" w:hAnsi="Times New Roman" w:cs="Times New Roman"/>
-          <w:bCs/>
-          <w:sz w:val="22"/>
-          <w:szCs w:val="22"/>
-        </w:rPr>
-        <w:t>nd Meister, M.</w:t>
-      </w:r>
-      <w:r>
-        <w:rPr>
-          <w:rFonts w:ascii="Times New Roman" w:hAnsi="Times New Roman" w:cs="Times New Roman"/>
-          <w:bCs/>
-          <w:sz w:val="22"/>
-          <w:szCs w:val="22"/>
-        </w:rPr>
-        <w:t xml:space="preserve"> </w:t>
-      </w:r>
-      <w:r>
-        <w:rPr>
-          <w:rFonts w:ascii="Times New Roman" w:hAnsi="Times New Roman" w:cs="Times New Roman"/>
-          <w:bCs/>
-          <w:sz w:val="22"/>
-          <w:szCs w:val="22"/>
-        </w:rPr>
-        <w:t>(</w:t>
-      </w:r>
-      <w:r>
-        <w:rPr>
-          <w:rFonts w:ascii="Times New Roman" w:hAnsi="Times New Roman" w:cs="Times New Roman"/>
-          <w:sz w:val="22"/>
-          <w:szCs w:val="22"/>
-        </w:rPr>
-        <w:t>In prep</w:t>
-      </w:r>
-      <w:r>
-        <w:rPr>
-          <w:rFonts w:ascii="Times New Roman" w:hAnsi="Times New Roman" w:cs="Times New Roman"/>
-          <w:sz w:val="22"/>
-          <w:szCs w:val="22"/>
-        </w:rPr>
-        <w:t>).</w:t>
-      </w:r>
-      <w:r>
-        <w:rPr>
-          <w:rFonts w:ascii="Times New Roman" w:hAnsi="Times New Roman" w:cs="Times New Roman"/>
-          <w:sz w:val="22"/>
-          <w:szCs w:val="22"/>
-        </w:rPr>
-        <w:t xml:space="preserve"> Life Without Cortex.</w:t>
-      </w:r>
-      <w:r>
-        <w:rPr>
-          <w:rFonts w:ascii="Times New Roman" w:hAnsi="Times New Roman" w:cs="Times New Roman"/>
-          <w:sz w:val="22"/>
-          <w:szCs w:val="22"/>
-        </w:rPr>
-        <w:t xml:space="preserve"> </w:t>
-      </w:r>
-    </w:p>
-    <w:p>
-      <w:pPr>
         <w:spacing w:before="60" w:line="280" w:lineRule="exact"/>
         <w:ind w:left="360" w:hanging="360"/>
         <w:jc w:val="both"/>
@@ -4646,271 +4616,6 @@
           <w:szCs w:val="20"/>
         </w:rPr>
       </w:pPr>
-      <w:r>
-        <w:rPr>
-          <w:rFonts w:ascii="Times New Roman" w:hAnsi="Times New Roman" w:cs="Times New Roman"/>
-          <w:sz w:val="20"/>
-          <w:szCs w:val="20"/>
-        </w:rPr>
-        <w:t xml:space="preserve">Jiang, L., Li, W., </w:t>
-      </w:r>
-      <w:proofErr w:type="spellStart"/>
-      <w:r>
-        <w:rPr>
-          <w:rFonts w:ascii="Times New Roman" w:hAnsi="Times New Roman" w:cs="Times New Roman"/>
-          <w:sz w:val="20"/>
-          <w:szCs w:val="20"/>
-        </w:rPr>
-        <w:t>Mamtilahun</w:t>
-      </w:r>
-      <w:proofErr w:type="spellEnd"/>
-      <w:r>
-        <w:rPr>
-          <w:rFonts w:ascii="Times New Roman" w:hAnsi="Times New Roman" w:cs="Times New Roman"/>
-          <w:sz w:val="20"/>
-          <w:szCs w:val="20"/>
-        </w:rPr>
-        <w:t xml:space="preserve">, M., Song, Y., Ma, Y., Qu, M., Lu, Y., He, X., </w:t>
-      </w:r>
-      <w:r>
-        <w:rPr>
-          <w:rFonts w:ascii="Times New Roman" w:hAnsi="Times New Roman" w:cs="Times New Roman"/>
-          <w:b/>
-          <w:sz w:val="20"/>
-          <w:szCs w:val="20"/>
-        </w:rPr>
-        <w:t>Zheng, J.</w:t>
-      </w:r>
-      <w:r>
-        <w:rPr>
-          <w:rFonts w:ascii="Times New Roman" w:hAnsi="Times New Roman" w:cs="Times New Roman"/>
-          <w:sz w:val="20"/>
-          <w:szCs w:val="20"/>
-        </w:rPr>
-        <w:t xml:space="preserve"> . . . Wang, Y. (2017). Optogenetic Inhibition of Striatal GABAergic Neuronal Activity Improves Outcomes After Ischemic Brain Injury. </w:t>
-      </w:r>
-      <w:r>
-        <w:rPr>
-          <w:rFonts w:ascii="Times New Roman" w:hAnsi="Times New Roman" w:cs="Times New Roman"/>
-          <w:i/>
-          <w:iCs/>
-          <w:sz w:val="20"/>
-          <w:szCs w:val="20"/>
-        </w:rPr>
-        <w:t>Stroke, 48</w:t>
-      </w:r>
-      <w:r>
-        <w:rPr>
-          <w:rFonts w:ascii="Times New Roman" w:hAnsi="Times New Roman" w:cs="Times New Roman"/>
-          <w:sz w:val="20"/>
-          <w:szCs w:val="20"/>
-        </w:rPr>
-        <w:t xml:space="preserve">(12), 3375-3383. </w:t>
-      </w:r>
-    </w:p>
-    <w:p>
-      <w:pPr>
-        <w:spacing w:before="60" w:line="280" w:lineRule="exact"/>
-        <w:ind w:left="360" w:hanging="360"/>
-        <w:jc w:val="both"/>
-        <w:rPr>
-          <w:rFonts w:ascii="Times New Roman" w:hAnsi="Times New Roman" w:cs="Times New Roman"/>
-          <w:sz w:val="20"/>
-          <w:szCs w:val="20"/>
-        </w:rPr>
-      </w:pPr>
-      <w:proofErr w:type="spellStart"/>
-      <w:r>
-        <w:rPr>
-          <w:rFonts w:ascii="Times New Roman" w:hAnsi="Times New Roman" w:cs="Times New Roman"/>
-          <w:sz w:val="20"/>
-          <w:szCs w:val="20"/>
-        </w:rPr>
-        <w:t>Bracko</w:t>
-      </w:r>
-      <w:proofErr w:type="spellEnd"/>
-      <w:r>
-        <w:rPr>
-          <w:rFonts w:ascii="Times New Roman" w:hAnsi="Times New Roman" w:cs="Times New Roman"/>
-          <w:sz w:val="20"/>
-          <w:szCs w:val="20"/>
-        </w:rPr>
-        <w:t xml:space="preserve">, O., Cruz, J., N. </w:t>
-      </w:r>
-      <w:proofErr w:type="spellStart"/>
-      <w:r>
-        <w:rPr>
-          <w:rFonts w:ascii="Times New Roman" w:hAnsi="Times New Roman" w:cs="Times New Roman"/>
-          <w:sz w:val="20"/>
-          <w:szCs w:val="20"/>
-        </w:rPr>
-        <w:t>Njiru</w:t>
-      </w:r>
-      <w:proofErr w:type="spellEnd"/>
-      <w:r>
-        <w:rPr>
-          <w:rFonts w:ascii="Times New Roman" w:hAnsi="Times New Roman" w:cs="Times New Roman"/>
-          <w:sz w:val="20"/>
-          <w:szCs w:val="20"/>
-        </w:rPr>
-        <w:t xml:space="preserve">, B., Swallow, M., </w:t>
-      </w:r>
-      <w:r>
-        <w:rPr>
-          <w:rFonts w:ascii="Times New Roman" w:hAnsi="Times New Roman" w:cs="Times New Roman"/>
-          <w:b/>
-          <w:bCs/>
-          <w:sz w:val="20"/>
-          <w:szCs w:val="20"/>
-        </w:rPr>
-        <w:t>Zheng, J.</w:t>
-      </w:r>
-      <w:r>
-        <w:rPr>
-          <w:rFonts w:ascii="Times New Roman" w:hAnsi="Times New Roman" w:cs="Times New Roman"/>
-          <w:sz w:val="20"/>
-          <w:szCs w:val="20"/>
-        </w:rPr>
-        <w:t xml:space="preserve">, Ali, M., … Schaffer, C. (2018). Stalled Blood Flow in Brain Capillaries Is Responsible for Reduced Cortical Perfusion and Impacts Cognitive Function in Mouse Models of Alzheimer's Disease. </w:t>
-      </w:r>
-      <w:r>
-        <w:rPr>
-          <w:rFonts w:ascii="Times New Roman" w:hAnsi="Times New Roman" w:cs="Times New Roman"/>
-          <w:i/>
-          <w:iCs/>
-          <w:sz w:val="20"/>
-          <w:szCs w:val="20"/>
-        </w:rPr>
-        <w:t>Alzheimer’s &amp; Dementia</w:t>
-      </w:r>
-      <w:r>
-        <w:rPr>
-          <w:rFonts w:ascii="Times New Roman" w:hAnsi="Times New Roman" w:cs="Times New Roman"/>
-          <w:sz w:val="20"/>
-          <w:szCs w:val="20"/>
-        </w:rPr>
-        <w:t xml:space="preserve">, </w:t>
-      </w:r>
-      <w:r>
-        <w:rPr>
-          <w:rFonts w:ascii="Times New Roman" w:hAnsi="Times New Roman" w:cs="Times New Roman"/>
-          <w:i/>
-          <w:iCs/>
-          <w:sz w:val="20"/>
-          <w:szCs w:val="20"/>
-        </w:rPr>
-        <w:t>14</w:t>
-      </w:r>
-      <w:r>
-        <w:rPr>
-          <w:rFonts w:ascii="Times New Roman" w:hAnsi="Times New Roman" w:cs="Times New Roman"/>
-          <w:sz w:val="20"/>
-          <w:szCs w:val="20"/>
-        </w:rPr>
-        <w:t xml:space="preserve">, P651–P652. </w:t>
-      </w:r>
-    </w:p>
-    <w:p>
-      <w:pPr>
-        <w:spacing w:before="60" w:line="280" w:lineRule="exact"/>
-        <w:ind w:left="360" w:hanging="360"/>
-        <w:jc w:val="both"/>
-        <w:rPr>
-          <w:rFonts w:ascii="Times New Roman" w:hAnsi="Times New Roman" w:cs="Times New Roman"/>
-          <w:sz w:val="20"/>
-          <w:szCs w:val="20"/>
-        </w:rPr>
-      </w:pPr>
-      <w:proofErr w:type="spellStart"/>
-      <w:r>
-        <w:rPr>
-          <w:rFonts w:ascii="Times New Roman" w:hAnsi="Times New Roman" w:cs="Times New Roman"/>
-          <w:sz w:val="20"/>
-          <w:szCs w:val="20"/>
-        </w:rPr>
-        <w:t>Bracko</w:t>
-      </w:r>
-      <w:proofErr w:type="spellEnd"/>
-      <w:r>
-        <w:rPr>
-          <w:rFonts w:ascii="Times New Roman" w:hAnsi="Times New Roman" w:cs="Times New Roman"/>
-          <w:sz w:val="20"/>
-          <w:szCs w:val="20"/>
-        </w:rPr>
-        <w:t xml:space="preserve">, O., Cruz, J., K. </w:t>
-      </w:r>
-      <w:proofErr w:type="spellStart"/>
-      <w:r>
-        <w:rPr>
-          <w:rFonts w:ascii="Times New Roman" w:hAnsi="Times New Roman" w:cs="Times New Roman"/>
-          <w:sz w:val="20"/>
-          <w:szCs w:val="20"/>
-        </w:rPr>
-        <w:t>Vinarcsik</w:t>
-      </w:r>
-      <w:proofErr w:type="spellEnd"/>
-      <w:r>
-        <w:rPr>
-          <w:rFonts w:ascii="Times New Roman" w:hAnsi="Times New Roman" w:cs="Times New Roman"/>
-          <w:sz w:val="20"/>
-          <w:szCs w:val="20"/>
-        </w:rPr>
-        <w:t xml:space="preserve">, L., Ali, M., Swallow, M., </w:t>
-      </w:r>
-      <w:r>
-        <w:rPr>
-          <w:rFonts w:ascii="Times New Roman" w:hAnsi="Times New Roman" w:cs="Times New Roman"/>
-          <w:b/>
-          <w:bCs/>
-          <w:sz w:val="20"/>
-          <w:szCs w:val="20"/>
-        </w:rPr>
-        <w:t>Zheng, J.</w:t>
-      </w:r>
-      <w:r>
-        <w:rPr>
-          <w:rFonts w:ascii="Times New Roman" w:hAnsi="Times New Roman" w:cs="Times New Roman"/>
-          <w:sz w:val="20"/>
-          <w:szCs w:val="20"/>
-        </w:rPr>
-        <w:t xml:space="preserve">, … Schaffer, C. (2018). High Fat Diet Exacerbates Capillary Stalling in Alzheimer's Disease-related Pathology in the APP/PS1 Mice Model. </w:t>
-      </w:r>
-      <w:r>
-        <w:rPr>
-          <w:rFonts w:ascii="Times New Roman" w:hAnsi="Times New Roman" w:cs="Times New Roman"/>
-          <w:i/>
-          <w:iCs/>
-          <w:sz w:val="20"/>
-          <w:szCs w:val="20"/>
-        </w:rPr>
-        <w:t>Alzheimer’s &amp; Dementia</w:t>
-      </w:r>
-      <w:r>
-        <w:rPr>
-          <w:rFonts w:ascii="Times New Roman" w:hAnsi="Times New Roman" w:cs="Times New Roman"/>
-          <w:sz w:val="20"/>
-          <w:szCs w:val="20"/>
-        </w:rPr>
-        <w:t xml:space="preserve">, </w:t>
-      </w:r>
-      <w:r>
-        <w:rPr>
-          <w:rFonts w:ascii="Times New Roman" w:hAnsi="Times New Roman" w:cs="Times New Roman"/>
-          <w:i/>
-          <w:iCs/>
-          <w:sz w:val="20"/>
-          <w:szCs w:val="20"/>
-        </w:rPr>
-        <w:t>14</w:t>
-      </w:r>
-      <w:r>
-        <w:rPr>
-          <w:rFonts w:ascii="Times New Roman" w:hAnsi="Times New Roman" w:cs="Times New Roman"/>
-          <w:sz w:val="20"/>
-          <w:szCs w:val="20"/>
-        </w:rPr>
-        <w:t xml:space="preserve">, P749–P750. </w:t>
-      </w:r>
     </w:p>
     <w:sectPr>
       <w:headerReference w:type="default" r:id="rId10"/>
@@ -4925,7 +4630,7 @@
 </file>
 
 <file path=word/endnotes.xml><?xml version="1.0" encoding="utf-8"?>
-<w:endnotes xmlns:wpc="http://schemas.microsoft.com/office/word/2010/wordprocessingCanvas" xmlns:cx="http://schemas.microsoft.com/office/drawing/2014/chartex" xmlns:cx1="http://schemas.microsoft.com/office/drawing/2015/9/8/chartex" xmlns:cx2="http://schemas.microsoft.com/office/drawing/2015/10/21/chartex" xmlns:cx3="http://schemas.microsoft.com/office/drawing/2016/5/9/chartex" xmlns:cx4="http://schemas.microsoft.com/office/drawing/2016/5/10/chartex" xmlns:cx5="http://schemas.microsoft.com/office/drawing/2016/5/11/chartex" xmlns:cx6="http://schemas.microsoft.com/office/drawing/2016/5/12/chartex" xmlns:cx7="http://schemas.microsoft.com/office/drawing/2016/5/13/chartex" xmlns:cx8="http://schemas.microsoft.com/office/drawing/2016/5/14/chartex" xmlns:mc="http://schemas.openxmlformats.org/markup-compatibility/2006" xmlns:aink="http://schemas.microsoft.com/office/drawing/2016/ink" xmlns:am3d="http://schemas.microsoft.com/office/drawing/2017/model3d" xmlns:o="urn:schemas-microsoft-com:office:office" xmlns:oel="http://schemas.microsoft.com/office/2019/extlst" xmlns:r="http://schemas.openxmlformats.org/officeDocument/2006/relationships" xmlns:m="http://schemas.openxmlformats.org/officeDocument/2006/math" xmlns:v="urn:schemas-microsoft-com:vml" xmlns:wp14="http://schemas.microsoft.com/office/word/2010/wordprocessingDrawing" xmlns:wp="http://schemas.openxmlformats.org/drawingml/2006/wordprocessingDrawing" xmlns:w10="urn:schemas-microsoft-com:office:word" xmlns:w="http://schemas.openxmlformats.org/wordprocessingml/2006/main" xmlns:w14="http://schemas.microsoft.com/office/word/2010/wordml" xmlns:w15="http://schemas.microsoft.com/office/word/2012/wordml" xmlns:w16cex="http://schemas.microsoft.com/office/word/2018/wordml/cex" xmlns:w16cid="http://schemas.microsoft.com/office/word/2016/wordml/cid" xmlns:w16="http://schemas.microsoft.com/office/word/2018/wordml" xmlns:w16du="http://schemas.microsoft.com/office/word/2023/wordml/word16du" xmlns:w16sdtdh="http://schemas.microsoft.com/office/word/2020/wordml/sdtdatahash" xmlns:w16se="http://schemas.microsoft.com/office/word/2015/wordml/symex" xmlns:wpg="http://schemas.microsoft.com/office/word/2010/wordprocessingGroup" xmlns:wpi="http://schemas.microsoft.com/office/word/2010/wordprocessingInk" xmlns:wne="http://schemas.microsoft.com/office/word/2006/wordml" xmlns:wps="http://schemas.microsoft.com/office/word/2010/wordprocessingShape" mc:Ignorable="w14 w15 w16se w16cid w16 w16cex w16sdtdh w16du wp14">
+<w:endnotes xmlns:wpc="http://schemas.microsoft.com/office/word/2010/wordprocessingCanvas" xmlns:cx="http://schemas.microsoft.com/office/drawing/2014/chartex" xmlns:cx1="http://schemas.microsoft.com/office/drawing/2015/9/8/chartex" xmlns:cx2="http://schemas.microsoft.com/office/drawing/2015/10/21/chartex" xmlns:cx3="http://schemas.microsoft.com/office/drawing/2016/5/9/chartex" xmlns:cx4="http://schemas.microsoft.com/office/drawing/2016/5/10/chartex" xmlns:cx5="http://schemas.microsoft.com/office/drawing/2016/5/11/chartex" xmlns:cx6="http://schemas.microsoft.com/office/drawing/2016/5/12/chartex" xmlns:cx7="http://schemas.microsoft.com/office/drawing/2016/5/13/chartex" xmlns:cx8="http://schemas.microsoft.com/office/drawing/2016/5/14/chartex" xmlns:mc="http://schemas.openxmlformats.org/markup-compatibility/2006" xmlns:aink="http://schemas.microsoft.com/office/drawing/2016/ink" xmlns:am3d="http://schemas.microsoft.com/office/drawing/2017/model3d" xmlns:o="urn:schemas-microsoft-com:office:office" xmlns:oel="http://schemas.microsoft.com/office/2019/extlst" xmlns:r="http://schemas.openxmlformats.org/officeDocument/2006/relationships" xmlns:m="http://schemas.openxmlformats.org/officeDocument/2006/math" xmlns:v="urn:schemas-microsoft-com:vml" xmlns:wp14="http://schemas.microsoft.com/office/word/2010/wordprocessingDrawing" xmlns:wp="http://schemas.openxmlformats.org/drawingml/2006/wordprocessingDrawing" xmlns:w10="urn:schemas-microsoft-com:office:word" xmlns:w="http://schemas.openxmlformats.org/wordprocessingml/2006/main" xmlns:w14="http://schemas.microsoft.com/office/word/2010/wordml" xmlns:w15="http://schemas.microsoft.com/office/word/2012/wordml" xmlns:w16cex="http://schemas.microsoft.com/office/word/2018/wordml/cex" xmlns:w16cid="http://schemas.microsoft.com/office/word/2016/wordml/cid" xmlns:w16="http://schemas.microsoft.com/office/word/2018/wordml" xmlns:w16du="http://schemas.microsoft.com/office/word/2023/wordml/word16du" xmlns:w16sdtdh="http://schemas.microsoft.com/office/word/2020/wordml/sdtdatahash" xmlns:w16sdtfl="http://schemas.microsoft.com/office/word/2024/wordml/sdtformatlock" xmlns:w16se="http://schemas.microsoft.com/office/word/2015/wordml/symex" xmlns:wpg="http://schemas.microsoft.com/office/word/2010/wordprocessingGroup" xmlns:wpi="http://schemas.microsoft.com/office/word/2010/wordprocessingInk" xmlns:wne="http://schemas.microsoft.com/office/word/2006/wordml" xmlns:wps="http://schemas.microsoft.com/office/word/2010/wordprocessingShape" mc:Ignorable="w14 w15 w16se w16cid w16 w16cex w16sdtdh w16sdtfl w16du wp14">
   <w:endnote w:type="separator" w:id="-1">
     <w:p>
       <w:r>
@@ -4947,7 +4652,7 @@
 </file>
 
 <file path=word/footer1.xml><?xml version="1.0" encoding="utf-8"?>
-<w:ftr xmlns:wpc="http://schemas.microsoft.com/office/word/2010/wordprocessingCanvas" xmlns:cx="http://schemas.microsoft.com/office/drawing/2014/chartex" xmlns:cx1="http://schemas.microsoft.com/office/drawing/2015/9/8/chartex" xmlns:cx2="http://schemas.microsoft.com/office/drawing/2015/10/21/chartex" xmlns:cx3="http://schemas.microsoft.com/office/drawing/2016/5/9/chartex" xmlns:cx4="http://schemas.microsoft.com/office/drawing/2016/5/10/chartex" xmlns:cx5="http://schemas.microsoft.com/office/drawing/2016/5/11/chartex" xmlns:cx6="http://schemas.microsoft.com/office/drawing/2016/5/12/chartex" xmlns:cx7="http://schemas.microsoft.com/office/drawing/2016/5/13/chartex" xmlns:cx8="http://schemas.microsoft.com/office/drawing/2016/5/14/chartex" xmlns:mc="http://schemas.openxmlformats.org/markup-compatibility/2006" xmlns:aink="http://schemas.microsoft.com/office/drawing/2016/ink" xmlns:am3d="http://schemas.microsoft.com/office/drawing/2017/model3d" xmlns:o="urn:schemas-microsoft-com:office:office" xmlns:oel="http://schemas.microsoft.com/office/2019/extlst" xmlns:r="http://schemas.openxmlformats.org/officeDocument/2006/relationships" xmlns:m="http://schemas.openxmlformats.org/officeDocument/2006/math" xmlns:v="urn:schemas-microsoft-com:vml" xmlns:wp14="http://schemas.microsoft.com/office/word/2010/wordprocessingDrawing" xmlns:wp="http://schemas.openxmlformats.org/drawingml/2006/wordprocessingDrawing" xmlns:w10="urn:schemas-microsoft-com:office:word" xmlns:w="http://schemas.openxmlformats.org/wordprocessingml/2006/main" xmlns:w14="http://schemas.microsoft.com/office/word/2010/wordml" xmlns:w15="http://schemas.microsoft.com/office/word/2012/wordml" xmlns:w16cex="http://schemas.microsoft.com/office/word/2018/wordml/cex" xmlns:w16cid="http://schemas.microsoft.com/office/word/2016/wordml/cid" xmlns:w16="http://schemas.microsoft.com/office/word/2018/wordml" xmlns:w16du="http://schemas.microsoft.com/office/word/2023/wordml/word16du" xmlns:w16sdtdh="http://schemas.microsoft.com/office/word/2020/wordml/sdtdatahash" xmlns:w16se="http://schemas.microsoft.com/office/word/2015/wordml/symex" xmlns:wpg="http://schemas.microsoft.com/office/word/2010/wordprocessingGroup" xmlns:wpi="http://schemas.microsoft.com/office/word/2010/wordprocessingInk" xmlns:wne="http://schemas.microsoft.com/office/word/2006/wordml" xmlns:wps="http://schemas.microsoft.com/office/word/2010/wordprocessingShape" mc:Ignorable="w14 w15 w16se w16cid w16 w16cex w16sdtdh w16du wp14">
+<w:ftr xmlns:wpc="http://schemas.microsoft.com/office/word/2010/wordprocessingCanvas" xmlns:cx="http://schemas.microsoft.com/office/drawing/2014/chartex" xmlns:cx1="http://schemas.microsoft.com/office/drawing/2015/9/8/chartex" xmlns:cx2="http://schemas.microsoft.com/office/drawing/2015/10/21/chartex" xmlns:cx3="http://schemas.microsoft.com/office/drawing/2016/5/9/chartex" xmlns:cx4="http://schemas.microsoft.com/office/drawing/2016/5/10/chartex" xmlns:cx5="http://schemas.microsoft.com/office/drawing/2016/5/11/chartex" xmlns:cx6="http://schemas.microsoft.com/office/drawing/2016/5/12/chartex" xmlns:cx7="http://schemas.microsoft.com/office/drawing/2016/5/13/chartex" xmlns:cx8="http://schemas.microsoft.com/office/drawing/2016/5/14/chartex" xmlns:mc="http://schemas.openxmlformats.org/markup-compatibility/2006" xmlns:aink="http://schemas.microsoft.com/office/drawing/2016/ink" xmlns:am3d="http://schemas.microsoft.com/office/drawing/2017/model3d" xmlns:o="urn:schemas-microsoft-com:office:office" xmlns:oel="http://schemas.microsoft.com/office/2019/extlst" xmlns:r="http://schemas.openxmlformats.org/officeDocument/2006/relationships" xmlns:m="http://schemas.openxmlformats.org/officeDocument/2006/math" xmlns:v="urn:schemas-microsoft-com:vml" xmlns:wp14="http://schemas.microsoft.com/office/word/2010/wordprocessingDrawing" xmlns:wp="http://schemas.openxmlformats.org/drawingml/2006/wordprocessingDrawing" xmlns:w10="urn:schemas-microsoft-com:office:word" xmlns:w="http://schemas.openxmlformats.org/wordprocessingml/2006/main" xmlns:w14="http://schemas.microsoft.com/office/word/2010/wordml" xmlns:w15="http://schemas.microsoft.com/office/word/2012/wordml" xmlns:w16cex="http://schemas.microsoft.com/office/word/2018/wordml/cex" xmlns:w16cid="http://schemas.microsoft.com/office/word/2016/wordml/cid" xmlns:w16="http://schemas.microsoft.com/office/word/2018/wordml" xmlns:w16du="http://schemas.microsoft.com/office/word/2023/wordml/word16du" xmlns:w16sdtdh="http://schemas.microsoft.com/office/word/2020/wordml/sdtdatahash" xmlns:w16sdtfl="http://schemas.microsoft.com/office/word/2024/wordml/sdtformatlock" xmlns:w16se="http://schemas.microsoft.com/office/word/2015/wordml/symex" xmlns:wpg="http://schemas.microsoft.com/office/word/2010/wordprocessingGroup" xmlns:wpi="http://schemas.microsoft.com/office/word/2010/wordprocessingInk" xmlns:wne="http://schemas.microsoft.com/office/word/2006/wordml" xmlns:wps="http://schemas.microsoft.com/office/word/2010/wordprocessingShape" mc:Ignorable="w14 w15 w16se w16cid w16 w16cex w16sdtdh w16sdtfl w16du wp14">
   <w:p>
     <w:pPr>
       <w:pStyle w:val="Footer"/>
@@ -4957,7 +4662,7 @@
 </file>
 
 <file path=word/footnotes.xml><?xml version="1.0" encoding="utf-8"?>
-<w:footnotes xmlns:wpc="http://schemas.microsoft.com/office/word/2010/wordprocessingCanvas" xmlns:cx="http://schemas.microsoft.com/office/drawing/2014/chartex" xmlns:cx1="http://schemas.microsoft.com/office/drawing/2015/9/8/chartex" xmlns:cx2="http://schemas.microsoft.com/office/drawing/2015/10/21/chartex" xmlns:cx3="http://schemas.microsoft.com/office/drawing/2016/5/9/chartex" xmlns:cx4="http://schemas.microsoft.com/office/drawing/2016/5/10/chartex" xmlns:cx5="http://schemas.microsoft.com/office/drawing/2016/5/11/chartex" xmlns:cx6="http://schemas.microsoft.com/office/drawing/2016/5/12/chartex" xmlns:cx7="http://schemas.microsoft.com/office/drawing/2016/5/13/chartex" xmlns:cx8="http://schemas.microsoft.com/office/drawing/2016/5/14/chartex" xmlns:mc="http://schemas.openxmlformats.org/markup-compatibility/2006" xmlns:aink="http://schemas.microsoft.com/office/drawing/2016/ink" xmlns:am3d="http://schemas.microsoft.com/office/drawing/2017/model3d" xmlns:o="urn:schemas-microsoft-com:office:office" xmlns:oel="http://schemas.microsoft.com/office/2019/extlst" xmlns:r="http://schemas.openxmlformats.org/officeDocument/2006/relationships" xmlns:m="http://schemas.openxmlformats.org/officeDocument/2006/math" xmlns:v="urn:schemas-microsoft-com:vml" xmlns:wp14="http://schemas.microsoft.com/office/word/2010/wordprocessingDrawing" xmlns:wp="http://schemas.openxmlformats.org/drawingml/2006/wordprocessingDrawing" xmlns:w10="urn:schemas-microsoft-com:office:word" xmlns:w="http://schemas.openxmlformats.org/wordprocessingml/2006/main" xmlns:w14="http://schemas.microsoft.com/office/word/2010/wordml" xmlns:w15="http://schemas.microsoft.com/office/word/2012/wordml" xmlns:w16cex="http://schemas.microsoft.com/office/word/2018/wordml/cex" xmlns:w16cid="http://schemas.microsoft.com/office/word/2016/wordml/cid" xmlns:w16="http://schemas.microsoft.com/office/word/2018/wordml" xmlns:w16du="http://schemas.microsoft.com/office/word/2023/wordml/word16du" xmlns:w16sdtdh="http://schemas.microsoft.com/office/word/2020/wordml/sdtdatahash" xmlns:w16se="http://schemas.microsoft.com/office/word/2015/wordml/symex" xmlns:wpg="http://schemas.microsoft.com/office/word/2010/wordprocessingGroup" xmlns:wpi="http://schemas.microsoft.com/office/word/2010/wordprocessingInk" xmlns:wne="http://schemas.microsoft.com/office/word/2006/wordml" xmlns:wps="http://schemas.microsoft.com/office/word/2010/wordprocessingShape" mc:Ignorable="w14 w15 w16se w16cid w16 w16cex w16sdtdh w16du wp14">
+<w:footnotes xmlns:wpc="http://schemas.microsoft.com/office/word/2010/wordprocessingCanvas" xmlns:cx="http://schemas.microsoft.com/office/drawing/2014/chartex" xmlns:cx1="http://schemas.microsoft.com/office/drawing/2015/9/8/chartex" xmlns:cx2="http://schemas.microsoft.com/office/drawing/2015/10/21/chartex" xmlns:cx3="http://schemas.microsoft.com/office/drawing/2016/5/9/chartex" xmlns:cx4="http://schemas.microsoft.com/office/drawing/2016/5/10/chartex" xmlns:cx5="http://schemas.microsoft.com/office/drawing/2016/5/11/chartex" xmlns:cx6="http://schemas.microsoft.com/office/drawing/2016/5/12/chartex" xmlns:cx7="http://schemas.microsoft.com/office/drawing/2016/5/13/chartex" xmlns:cx8="http://schemas.microsoft.com/office/drawing/2016/5/14/chartex" xmlns:mc="http://schemas.openxmlformats.org/markup-compatibility/2006" xmlns:aink="http://schemas.microsoft.com/office/drawing/2016/ink" xmlns:am3d="http://schemas.microsoft.com/office/drawing/2017/model3d" xmlns:o="urn:schemas-microsoft-com:office:office" xmlns:oel="http://schemas.microsoft.com/office/2019/extlst" xmlns:r="http://schemas.openxmlformats.org/officeDocument/2006/relationships" xmlns:m="http://schemas.openxmlformats.org/officeDocument/2006/math" xmlns:v="urn:schemas-microsoft-com:vml" xmlns:wp14="http://schemas.microsoft.com/office/word/2010/wordprocessingDrawing" xmlns:wp="http://schemas.openxmlformats.org/drawingml/2006/wordprocessingDrawing" xmlns:w10="urn:schemas-microsoft-com:office:word" xmlns:w="http://schemas.openxmlformats.org/wordprocessingml/2006/main" xmlns:w14="http://schemas.microsoft.com/office/word/2010/wordml" xmlns:w15="http://schemas.microsoft.com/office/word/2012/wordml" xmlns:w16cex="http://schemas.microsoft.com/office/word/2018/wordml/cex" xmlns:w16cid="http://schemas.microsoft.com/office/word/2016/wordml/cid" xmlns:w16="http://schemas.microsoft.com/office/word/2018/wordml" xmlns:w16du="http://schemas.microsoft.com/office/word/2023/wordml/word16du" xmlns:w16sdtdh="http://schemas.microsoft.com/office/word/2020/wordml/sdtdatahash" xmlns:w16sdtfl="http://schemas.microsoft.com/office/word/2024/wordml/sdtformatlock" xmlns:w16se="http://schemas.microsoft.com/office/word/2015/wordml/symex" xmlns:wpg="http://schemas.microsoft.com/office/word/2010/wordprocessingGroup" xmlns:wpi="http://schemas.microsoft.com/office/word/2010/wordprocessingInk" xmlns:wne="http://schemas.microsoft.com/office/word/2006/wordml" xmlns:wps="http://schemas.microsoft.com/office/word/2010/wordprocessingShape" mc:Ignorable="w14 w15 w16se w16cid w16 w16cex w16sdtdh w16sdtfl w16du wp14">
   <w:footnote w:type="separator" w:id="-1">
     <w:p>
       <w:r>
@@ -4979,7 +4684,7 @@
 </file>
 
 <file path=word/header1.xml><?xml version="1.0" encoding="utf-8"?>
-<w:hdr xmlns:wpc="http://schemas.microsoft.com/office/word/2010/wordprocessingCanvas" xmlns:cx="http://schemas.microsoft.com/office/drawing/2014/chartex" xmlns:cx1="http://schemas.microsoft.com/office/drawing/2015/9/8/chartex" xmlns:cx2="http://schemas.microsoft.com/office/drawing/2015/10/21/chartex" xmlns:cx3="http://schemas.microsoft.com/office/drawing/2016/5/9/chartex" xmlns:cx4="http://schemas.microsoft.com/office/drawing/2016/5/10/chartex" xmlns:cx5="http://schemas.microsoft.com/office/drawing/2016/5/11/chartex" xmlns:cx6="http://schemas.microsoft.com/office/drawing/2016/5/12/chartex" xmlns:cx7="http://schemas.microsoft.com/office/drawing/2016/5/13/chartex" xmlns:cx8="http://schemas.microsoft.com/office/drawing/2016/5/14/chartex" xmlns:mc="http://schemas.openxmlformats.org/markup-compatibility/2006" xmlns:aink="http://schemas.microsoft.com/office/drawing/2016/ink" xmlns:am3d="http://schemas.microsoft.com/office/drawing/2017/model3d" xmlns:o="urn:schemas-microsoft-com:office:office" xmlns:oel="http://schemas.microsoft.com/office/2019/extlst" xmlns:r="http://schemas.openxmlformats.org/officeDocument/2006/relationships" xmlns:m="http://schemas.openxmlformats.org/officeDocument/2006/math" xmlns:v="urn:schemas-microsoft-com:vml" xmlns:wp14="http://schemas.microsoft.com/office/word/2010/wordprocessingDrawing" xmlns:wp="http://schemas.openxmlformats.org/drawingml/2006/wordprocessingDrawing" xmlns:w10="urn:schemas-microsoft-com:office:word" xmlns:w="http://schemas.openxmlformats.org/wordprocessingml/2006/main" xmlns:w14="http://schemas.microsoft.com/office/word/2010/wordml" xmlns:w15="http://schemas.microsoft.com/office/word/2012/wordml" xmlns:w16cex="http://schemas.microsoft.com/office/word/2018/wordml/cex" xmlns:w16cid="http://schemas.microsoft.com/office/word/2016/wordml/cid" xmlns:w16="http://schemas.microsoft.com/office/word/2018/wordml" xmlns:w16du="http://schemas.microsoft.com/office/word/2023/wordml/word16du" xmlns:w16sdtdh="http://schemas.microsoft.com/office/word/2020/wordml/sdtdatahash" xmlns:w16se="http://schemas.microsoft.com/office/word/2015/wordml/symex" xmlns:wpg="http://schemas.microsoft.com/office/word/2010/wordprocessingGroup" xmlns:wpi="http://schemas.microsoft.com/office/word/2010/wordprocessingInk" xmlns:wne="http://schemas.microsoft.com/office/word/2006/wordml" xmlns:wps="http://schemas.microsoft.com/office/word/2010/wordprocessingShape" mc:Ignorable="w14 w15 w16se w16cid w16 w16cex w16sdtdh w16du wp14">
+<w:hdr xmlns:wpc="http://schemas.microsoft.com/office/word/2010/wordprocessingCanvas" xmlns:cx="http://schemas.microsoft.com/office/drawing/2014/chartex" xmlns:cx1="http://schemas.microsoft.com/office/drawing/2015/9/8/chartex" xmlns:cx2="http://schemas.microsoft.com/office/drawing/2015/10/21/chartex" xmlns:cx3="http://schemas.microsoft.com/office/drawing/2016/5/9/chartex" xmlns:cx4="http://schemas.microsoft.com/office/drawing/2016/5/10/chartex" xmlns:cx5="http://schemas.microsoft.com/office/drawing/2016/5/11/chartex" xmlns:cx6="http://schemas.microsoft.com/office/drawing/2016/5/12/chartex" xmlns:cx7="http://schemas.microsoft.com/office/drawing/2016/5/13/chartex" xmlns:cx8="http://schemas.microsoft.com/office/drawing/2016/5/14/chartex" xmlns:mc="http://schemas.openxmlformats.org/markup-compatibility/2006" xmlns:aink="http://schemas.microsoft.com/office/drawing/2016/ink" xmlns:am3d="http://schemas.microsoft.com/office/drawing/2017/model3d" xmlns:o="urn:schemas-microsoft-com:office:office" xmlns:oel="http://schemas.microsoft.com/office/2019/extlst" xmlns:r="http://schemas.openxmlformats.org/officeDocument/2006/relationships" xmlns:m="http://schemas.openxmlformats.org/officeDocument/2006/math" xmlns:v="urn:schemas-microsoft-com:vml" xmlns:wp14="http://schemas.microsoft.com/office/word/2010/wordprocessingDrawing" xmlns:wp="http://schemas.openxmlformats.org/drawingml/2006/wordprocessingDrawing" xmlns:w10="urn:schemas-microsoft-com:office:word" xmlns:w="http://schemas.openxmlformats.org/wordprocessingml/2006/main" xmlns:w14="http://schemas.microsoft.com/office/word/2010/wordml" xmlns:w15="http://schemas.microsoft.com/office/word/2012/wordml" xmlns:w16cex="http://schemas.microsoft.com/office/word/2018/wordml/cex" xmlns:w16cid="http://schemas.microsoft.com/office/word/2016/wordml/cid" xmlns:w16="http://schemas.microsoft.com/office/word/2018/wordml" xmlns:w16du="http://schemas.microsoft.com/office/word/2023/wordml/word16du" xmlns:w16sdtdh="http://schemas.microsoft.com/office/word/2020/wordml/sdtdatahash" xmlns:w16sdtfl="http://schemas.microsoft.com/office/word/2024/wordml/sdtformatlock" xmlns:w16se="http://schemas.microsoft.com/office/word/2015/wordml/symex" xmlns:wpg="http://schemas.microsoft.com/office/word/2010/wordprocessingGroup" xmlns:wpi="http://schemas.microsoft.com/office/word/2010/wordprocessingInk" xmlns:wne="http://schemas.microsoft.com/office/word/2006/wordml" xmlns:wps="http://schemas.microsoft.com/office/word/2010/wordprocessingShape" mc:Ignorable="w14 w15 w16se w16cid w16 w16cex w16sdtdh w16sdtfl w16du wp14">
   <w:p>
     <w:pPr>
       <w:pStyle w:val="Header"/>
@@ -4989,7 +4694,7 @@
 </file>
 
 <file path=word/numbering.xml><?xml version="1.0" encoding="utf-8"?>
-<w:numbering xmlns:wpc="http://schemas.microsoft.com/office/word/2010/wordprocessingCanvas" xmlns:cx="http://schemas.microsoft.com/office/drawing/2014/chartex" xmlns:cx1="http://schemas.microsoft.com/office/drawing/2015/9/8/chartex" xmlns:cx2="http://schemas.microsoft.com/office/drawing/2015/10/21/chartex" xmlns:cx3="http://schemas.microsoft.com/office/drawing/2016/5/9/chartex" xmlns:cx4="http://schemas.microsoft.com/office/drawing/2016/5/10/chartex" xmlns:cx5="http://schemas.microsoft.com/office/drawing/2016/5/11/chartex" xmlns:cx6="http://schemas.microsoft.com/office/drawing/2016/5/12/chartex" xmlns:cx7="http://schemas.microsoft.com/office/drawing/2016/5/13/chartex" xmlns:cx8="http://schemas.microsoft.com/office/drawing/2016/5/14/chartex" xmlns:mc="http://schemas.openxmlformats.org/markup-compatibility/2006" xmlns:aink="http://schemas.microsoft.com/office/drawing/2016/ink" xmlns:am3d="http://schemas.microsoft.com/office/drawing/2017/model3d" xmlns:o="urn:schemas-microsoft-com:office:office" xmlns:oel="http://schemas.microsoft.com/office/2019/extlst" xmlns:r="http://schemas.openxmlformats.org/officeDocument/2006/relationships" xmlns:m="http://schemas.openxmlformats.org/officeDocument/2006/math" xmlns:v="urn:schemas-microsoft-com:vml" xmlns:wp14="http://schemas.microsoft.com/office/word/2010/wordprocessingDrawing" xmlns:wp="http://schemas.openxmlformats.org/drawingml/2006/wordprocessingDrawing" xmlns:w10="urn:schemas-microsoft-com:office:word" xmlns:w="http://schemas.openxmlformats.org/wordprocessingml/2006/main" xmlns:w14="http://schemas.microsoft.com/office/word/2010/wordml" xmlns:w15="http://schemas.microsoft.com/office/word/2012/wordml" xmlns:w16cex="http://schemas.microsoft.com/office/word/2018/wordml/cex" xmlns:w16cid="http://schemas.microsoft.com/office/word/2016/wordml/cid" xmlns:w16="http://schemas.microsoft.com/office/word/2018/wordml" xmlns:w16du="http://schemas.microsoft.com/office/word/2023/wordml/word16du" xmlns:w16sdtdh="http://schemas.microsoft.com/office/word/2020/wordml/sdtdatahash" xmlns:w16se="http://schemas.microsoft.com/office/word/2015/wordml/symex" xmlns:wpg="http://schemas.microsoft.com/office/word/2010/wordprocessingGroup" xmlns:wpi="http://schemas.microsoft.com/office/word/2010/wordprocessingInk" xmlns:wne="http://schemas.microsoft.com/office/word/2006/wordml" xmlns:wps="http://schemas.microsoft.com/office/word/2010/wordprocessingShape" mc:Ignorable="w14 w15 w16se w16cid w16 w16cex w16sdtdh w16du wp14">
+<w:numbering xmlns:wpc="http://schemas.microsoft.com/office/word/2010/wordprocessingCanvas" xmlns:cx="http://schemas.microsoft.com/office/drawing/2014/chartex" xmlns:cx1="http://schemas.microsoft.com/office/drawing/2015/9/8/chartex" xmlns:cx2="http://schemas.microsoft.com/office/drawing/2015/10/21/chartex" xmlns:cx3="http://schemas.microsoft.com/office/drawing/2016/5/9/chartex" xmlns:cx4="http://schemas.microsoft.com/office/drawing/2016/5/10/chartex" xmlns:cx5="http://schemas.microsoft.com/office/drawing/2016/5/11/chartex" xmlns:cx6="http://schemas.microsoft.com/office/drawing/2016/5/12/chartex" xmlns:cx7="http://schemas.microsoft.com/office/drawing/2016/5/13/chartex" xmlns:cx8="http://schemas.microsoft.com/office/drawing/2016/5/14/chartex" xmlns:mc="http://schemas.openxmlformats.org/markup-compatibility/2006" xmlns:aink="http://schemas.microsoft.com/office/drawing/2016/ink" xmlns:am3d="http://schemas.microsoft.com/office/drawing/2017/model3d" xmlns:o="urn:schemas-microsoft-com:office:office" xmlns:oel="http://schemas.microsoft.com/office/2019/extlst" xmlns:r="http://schemas.openxmlformats.org/officeDocument/2006/relationships" xmlns:m="http://schemas.openxmlformats.org/officeDocument/2006/math" xmlns:v="urn:schemas-microsoft-com:vml" xmlns:wp14="http://schemas.microsoft.com/office/word/2010/wordprocessingDrawing" xmlns:wp="http://schemas.openxmlformats.org/drawingml/2006/wordprocessingDrawing" xmlns:w10="urn:schemas-microsoft-com:office:word" xmlns:w="http://schemas.openxmlformats.org/wordprocessingml/2006/main" xmlns:w14="http://schemas.microsoft.com/office/word/2010/wordml" xmlns:w15="http://schemas.microsoft.com/office/word/2012/wordml" xmlns:w16cex="http://schemas.microsoft.com/office/word/2018/wordml/cex" xmlns:w16cid="http://schemas.microsoft.com/office/word/2016/wordml/cid" xmlns:w16="http://schemas.microsoft.com/office/word/2018/wordml" xmlns:w16du="http://schemas.microsoft.com/office/word/2023/wordml/word16du" xmlns:w16sdtdh="http://schemas.microsoft.com/office/word/2020/wordml/sdtdatahash" xmlns:w16sdtfl="http://schemas.microsoft.com/office/word/2024/wordml/sdtformatlock" xmlns:w16se="http://schemas.microsoft.com/office/word/2015/wordml/symex" xmlns:wpg="http://schemas.microsoft.com/office/word/2010/wordprocessingGroup" xmlns:wpi="http://schemas.microsoft.com/office/word/2010/wordprocessingInk" xmlns:wne="http://schemas.microsoft.com/office/word/2006/wordml" xmlns:wps="http://schemas.microsoft.com/office/word/2010/wordprocessingShape" mc:Ignorable="w14 w15 w16se w16cid w16 w16cex w16sdtdh w16sdtfl w16du wp14">
   <w:abstractNum w:abstractNumId="0" w15:restartNumberingAfterBreak="0">
     <w:nsid w:val="00904881"/>
     <w:multiLevelType w:val="hybridMultilevel"/>
@@ -7492,7 +7197,7 @@
         <w:rFonts w:ascii="Symbol" w:hAnsi="Symbol" w:hint="default"/>
       </w:rPr>
     </w:lvl>
-    <w:lvl w:ilvl="1" w:tplc="04090003" w:tentative="1">
+    <w:lvl w:ilvl="1" w:tplc="04090003">
       <w:start w:val="1"/>
       <w:numFmt w:val="bullet"/>
       <w:lvlText w:val="o"/>
@@ -8930,7 +8635,7 @@
 </file>
 
 <file path=word/styles.xml><?xml version="1.0" encoding="utf-8"?>
-<w:styles xmlns:mc="http://schemas.openxmlformats.org/markup-compatibility/2006" xmlns:r="http://schemas.openxmlformats.org/officeDocument/2006/relationships" xmlns:w="http://schemas.openxmlformats.org/wordprocessingml/2006/main" xmlns:w14="http://schemas.microsoft.com/office/word/2010/wordml" xmlns:w15="http://schemas.microsoft.com/office/word/2012/wordml" xmlns:w16cex="http://schemas.microsoft.com/office/word/2018/wordml/cex" xmlns:w16cid="http://schemas.microsoft.com/office/word/2016/wordml/cid" xmlns:w16="http://schemas.microsoft.com/office/word/2018/wordml" xmlns:w16du="http://schemas.microsoft.com/office/word/2023/wordml/word16du" xmlns:w16sdtdh="http://schemas.microsoft.com/office/word/2020/wordml/sdtdatahash" xmlns:w16se="http://schemas.microsoft.com/office/word/2015/wordml/symex" mc:Ignorable="w14 w15 w16se w16cid w16 w16cex w16sdtdh w16du">
+<w:styles xmlns:mc="http://schemas.openxmlformats.org/markup-compatibility/2006" xmlns:r="http://schemas.openxmlformats.org/officeDocument/2006/relationships" xmlns:w="http://schemas.openxmlformats.org/wordprocessingml/2006/main" xmlns:w14="http://schemas.microsoft.com/office/word/2010/wordml" xmlns:w15="http://schemas.microsoft.com/office/word/2012/wordml" xmlns:w16cex="http://schemas.microsoft.com/office/word/2018/wordml/cex" xmlns:w16cid="http://schemas.microsoft.com/office/word/2016/wordml/cid" xmlns:w16="http://schemas.microsoft.com/office/word/2018/wordml" xmlns:w16du="http://schemas.microsoft.com/office/word/2023/wordml/word16du" xmlns:w16sdtdh="http://schemas.microsoft.com/office/word/2020/wordml/sdtdatahash" xmlns:w16sdtfl="http://schemas.microsoft.com/office/word/2024/wordml/sdtformatlock" xmlns:w16se="http://schemas.microsoft.com/office/word/2015/wordml/symex" mc:Ignorable="w14 w15 w16se w16cid w16 w16cex w16sdtdh w16sdtfl w16du">
   <w:docDefaults>
     <w:rPrDefault>
       <w:rPr>

--- a/files/Zheng_cv.docx
+++ b/files/Zheng_cv.docx
@@ -419,16 +419,20 @@
         <w:jc w:val="both"/>
         <w:rPr>
           <w:rFonts w:ascii="Times New Roman" w:hAnsi="Times New Roman" w:cs="Times New Roman"/>
-          <w:sz w:val="22"/>
-          <w:szCs w:val="22"/>
-          <w:lang w:eastAsia="zh-CN"/>
-        </w:rPr>
-      </w:pPr>
-      <w:r>
-        <w:rPr>
-          <w:rFonts w:ascii="Times New Roman" w:hAnsi="Times New Roman" w:cs="Times New Roman"/>
-          <w:sz w:val="22"/>
-          <w:szCs w:val="22"/>
+          <w:i/>
+          <w:iCs/>
+          <w:sz w:val="20"/>
+          <w:szCs w:val="20"/>
+          <w:lang w:eastAsia="zh-CN"/>
+        </w:rPr>
+      </w:pPr>
+      <w:r>
+        <w:rPr>
+          <w:rFonts w:ascii="Times New Roman" w:hAnsi="Times New Roman" w:cs="Times New Roman"/>
+          <w:i/>
+          <w:iCs/>
+          <w:sz w:val="20"/>
+          <w:szCs w:val="20"/>
           <w:lang w:eastAsia="zh-CN"/>
         </w:rPr>
         <w:t xml:space="preserve">President of the </w:t>
@@ -437,8 +441,10 @@
       <w:r>
         <w:rPr>
           <w:rFonts w:ascii="Times New Roman" w:hAnsi="Times New Roman" w:cs="Times New Roman"/>
-          <w:sz w:val="22"/>
-          <w:szCs w:val="22"/>
+          <w:i/>
+          <w:iCs/>
+          <w:sz w:val="20"/>
+          <w:szCs w:val="20"/>
           <w:lang w:eastAsia="zh-CN"/>
         </w:rPr>
         <w:t>Neurotechers</w:t>
@@ -447,8 +453,10 @@
       <w:r>
         <w:rPr>
           <w:rFonts w:ascii="Times New Roman" w:hAnsi="Times New Roman" w:cs="Times New Roman"/>
-          <w:sz w:val="22"/>
-          <w:szCs w:val="22"/>
+          <w:i/>
+          <w:iCs/>
+          <w:sz w:val="20"/>
+          <w:szCs w:val="20"/>
           <w:lang w:eastAsia="zh-CN"/>
         </w:rPr>
         <w:t xml:space="preserve">, </w:t>
@@ -456,8 +464,10 @@
       <w:r>
         <w:rPr>
           <w:rFonts w:ascii="Times New Roman" w:hAnsi="Times New Roman" w:cs="Times New Roman"/>
-          <w:sz w:val="22"/>
-          <w:szCs w:val="22"/>
+          <w:i/>
+          <w:iCs/>
+          <w:sz w:val="20"/>
+          <w:szCs w:val="20"/>
           <w:lang w:eastAsia="zh-CN"/>
         </w:rPr>
         <w:t xml:space="preserve">Caltech’s Neuroscience Graduate Student Organization  </w:t>
@@ -465,8 +475,10 @@
       <w:r>
         <w:rPr>
           <w:rFonts w:ascii="Times New Roman" w:hAnsi="Times New Roman" w:cs="Times New Roman"/>
-          <w:sz w:val="22"/>
-          <w:szCs w:val="22"/>
+          <w:i/>
+          <w:iCs/>
+          <w:sz w:val="20"/>
+          <w:szCs w:val="20"/>
           <w:lang w:eastAsia="zh-CN"/>
         </w:rPr>
         <w:t xml:space="preserve"> </w:t>
@@ -481,16 +493,20 @@
         <w:jc w:val="both"/>
         <w:rPr>
           <w:rFonts w:ascii="Times New Roman" w:hAnsi="Times New Roman" w:cs="Times New Roman"/>
-          <w:sz w:val="22"/>
-          <w:szCs w:val="22"/>
-          <w:lang w:eastAsia="zh-CN"/>
-        </w:rPr>
-      </w:pPr>
-      <w:r>
-        <w:rPr>
-          <w:rFonts w:ascii="Times New Roman" w:hAnsi="Times New Roman" w:cs="Times New Roman"/>
-          <w:sz w:val="22"/>
-          <w:szCs w:val="22"/>
+          <w:i/>
+          <w:iCs/>
+          <w:sz w:val="20"/>
+          <w:szCs w:val="20"/>
+          <w:lang w:eastAsia="zh-CN"/>
+        </w:rPr>
+      </w:pPr>
+      <w:r>
+        <w:rPr>
+          <w:rFonts w:ascii="Times New Roman" w:hAnsi="Times New Roman" w:cs="Times New Roman"/>
+          <w:i/>
+          <w:iCs/>
+          <w:sz w:val="20"/>
+          <w:szCs w:val="20"/>
           <w:lang w:eastAsia="zh-CN"/>
         </w:rPr>
         <w:t>2023 Chen Diversity and Inclusion Grant Award</w:t>
@@ -498,8 +514,10 @@
       <w:r>
         <w:rPr>
           <w:rFonts w:ascii="Times New Roman" w:hAnsi="Times New Roman" w:cs="Times New Roman"/>
-          <w:sz w:val="22"/>
-          <w:szCs w:val="22"/>
+          <w:i/>
+          <w:iCs/>
+          <w:sz w:val="20"/>
+          <w:szCs w:val="20"/>
           <w:lang w:eastAsia="zh-CN"/>
         </w:rPr>
         <w:t>ee</w:t>
@@ -514,16 +532,20 @@
         <w:jc w:val="both"/>
         <w:rPr>
           <w:rFonts w:ascii="Times New Roman" w:hAnsi="Times New Roman" w:cs="Times New Roman"/>
-          <w:sz w:val="22"/>
-          <w:szCs w:val="22"/>
-          <w:lang w:eastAsia="zh-CN"/>
-        </w:rPr>
-      </w:pPr>
-      <w:r>
-        <w:rPr>
-          <w:rFonts w:ascii="Times New Roman" w:hAnsi="Times New Roman" w:cs="Times New Roman"/>
-          <w:sz w:val="22"/>
-          <w:szCs w:val="22"/>
+          <w:i/>
+          <w:iCs/>
+          <w:sz w:val="20"/>
+          <w:szCs w:val="20"/>
+          <w:lang w:eastAsia="zh-CN"/>
+        </w:rPr>
+      </w:pPr>
+      <w:r>
+        <w:rPr>
+          <w:rFonts w:ascii="Times New Roman" w:hAnsi="Times New Roman" w:cs="Times New Roman"/>
+          <w:i/>
+          <w:iCs/>
+          <w:sz w:val="20"/>
+          <w:szCs w:val="20"/>
           <w:lang w:eastAsia="zh-CN"/>
         </w:rPr>
         <w:t>2024 Chen Innovator Grant Awardee</w:t>
@@ -969,14 +991,18 @@
         <w:jc w:val="both"/>
         <w:rPr>
           <w:rFonts w:ascii="Times New Roman" w:hAnsi="Times New Roman" w:cs="Times New Roman"/>
-          <w:sz w:val="20"/>
-          <w:szCs w:val="20"/>
-          <w:lang w:eastAsia="zh-CN"/>
-        </w:rPr>
-      </w:pPr>
-      <w:r>
-        <w:rPr>
-          <w:rFonts w:ascii="Times New Roman" w:hAnsi="Times New Roman" w:cs="Times New Roman"/>
+          <w:i/>
+          <w:iCs/>
+          <w:sz w:val="20"/>
+          <w:szCs w:val="20"/>
+          <w:lang w:eastAsia="zh-CN"/>
+        </w:rPr>
+      </w:pPr>
+      <w:r>
+        <w:rPr>
+          <w:rFonts w:ascii="Times New Roman" w:hAnsi="Times New Roman" w:cs="Times New Roman"/>
+          <w:i/>
+          <w:iCs/>
           <w:sz w:val="20"/>
           <w:szCs w:val="20"/>
           <w:lang w:eastAsia="zh-CN"/>
@@ -986,6 +1012,8 @@
       <w:r>
         <w:rPr>
           <w:rFonts w:ascii="Times New Roman" w:hAnsi="Times New Roman" w:cs="Times New Roman"/>
+          <w:i/>
+          <w:iCs/>
           <w:sz w:val="20"/>
           <w:szCs w:val="20"/>
           <w:lang w:eastAsia="zh-CN"/>
@@ -995,6 +1023,8 @@
       <w:r>
         <w:rPr>
           <w:rFonts w:ascii="Times New Roman" w:hAnsi="Times New Roman" w:cs="Times New Roman"/>
+          <w:i/>
+          <w:iCs/>
           <w:sz w:val="20"/>
           <w:szCs w:val="20"/>
           <w:lang w:eastAsia="zh-CN"/>
@@ -1004,6 +1034,8 @@
       <w:r>
         <w:rPr>
           <w:rFonts w:ascii="Times New Roman" w:hAnsi="Times New Roman" w:cs="Times New Roman"/>
+          <w:i/>
+          <w:iCs/>
           <w:sz w:val="20"/>
           <w:szCs w:val="20"/>
           <w:lang w:eastAsia="zh-CN"/>
@@ -1013,6 +1045,8 @@
       <w:r>
         <w:rPr>
           <w:rFonts w:ascii="Times New Roman" w:hAnsi="Times New Roman" w:cs="Times New Roman"/>
+          <w:i/>
+          <w:iCs/>
           <w:sz w:val="20"/>
           <w:szCs w:val="20"/>
           <w:lang w:eastAsia="zh-CN"/>
@@ -1022,6 +1056,8 @@
       <w:r>
         <w:rPr>
           <w:rFonts w:ascii="Times New Roman" w:hAnsi="Times New Roman" w:cs="Times New Roman"/>
+          <w:i/>
+          <w:iCs/>
           <w:sz w:val="20"/>
           <w:szCs w:val="20"/>
           <w:lang w:eastAsia="zh-CN"/>
@@ -1031,6 +1067,8 @@
       <w:r>
         <w:rPr>
           <w:rFonts w:ascii="Times New Roman" w:hAnsi="Times New Roman" w:cs="Times New Roman"/>
+          <w:i/>
+          <w:iCs/>
           <w:sz w:val="20"/>
           <w:szCs w:val="20"/>
           <w:lang w:eastAsia="zh-CN"/>
@@ -1049,6 +1087,8 @@
         <w:rPr>
           <w:rFonts w:ascii="Times New Roman" w:hAnsi="Times New Roman" w:cs="Times New Roman"/>
           <w:bCs/>
+          <w:i/>
+          <w:iCs/>
           <w:sz w:val="20"/>
           <w:szCs w:val="21"/>
           <w:lang w:eastAsia="zh-CN"/>
@@ -1057,6 +1097,8 @@
       <w:r>
         <w:rPr>
           <w:rFonts w:ascii="Times New Roman" w:hAnsi="Times New Roman" w:cs="Times New Roman"/>
+          <w:i/>
+          <w:iCs/>
           <w:sz w:val="20"/>
           <w:szCs w:val="20"/>
           <w:lang w:eastAsia="zh-CN"/>
@@ -1067,6 +1109,8 @@
         <w:rPr>
           <w:rFonts w:ascii="Times New Roman" w:hAnsi="Times New Roman" w:cs="Times New Roman"/>
           <w:bCs/>
+          <w:i/>
+          <w:iCs/>
           <w:sz w:val="21"/>
           <w:szCs w:val="21"/>
           <w:lang w:eastAsia="zh-CN"/>
@@ -1216,14 +1260,18 @@
         <w:jc w:val="both"/>
         <w:rPr>
           <w:rFonts w:ascii="Times New Roman" w:hAnsi="Times New Roman" w:cs="Times New Roman"/>
-          <w:sz w:val="20"/>
-          <w:szCs w:val="20"/>
-          <w:lang w:eastAsia="zh-CN"/>
-        </w:rPr>
-      </w:pPr>
-      <w:r>
-        <w:rPr>
-          <w:rFonts w:ascii="Times New Roman" w:hAnsi="Times New Roman" w:cs="Times New Roman"/>
+          <w:i/>
+          <w:iCs/>
+          <w:sz w:val="20"/>
+          <w:szCs w:val="20"/>
+          <w:lang w:eastAsia="zh-CN"/>
+        </w:rPr>
+      </w:pPr>
+      <w:r>
+        <w:rPr>
+          <w:rFonts w:ascii="Times New Roman" w:hAnsi="Times New Roman" w:cs="Times New Roman"/>
+          <w:i/>
+          <w:iCs/>
           <w:sz w:val="20"/>
           <w:szCs w:val="20"/>
           <w:lang w:eastAsia="zh-CN"/>
@@ -1233,6 +1281,8 @@
       <w:r>
         <w:rPr>
           <w:rFonts w:ascii="Times New Roman" w:hAnsi="Times New Roman" w:cs="Times New Roman"/>
+          <w:i/>
+          <w:iCs/>
           <w:sz w:val="20"/>
           <w:szCs w:val="20"/>
           <w:lang w:eastAsia="zh-CN"/>
@@ -1242,6 +1292,8 @@
       <w:r>
         <w:rPr>
           <w:rFonts w:ascii="Times New Roman" w:hAnsi="Times New Roman" w:cs="Times New Roman"/>
+          <w:i/>
+          <w:iCs/>
           <w:sz w:val="20"/>
           <w:szCs w:val="20"/>
           <w:lang w:eastAsia="zh-CN"/>
@@ -1251,6 +1303,8 @@
       <w:r>
         <w:rPr>
           <w:rFonts w:ascii="Times New Roman" w:hAnsi="Times New Roman" w:cs="Times New Roman"/>
+          <w:i/>
+          <w:iCs/>
           <w:sz w:val="20"/>
           <w:szCs w:val="20"/>
           <w:lang w:eastAsia="zh-CN"/>
@@ -1260,6 +1314,8 @@
       <w:r>
         <w:rPr>
           <w:rFonts w:ascii="Times New Roman" w:hAnsi="Times New Roman" w:cs="Times New Roman"/>
+          <w:i/>
+          <w:iCs/>
           <w:sz w:val="20"/>
           <w:szCs w:val="20"/>
           <w:lang w:eastAsia="zh-CN"/>
@@ -1269,6 +1325,8 @@
       <w:r>
         <w:rPr>
           <w:rFonts w:ascii="Times New Roman" w:hAnsi="Times New Roman" w:cs="Times New Roman"/>
+          <w:i/>
+          <w:iCs/>
           <w:sz w:val="20"/>
           <w:szCs w:val="20"/>
           <w:lang w:eastAsia="zh-CN"/>
@@ -1278,6 +1336,8 @@
       <w:r>
         <w:rPr>
           <w:rFonts w:ascii="Times New Roman" w:hAnsi="Times New Roman" w:cs="Times New Roman"/>
+          <w:i/>
+          <w:iCs/>
           <w:sz w:val="20"/>
           <w:szCs w:val="20"/>
           <w:lang w:eastAsia="zh-CN"/>
@@ -1287,6 +1347,8 @@
       <w:r>
         <w:rPr>
           <w:rFonts w:ascii="Times New Roman" w:hAnsi="Times New Roman" w:cs="Times New Roman"/>
+          <w:i/>
+          <w:iCs/>
           <w:sz w:val="20"/>
           <w:szCs w:val="20"/>
           <w:lang w:eastAsia="zh-CN"/>
@@ -1296,6 +1358,8 @@
       <w:r>
         <w:rPr>
           <w:rFonts w:ascii="Times New Roman" w:hAnsi="Times New Roman" w:cs="Times New Roman"/>
+          <w:i/>
+          <w:iCs/>
           <w:sz w:val="20"/>
           <w:szCs w:val="20"/>
           <w:lang w:eastAsia="zh-CN"/>
@@ -1305,6 +1369,8 @@
       <w:r>
         <w:rPr>
           <w:rFonts w:ascii="Times New Roman" w:hAnsi="Times New Roman" w:cs="Times New Roman"/>
+          <w:i/>
+          <w:iCs/>
           <w:sz w:val="20"/>
           <w:szCs w:val="20"/>
           <w:lang w:eastAsia="zh-CN"/>
@@ -1314,6 +1380,8 @@
       <w:r>
         <w:rPr>
           <w:rFonts w:ascii="Times New Roman" w:hAnsi="Times New Roman" w:cs="Times New Roman"/>
+          <w:i/>
+          <w:iCs/>
           <w:sz w:val="20"/>
           <w:szCs w:val="20"/>
           <w:lang w:eastAsia="zh-CN"/>
@@ -1323,6 +1391,8 @@
       <w:r>
         <w:rPr>
           <w:rFonts w:ascii="Times New Roman" w:hAnsi="Times New Roman" w:cs="Times New Roman"/>
+          <w:i/>
+          <w:iCs/>
           <w:sz w:val="20"/>
           <w:szCs w:val="20"/>
           <w:lang w:eastAsia="zh-CN"/>
@@ -1340,14 +1410,18 @@
         <w:jc w:val="both"/>
         <w:rPr>
           <w:rFonts w:ascii="Times New Roman" w:hAnsi="Times New Roman" w:cs="Times New Roman"/>
-          <w:sz w:val="20"/>
-          <w:szCs w:val="20"/>
-          <w:lang w:eastAsia="zh-CN"/>
-        </w:rPr>
-      </w:pPr>
-      <w:r>
-        <w:rPr>
-          <w:rFonts w:ascii="Times New Roman" w:hAnsi="Times New Roman" w:cs="Times New Roman"/>
+          <w:i/>
+          <w:iCs/>
+          <w:sz w:val="20"/>
+          <w:szCs w:val="20"/>
+          <w:lang w:eastAsia="zh-CN"/>
+        </w:rPr>
+      </w:pPr>
+      <w:r>
+        <w:rPr>
+          <w:rFonts w:ascii="Times New Roman" w:hAnsi="Times New Roman" w:cs="Times New Roman"/>
+          <w:i/>
+          <w:iCs/>
           <w:sz w:val="20"/>
           <w:szCs w:val="20"/>
           <w:lang w:eastAsia="zh-CN"/>
@@ -1407,41 +1481,43 @@
           <w:szCs w:val="23"/>
           <w:lang w:eastAsia="zh-CN"/>
         </w:rPr>
-        <w:t>The Unbearable Slowness of Being</w:t>
-      </w:r>
-      <w:r>
-        <w:rPr>
-          <w:rFonts w:ascii="Times New Roman" w:hAnsi="Times New Roman" w:cs="Times New Roman"/>
-          <w:b/>
-          <w:iCs/>
-          <w:sz w:val="23"/>
-          <w:szCs w:val="23"/>
-          <w:lang w:eastAsia="zh-CN"/>
-        </w:rPr>
-        <w:t xml:space="preserve">: </w:t>
-      </w:r>
-      <w:r>
-        <w:rPr>
-          <w:rFonts w:ascii="Times New Roman" w:hAnsi="Times New Roman" w:cs="Times New Roman"/>
-          <w:b/>
-          <w:iCs/>
-          <w:sz w:val="23"/>
-          <w:szCs w:val="23"/>
-          <w:lang w:eastAsia="zh-CN"/>
-        </w:rPr>
-        <w:t>Human behaviors at 10 bits/s</w:t>
-      </w:r>
-      <w:r>
-        <w:rPr>
-          <w:rFonts w:ascii="Times New Roman" w:hAnsi="Times New Roman" w:cs="Times New Roman"/>
-          <w:b/>
-          <w:iCs/>
-          <w:sz w:val="23"/>
-          <w:szCs w:val="23"/>
-          <w:lang w:eastAsia="zh-CN"/>
-        </w:rPr>
-        <w:t xml:space="preserve"> </w:t>
-      </w:r>
+        <w:t xml:space="preserve">The Unbearable Slowness of Being: Human behaviors at 10 bits/s </w:t>
+      </w:r>
+      <w:hyperlink r:id="rId10">
+        <w:r>
+          <w:rPr>
+            <w:rStyle w:val="Hyperlink"/>
+            <w:rFonts w:ascii="Times New Roman" w:hAnsi="Times New Roman" w:cs="Times New Roman"/>
+            <w:bCs/>
+            <w:sz w:val="20"/>
+            <w:szCs w:val="20"/>
+            <w:lang w:eastAsia="zh-CN"/>
+          </w:rPr>
+          <w:t>[in</w:t>
+        </w:r>
+        <w:r>
+          <w:rPr>
+            <w:rStyle w:val="Hyperlink"/>
+            <w:rFonts w:ascii="Times New Roman" w:hAnsi="Times New Roman" w:cs="Times New Roman"/>
+            <w:bCs/>
+            <w:sz w:val="20"/>
+            <w:szCs w:val="20"/>
+            <w:lang w:eastAsia="zh-CN"/>
+          </w:rPr>
+          <w:t>f</w:t>
+        </w:r>
+        <w:r>
+          <w:rPr>
+            <w:rStyle w:val="Hyperlink"/>
+            <w:rFonts w:ascii="Times New Roman" w:hAnsi="Times New Roman" w:cs="Times New Roman"/>
+            <w:bCs/>
+            <w:sz w:val="20"/>
+            <w:szCs w:val="20"/>
+            <w:lang w:eastAsia="zh-CN"/>
+          </w:rPr>
+          <w:t>o]</w:t>
+        </w:r>
+      </w:hyperlink>
       <w:r>
         <w:rPr>
           <w:rFonts w:ascii="Times New Roman" w:hAnsi="Times New Roman" w:cs="Times New Roman"/>
@@ -1652,6 +1728,15 @@
         </w:rPr>
         <w:t>Chen Institute Workshop on Cross-Species Modalities in Cognition and Behavior</w:t>
       </w:r>
+      <w:r>
+        <w:rPr>
+          <w:rFonts w:ascii="Times New Roman" w:hAnsi="Times New Roman" w:cs="Times New Roman"/>
+          <w:sz w:val="21"/>
+          <w:szCs w:val="22"/>
+          <w:lang w:eastAsia="zh-CN"/>
+        </w:rPr>
+        <w:t>; Explore Caltech</w:t>
+      </w:r>
     </w:p>
     <w:p>
       <w:pPr>
@@ -1676,7 +1761,7 @@
           <w:szCs w:val="23"/>
           <w:lang w:eastAsia="zh-CN"/>
         </w:rPr>
-        <w:t>Mice in</w:t>
+        <w:t>Cognition With and Without Cortex: Mice in the Manhattan Maze</w:t>
       </w:r>
       <w:r>
         <w:rPr>
@@ -1687,19 +1772,19 @@
           <w:szCs w:val="23"/>
           <w:lang w:eastAsia="zh-CN"/>
         </w:rPr>
-        <w:t xml:space="preserve"> the Manhattan Maze: Rapid learning</w:t>
-      </w:r>
-      <w:r>
-        <w:rPr>
-          <w:rFonts w:ascii="Times New Roman" w:hAnsi="Times New Roman" w:cs="Times New Roman"/>
-          <w:b/>
-          <w:iCs/>
-          <w:sz w:val="23"/>
-          <w:szCs w:val="23"/>
-          <w:lang w:eastAsia="zh-CN"/>
-        </w:rPr>
-        <w:t xml:space="preserve"> and Flexible Routing, W/ and W/O Cortex </w:t>
-      </w:r>
+        <w:t xml:space="preserve"> </w:t>
+      </w:r>
+      <w:hyperlink r:id="rId11">
+        <w:r>
+          <w:rPr>
+            <w:rStyle w:val="Hyperlink"/>
+            <w:rFonts w:ascii="Times New Roman" w:hAnsi="Times New Roman" w:cs="Times New Roman"/>
+            <w:sz w:val="20"/>
+            <w:szCs w:val="20"/>
+          </w:rPr>
+          <w:t>[info]</w:t>
+        </w:r>
+      </w:hyperlink>
       <w:r>
         <w:rPr>
           <w:rFonts w:ascii="Times New Roman" w:hAnsi="Times New Roman" w:cs="Times New Roman"/>
@@ -1993,34 +2078,34 @@
           <w:szCs w:val="22"/>
           <w:lang w:eastAsia="zh-CN"/>
         </w:rPr>
-        <w:t>Process</w:t>
-      </w:r>
-      <w:r>
-        <w:rPr>
-          <w:rFonts w:ascii="Times New Roman" w:hAnsi="Times New Roman" w:cs="Times New Roman"/>
-          <w:sz w:val="21"/>
-          <w:szCs w:val="22"/>
-          <w:lang w:eastAsia="zh-CN"/>
-        </w:rPr>
-        <w:t xml:space="preserve">ing </w:t>
-      </w:r>
-      <w:r>
-        <w:rPr>
-          <w:rFonts w:ascii="Times New Roman" w:hAnsi="Times New Roman" w:cs="Times New Roman"/>
-          <w:sz w:val="21"/>
-          <w:szCs w:val="22"/>
-          <w:lang w:eastAsia="zh-CN"/>
-        </w:rPr>
-        <w:t>and analyz</w:t>
-      </w:r>
-      <w:r>
-        <w:rPr>
-          <w:rFonts w:ascii="Times New Roman" w:hAnsi="Times New Roman" w:cs="Times New Roman"/>
-          <w:sz w:val="21"/>
-          <w:szCs w:val="22"/>
-          <w:lang w:eastAsia="zh-CN"/>
-        </w:rPr>
-        <w:t>ing</w:t>
+        <w:t>Managed, p</w:t>
+      </w:r>
+      <w:r>
+        <w:rPr>
+          <w:rFonts w:ascii="Times New Roman" w:hAnsi="Times New Roman" w:cs="Times New Roman"/>
+          <w:sz w:val="21"/>
+          <w:szCs w:val="22"/>
+          <w:lang w:eastAsia="zh-CN"/>
+        </w:rPr>
+        <w:t>rocessed</w:t>
+      </w:r>
+      <w:r>
+        <w:rPr>
+          <w:rFonts w:ascii="Times New Roman" w:hAnsi="Times New Roman" w:cs="Times New Roman"/>
+          <w:sz w:val="21"/>
+          <w:szCs w:val="22"/>
+          <w:lang w:eastAsia="zh-CN"/>
+        </w:rPr>
+        <w:t>, and a</w:t>
+      </w:r>
+      <w:r>
+        <w:rPr>
+          <w:rFonts w:ascii="Times New Roman" w:hAnsi="Times New Roman" w:cs="Times New Roman"/>
+          <w:sz w:val="21"/>
+          <w:szCs w:val="22"/>
+          <w:lang w:eastAsia="zh-CN"/>
+        </w:rPr>
+        <w:t>nalyzed</w:t>
       </w:r>
       <w:r>
         <w:rPr>
@@ -2056,7 +2141,25 @@
           <w:szCs w:val="22"/>
           <w:lang w:eastAsia="zh-CN"/>
         </w:rPr>
-        <w:t xml:space="preserve"> computer vision and</w:t>
+        <w:t xml:space="preserve"> computer vision</w:t>
+      </w:r>
+      <w:r>
+        <w:rPr>
+          <w:rFonts w:ascii="Times New Roman" w:hAnsi="Times New Roman" w:cs="Times New Roman"/>
+          <w:sz w:val="21"/>
+          <w:szCs w:val="22"/>
+          <w:lang w:eastAsia="zh-CN"/>
+        </w:rPr>
+        <w:t xml:space="preserve"> tools</w:t>
+      </w:r>
+      <w:r>
+        <w:rPr>
+          <w:rFonts w:ascii="Times New Roman" w:hAnsi="Times New Roman" w:cs="Times New Roman"/>
+          <w:sz w:val="21"/>
+          <w:szCs w:val="22"/>
+          <w:lang w:eastAsia="zh-CN"/>
+        </w:rPr>
+        <w:t xml:space="preserve"> and</w:t>
       </w:r>
       <w:r>
         <w:rPr>
@@ -2118,7 +2221,16 @@
           <w:szCs w:val="22"/>
           <w:lang w:eastAsia="zh-CN"/>
         </w:rPr>
-        <w:t xml:space="preserve">Managing the acortical animal colony and </w:t>
+        <w:t>Applied</w:t>
+      </w:r>
+      <w:r>
+        <w:rPr>
+          <w:rFonts w:ascii="Times New Roman" w:hAnsi="Times New Roman" w:cs="Times New Roman"/>
+          <w:sz w:val="21"/>
+          <w:szCs w:val="22"/>
+          <w:lang w:eastAsia="zh-CN"/>
+        </w:rPr>
+        <w:t xml:space="preserve"> to </w:t>
       </w:r>
       <w:r>
         <w:rPr>
@@ -2145,7 +2257,25 @@
           <w:szCs w:val="22"/>
           <w:lang w:eastAsia="zh-CN"/>
         </w:rPr>
-        <w:t xml:space="preserve">independent neuroethology project </w:t>
+        <w:t>independent neuroethology project</w:t>
+      </w:r>
+      <w:r>
+        <w:rPr>
+          <w:rFonts w:ascii="Times New Roman" w:hAnsi="Times New Roman" w:cs="Times New Roman"/>
+          <w:sz w:val="21"/>
+          <w:szCs w:val="22"/>
+          <w:lang w:eastAsia="zh-CN"/>
+        </w:rPr>
+        <w:t xml:space="preserve"> for abstract reasoning</w:t>
+      </w:r>
+      <w:r>
+        <w:rPr>
+          <w:rFonts w:ascii="Times New Roman" w:hAnsi="Times New Roman" w:cs="Times New Roman"/>
+          <w:sz w:val="21"/>
+          <w:szCs w:val="22"/>
+          <w:lang w:eastAsia="zh-CN"/>
+        </w:rPr>
+        <w:t xml:space="preserve"> </w:t>
       </w:r>
       <w:r>
         <w:rPr>
@@ -2189,16 +2319,25 @@
           <w:szCs w:val="22"/>
           <w:lang w:eastAsia="zh-CN"/>
         </w:rPr>
-        <w:t>. a</w:t>
-      </w:r>
-      <w:r>
-        <w:rPr>
-          <w:rFonts w:ascii="Times New Roman" w:hAnsi="Times New Roman" w:cs="Times New Roman"/>
-          <w:sz w:val="21"/>
-          <w:szCs w:val="22"/>
-          <w:lang w:eastAsia="zh-CN"/>
-        </w:rPr>
-        <w:t xml:space="preserve">nother PhD student and </w:t>
+        <w:t xml:space="preserve">. </w:t>
+      </w:r>
+      <w:r>
+        <w:rPr>
+          <w:rFonts w:ascii="Times New Roman" w:hAnsi="Times New Roman" w:cs="Times New Roman"/>
+          <w:sz w:val="21"/>
+          <w:szCs w:val="22"/>
+          <w:lang w:eastAsia="zh-CN"/>
+        </w:rPr>
+        <w:t>2</w:t>
+      </w:r>
+      <w:r>
+        <w:rPr>
+          <w:rFonts w:ascii="Times New Roman" w:hAnsi="Times New Roman" w:cs="Times New Roman"/>
+          <w:sz w:val="21"/>
+          <w:szCs w:val="22"/>
+          <w:lang w:eastAsia="zh-CN"/>
+        </w:rPr>
+        <w:t xml:space="preserve"> PhD student and </w:t>
       </w:r>
       <w:r>
         <w:rPr>
@@ -2280,25 +2419,25 @@
           <w:szCs w:val="22"/>
           <w:lang w:eastAsia="zh-CN"/>
         </w:rPr>
-        <w:t xml:space="preserve">; </w:t>
-      </w:r>
-      <w:r>
-        <w:rPr>
-          <w:rFonts w:ascii="Times New Roman" w:hAnsi="Times New Roman" w:cs="Times New Roman"/>
-          <w:sz w:val="21"/>
-          <w:szCs w:val="22"/>
-          <w:lang w:eastAsia="zh-CN"/>
-        </w:rPr>
-        <w:t>Cognitive Computational Neuroscience 2024 (with Travel Award and selected talk, &lt;5% of the abstracts)</w:t>
-      </w:r>
-      <w:r>
-        <w:rPr>
-          <w:rFonts w:ascii="Times New Roman" w:hAnsi="Times New Roman" w:cs="Times New Roman"/>
-          <w:sz w:val="21"/>
-          <w:szCs w:val="22"/>
-          <w:lang w:eastAsia="zh-CN"/>
-        </w:rPr>
-        <w:t>.</w:t>
+        <w:t>; Cognitive Computational Neuroscience</w:t>
+      </w:r>
+      <w:r>
+        <w:rPr>
+          <w:rFonts w:ascii="Times New Roman" w:hAnsi="Times New Roman" w:cs="Times New Roman"/>
+          <w:sz w:val="21"/>
+          <w:szCs w:val="22"/>
+          <w:lang w:eastAsia="zh-CN"/>
+        </w:rPr>
+        <w:t xml:space="preserve"> </w:t>
+      </w:r>
+      <w:r>
+        <w:rPr>
+          <w:rFonts w:ascii="Times New Roman" w:hAnsi="Times New Roman" w:cs="Times New Roman"/>
+          <w:sz w:val="21"/>
+          <w:szCs w:val="22"/>
+          <w:lang w:eastAsia="zh-CN"/>
+        </w:rPr>
+        <w:t>2024 (with Travel Award and selected talk, &lt;5% of the abstracts).</w:t>
       </w:r>
     </w:p>
     <w:p>
@@ -2337,7 +2476,7 @@
           <w:szCs w:val="22"/>
           <w:lang w:eastAsia="zh-CN"/>
         </w:rPr>
-        <w:t>oster p</w:t>
+        <w:t xml:space="preserve">oster </w:t>
       </w:r>
       <w:r>
         <w:rPr>
@@ -2348,18 +2487,7 @@
           <w:szCs w:val="22"/>
           <w:lang w:eastAsia="zh-CN"/>
         </w:rPr>
-        <w:t>resent</w:t>
-      </w:r>
-      <w:r>
-        <w:rPr>
-          <w:rFonts w:ascii="Times New Roman" w:hAnsi="Times New Roman" w:cs="Times New Roman"/>
-          <w:b/>
-          <w:bCs/>
-          <w:sz w:val="21"/>
-          <w:szCs w:val="22"/>
-          <w:lang w:eastAsia="zh-CN"/>
-        </w:rPr>
-        <w:t>ations:</w:t>
+        <w:t>presentations:</w:t>
       </w:r>
       <w:r>
         <w:rPr>
@@ -2476,37 +2604,57 @@
           <w:szCs w:val="22"/>
           <w:lang w:eastAsia="zh-CN"/>
         </w:rPr>
-        <w:t xml:space="preserve">; HHMI </w:t>
-      </w:r>
-      <w:proofErr w:type="spellStart"/>
-      <w:r>
-        <w:rPr>
-          <w:rFonts w:ascii="Times New Roman" w:hAnsi="Times New Roman" w:cs="Times New Roman"/>
-          <w:sz w:val="21"/>
-          <w:szCs w:val="22"/>
-          <w:lang w:eastAsia="zh-CN"/>
-        </w:rPr>
-        <w:t>Janelia</w:t>
-      </w:r>
-      <w:proofErr w:type="spellEnd"/>
-      <w:r>
-        <w:rPr>
-          <w:rFonts w:ascii="Times New Roman" w:hAnsi="Times New Roman" w:cs="Times New Roman"/>
-          <w:sz w:val="21"/>
-          <w:szCs w:val="22"/>
-          <w:lang w:eastAsia="zh-CN"/>
-        </w:rPr>
-        <w:t xml:space="preserve"> </w:t>
-      </w:r>
-      <w:r>
-        <w:rPr>
-          <w:rFonts w:ascii="Times New Roman" w:hAnsi="Times New Roman" w:cs="Times New Roman"/>
-          <w:sz w:val="21"/>
-          <w:szCs w:val="22"/>
-          <w:lang w:eastAsia="zh-CN"/>
-        </w:rPr>
-        <w:t xml:space="preserve">Meeting 2025. </w:t>
-      </w:r>
+        <w:t xml:space="preserve">; HHMI Janelia </w:t>
+      </w:r>
+      <w:r>
+        <w:rPr>
+          <w:rFonts w:ascii="Times New Roman" w:hAnsi="Times New Roman" w:cs="Times New Roman"/>
+          <w:sz w:val="21"/>
+          <w:szCs w:val="22"/>
+          <w:lang w:eastAsia="zh-CN"/>
+        </w:rPr>
+        <w:t>Meeting 2025</w:t>
+      </w:r>
+      <w:r>
+        <w:rPr>
+          <w:rFonts w:ascii="Times New Roman" w:hAnsi="Times New Roman" w:cs="Times New Roman"/>
+          <w:sz w:val="21"/>
+          <w:szCs w:val="22"/>
+          <w:lang w:eastAsia="zh-CN"/>
+        </w:rPr>
+        <w:t xml:space="preserve">; </w:t>
+      </w:r>
+      <w:r>
+        <w:rPr>
+          <w:rFonts w:ascii="Times New Roman" w:hAnsi="Times New Roman" w:cs="Times New Roman"/>
+          <w:sz w:val="21"/>
+          <w:szCs w:val="22"/>
+          <w:lang w:eastAsia="zh-CN"/>
+        </w:rPr>
+        <w:t>Society for Neuroscience 2025 (With TPDA award)</w:t>
+      </w:r>
+      <w:r>
+        <w:rPr>
+          <w:rFonts w:ascii="Times New Roman" w:hAnsi="Times New Roman" w:cs="Times New Roman"/>
+          <w:sz w:val="21"/>
+          <w:szCs w:val="22"/>
+          <w:lang w:eastAsia="zh-CN"/>
+        </w:rPr>
+        <w:t xml:space="preserve">. </w:t>
+      </w:r>
+    </w:p>
+    <w:p>
+      <w:pPr>
+        <w:pStyle w:val="ListParagraph"/>
+        <w:ind w:left="360"/>
+        <w:jc w:val="both"/>
+        <w:rPr>
+          <w:rFonts w:ascii="Times New Roman" w:hAnsi="Times New Roman" w:cs="Times New Roman"/>
+          <w:sz w:val="21"/>
+          <w:szCs w:val="22"/>
+          <w:lang w:eastAsia="zh-CN"/>
+        </w:rPr>
+      </w:pPr>
     </w:p>
     <w:p>
       <w:pPr>
@@ -2530,6 +2678,7 @@
           <w:szCs w:val="20"/>
           <w:lang w:eastAsia="zh-CN"/>
         </w:rPr>
+        <w:lastRenderedPageBreak/>
         <w:t>Mesolimbic</w:t>
       </w:r>
       <w:r>
@@ -2732,7 +2881,6 @@
           <w:szCs w:val="20"/>
           <w:lang w:eastAsia="zh-CN"/>
         </w:rPr>
-        <w:lastRenderedPageBreak/>
         <w:t>Ex vivo</w:t>
       </w:r>
       <w:r>
@@ -3189,6 +3337,27 @@
         </w:rPr>
         <w:t>PUBLICATIONS</w:t>
       </w:r>
+      <w:r>
+        <w:rPr>
+          <w:rFonts w:ascii="Times New Roman" w:hAnsi="Times New Roman" w:cs="Times New Roman"/>
+          <w:b/>
+          <w:lang w:eastAsia="zh-CN"/>
+        </w:rPr>
+        <w:t xml:space="preserve"> </w:t>
+      </w:r>
+      <w:hyperlink r:id="rId12" w:history="1">
+        <w:r>
+          <w:rPr>
+            <w:rStyle w:val="Hyperlink"/>
+            <w:rFonts w:ascii="Times New Roman" w:hAnsi="Times New Roman" w:cs="Times New Roman"/>
+            <w:bCs/>
+            <w:sz w:val="20"/>
+            <w:szCs w:val="20"/>
+            <w:lang w:eastAsia="zh-CN"/>
+          </w:rPr>
+          <w:t>[Google Scholar]</w:t>
+        </w:r>
+      </w:hyperlink>
     </w:p>
     <w:p>
       <w:pPr>
@@ -3284,7 +3453,7 @@
           <w:sz w:val="22"/>
           <w:szCs w:val="22"/>
         </w:rPr>
-        <w:t xml:space="preserve">Hu, J., </w:t>
+        <w:t>Turan, Z.,</w:t>
       </w:r>
       <w:r>
         <w:rPr>
@@ -3293,14 +3462,61 @@
           <w:sz w:val="22"/>
           <w:szCs w:val="22"/>
         </w:rPr>
-        <w:t>Guimaraes, R., Perona, P. and Meister, M. (</w:t>
-      </w:r>
-      <w:r>
-        <w:rPr>
-          <w:rFonts w:ascii="Times New Roman" w:hAnsi="Times New Roman" w:cs="Times New Roman"/>
+        <w:t xml:space="preserve"> </w:t>
+      </w:r>
+      <w:proofErr w:type="spellStart"/>
+      <w:r>
+        <w:rPr>
+          <w:rFonts w:ascii="Times New Roman" w:hAnsi="Times New Roman" w:cs="Times New Roman"/>
+          <w:bCs/>
           <w:sz w:val="22"/>
           <w:szCs w:val="22"/>
         </w:rPr>
+        <w:t>Zeyu</w:t>
+      </w:r>
+      <w:proofErr w:type="spellEnd"/>
+      <w:r>
+        <w:rPr>
+          <w:rFonts w:ascii="Times New Roman" w:hAnsi="Times New Roman" w:cs="Times New Roman"/>
+          <w:bCs/>
+          <w:sz w:val="22"/>
+          <w:szCs w:val="22"/>
+        </w:rPr>
+        <w:t xml:space="preserve">, J., </w:t>
+      </w:r>
+      <w:r>
+        <w:rPr>
+          <w:rFonts w:ascii="Times New Roman" w:hAnsi="Times New Roman" w:cs="Times New Roman"/>
+          <w:bCs/>
+          <w:sz w:val="22"/>
+          <w:szCs w:val="22"/>
+        </w:rPr>
+        <w:t xml:space="preserve">Guimaraes, R., </w:t>
+      </w:r>
+      <w:r>
+        <w:rPr>
+          <w:rFonts w:ascii="Times New Roman" w:hAnsi="Times New Roman" w:cs="Times New Roman"/>
+          <w:bCs/>
+          <w:sz w:val="22"/>
+          <w:szCs w:val="22"/>
+        </w:rPr>
+        <w:t xml:space="preserve">… </w:t>
+      </w:r>
+      <w:r>
+        <w:rPr>
+          <w:rFonts w:ascii="Times New Roman" w:hAnsi="Times New Roman" w:cs="Times New Roman"/>
+          <w:bCs/>
+          <w:sz w:val="22"/>
+          <w:szCs w:val="22"/>
+        </w:rPr>
+        <w:t>Perona, P. and Meister, M. (</w:t>
+      </w:r>
+      <w:r>
+        <w:rPr>
+          <w:rFonts w:ascii="Times New Roman" w:hAnsi="Times New Roman" w:cs="Times New Roman"/>
+          <w:sz w:val="22"/>
+          <w:szCs w:val="22"/>
+        </w:rPr>
         <w:t>In prep</w:t>
       </w:r>
       <w:r>
@@ -3317,7 +3533,7 @@
           <w:sz w:val="22"/>
           <w:szCs w:val="22"/>
         </w:rPr>
-        <w:t>Mice in Manhattan: Rapid Learning and Flexible Routing in a Massively Reconfigurable Maze.</w:t>
+        <w:t xml:space="preserve">Cognition with and without cortex: </w:t>
       </w:r>
       <w:r>
         <w:rPr>
@@ -3325,7 +3541,23 @@
           <w:sz w:val="22"/>
           <w:szCs w:val="22"/>
         </w:rPr>
-        <w:t xml:space="preserve"> </w:t>
+        <w:t>Rapid Learning, Long-term Memory and Generalization</w:t>
+      </w:r>
+      <w:r>
+        <w:rPr>
+          <w:rFonts w:ascii="Times New Roman" w:hAnsi="Times New Roman" w:cs="Times New Roman"/>
+          <w:sz w:val="22"/>
+          <w:szCs w:val="22"/>
+        </w:rPr>
+        <w:t xml:space="preserve"> in the Manhattan Maze</w:t>
+      </w:r>
+      <w:r>
+        <w:rPr>
+          <w:rFonts w:ascii="Times New Roman" w:hAnsi="Times New Roman" w:cs="Times New Roman"/>
+          <w:sz w:val="22"/>
+          <w:szCs w:val="22"/>
+        </w:rPr>
+        <w:t>.</w:t>
       </w:r>
     </w:p>
     <w:p>
@@ -3342,33 +3574,25 @@
         <w:rPr>
           <w:rFonts w:ascii="Times New Roman" w:hAnsi="Times New Roman" w:cs="Times New Roman"/>
           <w:b/>
-          <w:sz w:val="22"/>
-          <w:szCs w:val="22"/>
-        </w:rPr>
-        <w:t xml:space="preserve">Zheng, J., </w:t>
-      </w:r>
-      <w:r>
-        <w:rPr>
-          <w:rFonts w:ascii="Times New Roman" w:hAnsi="Times New Roman" w:cs="Times New Roman"/>
           <w:bCs/>
           <w:sz w:val="22"/>
           <w:szCs w:val="22"/>
         </w:rPr>
-        <w:t>Turan, Z.,</w:t>
-      </w:r>
-      <w:r>
-        <w:rPr>
-          <w:rFonts w:ascii="Times New Roman" w:hAnsi="Times New Roman" w:cs="Times New Roman"/>
+        <w:t xml:space="preserve">Zheng, </w:t>
+      </w:r>
+      <w:r>
+        <w:rPr>
+          <w:rFonts w:ascii="Times New Roman" w:hAnsi="Times New Roman" w:cs="Times New Roman"/>
+          <w:b/>
           <w:bCs/>
           <w:sz w:val="22"/>
           <w:szCs w:val="22"/>
         </w:rPr>
-        <w:t xml:space="preserve"> (co-first authors)</w:t>
-      </w:r>
-      <w:r>
-        <w:rPr>
-          <w:rFonts w:ascii="Times New Roman" w:hAnsi="Times New Roman" w:cs="Times New Roman"/>
-          <w:b/>
+        <w:t>J.,</w:t>
+      </w:r>
+      <w:r>
+        <w:rPr>
+          <w:rFonts w:ascii="Times New Roman" w:hAnsi="Times New Roman" w:cs="Times New Roman"/>
           <w:sz w:val="22"/>
           <w:szCs w:val="22"/>
         </w:rPr>
@@ -3377,59 +3601,82 @@
       <w:r>
         <w:rPr>
           <w:rFonts w:ascii="Times New Roman" w:hAnsi="Times New Roman" w:cs="Times New Roman"/>
-          <w:bCs/>
           <w:sz w:val="22"/>
           <w:szCs w:val="22"/>
-          <w:lang w:eastAsia="zh-CN"/>
-        </w:rPr>
-        <w:t>…</w:t>
-      </w:r>
-      <w:r>
-        <w:rPr>
-          <w:rFonts w:ascii="Times New Roman" w:hAnsi="Times New Roman" w:cs="Times New Roman"/>
-          <w:bCs/>
+        </w:rPr>
+        <w:t>Guimaraes</w:t>
+      </w:r>
+      <w:r>
+        <w:rPr>
+          <w:rFonts w:ascii="Times New Roman" w:hAnsi="Times New Roman" w:cs="Times New Roman"/>
           <w:sz w:val="22"/>
           <w:szCs w:val="22"/>
-          <w:lang w:eastAsia="zh-CN"/>
+        </w:rPr>
+        <w:t>, R.</w:t>
+      </w:r>
+      <w:r>
+        <w:rPr>
+          <w:rFonts w:ascii="Times New Roman" w:hAnsi="Times New Roman" w:cs="Times New Roman"/>
+          <w:sz w:val="22"/>
+          <w:szCs w:val="22"/>
+        </w:rPr>
+        <w:t>, Hu</w:t>
+      </w:r>
+      <w:r>
+        <w:rPr>
+          <w:rFonts w:ascii="Times New Roman" w:hAnsi="Times New Roman" w:cs="Times New Roman"/>
+          <w:sz w:val="22"/>
+          <w:szCs w:val="22"/>
+        </w:rPr>
+        <w:t xml:space="preserve"> J.Y.</w:t>
+      </w:r>
+      <w:r>
+        <w:rPr>
+          <w:rFonts w:ascii="Times New Roman" w:hAnsi="Times New Roman" w:cs="Times New Roman"/>
+          <w:sz w:val="22"/>
+          <w:szCs w:val="22"/>
+        </w:rPr>
+        <w:t>,</w:t>
+      </w:r>
+      <w:r>
+        <w:rPr>
+          <w:rFonts w:ascii="Times New Roman" w:hAnsi="Times New Roman" w:cs="Times New Roman"/>
+          <w:sz w:val="22"/>
+          <w:szCs w:val="22"/>
         </w:rPr>
         <w:t xml:space="preserve"> </w:t>
       </w:r>
       <w:r>
         <w:rPr>
-          <w:rFonts w:ascii="Times New Roman" w:hAnsi="Times New Roman" w:cs="Times New Roman" w:hint="eastAsia"/>
-          <w:bCs/>
+          <w:rFonts w:ascii="Times New Roman" w:hAnsi="Times New Roman" w:cs="Times New Roman"/>
           <w:sz w:val="22"/>
           <w:szCs w:val="22"/>
-          <w:lang w:eastAsia="zh-CN"/>
-        </w:rPr>
-        <w:t>a</w:t>
-      </w:r>
-      <w:r>
-        <w:rPr>
-          <w:rFonts w:ascii="Times New Roman" w:hAnsi="Times New Roman" w:cs="Times New Roman"/>
-          <w:bCs/>
+        </w:rPr>
+        <w:t>Perona</w:t>
+      </w:r>
+      <w:r>
+        <w:rPr>
+          <w:rFonts w:ascii="Times New Roman" w:hAnsi="Times New Roman" w:cs="Times New Roman"/>
           <w:sz w:val="22"/>
           <w:szCs w:val="22"/>
         </w:rPr>
-        <w:t>nd Meister, M.</w:t>
-      </w:r>
-      <w:r>
-        <w:rPr>
-          <w:rFonts w:ascii="Times New Roman" w:hAnsi="Times New Roman" w:cs="Times New Roman"/>
-          <w:bCs/>
+        <w:t xml:space="preserve"> P.</w:t>
+      </w:r>
+      <w:r>
+        <w:rPr>
+          <w:rFonts w:ascii="Times New Roman" w:hAnsi="Times New Roman" w:cs="Times New Roman"/>
           <w:sz w:val="22"/>
           <w:szCs w:val="22"/>
         </w:rPr>
-        <w:t xml:space="preserve"> </w:t>
-      </w:r>
-      <w:r>
-        <w:rPr>
-          <w:rFonts w:ascii="Times New Roman" w:hAnsi="Times New Roman" w:cs="Times New Roman"/>
-          <w:bCs/>
+        <w:t>,</w:t>
+      </w:r>
+      <w:r>
+        <w:rPr>
+          <w:rFonts w:ascii="Times New Roman" w:hAnsi="Times New Roman" w:cs="Times New Roman"/>
           <w:sz w:val="22"/>
           <w:szCs w:val="22"/>
         </w:rPr>
-        <w:t>(</w:t>
+        <w:t xml:space="preserve"> and </w:t>
       </w:r>
       <w:r>
         <w:rPr>
@@ -3437,7 +3684,7 @@
           <w:sz w:val="22"/>
           <w:szCs w:val="22"/>
         </w:rPr>
-        <w:t>In prep</w:t>
+        <w:t>Meister</w:t>
       </w:r>
       <w:r>
         <w:rPr>
@@ -3445,7 +3692,7 @@
           <w:sz w:val="22"/>
           <w:szCs w:val="22"/>
         </w:rPr>
-        <w:t>).</w:t>
+        <w:t>, M.</w:t>
       </w:r>
       <w:r>
         <w:rPr>
@@ -3453,7 +3700,7 @@
           <w:sz w:val="22"/>
           <w:szCs w:val="22"/>
         </w:rPr>
-        <w:t xml:space="preserve"> Life Without Cortex.</w:t>
+        <w:t xml:space="preserve"> (2024) </w:t>
       </w:r>
       <w:r>
         <w:rPr>
@@ -3461,7 +3708,33 @@
           <w:sz w:val="22"/>
           <w:szCs w:val="22"/>
         </w:rPr>
-        <w:t xml:space="preserve"> </w:t>
+        <w:t>Mice in the Manhattan Maze: Rapid Learning, Flexible Routing and Generalization, With and Without Cortex</w:t>
+      </w:r>
+      <w:r>
+        <w:rPr>
+          <w:rFonts w:ascii="Times New Roman" w:hAnsi="Times New Roman" w:cs="Times New Roman"/>
+          <w:sz w:val="22"/>
+          <w:szCs w:val="22"/>
+        </w:rPr>
+        <w:t xml:space="preserve">. </w:t>
+      </w:r>
+      <w:r>
+        <w:rPr>
+          <w:rFonts w:ascii="Times New Roman" w:hAnsi="Times New Roman" w:cs="Times New Roman"/>
+          <w:i/>
+          <w:iCs/>
+          <w:sz w:val="22"/>
+          <w:szCs w:val="22"/>
+        </w:rPr>
+        <w:t>Cognitive Computational Neuroscience, 2024</w:t>
+      </w:r>
+      <w:r>
+        <w:rPr>
+          <w:rFonts w:ascii="Times New Roman" w:hAnsi="Times New Roman" w:cs="Times New Roman"/>
+          <w:sz w:val="22"/>
+          <w:szCs w:val="22"/>
+        </w:rPr>
+        <w:t xml:space="preserve">. </w:t>
       </w:r>
     </w:p>
     <w:p>
@@ -3535,192 +3808,6 @@
           <w:szCs w:val="20"/>
         </w:rPr>
         <w:t xml:space="preserve">(12), 3375-3383. </w:t>
-      </w:r>
-    </w:p>
-    <w:p>
-      <w:pPr>
-        <w:spacing w:before="60" w:line="280" w:lineRule="exact"/>
-        <w:ind w:left="360" w:hanging="360"/>
-        <w:jc w:val="both"/>
-        <w:rPr>
-          <w:rFonts w:ascii="Times New Roman" w:hAnsi="Times New Roman" w:cs="Times New Roman"/>
-          <w:sz w:val="20"/>
-          <w:szCs w:val="20"/>
-        </w:rPr>
-      </w:pPr>
-      <w:proofErr w:type="spellStart"/>
-      <w:r>
-        <w:rPr>
-          <w:rFonts w:ascii="Times New Roman" w:hAnsi="Times New Roman" w:cs="Times New Roman"/>
-          <w:sz w:val="20"/>
-          <w:szCs w:val="20"/>
-        </w:rPr>
-        <w:t>Bracko</w:t>
-      </w:r>
-      <w:proofErr w:type="spellEnd"/>
-      <w:r>
-        <w:rPr>
-          <w:rFonts w:ascii="Times New Roman" w:hAnsi="Times New Roman" w:cs="Times New Roman"/>
-          <w:sz w:val="20"/>
-          <w:szCs w:val="20"/>
-        </w:rPr>
-        <w:t xml:space="preserve">, O., Cruz, J., N. Njiru, B., Swallow, M., </w:t>
-      </w:r>
-      <w:r>
-        <w:rPr>
-          <w:rFonts w:ascii="Times New Roman" w:hAnsi="Times New Roman" w:cs="Times New Roman"/>
-          <w:b/>
-          <w:bCs/>
-          <w:sz w:val="20"/>
-          <w:szCs w:val="20"/>
-        </w:rPr>
-        <w:t>Zheng, J.</w:t>
-      </w:r>
-      <w:r>
-        <w:rPr>
-          <w:rFonts w:ascii="Times New Roman" w:hAnsi="Times New Roman" w:cs="Times New Roman"/>
-          <w:sz w:val="20"/>
-          <w:szCs w:val="20"/>
-        </w:rPr>
-        <w:t xml:space="preserve">, Ali, M., … Schaffer, C. (2018). Stalled Blood Flow in Brain Capillaries Is Responsible for Reduced Cortical Perfusion and Impacts Cognitive Function in Mouse Models of Alzheimer's Disease. </w:t>
-      </w:r>
-      <w:r>
-        <w:rPr>
-          <w:rFonts w:ascii="Times New Roman" w:hAnsi="Times New Roman" w:cs="Times New Roman"/>
-          <w:i/>
-          <w:iCs/>
-          <w:sz w:val="20"/>
-          <w:szCs w:val="20"/>
-        </w:rPr>
-        <w:t>Alzheimer’s &amp; Dementia</w:t>
-      </w:r>
-      <w:r>
-        <w:rPr>
-          <w:rFonts w:ascii="Times New Roman" w:hAnsi="Times New Roman" w:cs="Times New Roman"/>
-          <w:sz w:val="20"/>
-          <w:szCs w:val="20"/>
-        </w:rPr>
-        <w:t xml:space="preserve">, </w:t>
-      </w:r>
-      <w:r>
-        <w:rPr>
-          <w:rFonts w:ascii="Times New Roman" w:hAnsi="Times New Roman" w:cs="Times New Roman"/>
-          <w:i/>
-          <w:iCs/>
-          <w:sz w:val="20"/>
-          <w:szCs w:val="20"/>
-        </w:rPr>
-        <w:t>14</w:t>
-      </w:r>
-      <w:r>
-        <w:rPr>
-          <w:rFonts w:ascii="Times New Roman" w:hAnsi="Times New Roman" w:cs="Times New Roman"/>
-          <w:sz w:val="20"/>
-          <w:szCs w:val="20"/>
-        </w:rPr>
-        <w:t xml:space="preserve">, P651–P652. </w:t>
-      </w:r>
-    </w:p>
-    <w:p>
-      <w:pPr>
-        <w:spacing w:before="60" w:line="280" w:lineRule="exact"/>
-        <w:ind w:left="360" w:hanging="360"/>
-        <w:jc w:val="both"/>
-        <w:rPr>
-          <w:rFonts w:ascii="Times New Roman" w:hAnsi="Times New Roman" w:cs="Times New Roman"/>
-          <w:sz w:val="20"/>
-          <w:szCs w:val="20"/>
-        </w:rPr>
-      </w:pPr>
-      <w:proofErr w:type="spellStart"/>
-      <w:r>
-        <w:rPr>
-          <w:rFonts w:ascii="Times New Roman" w:hAnsi="Times New Roman" w:cs="Times New Roman"/>
-          <w:sz w:val="20"/>
-          <w:szCs w:val="20"/>
-        </w:rPr>
-        <w:t>Bracko</w:t>
-      </w:r>
-      <w:proofErr w:type="spellEnd"/>
-      <w:r>
-        <w:rPr>
-          <w:rFonts w:ascii="Times New Roman" w:hAnsi="Times New Roman" w:cs="Times New Roman"/>
-          <w:sz w:val="20"/>
-          <w:szCs w:val="20"/>
-        </w:rPr>
-        <w:t xml:space="preserve">, O., Cruz, J., K. </w:t>
-      </w:r>
-      <w:proofErr w:type="spellStart"/>
-      <w:r>
-        <w:rPr>
-          <w:rFonts w:ascii="Times New Roman" w:hAnsi="Times New Roman" w:cs="Times New Roman"/>
-          <w:sz w:val="20"/>
-          <w:szCs w:val="20"/>
-        </w:rPr>
-        <w:t>Vinarcsik</w:t>
-      </w:r>
-      <w:proofErr w:type="spellEnd"/>
-      <w:r>
-        <w:rPr>
-          <w:rFonts w:ascii="Times New Roman" w:hAnsi="Times New Roman" w:cs="Times New Roman"/>
-          <w:sz w:val="20"/>
-          <w:szCs w:val="20"/>
-        </w:rPr>
-        <w:t xml:space="preserve">, L., Ali, M., Swallow, M., </w:t>
-      </w:r>
-      <w:r>
-        <w:rPr>
-          <w:rFonts w:ascii="Times New Roman" w:hAnsi="Times New Roman" w:cs="Times New Roman"/>
-          <w:b/>
-          <w:bCs/>
-          <w:sz w:val="20"/>
-          <w:szCs w:val="20"/>
-        </w:rPr>
-        <w:t>Zheng, J.</w:t>
-      </w:r>
-      <w:r>
-        <w:rPr>
-          <w:rFonts w:ascii="Times New Roman" w:hAnsi="Times New Roman" w:cs="Times New Roman"/>
-          <w:sz w:val="20"/>
-          <w:szCs w:val="20"/>
-        </w:rPr>
-        <w:t xml:space="preserve">, … Schaffer, C. (2018). High Fat Diet Exacerbates Capillary Stalling in Alzheimer's Disease-related Pathology in the APP/PS1 Mice Model. </w:t>
-      </w:r>
-      <w:r>
-        <w:rPr>
-          <w:rFonts w:ascii="Times New Roman" w:hAnsi="Times New Roman" w:cs="Times New Roman"/>
-          <w:i/>
-          <w:iCs/>
-          <w:sz w:val="20"/>
-          <w:szCs w:val="20"/>
-        </w:rPr>
-        <w:t>Alzheimer’s &amp; Dementia</w:t>
-      </w:r>
-      <w:r>
-        <w:rPr>
-          <w:rFonts w:ascii="Times New Roman" w:hAnsi="Times New Roman" w:cs="Times New Roman"/>
-          <w:sz w:val="20"/>
-          <w:szCs w:val="20"/>
-        </w:rPr>
-        <w:t xml:space="preserve">, </w:t>
-      </w:r>
-      <w:r>
-        <w:rPr>
-          <w:rFonts w:ascii="Times New Roman" w:hAnsi="Times New Roman" w:cs="Times New Roman"/>
-          <w:i/>
-          <w:iCs/>
-          <w:sz w:val="20"/>
-          <w:szCs w:val="20"/>
-        </w:rPr>
-        <w:t>14</w:t>
-      </w:r>
-      <w:r>
-        <w:rPr>
-          <w:rFonts w:ascii="Times New Roman" w:hAnsi="Times New Roman" w:cs="Times New Roman"/>
-          <w:sz w:val="20"/>
-          <w:szCs w:val="20"/>
-        </w:rPr>
-        <w:t xml:space="preserve">, P749–P750. </w:t>
       </w:r>
     </w:p>
     <w:p>
@@ -3759,6 +3846,7 @@
           <w:lang w:eastAsia="zh-CN"/>
         </w:rPr>
       </w:pPr>
+      <w:proofErr w:type="spellStart"/>
       <w:r>
         <w:rPr>
           <w:rFonts w:ascii="Times New Roman" w:hAnsi="Times New Roman" w:cs="Times New Roman"/>
@@ -3767,7 +3855,78 @@
           <w:szCs w:val="23"/>
           <w:lang w:eastAsia="zh-CN"/>
         </w:rPr>
-        <w:t xml:space="preserve">CNS 187 Neural Computation </w:t>
+        <w:t>B</w:t>
+      </w:r>
+      <w:r>
+        <w:rPr>
+          <w:rFonts w:ascii="Times New Roman" w:hAnsi="Times New Roman" w:cs="Times New Roman"/>
+          <w:b/>
+          <w:sz w:val="22"/>
+          <w:szCs w:val="23"/>
+          <w:lang w:eastAsia="zh-CN"/>
+        </w:rPr>
+        <w:t>i</w:t>
+      </w:r>
+      <w:proofErr w:type="spellEnd"/>
+      <w:r>
+        <w:rPr>
+          <w:rFonts w:ascii="Times New Roman" w:hAnsi="Times New Roman" w:cs="Times New Roman"/>
+          <w:b/>
+          <w:sz w:val="22"/>
+          <w:szCs w:val="23"/>
+          <w:lang w:eastAsia="zh-CN"/>
+        </w:rPr>
+        <w:t xml:space="preserve"> </w:t>
+      </w:r>
+      <w:r>
+        <w:rPr>
+          <w:rFonts w:ascii="Times New Roman" w:hAnsi="Times New Roman" w:cs="Times New Roman"/>
+          <w:b/>
+          <w:sz w:val="22"/>
+          <w:szCs w:val="23"/>
+          <w:lang w:eastAsia="zh-CN"/>
+        </w:rPr>
+        <w:t>23</w:t>
+      </w:r>
+      <w:r>
+        <w:rPr>
+          <w:rFonts w:ascii="Times New Roman" w:hAnsi="Times New Roman" w:cs="Times New Roman"/>
+          <w:b/>
+          <w:sz w:val="22"/>
+          <w:szCs w:val="23"/>
+          <w:lang w:eastAsia="zh-CN"/>
+        </w:rPr>
+        <w:t xml:space="preserve"> Undergraduate Tutorial:</w:t>
+      </w:r>
+      <w:r>
+        <w:rPr>
+          <w:rFonts w:ascii="Times New Roman" w:hAnsi="Times New Roman" w:cs="Times New Roman"/>
+          <w:b/>
+          <w:sz w:val="22"/>
+          <w:szCs w:val="23"/>
+          <w:lang w:eastAsia="zh-CN"/>
+        </w:rPr>
+        <w:t xml:space="preserve"> </w:t>
+      </w:r>
+      <w:r>
+        <w:rPr>
+          <w:rFonts w:ascii="Times New Roman" w:hAnsi="Times New Roman" w:cs="Times New Roman"/>
+          <w:b/>
+          <w:sz w:val="22"/>
+          <w:szCs w:val="23"/>
+          <w:lang w:eastAsia="zh-CN"/>
+        </w:rPr>
+        <w:t>The Ethology of Learning</w:t>
+      </w:r>
+      <w:r>
+        <w:rPr>
+          <w:rFonts w:ascii="Times New Roman" w:hAnsi="Times New Roman" w:cs="Times New Roman"/>
+          <w:b/>
+          <w:sz w:val="22"/>
+          <w:szCs w:val="23"/>
+          <w:lang w:eastAsia="zh-CN"/>
+        </w:rPr>
+        <w:t xml:space="preserve"> </w:t>
       </w:r>
       <w:r>
         <w:rPr>
@@ -3786,7 +3945,7 @@
           <w:szCs w:val="23"/>
           <w:lang w:eastAsia="zh-CN"/>
         </w:rPr>
-        <w:t xml:space="preserve">Head </w:t>
+        <w:t>Instructor</w:t>
       </w:r>
       <w:r>
         <w:rPr>
@@ -3796,7 +3955,7 @@
           <w:szCs w:val="23"/>
           <w:lang w:eastAsia="zh-CN"/>
         </w:rPr>
-        <w:t>Teaching Assistant</w:t>
+        <w:t>, Caltech</w:t>
       </w:r>
       <w:r>
         <w:rPr>
@@ -3824,92 +3983,25 @@
           <w:szCs w:val="20"/>
           <w:lang w:eastAsia="zh-CN"/>
         </w:rPr>
-        <w:t xml:space="preserve"> 20</w:t>
-      </w:r>
-      <w:r>
-        <w:rPr>
-          <w:rFonts w:ascii="Times New Roman" w:hAnsi="Times New Roman" w:cs="Times New Roman"/>
-          <w:sz w:val="20"/>
-          <w:szCs w:val="20"/>
-          <w:lang w:eastAsia="zh-CN"/>
-        </w:rPr>
-        <w:t>22, 2023</w:t>
-      </w:r>
-    </w:p>
-    <w:p>
-      <w:pPr>
-        <w:tabs>
-          <w:tab w:val="right" w:pos="10800"/>
-        </w:tabs>
-        <w:rPr>
-          <w:rFonts w:ascii="Times New Roman" w:hAnsi="Times New Roman" w:cs="Times New Roman"/>
-          <w:sz w:val="22"/>
-          <w:szCs w:val="22"/>
-          <w:lang w:eastAsia="zh-CN"/>
-        </w:rPr>
-      </w:pPr>
-      <w:r>
-        <w:rPr>
-          <w:rFonts w:ascii="Times New Roman" w:hAnsi="Times New Roman" w:cs="Times New Roman"/>
-          <w:sz w:val="22"/>
-          <w:szCs w:val="22"/>
-          <w:lang w:eastAsia="zh-CN"/>
-        </w:rPr>
-        <w:t>Instructors</w:t>
-      </w:r>
-      <w:r>
-        <w:rPr>
-          <w:rFonts w:ascii="Times New Roman" w:hAnsi="Times New Roman" w:cs="Times New Roman"/>
-          <w:sz w:val="22"/>
-          <w:szCs w:val="22"/>
-          <w:lang w:eastAsia="zh-CN"/>
-        </w:rPr>
-        <w:t xml:space="preserve">: </w:t>
-      </w:r>
-      <w:r>
-        <w:rPr>
-          <w:rFonts w:ascii="Times New Roman" w:hAnsi="Times New Roman" w:cs="Times New Roman"/>
-          <w:sz w:val="22"/>
-          <w:szCs w:val="22"/>
-          <w:lang w:eastAsia="zh-CN"/>
-        </w:rPr>
-        <w:t>Markus Meister &amp; Ueli Rutishauser</w:t>
-      </w:r>
-      <w:r>
-        <w:rPr>
-          <w:rFonts w:ascii="Times New Roman" w:hAnsi="Times New Roman" w:cs="Times New Roman"/>
-          <w:sz w:val="22"/>
-          <w:szCs w:val="22"/>
-          <w:lang w:eastAsia="zh-CN"/>
-        </w:rPr>
-        <w:t>,</w:t>
-      </w:r>
-      <w:r>
-        <w:rPr>
-          <w:rFonts w:ascii="Times New Roman" w:hAnsi="Times New Roman" w:cs="Times New Roman"/>
-          <w:sz w:val="22"/>
-          <w:szCs w:val="22"/>
-          <w:lang w:eastAsia="zh-CN"/>
-        </w:rPr>
-        <w:t xml:space="preserve"> Professors of Computation &amp; Neural Systems,</w:t>
-      </w:r>
-      <w:r>
-        <w:rPr>
-          <w:rFonts w:ascii="Times New Roman" w:hAnsi="Times New Roman" w:cs="Times New Roman"/>
-          <w:sz w:val="22"/>
-          <w:szCs w:val="22"/>
-          <w:lang w:eastAsia="zh-CN"/>
-        </w:rPr>
         <w:t xml:space="preserve"> </w:t>
       </w:r>
       <w:r>
         <w:rPr>
           <w:rFonts w:ascii="Times New Roman" w:hAnsi="Times New Roman" w:cs="Times New Roman"/>
-          <w:sz w:val="22"/>
-          <w:szCs w:val="22"/>
-          <w:lang w:eastAsia="zh-CN"/>
-        </w:rPr>
-        <w:t>Caltech</w:t>
+          <w:sz w:val="20"/>
+          <w:szCs w:val="20"/>
+          <w:lang w:eastAsia="zh-CN"/>
+        </w:rPr>
+        <w:t>202</w:t>
+      </w:r>
+      <w:r>
+        <w:rPr>
+          <w:rFonts w:ascii="Times New Roman" w:hAnsi="Times New Roman" w:cs="Times New Roman"/>
+          <w:sz w:val="20"/>
+          <w:szCs w:val="20"/>
+          <w:lang w:eastAsia="zh-CN"/>
+        </w:rPr>
+        <w:t>5</w:t>
       </w:r>
     </w:p>
     <w:p>
@@ -3937,34 +4029,34 @@
           <w:szCs w:val="22"/>
           <w:lang w:eastAsia="zh-CN"/>
         </w:rPr>
-        <w:t xml:space="preserve">Designed </w:t>
-      </w:r>
-      <w:r>
-        <w:rPr>
-          <w:rFonts w:ascii="Times New Roman" w:hAnsi="Times New Roman" w:cs="Times New Roman"/>
-          <w:sz w:val="21"/>
-          <w:szCs w:val="22"/>
-          <w:lang w:eastAsia="zh-CN"/>
-        </w:rPr>
-        <w:t xml:space="preserve">and graded weekly </w:t>
-      </w:r>
-      <w:r>
-        <w:rPr>
-          <w:rFonts w:ascii="Times New Roman" w:hAnsi="Times New Roman" w:cs="Times New Roman"/>
-          <w:sz w:val="21"/>
-          <w:szCs w:val="22"/>
-          <w:lang w:eastAsia="zh-CN"/>
-        </w:rPr>
-        <w:t>homework assignment</w:t>
-      </w:r>
-      <w:r>
-        <w:rPr>
-          <w:rFonts w:ascii="Times New Roman" w:hAnsi="Times New Roman" w:cs="Times New Roman"/>
-          <w:sz w:val="21"/>
-          <w:szCs w:val="22"/>
-          <w:lang w:eastAsia="zh-CN"/>
-        </w:rPr>
-        <w:t>s and final projects.</w:t>
+        <w:t xml:space="preserve">Independently developed the </w:t>
+      </w:r>
+      <w:r>
+        <w:rPr>
+          <w:rFonts w:ascii="Times New Roman" w:hAnsi="Times New Roman" w:cs="Times New Roman"/>
+          <w:sz w:val="21"/>
+          <w:szCs w:val="22"/>
+          <w:lang w:eastAsia="zh-CN"/>
+        </w:rPr>
+        <w:t xml:space="preserve">10-week </w:t>
+      </w:r>
+      <w:r>
+        <w:rPr>
+          <w:rFonts w:ascii="Times New Roman" w:hAnsi="Times New Roman" w:cs="Times New Roman"/>
+          <w:sz w:val="21"/>
+          <w:szCs w:val="22"/>
+          <w:lang w:eastAsia="zh-CN"/>
+        </w:rPr>
+        <w:t>course content</w:t>
+      </w:r>
+      <w:r>
+        <w:rPr>
+          <w:rFonts w:ascii="Times New Roman" w:hAnsi="Times New Roman" w:cs="Times New Roman"/>
+          <w:sz w:val="21"/>
+          <w:szCs w:val="22"/>
+          <w:lang w:eastAsia="zh-CN"/>
+        </w:rPr>
+        <w:t xml:space="preserve"> </w:t>
       </w:r>
     </w:p>
     <w:p>
@@ -3992,16 +4084,16 @@
           <w:szCs w:val="22"/>
           <w:lang w:eastAsia="zh-CN"/>
         </w:rPr>
-        <w:t>Held weekly office hours and</w:t>
-      </w:r>
-      <w:r>
-        <w:rPr>
-          <w:rFonts w:ascii="Times New Roman" w:hAnsi="Times New Roman" w:cs="Times New Roman"/>
-          <w:sz w:val="21"/>
-          <w:szCs w:val="22"/>
-          <w:lang w:eastAsia="zh-CN"/>
-        </w:rPr>
-        <w:t xml:space="preserve"> monitored online discussion forums.</w:t>
+        <w:t>Supervised undergraduate field research projects</w:t>
+      </w:r>
+      <w:r>
+        <w:rPr>
+          <w:rFonts w:ascii="Times New Roman" w:hAnsi="Times New Roman" w:cs="Times New Roman"/>
+          <w:sz w:val="21"/>
+          <w:szCs w:val="22"/>
+          <w:lang w:eastAsia="zh-CN"/>
+        </w:rPr>
+        <w:t xml:space="preserve"> and final presentations</w:t>
       </w:r>
     </w:p>
     <w:p>
@@ -4029,7 +4121,25 @@
           <w:szCs w:val="22"/>
           <w:lang w:eastAsia="zh-CN"/>
         </w:rPr>
-        <w:t>Oversaw course logistics, lecture recording and attendance.</w:t>
+        <w:t>Hosted guest speakers</w:t>
+      </w:r>
+      <w:r>
+        <w:rPr>
+          <w:rFonts w:ascii="Times New Roman" w:hAnsi="Times New Roman" w:cs="Times New Roman"/>
+          <w:sz w:val="21"/>
+          <w:szCs w:val="22"/>
+          <w:lang w:eastAsia="zh-CN"/>
+        </w:rPr>
+        <w:t xml:space="preserve"> </w:t>
+      </w:r>
+      <w:r>
+        <w:rPr>
+          <w:rFonts w:ascii="Times New Roman" w:hAnsi="Times New Roman" w:cs="Times New Roman"/>
+          <w:sz w:val="21"/>
+          <w:szCs w:val="22"/>
+          <w:lang w:eastAsia="zh-CN"/>
+        </w:rPr>
+        <w:t>for interdisciplinary discussions</w:t>
       </w:r>
     </w:p>
     <w:p>
@@ -4037,6 +4147,292 @@
         <w:tabs>
           <w:tab w:val="right" w:pos="10800"/>
         </w:tabs>
+        <w:spacing w:before="60"/>
+        <w:rPr>
+          <w:rFonts w:ascii="Times New Roman" w:hAnsi="Times New Roman" w:cs="Times New Roman"/>
+          <w:sz w:val="20"/>
+          <w:szCs w:val="20"/>
+          <w:lang w:eastAsia="zh-CN"/>
+        </w:rPr>
+      </w:pPr>
+      <w:r>
+        <w:rPr>
+          <w:rFonts w:ascii="Times New Roman" w:hAnsi="Times New Roman" w:cs="Times New Roman"/>
+          <w:b/>
+          <w:sz w:val="22"/>
+          <w:szCs w:val="23"/>
+          <w:lang w:eastAsia="zh-CN"/>
+        </w:rPr>
+        <w:t xml:space="preserve">CNS 187 Neural Computation </w:t>
+      </w:r>
+      <w:r>
+        <w:rPr>
+          <w:rFonts w:ascii="Times New Roman" w:hAnsi="Times New Roman" w:cs="Times New Roman"/>
+          <w:sz w:val="22"/>
+          <w:szCs w:val="23"/>
+          <w:lang w:eastAsia="zh-CN"/>
+        </w:rPr>
+        <w:t xml:space="preserve">| </w:t>
+      </w:r>
+      <w:r>
+        <w:rPr>
+          <w:rFonts w:ascii="Times New Roman" w:hAnsi="Times New Roman" w:cs="Times New Roman"/>
+          <w:i/>
+          <w:sz w:val="22"/>
+          <w:szCs w:val="23"/>
+          <w:lang w:eastAsia="zh-CN"/>
+        </w:rPr>
+        <w:t xml:space="preserve">Head </w:t>
+      </w:r>
+      <w:r>
+        <w:rPr>
+          <w:rFonts w:ascii="Times New Roman" w:hAnsi="Times New Roman" w:cs="Times New Roman"/>
+          <w:i/>
+          <w:sz w:val="22"/>
+          <w:szCs w:val="23"/>
+          <w:lang w:eastAsia="zh-CN"/>
+        </w:rPr>
+        <w:t>Teaching Assistant</w:t>
+      </w:r>
+      <w:r>
+        <w:rPr>
+          <w:rFonts w:ascii="Times New Roman" w:hAnsi="Times New Roman" w:cs="Times New Roman"/>
+          <w:i/>
+          <w:sz w:val="22"/>
+          <w:szCs w:val="23"/>
+          <w:lang w:eastAsia="zh-CN"/>
+        </w:rPr>
+        <w:tab/>
+      </w:r>
+      <w:r>
+        <w:rPr>
+          <w:rFonts w:ascii="Times New Roman" w:hAnsi="Times New Roman" w:cs="Times New Roman"/>
+          <w:sz w:val="20"/>
+          <w:szCs w:val="20"/>
+          <w:lang w:eastAsia="zh-CN"/>
+        </w:rPr>
+        <w:t>Spring</w:t>
+      </w:r>
+      <w:r>
+        <w:rPr>
+          <w:rFonts w:ascii="Times New Roman" w:hAnsi="Times New Roman" w:cs="Times New Roman"/>
+          <w:sz w:val="20"/>
+          <w:szCs w:val="20"/>
+          <w:lang w:eastAsia="zh-CN"/>
+        </w:rPr>
+        <w:t xml:space="preserve"> 20</w:t>
+      </w:r>
+      <w:r>
+        <w:rPr>
+          <w:rFonts w:ascii="Times New Roman" w:hAnsi="Times New Roman" w:cs="Times New Roman"/>
+          <w:sz w:val="20"/>
+          <w:szCs w:val="20"/>
+          <w:lang w:eastAsia="zh-CN"/>
+        </w:rPr>
+        <w:t>22, 2023</w:t>
+      </w:r>
+    </w:p>
+    <w:p>
+      <w:pPr>
+        <w:tabs>
+          <w:tab w:val="right" w:pos="10800"/>
+        </w:tabs>
+        <w:rPr>
+          <w:rFonts w:ascii="Times New Roman" w:hAnsi="Times New Roman" w:cs="Times New Roman"/>
+          <w:sz w:val="22"/>
+          <w:szCs w:val="22"/>
+          <w:lang w:eastAsia="zh-CN"/>
+        </w:rPr>
+      </w:pPr>
+      <w:r>
+        <w:rPr>
+          <w:rFonts w:ascii="Times New Roman" w:hAnsi="Times New Roman" w:cs="Times New Roman"/>
+          <w:sz w:val="22"/>
+          <w:szCs w:val="22"/>
+          <w:lang w:eastAsia="zh-CN"/>
+        </w:rPr>
+        <w:t>Instructors</w:t>
+      </w:r>
+      <w:r>
+        <w:rPr>
+          <w:rFonts w:ascii="Times New Roman" w:hAnsi="Times New Roman" w:cs="Times New Roman"/>
+          <w:sz w:val="22"/>
+          <w:szCs w:val="22"/>
+          <w:lang w:eastAsia="zh-CN"/>
+        </w:rPr>
+        <w:t xml:space="preserve">: </w:t>
+      </w:r>
+      <w:r>
+        <w:rPr>
+          <w:rFonts w:ascii="Times New Roman" w:hAnsi="Times New Roman" w:cs="Times New Roman"/>
+          <w:sz w:val="22"/>
+          <w:szCs w:val="22"/>
+          <w:lang w:eastAsia="zh-CN"/>
+        </w:rPr>
+        <w:t>Markus Meister &amp; Ueli Rutishauser</w:t>
+      </w:r>
+      <w:r>
+        <w:rPr>
+          <w:rFonts w:ascii="Times New Roman" w:hAnsi="Times New Roman" w:cs="Times New Roman"/>
+          <w:sz w:val="22"/>
+          <w:szCs w:val="22"/>
+          <w:lang w:eastAsia="zh-CN"/>
+        </w:rPr>
+        <w:t>,</w:t>
+      </w:r>
+      <w:r>
+        <w:rPr>
+          <w:rFonts w:ascii="Times New Roman" w:hAnsi="Times New Roman" w:cs="Times New Roman"/>
+          <w:sz w:val="22"/>
+          <w:szCs w:val="22"/>
+          <w:lang w:eastAsia="zh-CN"/>
+        </w:rPr>
+        <w:t xml:space="preserve"> Professors of Computation &amp; Neural Systems,</w:t>
+      </w:r>
+      <w:r>
+        <w:rPr>
+          <w:rFonts w:ascii="Times New Roman" w:hAnsi="Times New Roman" w:cs="Times New Roman"/>
+          <w:sz w:val="22"/>
+          <w:szCs w:val="22"/>
+          <w:lang w:eastAsia="zh-CN"/>
+        </w:rPr>
+        <w:t xml:space="preserve"> </w:t>
+      </w:r>
+      <w:r>
+        <w:rPr>
+          <w:rFonts w:ascii="Times New Roman" w:hAnsi="Times New Roman" w:cs="Times New Roman"/>
+          <w:sz w:val="22"/>
+          <w:szCs w:val="22"/>
+          <w:lang w:eastAsia="zh-CN"/>
+        </w:rPr>
+        <w:t>Caltech</w:t>
+      </w:r>
+    </w:p>
+    <w:p>
+      <w:pPr>
+        <w:pStyle w:val="ListParagraph"/>
+        <w:numPr>
+          <w:ilvl w:val="0"/>
+          <w:numId w:val="17"/>
+        </w:numPr>
+        <w:tabs>
+          <w:tab w:val="right" w:pos="10800"/>
+        </w:tabs>
+        <w:ind w:hanging="180"/>
+        <w:rPr>
+          <w:rFonts w:ascii="Times New Roman" w:hAnsi="Times New Roman" w:cs="Times New Roman"/>
+          <w:sz w:val="21"/>
+          <w:szCs w:val="22"/>
+          <w:lang w:eastAsia="zh-CN"/>
+        </w:rPr>
+      </w:pPr>
+      <w:r>
+        <w:rPr>
+          <w:rFonts w:ascii="Times New Roman" w:hAnsi="Times New Roman" w:cs="Times New Roman"/>
+          <w:sz w:val="21"/>
+          <w:szCs w:val="22"/>
+          <w:lang w:eastAsia="zh-CN"/>
+        </w:rPr>
+        <w:t xml:space="preserve">Designed </w:t>
+      </w:r>
+      <w:r>
+        <w:rPr>
+          <w:rFonts w:ascii="Times New Roman" w:hAnsi="Times New Roman" w:cs="Times New Roman"/>
+          <w:sz w:val="21"/>
+          <w:szCs w:val="22"/>
+          <w:lang w:eastAsia="zh-CN"/>
+        </w:rPr>
+        <w:t xml:space="preserve">weekly </w:t>
+      </w:r>
+      <w:r>
+        <w:rPr>
+          <w:rFonts w:ascii="Times New Roman" w:hAnsi="Times New Roman" w:cs="Times New Roman"/>
+          <w:sz w:val="21"/>
+          <w:szCs w:val="22"/>
+          <w:lang w:eastAsia="zh-CN"/>
+        </w:rPr>
+        <w:t>homework assignment</w:t>
+      </w:r>
+      <w:r>
+        <w:rPr>
+          <w:rFonts w:ascii="Times New Roman" w:hAnsi="Times New Roman" w:cs="Times New Roman"/>
+          <w:sz w:val="21"/>
+          <w:szCs w:val="22"/>
+          <w:lang w:eastAsia="zh-CN"/>
+        </w:rPr>
+        <w:t>s and final projects.</w:t>
+      </w:r>
+    </w:p>
+    <w:p>
+      <w:pPr>
+        <w:pStyle w:val="ListParagraph"/>
+        <w:numPr>
+          <w:ilvl w:val="0"/>
+          <w:numId w:val="17"/>
+        </w:numPr>
+        <w:tabs>
+          <w:tab w:val="right" w:pos="10800"/>
+        </w:tabs>
+        <w:ind w:hanging="180"/>
+        <w:rPr>
+          <w:rFonts w:ascii="Times New Roman" w:hAnsi="Times New Roman" w:cs="Times New Roman"/>
+          <w:sz w:val="21"/>
+          <w:szCs w:val="22"/>
+          <w:lang w:eastAsia="zh-CN"/>
+        </w:rPr>
+      </w:pPr>
+      <w:r>
+        <w:rPr>
+          <w:rFonts w:ascii="Times New Roman" w:hAnsi="Times New Roman" w:cs="Times New Roman"/>
+          <w:sz w:val="21"/>
+          <w:szCs w:val="22"/>
+          <w:lang w:eastAsia="zh-CN"/>
+        </w:rPr>
+        <w:t>Held weekly office hours and</w:t>
+      </w:r>
+      <w:r>
+        <w:rPr>
+          <w:rFonts w:ascii="Times New Roman" w:hAnsi="Times New Roman" w:cs="Times New Roman"/>
+          <w:sz w:val="21"/>
+          <w:szCs w:val="22"/>
+          <w:lang w:eastAsia="zh-CN"/>
+        </w:rPr>
+        <w:t xml:space="preserve"> monitored online discussion forums.</w:t>
+      </w:r>
+    </w:p>
+    <w:p>
+      <w:pPr>
+        <w:pStyle w:val="ListParagraph"/>
+        <w:numPr>
+          <w:ilvl w:val="0"/>
+          <w:numId w:val="17"/>
+        </w:numPr>
+        <w:tabs>
+          <w:tab w:val="right" w:pos="10800"/>
+        </w:tabs>
+        <w:ind w:hanging="180"/>
+        <w:rPr>
+          <w:rFonts w:ascii="Times New Roman" w:hAnsi="Times New Roman" w:cs="Times New Roman"/>
+          <w:sz w:val="21"/>
+          <w:szCs w:val="22"/>
+          <w:lang w:eastAsia="zh-CN"/>
+        </w:rPr>
+      </w:pPr>
+      <w:r>
+        <w:rPr>
+          <w:rFonts w:ascii="Times New Roman" w:hAnsi="Times New Roman" w:cs="Times New Roman"/>
+          <w:sz w:val="21"/>
+          <w:szCs w:val="22"/>
+          <w:lang w:eastAsia="zh-CN"/>
+        </w:rPr>
+        <w:t>Oversaw course logistics, lecture recording and attendance.</w:t>
+      </w:r>
+    </w:p>
+    <w:p>
+      <w:pPr>
+        <w:tabs>
+          <w:tab w:val="right" w:pos="10800"/>
+        </w:tabs>
         <w:rPr>
           <w:rFonts w:ascii="Times New Roman" w:hAnsi="Times New Roman" w:cs="Times New Roman"/>
           <w:sz w:val="20"/>
@@ -4096,7 +4492,33 @@
           <w:lang w:eastAsia="zh-CN"/>
         </w:rPr>
         <w:tab/>
-        <w:t>Jun. 2023 - Present</w:t>
+      </w:r>
+      <w:r>
+        <w:rPr>
+          <w:rFonts w:ascii="Times New Roman" w:hAnsi="Times New Roman" w:cs="Times New Roman"/>
+          <w:sz w:val="20"/>
+          <w:szCs w:val="20"/>
+          <w:lang w:eastAsia="zh-CN"/>
+        </w:rPr>
+        <w:t>2</w:t>
+      </w:r>
+      <w:r>
+        <w:rPr>
+          <w:rFonts w:ascii="Times New Roman" w:hAnsi="Times New Roman" w:cs="Times New Roman"/>
+          <w:sz w:val="20"/>
+          <w:szCs w:val="20"/>
+          <w:lang w:eastAsia="zh-CN"/>
+        </w:rPr>
+        <w:t xml:space="preserve">023 - </w:t>
+      </w:r>
+      <w:r>
+        <w:rPr>
+          <w:rFonts w:ascii="Times New Roman" w:hAnsi="Times New Roman" w:cs="Times New Roman"/>
+          <w:sz w:val="20"/>
+          <w:szCs w:val="20"/>
+          <w:lang w:eastAsia="zh-CN"/>
+        </w:rPr>
+        <w:t>2025</w:t>
       </w:r>
     </w:p>
     <w:p>
@@ -4618,8 +5040,8 @@
       </w:pPr>
     </w:p>
     <w:sectPr>
-      <w:headerReference w:type="default" r:id="rId10"/>
-      <w:footerReference w:type="default" r:id="rId11"/>
+      <w:headerReference w:type="default" r:id="rId13"/>
+      <w:footerReference w:type="default" r:id="rId14"/>
       <w:pgSz w:w="12240" w:h="15840"/>
       <w:pgMar w:top="862" w:right="720" w:bottom="862" w:left="720" w:header="720" w:footer="720" w:gutter="0"/>
       <w:cols w:space="720"/>
@@ -9057,7 +9479,6 @@
   <w:style w:type="character" w:default="1" w:styleId="DefaultParagraphFont">
     <w:name w:val="Default Paragraph Font"/>
     <w:uiPriority w:val="1"/>
-    <w:semiHidden/>
     <w:unhideWhenUsed/>
   </w:style>
   <w:style w:type="table" w:default="1" w:styleId="TableNormal">

--- a/files/Zheng_cv.docx
+++ b/files/Zheng_cv.docx
@@ -435,31 +435,7 @@
           <w:szCs w:val="20"/>
           <w:lang w:eastAsia="zh-CN"/>
         </w:rPr>
-        <w:t xml:space="preserve">President of the </w:t>
-      </w:r>
-      <w:proofErr w:type="spellStart"/>
-      <w:r>
-        <w:rPr>
-          <w:rFonts w:ascii="Times New Roman" w:hAnsi="Times New Roman" w:cs="Times New Roman"/>
-          <w:i/>
-          <w:iCs/>
-          <w:sz w:val="20"/>
-          <w:szCs w:val="20"/>
-          <w:lang w:eastAsia="zh-CN"/>
-        </w:rPr>
-        <w:t>Neurotechers</w:t>
-      </w:r>
-      <w:proofErr w:type="spellEnd"/>
-      <w:r>
-        <w:rPr>
-          <w:rFonts w:ascii="Times New Roman" w:hAnsi="Times New Roman" w:cs="Times New Roman"/>
-          <w:i/>
-          <w:iCs/>
-          <w:sz w:val="20"/>
-          <w:szCs w:val="20"/>
-          <w:lang w:eastAsia="zh-CN"/>
-        </w:rPr>
-        <w:t xml:space="preserve">, </w:t>
+        <w:t xml:space="preserve">President of the Neurotechers, </w:t>
       </w:r>
       <w:r>
         <w:rPr>
@@ -1481,277 +1457,8 @@
           <w:szCs w:val="23"/>
           <w:lang w:eastAsia="zh-CN"/>
         </w:rPr>
-        <w:t xml:space="preserve">The Unbearable Slowness of Being: Human behaviors at 10 bits/s </w:t>
-      </w:r>
-      <w:hyperlink r:id="rId10">
-        <w:r>
-          <w:rPr>
-            <w:rStyle w:val="Hyperlink"/>
-            <w:rFonts w:ascii="Times New Roman" w:hAnsi="Times New Roman" w:cs="Times New Roman"/>
-            <w:bCs/>
-            <w:sz w:val="20"/>
-            <w:szCs w:val="20"/>
-            <w:lang w:eastAsia="zh-CN"/>
-          </w:rPr>
-          <w:t>[in</w:t>
-        </w:r>
-        <w:r>
-          <w:rPr>
-            <w:rStyle w:val="Hyperlink"/>
-            <w:rFonts w:ascii="Times New Roman" w:hAnsi="Times New Roman" w:cs="Times New Roman"/>
-            <w:bCs/>
-            <w:sz w:val="20"/>
-            <w:szCs w:val="20"/>
-            <w:lang w:eastAsia="zh-CN"/>
-          </w:rPr>
-          <w:t>f</w:t>
-        </w:r>
-        <w:r>
-          <w:rPr>
-            <w:rStyle w:val="Hyperlink"/>
-            <w:rFonts w:ascii="Times New Roman" w:hAnsi="Times New Roman" w:cs="Times New Roman"/>
-            <w:bCs/>
-            <w:sz w:val="20"/>
-            <w:szCs w:val="20"/>
-            <w:lang w:eastAsia="zh-CN"/>
-          </w:rPr>
-          <w:t>o]</w:t>
-        </w:r>
-      </w:hyperlink>
-      <w:r>
-        <w:rPr>
-          <w:rFonts w:ascii="Times New Roman" w:hAnsi="Times New Roman" w:cs="Times New Roman"/>
-          <w:i/>
-          <w:sz w:val="23"/>
-          <w:szCs w:val="23"/>
-        </w:rPr>
-        <w:tab/>
-      </w:r>
-      <w:r>
-        <w:rPr>
-          <w:rFonts w:ascii="Times New Roman" w:hAnsi="Times New Roman" w:cs="Times New Roman"/>
-          <w:sz w:val="20"/>
-          <w:szCs w:val="20"/>
-          <w:lang w:eastAsia="zh-CN"/>
-        </w:rPr>
-        <w:t>Mar</w:t>
-      </w:r>
-      <w:r>
-        <w:rPr>
-          <w:rFonts w:ascii="Times New Roman" w:hAnsi="Times New Roman" w:cs="Times New Roman"/>
-          <w:sz w:val="20"/>
-          <w:szCs w:val="20"/>
-          <w:lang w:eastAsia="zh-CN"/>
-        </w:rPr>
-        <w:t>. 20</w:t>
-      </w:r>
-      <w:r>
-        <w:rPr>
-          <w:rFonts w:ascii="Times New Roman" w:hAnsi="Times New Roman" w:cs="Times New Roman"/>
-          <w:sz w:val="20"/>
-          <w:szCs w:val="20"/>
-          <w:lang w:eastAsia="zh-CN"/>
-        </w:rPr>
-        <w:t>2</w:t>
-      </w:r>
-      <w:r>
-        <w:rPr>
-          <w:rFonts w:ascii="Times New Roman" w:hAnsi="Times New Roman" w:cs="Times New Roman"/>
-          <w:sz w:val="20"/>
-          <w:szCs w:val="20"/>
-          <w:lang w:eastAsia="zh-CN"/>
-        </w:rPr>
-        <w:t>1</w:t>
-      </w:r>
-      <w:r>
-        <w:rPr>
-          <w:rFonts w:ascii="Times New Roman" w:hAnsi="Times New Roman" w:cs="Times New Roman"/>
-          <w:sz w:val="20"/>
-          <w:szCs w:val="20"/>
-          <w:lang w:eastAsia="zh-CN"/>
-        </w:rPr>
-        <w:t xml:space="preserve"> </w:t>
-      </w:r>
-      <w:r>
-        <w:rPr>
-          <w:rFonts w:ascii="Times New Roman" w:hAnsi="Times New Roman" w:cs="Times New Roman"/>
-          <w:sz w:val="20"/>
-          <w:szCs w:val="20"/>
-          <w:lang w:eastAsia="zh-CN"/>
-        </w:rPr>
-        <w:t>–</w:t>
-      </w:r>
-      <w:r>
-        <w:rPr>
-          <w:rFonts w:ascii="Times New Roman" w:hAnsi="Times New Roman" w:cs="Times New Roman"/>
-          <w:sz w:val="20"/>
-          <w:szCs w:val="20"/>
-          <w:lang w:eastAsia="zh-CN"/>
-        </w:rPr>
-        <w:t xml:space="preserve"> </w:t>
-      </w:r>
-      <w:r>
-        <w:rPr>
-          <w:rFonts w:ascii="Times New Roman" w:hAnsi="Times New Roman" w:cs="Times New Roman"/>
-          <w:sz w:val="20"/>
-          <w:szCs w:val="20"/>
-          <w:lang w:eastAsia="zh-CN"/>
-        </w:rPr>
-        <w:t xml:space="preserve">Dec. </w:t>
-      </w:r>
-      <w:r>
-        <w:rPr>
-          <w:rFonts w:ascii="Times New Roman" w:hAnsi="Times New Roman" w:cs="Times New Roman"/>
-          <w:sz w:val="20"/>
-          <w:szCs w:val="20"/>
-          <w:lang w:eastAsia="zh-CN"/>
-        </w:rPr>
-        <w:t>2025</w:t>
-      </w:r>
-    </w:p>
-    <w:p>
-      <w:pPr>
-        <w:jc w:val="both"/>
-        <w:outlineLvl w:val="0"/>
-        <w:rPr>
-          <w:rFonts w:ascii="Times New Roman" w:hAnsi="Times New Roman" w:cs="Times New Roman"/>
-          <w:sz w:val="22"/>
-          <w:szCs w:val="22"/>
-          <w:lang w:eastAsia="zh-CN"/>
-        </w:rPr>
-      </w:pPr>
-      <w:r>
-        <w:rPr>
-          <w:rFonts w:ascii="Times New Roman" w:hAnsi="Times New Roman" w:cs="Times New Roman"/>
-          <w:sz w:val="22"/>
-          <w:szCs w:val="22"/>
-          <w:lang w:eastAsia="zh-CN"/>
-        </w:rPr>
-        <w:t>Advisor</w:t>
-      </w:r>
-      <w:r>
-        <w:rPr>
-          <w:rFonts w:ascii="Times New Roman" w:hAnsi="Times New Roman" w:cs="Times New Roman"/>
-          <w:sz w:val="22"/>
-          <w:szCs w:val="22"/>
-          <w:lang w:eastAsia="zh-CN"/>
-        </w:rPr>
-        <w:t xml:space="preserve">: </w:t>
-      </w:r>
-      <w:r>
-        <w:rPr>
-          <w:rFonts w:ascii="Times New Roman" w:hAnsi="Times New Roman" w:cs="Times New Roman"/>
-          <w:b/>
-          <w:bCs/>
-          <w:sz w:val="22"/>
-          <w:szCs w:val="22"/>
-          <w:lang w:eastAsia="zh-CN"/>
-        </w:rPr>
-        <w:t>Markus Meister,</w:t>
-      </w:r>
-      <w:r>
-        <w:rPr>
-          <w:rFonts w:ascii="Times New Roman" w:hAnsi="Times New Roman" w:cs="Times New Roman"/>
-          <w:sz w:val="22"/>
-          <w:szCs w:val="22"/>
-          <w:lang w:eastAsia="zh-CN"/>
-        </w:rPr>
-        <w:t xml:space="preserve"> Professor of Biological Sciences, Caltech</w:t>
-      </w:r>
-    </w:p>
-    <w:p>
-      <w:pPr>
-        <w:pStyle w:val="ListParagraph"/>
-        <w:numPr>
-          <w:ilvl w:val="0"/>
-          <w:numId w:val="4"/>
-        </w:numPr>
-        <w:ind w:left="360" w:hanging="180"/>
-        <w:jc w:val="both"/>
-        <w:rPr>
-          <w:rFonts w:ascii="Times New Roman" w:hAnsi="Times New Roman" w:cs="Times New Roman"/>
-          <w:sz w:val="21"/>
-          <w:szCs w:val="22"/>
-          <w:lang w:eastAsia="zh-CN"/>
-        </w:rPr>
-      </w:pPr>
-      <w:r>
-        <w:rPr>
-          <w:rFonts w:ascii="Times New Roman" w:hAnsi="Times New Roman" w:cs="Times New Roman"/>
-          <w:sz w:val="21"/>
-          <w:szCs w:val="22"/>
-          <w:lang w:eastAsia="zh-CN"/>
-        </w:rPr>
-        <w:t xml:space="preserve">Performed literature review and wrote the review of human behavioral studies </w:t>
-      </w:r>
-      <w:r>
-        <w:rPr>
-          <w:rFonts w:ascii="Times New Roman" w:hAnsi="Times New Roman" w:cs="Times New Roman"/>
-          <w:sz w:val="21"/>
-          <w:szCs w:val="22"/>
-          <w:lang w:eastAsia="zh-CN"/>
-        </w:rPr>
-        <w:t>as the first author</w:t>
-      </w:r>
-    </w:p>
-    <w:p>
-      <w:pPr>
-        <w:pStyle w:val="ListParagraph"/>
-        <w:numPr>
-          <w:ilvl w:val="0"/>
-          <w:numId w:val="4"/>
-        </w:numPr>
-        <w:ind w:left="360" w:hanging="180"/>
-        <w:jc w:val="both"/>
-        <w:rPr>
-          <w:rFonts w:ascii="Times New Roman" w:hAnsi="Times New Roman" w:cs="Times New Roman"/>
-          <w:sz w:val="21"/>
-          <w:szCs w:val="22"/>
-          <w:lang w:eastAsia="zh-CN"/>
-        </w:rPr>
-      </w:pPr>
-      <w:r>
-        <w:rPr>
-          <w:rFonts w:ascii="Times New Roman" w:hAnsi="Times New Roman" w:cs="Times New Roman"/>
-          <w:sz w:val="21"/>
-          <w:szCs w:val="22"/>
-          <w:lang w:eastAsia="zh-CN"/>
-        </w:rPr>
-        <w:t xml:space="preserve">Talks: </w:t>
-      </w:r>
-      <w:r>
-        <w:rPr>
-          <w:rFonts w:ascii="Times New Roman" w:hAnsi="Times New Roman" w:cs="Times New Roman"/>
-          <w:sz w:val="21"/>
-          <w:szCs w:val="22"/>
-          <w:lang w:eastAsia="zh-CN"/>
-        </w:rPr>
-        <w:t>Chen Institute Workshop on Cross-Species Modalities in Cognition and Behavior</w:t>
-      </w:r>
-      <w:r>
-        <w:rPr>
-          <w:rFonts w:ascii="Times New Roman" w:hAnsi="Times New Roman" w:cs="Times New Roman"/>
-          <w:sz w:val="21"/>
-          <w:szCs w:val="22"/>
-          <w:lang w:eastAsia="zh-CN"/>
-        </w:rPr>
-        <w:t>; Explore Caltech</w:t>
-      </w:r>
-    </w:p>
-    <w:p>
-      <w:pPr>
-        <w:tabs>
-          <w:tab w:val="right" w:pos="10800"/>
-        </w:tabs>
-        <w:spacing w:before="60"/>
-        <w:jc w:val="both"/>
-        <w:rPr>
-          <w:rFonts w:ascii="Times New Roman" w:hAnsi="Times New Roman" w:cs="Times New Roman"/>
-          <w:sz w:val="20"/>
-          <w:szCs w:val="20"/>
-          <w:lang w:eastAsia="zh-CN"/>
-        </w:rPr>
-      </w:pPr>
+        <w:t>Cognition With and Without Cortex: Mice in the Manhattan Maze</w:t>
+      </w:r>
       <w:r>
         <w:rPr>
           <w:rFonts w:ascii="Times New Roman" w:hAnsi="Times New Roman" w:cs="Times New Roman"/>
@@ -1761,20 +1468,9 @@
           <w:szCs w:val="23"/>
           <w:lang w:eastAsia="zh-CN"/>
         </w:rPr>
-        <w:t>Cognition With and Without Cortex: Mice in the Manhattan Maze</w:t>
-      </w:r>
-      <w:r>
-        <w:rPr>
-          <w:rFonts w:ascii="Times New Roman" w:hAnsi="Times New Roman" w:cs="Times New Roman"/>
-          <w:b/>
-          <w:iCs/>
-          <w:sz w:val="23"/>
-          <w:szCs w:val="23"/>
-          <w:lang w:eastAsia="zh-CN"/>
-        </w:rPr>
         <w:t xml:space="preserve"> </w:t>
       </w:r>
-      <w:hyperlink r:id="rId11">
+      <w:hyperlink r:id="rId10">
         <w:r>
           <w:rPr>
             <w:rStyle w:val="Hyperlink"/>
@@ -2284,7 +1980,34 @@
           <w:szCs w:val="22"/>
           <w:lang w:eastAsia="zh-CN"/>
         </w:rPr>
-        <w:t>(Awarded 2023 Chen Innovator Grant)</w:t>
+        <w:t>(202</w:t>
+      </w:r>
+      <w:r>
+        <w:rPr>
+          <w:rFonts w:ascii="Times New Roman" w:hAnsi="Times New Roman" w:cs="Times New Roman"/>
+          <w:sz w:val="21"/>
+          <w:szCs w:val="22"/>
+          <w:lang w:eastAsia="zh-CN"/>
+        </w:rPr>
+        <w:t xml:space="preserve">4 </w:t>
+      </w:r>
+      <w:r>
+        <w:rPr>
+          <w:rFonts w:ascii="Times New Roman" w:hAnsi="Times New Roman" w:cs="Times New Roman"/>
+          <w:sz w:val="21"/>
+          <w:szCs w:val="22"/>
+          <w:lang w:eastAsia="zh-CN"/>
+        </w:rPr>
+        <w:t>Chen Innovator Grant)</w:t>
+      </w:r>
+      <w:r>
+        <w:rPr>
+          <w:rFonts w:ascii="Times New Roman" w:hAnsi="Times New Roman" w:cs="Times New Roman"/>
+          <w:sz w:val="21"/>
+          <w:szCs w:val="22"/>
+          <w:lang w:eastAsia="zh-CN"/>
+        </w:rPr>
+        <w:t xml:space="preserve">. </w:t>
       </w:r>
     </w:p>
     <w:p>
@@ -2386,13 +2109,11 @@
       <w:r>
         <w:rPr>
           <w:rFonts w:ascii="Times New Roman" w:hAnsi="Times New Roman" w:cs="Times New Roman"/>
-          <w:b/>
-          <w:bCs/>
           <w:sz w:val="21"/>
           <w:szCs w:val="22"/>
           <w:lang w:eastAsia="zh-CN"/>
         </w:rPr>
-        <w:t>Talks:</w:t>
+        <w:t xml:space="preserve">Advised </w:t>
       </w:r>
       <w:r>
         <w:rPr>
@@ -2401,7 +2122,7 @@
           <w:szCs w:val="22"/>
           <w:lang w:eastAsia="zh-CN"/>
         </w:rPr>
-        <w:t xml:space="preserve"> </w:t>
+        <w:t xml:space="preserve">the application of </w:t>
       </w:r>
       <w:r>
         <w:rPr>
@@ -2410,7 +2131,7 @@
           <w:szCs w:val="22"/>
           <w:lang w:eastAsia="zh-CN"/>
         </w:rPr>
-        <w:t>Harvard RL and Brain Seminar Fall 2024</w:t>
+        <w:t xml:space="preserve">an online human virtual maze game study </w:t>
       </w:r>
       <w:r>
         <w:rPr>
@@ -2419,7 +2140,7 @@
           <w:szCs w:val="22"/>
           <w:lang w:eastAsia="zh-CN"/>
         </w:rPr>
-        <w:t>; Cognitive Computational Neuroscience</w:t>
+        <w:t xml:space="preserve">in the </w:t>
       </w:r>
       <w:r>
         <w:rPr>
@@ -2428,16 +2149,7 @@
           <w:szCs w:val="22"/>
           <w:lang w:eastAsia="zh-CN"/>
         </w:rPr>
-        <w:t xml:space="preserve"> </w:t>
-      </w:r>
-      <w:r>
-        <w:rPr>
-          <w:rFonts w:ascii="Times New Roman" w:hAnsi="Times New Roman" w:cs="Times New Roman"/>
-          <w:sz w:val="21"/>
-          <w:szCs w:val="22"/>
-          <w:lang w:eastAsia="zh-CN"/>
-        </w:rPr>
-        <w:t>2024 (with Travel Award and selected talk, &lt;5% of the abstracts).</w:t>
+        <w:t xml:space="preserve">team. </w:t>
       </w:r>
     </w:p>
     <w:p>
@@ -2451,8 +2163,8 @@
         <w:jc w:val="both"/>
         <w:rPr>
           <w:rFonts w:ascii="Times New Roman" w:hAnsi="Times New Roman" w:cs="Times New Roman"/>
-          <w:sz w:val="21"/>
-          <w:szCs w:val="22"/>
+          <w:sz w:val="20"/>
+          <w:szCs w:val="20"/>
           <w:lang w:eastAsia="zh-CN"/>
         </w:rPr>
       </w:pPr>
@@ -2461,30 +2173,103 @@
           <w:rFonts w:ascii="Times New Roman" w:hAnsi="Times New Roman" w:cs="Times New Roman"/>
           <w:b/>
           <w:bCs/>
-          <w:sz w:val="21"/>
-          <w:szCs w:val="22"/>
-          <w:lang w:eastAsia="zh-CN"/>
-        </w:rPr>
-        <w:t>P</w:t>
-      </w:r>
+          <w:sz w:val="20"/>
+          <w:szCs w:val="20"/>
+          <w:lang w:eastAsia="zh-CN"/>
+        </w:rPr>
+        <w:t>Talks:</w:t>
+      </w:r>
+      <w:r>
+        <w:rPr>
+          <w:rFonts w:ascii="Times New Roman" w:hAnsi="Times New Roman" w:cs="Times New Roman"/>
+          <w:sz w:val="20"/>
+          <w:szCs w:val="20"/>
+          <w:lang w:eastAsia="zh-CN"/>
+        </w:rPr>
+        <w:t xml:space="preserve"> </w:t>
+      </w:r>
+      <w:r>
+        <w:rPr>
+          <w:rFonts w:ascii="Times New Roman" w:hAnsi="Times New Roman" w:cs="Times New Roman"/>
+          <w:sz w:val="20"/>
+          <w:szCs w:val="20"/>
+          <w:lang w:eastAsia="zh-CN"/>
+        </w:rPr>
+        <w:t>Harvard RL and Brain Seminar Fall 2024</w:t>
+      </w:r>
+      <w:r>
+        <w:rPr>
+          <w:rFonts w:ascii="Times New Roman" w:hAnsi="Times New Roman" w:cs="Times New Roman"/>
+          <w:sz w:val="20"/>
+          <w:szCs w:val="20"/>
+          <w:lang w:eastAsia="zh-CN"/>
+        </w:rPr>
+        <w:t>; Cognitive Computational Neuroscience</w:t>
+      </w:r>
+      <w:r>
+        <w:rPr>
+          <w:rFonts w:ascii="Times New Roman" w:hAnsi="Times New Roman" w:cs="Times New Roman"/>
+          <w:sz w:val="20"/>
+          <w:szCs w:val="20"/>
+          <w:lang w:eastAsia="zh-CN"/>
+        </w:rPr>
+        <w:t xml:space="preserve"> </w:t>
+      </w:r>
+      <w:r>
+        <w:rPr>
+          <w:rFonts w:ascii="Times New Roman" w:hAnsi="Times New Roman" w:cs="Times New Roman"/>
+          <w:sz w:val="20"/>
+          <w:szCs w:val="20"/>
+          <w:lang w:eastAsia="zh-CN"/>
+        </w:rPr>
+        <w:t>2024 (with Travel Award and selected talk, &lt;5% of the abstracts).</w:t>
+      </w:r>
+    </w:p>
+    <w:p>
+      <w:pPr>
+        <w:pStyle w:val="ListParagraph"/>
+        <w:numPr>
+          <w:ilvl w:val="0"/>
+          <w:numId w:val="4"/>
+        </w:numPr>
+        <w:ind w:left="360" w:hanging="180"/>
+        <w:jc w:val="both"/>
+        <w:rPr>
+          <w:rFonts w:ascii="Times New Roman" w:hAnsi="Times New Roman" w:cs="Times New Roman"/>
+          <w:sz w:val="20"/>
+          <w:szCs w:val="20"/>
+          <w:lang w:eastAsia="zh-CN"/>
+        </w:rPr>
+      </w:pPr>
       <w:r>
         <w:rPr>
           <w:rFonts w:ascii="Times New Roman" w:hAnsi="Times New Roman" w:cs="Times New Roman"/>
           <w:b/>
           <w:bCs/>
-          <w:sz w:val="21"/>
-          <w:szCs w:val="22"/>
-          <w:lang w:eastAsia="zh-CN"/>
-        </w:rPr>
-        <w:t xml:space="preserve">oster </w:t>
+          <w:sz w:val="20"/>
+          <w:szCs w:val="20"/>
+          <w:lang w:eastAsia="zh-CN"/>
+        </w:rPr>
+        <w:t>P</w:t>
       </w:r>
       <w:r>
         <w:rPr>
           <w:rFonts w:ascii="Times New Roman" w:hAnsi="Times New Roman" w:cs="Times New Roman"/>
           <w:b/>
           <w:bCs/>
-          <w:sz w:val="21"/>
-          <w:szCs w:val="22"/>
+          <w:sz w:val="20"/>
+          <w:szCs w:val="20"/>
+          <w:lang w:eastAsia="zh-CN"/>
+        </w:rPr>
+        <w:t xml:space="preserve">oster </w:t>
+      </w:r>
+      <w:r>
+        <w:rPr>
+          <w:rFonts w:ascii="Times New Roman" w:hAnsi="Times New Roman" w:cs="Times New Roman"/>
+          <w:b/>
+          <w:bCs/>
+          <w:sz w:val="20"/>
+          <w:szCs w:val="20"/>
           <w:lang w:eastAsia="zh-CN"/>
         </w:rPr>
         <w:t>presentations:</w:t>
@@ -2492,8 +2277,8 @@
       <w:r>
         <w:rPr>
           <w:rFonts w:ascii="Times New Roman" w:hAnsi="Times New Roman" w:cs="Times New Roman"/>
-          <w:sz w:val="21"/>
-          <w:szCs w:val="22"/>
+          <w:sz w:val="20"/>
+          <w:szCs w:val="20"/>
           <w:lang w:eastAsia="zh-CN"/>
         </w:rPr>
         <w:t xml:space="preserve"> </w:t>
@@ -2501,8 +2286,8 @@
       <w:r>
         <w:rPr>
           <w:rFonts w:ascii="Times New Roman" w:hAnsi="Times New Roman" w:cs="Times New Roman"/>
-          <w:sz w:val="21"/>
-          <w:szCs w:val="22"/>
+          <w:sz w:val="20"/>
+          <w:szCs w:val="20"/>
           <w:lang w:eastAsia="zh-CN"/>
         </w:rPr>
         <w:t>Society for Neuroscience</w:t>
@@ -2510,17 +2295,26 @@
       <w:r>
         <w:rPr>
           <w:rFonts w:ascii="Times New Roman" w:hAnsi="Times New Roman" w:cs="Times New Roman"/>
-          <w:sz w:val="21"/>
-          <w:szCs w:val="22"/>
-          <w:lang w:eastAsia="zh-CN"/>
-        </w:rPr>
-        <w:t xml:space="preserve"> 2022</w:t>
-      </w:r>
-      <w:r>
-        <w:rPr>
-          <w:rFonts w:ascii="Times New Roman" w:hAnsi="Times New Roman" w:cs="Times New Roman"/>
-          <w:sz w:val="21"/>
-          <w:szCs w:val="22"/>
+          <w:sz w:val="20"/>
+          <w:szCs w:val="20"/>
+          <w:lang w:eastAsia="zh-CN"/>
+        </w:rPr>
+        <w:t xml:space="preserve"> </w:t>
+      </w:r>
+      <w:r>
+        <w:rPr>
+          <w:rFonts w:ascii="Times New Roman" w:hAnsi="Times New Roman" w:cs="Times New Roman"/>
+          <w:sz w:val="20"/>
+          <w:szCs w:val="20"/>
+          <w:lang w:eastAsia="zh-CN"/>
+        </w:rPr>
+        <w:t>2022</w:t>
+      </w:r>
+      <w:r>
+        <w:rPr>
+          <w:rFonts w:ascii="Times New Roman" w:hAnsi="Times New Roman" w:cs="Times New Roman"/>
+          <w:sz w:val="20"/>
+          <w:szCs w:val="20"/>
           <w:lang w:eastAsia="zh-CN"/>
         </w:rPr>
         <w:t>;</w:t>
@@ -2528,8 +2322,8 @@
       <w:r>
         <w:rPr>
           <w:rFonts w:ascii="Times New Roman" w:hAnsi="Times New Roman" w:cs="Times New Roman"/>
-          <w:sz w:val="21"/>
-          <w:szCs w:val="22"/>
+          <w:sz w:val="20"/>
+          <w:szCs w:val="20"/>
           <w:lang w:eastAsia="zh-CN"/>
         </w:rPr>
         <w:t xml:space="preserve"> C</w:t>
@@ -2537,8 +2331,8 @@
       <w:r>
         <w:rPr>
           <w:rFonts w:ascii="Times New Roman" w:hAnsi="Times New Roman" w:cs="Times New Roman"/>
-          <w:sz w:val="21"/>
-          <w:szCs w:val="22"/>
+          <w:sz w:val="20"/>
+          <w:szCs w:val="20"/>
           <w:lang w:eastAsia="zh-CN"/>
         </w:rPr>
         <w:t>uriosity</w:t>
@@ -2546,8 +2340,8 @@
       <w:r>
         <w:rPr>
           <w:rFonts w:ascii="Times New Roman" w:hAnsi="Times New Roman" w:cs="Times New Roman"/>
-          <w:sz w:val="21"/>
-          <w:szCs w:val="22"/>
+          <w:sz w:val="20"/>
+          <w:szCs w:val="20"/>
           <w:lang w:eastAsia="zh-CN"/>
         </w:rPr>
         <w:t xml:space="preserve">, </w:t>
@@ -2555,8 +2349,8 @@
       <w:r>
         <w:rPr>
           <w:rFonts w:ascii="Times New Roman" w:hAnsi="Times New Roman" w:cs="Times New Roman"/>
-          <w:sz w:val="21"/>
-          <w:szCs w:val="22"/>
+          <w:sz w:val="20"/>
+          <w:szCs w:val="20"/>
           <w:lang w:eastAsia="zh-CN"/>
         </w:rPr>
         <w:t>Creativity and Complexity 2023 (with Travel Award)</w:t>
@@ -2564,8 +2358,8 @@
       <w:r>
         <w:rPr>
           <w:rFonts w:ascii="Times New Roman" w:hAnsi="Times New Roman" w:cs="Times New Roman"/>
-          <w:sz w:val="21"/>
-          <w:szCs w:val="22"/>
+          <w:sz w:val="20"/>
+          <w:szCs w:val="20"/>
           <w:lang w:eastAsia="zh-CN"/>
         </w:rPr>
         <w:t>;</w:t>
@@ -2573,8 +2367,8 @@
       <w:r>
         <w:rPr>
           <w:rFonts w:ascii="Times New Roman" w:hAnsi="Times New Roman" w:cs="Times New Roman"/>
-          <w:sz w:val="21"/>
-          <w:szCs w:val="22"/>
+          <w:sz w:val="20"/>
+          <w:szCs w:val="20"/>
           <w:lang w:eastAsia="zh-CN"/>
         </w:rPr>
         <w:t xml:space="preserve"> Simons </w:t>
@@ -2582,8 +2376,8 @@
       <w:r>
         <w:rPr>
           <w:rFonts w:ascii="Times New Roman" w:hAnsi="Times New Roman" w:cs="Times New Roman"/>
-          <w:sz w:val="21"/>
-          <w:szCs w:val="22"/>
+          <w:sz w:val="20"/>
+          <w:szCs w:val="20"/>
           <w:lang w:eastAsia="zh-CN"/>
         </w:rPr>
         <w:t>Collaboration</w:t>
@@ -2591,8 +2385,8 @@
       <w:r>
         <w:rPr>
           <w:rFonts w:ascii="Times New Roman" w:hAnsi="Times New Roman" w:cs="Times New Roman"/>
-          <w:sz w:val="21"/>
-          <w:szCs w:val="22"/>
+          <w:sz w:val="20"/>
+          <w:szCs w:val="20"/>
           <w:lang w:eastAsia="zh-CN"/>
         </w:rPr>
         <w:t xml:space="preserve"> on the Global Brain (SCGB 2023 site visit)</w:t>
@@ -2600,8 +2394,8 @@
       <w:r>
         <w:rPr>
           <w:rFonts w:ascii="Times New Roman" w:hAnsi="Times New Roman" w:cs="Times New Roman"/>
-          <w:sz w:val="21"/>
-          <w:szCs w:val="22"/>
+          <w:sz w:val="20"/>
+          <w:szCs w:val="20"/>
           <w:lang w:eastAsia="zh-CN"/>
         </w:rPr>
         <w:t xml:space="preserve">; HHMI Janelia </w:t>
@@ -2609,8 +2403,8 @@
       <w:r>
         <w:rPr>
           <w:rFonts w:ascii="Times New Roman" w:hAnsi="Times New Roman" w:cs="Times New Roman"/>
-          <w:sz w:val="21"/>
-          <w:szCs w:val="22"/>
+          <w:sz w:val="20"/>
+          <w:szCs w:val="20"/>
           <w:lang w:eastAsia="zh-CN"/>
         </w:rPr>
         <w:t>Meeting 2025</w:t>
@@ -2618,8 +2412,44 @@
       <w:r>
         <w:rPr>
           <w:rFonts w:ascii="Times New Roman" w:hAnsi="Times New Roman" w:cs="Times New Roman"/>
-          <w:sz w:val="21"/>
-          <w:szCs w:val="22"/>
+          <w:sz w:val="20"/>
+          <w:szCs w:val="20"/>
+          <w:lang w:eastAsia="zh-CN"/>
+        </w:rPr>
+        <w:t>;</w:t>
+      </w:r>
+      <w:r>
+        <w:rPr>
+          <w:rFonts w:ascii="Times New Roman" w:hAnsi="Times New Roman" w:cs="Times New Roman"/>
+          <w:sz w:val="20"/>
+          <w:szCs w:val="20"/>
+          <w:lang w:eastAsia="zh-CN"/>
+        </w:rPr>
+        <w:t xml:space="preserve"> </w:t>
+      </w:r>
+      <w:r>
+        <w:rPr>
+          <w:rFonts w:ascii="Times New Roman" w:hAnsi="Times New Roman" w:cs="Times New Roman"/>
+          <w:sz w:val="20"/>
+          <w:szCs w:val="20"/>
+          <w:lang w:eastAsia="zh-CN"/>
+        </w:rPr>
+        <w:t>Cognitive Computational Neuroscience 202</w:t>
+      </w:r>
+      <w:r>
+        <w:rPr>
+          <w:rFonts w:ascii="Times New Roman" w:hAnsi="Times New Roman" w:cs="Times New Roman"/>
+          <w:sz w:val="20"/>
+          <w:szCs w:val="20"/>
+          <w:lang w:eastAsia="zh-CN"/>
+        </w:rPr>
+        <w:t>5</w:t>
+      </w:r>
+      <w:r>
+        <w:rPr>
+          <w:rFonts w:ascii="Times New Roman" w:hAnsi="Times New Roman" w:cs="Times New Roman"/>
+          <w:sz w:val="20"/>
+          <w:szCs w:val="20"/>
           <w:lang w:eastAsia="zh-CN"/>
         </w:rPr>
         <w:t xml:space="preserve">; </w:t>
@@ -2627,8 +2457,8 @@
       <w:r>
         <w:rPr>
           <w:rFonts w:ascii="Times New Roman" w:hAnsi="Times New Roman" w:cs="Times New Roman"/>
-          <w:sz w:val="21"/>
-          <w:szCs w:val="22"/>
+          <w:sz w:val="20"/>
+          <w:szCs w:val="20"/>
           <w:lang w:eastAsia="zh-CN"/>
         </w:rPr>
         <w:t>Society for Neuroscience 2025 (With TPDA award)</w:t>
@@ -2636,8 +2466,8 @@
       <w:r>
         <w:rPr>
           <w:rFonts w:ascii="Times New Roman" w:hAnsi="Times New Roman" w:cs="Times New Roman"/>
-          <w:sz w:val="21"/>
-          <w:szCs w:val="22"/>
+          <w:sz w:val="20"/>
+          <w:szCs w:val="20"/>
           <w:lang w:eastAsia="zh-CN"/>
         </w:rPr>
         <w:t xml:space="preserve">. </w:t>
@@ -2645,8 +2475,237 @@
     </w:p>
     <w:p>
       <w:pPr>
+        <w:tabs>
+          <w:tab w:val="right" w:pos="10800"/>
+        </w:tabs>
+        <w:spacing w:before="60"/>
+        <w:jc w:val="both"/>
+        <w:rPr>
+          <w:rFonts w:ascii="Times New Roman" w:hAnsi="Times New Roman" w:cs="Times New Roman"/>
+          <w:sz w:val="20"/>
+          <w:szCs w:val="20"/>
+          <w:lang w:eastAsia="zh-CN"/>
+        </w:rPr>
+      </w:pPr>
+      <w:r>
+        <w:rPr>
+          <w:rFonts w:ascii="Times New Roman" w:hAnsi="Times New Roman" w:cs="Times New Roman"/>
+          <w:b/>
+          <w:iCs/>
+          <w:sz w:val="23"/>
+          <w:szCs w:val="23"/>
+          <w:lang w:eastAsia="zh-CN"/>
+        </w:rPr>
+        <w:t xml:space="preserve">The Unbearable Slowness of Being: Human behaviors at 10 bits/s </w:t>
+      </w:r>
+      <w:hyperlink r:id="rId11">
+        <w:r>
+          <w:rPr>
+            <w:rStyle w:val="Hyperlink"/>
+            <w:rFonts w:ascii="Times New Roman" w:hAnsi="Times New Roman" w:cs="Times New Roman"/>
+            <w:bCs/>
+            <w:sz w:val="20"/>
+            <w:szCs w:val="20"/>
+            <w:lang w:eastAsia="zh-CN"/>
+          </w:rPr>
+          <w:t>[info]</w:t>
+        </w:r>
+      </w:hyperlink>
+      <w:r>
+        <w:rPr>
+          <w:rFonts w:ascii="Times New Roman" w:hAnsi="Times New Roman" w:cs="Times New Roman"/>
+          <w:i/>
+          <w:sz w:val="23"/>
+          <w:szCs w:val="23"/>
+        </w:rPr>
+        <w:tab/>
+      </w:r>
+      <w:r>
+        <w:rPr>
+          <w:rFonts w:ascii="Times New Roman" w:hAnsi="Times New Roman" w:cs="Times New Roman"/>
+          <w:sz w:val="20"/>
+          <w:szCs w:val="20"/>
+          <w:lang w:eastAsia="zh-CN"/>
+        </w:rPr>
+        <w:t>Mar</w:t>
+      </w:r>
+      <w:r>
+        <w:rPr>
+          <w:rFonts w:ascii="Times New Roman" w:hAnsi="Times New Roman" w:cs="Times New Roman"/>
+          <w:sz w:val="20"/>
+          <w:szCs w:val="20"/>
+          <w:lang w:eastAsia="zh-CN"/>
+        </w:rPr>
+        <w:t>. 20</w:t>
+      </w:r>
+      <w:r>
+        <w:rPr>
+          <w:rFonts w:ascii="Times New Roman" w:hAnsi="Times New Roman" w:cs="Times New Roman"/>
+          <w:sz w:val="20"/>
+          <w:szCs w:val="20"/>
+          <w:lang w:eastAsia="zh-CN"/>
+        </w:rPr>
+        <w:t>21</w:t>
+      </w:r>
+      <w:r>
+        <w:rPr>
+          <w:rFonts w:ascii="Times New Roman" w:hAnsi="Times New Roman" w:cs="Times New Roman"/>
+          <w:sz w:val="20"/>
+          <w:szCs w:val="20"/>
+          <w:lang w:eastAsia="zh-CN"/>
+        </w:rPr>
+        <w:t xml:space="preserve"> </w:t>
+      </w:r>
+      <w:r>
+        <w:rPr>
+          <w:rFonts w:ascii="Times New Roman" w:hAnsi="Times New Roman" w:cs="Times New Roman"/>
+          <w:sz w:val="20"/>
+          <w:szCs w:val="20"/>
+          <w:lang w:eastAsia="zh-CN"/>
+        </w:rPr>
+        <w:t>–</w:t>
+      </w:r>
+      <w:r>
+        <w:rPr>
+          <w:rFonts w:ascii="Times New Roman" w:hAnsi="Times New Roman" w:cs="Times New Roman"/>
+          <w:sz w:val="20"/>
+          <w:szCs w:val="20"/>
+          <w:lang w:eastAsia="zh-CN"/>
+        </w:rPr>
+        <w:t xml:space="preserve"> </w:t>
+      </w:r>
+      <w:r>
+        <w:rPr>
+          <w:rFonts w:ascii="Times New Roman" w:hAnsi="Times New Roman" w:cs="Times New Roman"/>
+          <w:sz w:val="20"/>
+          <w:szCs w:val="20"/>
+          <w:lang w:eastAsia="zh-CN"/>
+        </w:rPr>
+        <w:t>Dec. 2025</w:t>
+      </w:r>
+    </w:p>
+    <w:p>
+      <w:pPr>
+        <w:jc w:val="both"/>
+        <w:outlineLvl w:val="0"/>
+        <w:rPr>
+          <w:rFonts w:ascii="Times New Roman" w:hAnsi="Times New Roman" w:cs="Times New Roman"/>
+          <w:sz w:val="22"/>
+          <w:szCs w:val="22"/>
+          <w:lang w:eastAsia="zh-CN"/>
+        </w:rPr>
+      </w:pPr>
+      <w:r>
+        <w:rPr>
+          <w:rFonts w:ascii="Times New Roman" w:hAnsi="Times New Roman" w:cs="Times New Roman"/>
+          <w:sz w:val="22"/>
+          <w:szCs w:val="22"/>
+          <w:lang w:eastAsia="zh-CN"/>
+        </w:rPr>
+        <w:t>Advisor</w:t>
+      </w:r>
+      <w:r>
+        <w:rPr>
+          <w:rFonts w:ascii="Times New Roman" w:hAnsi="Times New Roman" w:cs="Times New Roman"/>
+          <w:sz w:val="22"/>
+          <w:szCs w:val="22"/>
+          <w:lang w:eastAsia="zh-CN"/>
+        </w:rPr>
+        <w:t xml:space="preserve">: </w:t>
+      </w:r>
+      <w:r>
+        <w:rPr>
+          <w:rFonts w:ascii="Times New Roman" w:hAnsi="Times New Roman" w:cs="Times New Roman"/>
+          <w:b/>
+          <w:bCs/>
+          <w:sz w:val="22"/>
+          <w:szCs w:val="22"/>
+          <w:lang w:eastAsia="zh-CN"/>
+        </w:rPr>
+        <w:t>Markus Meister,</w:t>
+      </w:r>
+      <w:r>
+        <w:rPr>
+          <w:rFonts w:ascii="Times New Roman" w:hAnsi="Times New Roman" w:cs="Times New Roman"/>
+          <w:sz w:val="22"/>
+          <w:szCs w:val="22"/>
+          <w:lang w:eastAsia="zh-CN"/>
+        </w:rPr>
+        <w:t xml:space="preserve"> Professor of Biological Sciences, Caltech</w:t>
+      </w:r>
+    </w:p>
+    <w:p>
+      <w:pPr>
         <w:pStyle w:val="ListParagraph"/>
-        <w:ind w:left="360"/>
+        <w:numPr>
+          <w:ilvl w:val="0"/>
+          <w:numId w:val="4"/>
+        </w:numPr>
+        <w:ind w:left="360" w:hanging="180"/>
+        <w:jc w:val="both"/>
+        <w:rPr>
+          <w:rFonts w:ascii="Times New Roman" w:hAnsi="Times New Roman" w:cs="Times New Roman"/>
+          <w:sz w:val="21"/>
+          <w:szCs w:val="22"/>
+          <w:lang w:eastAsia="zh-CN"/>
+        </w:rPr>
+      </w:pPr>
+      <w:r>
+        <w:rPr>
+          <w:rFonts w:ascii="Times New Roman" w:hAnsi="Times New Roman" w:cs="Times New Roman"/>
+          <w:sz w:val="21"/>
+          <w:szCs w:val="22"/>
+          <w:lang w:eastAsia="zh-CN"/>
+        </w:rPr>
+        <w:t>Performed literature review and wrote the review of human behavioral studies as the first author</w:t>
+      </w:r>
+    </w:p>
+    <w:p>
+      <w:pPr>
+        <w:pStyle w:val="ListParagraph"/>
+        <w:numPr>
+          <w:ilvl w:val="0"/>
+          <w:numId w:val="4"/>
+        </w:numPr>
+        <w:ind w:left="360" w:hanging="180"/>
+        <w:jc w:val="both"/>
+        <w:rPr>
+          <w:rFonts w:ascii="Times New Roman" w:hAnsi="Times New Roman" w:cs="Times New Roman"/>
+          <w:sz w:val="21"/>
+          <w:szCs w:val="22"/>
+          <w:lang w:eastAsia="zh-CN"/>
+        </w:rPr>
+      </w:pPr>
+      <w:r>
+        <w:rPr>
+          <w:rFonts w:ascii="Times New Roman" w:hAnsi="Times New Roman" w:cs="Times New Roman"/>
+          <w:sz w:val="21"/>
+          <w:szCs w:val="22"/>
+          <w:lang w:eastAsia="zh-CN"/>
+        </w:rPr>
+        <w:t xml:space="preserve">Talks: </w:t>
+      </w:r>
+      <w:r>
+        <w:rPr>
+          <w:rFonts w:ascii="Times New Roman" w:hAnsi="Times New Roman" w:cs="Times New Roman"/>
+          <w:sz w:val="21"/>
+          <w:szCs w:val="22"/>
+          <w:lang w:eastAsia="zh-CN"/>
+        </w:rPr>
+        <w:t>Chen Institute Workshop on Cross-Species Modalities in Cognition and Behavior</w:t>
+      </w:r>
+      <w:r>
+        <w:rPr>
+          <w:rFonts w:ascii="Times New Roman" w:hAnsi="Times New Roman" w:cs="Times New Roman"/>
+          <w:sz w:val="21"/>
+          <w:szCs w:val="22"/>
+          <w:lang w:eastAsia="zh-CN"/>
+        </w:rPr>
+        <w:t>; Explore Caltech</w:t>
+      </w:r>
+    </w:p>
+    <w:p>
+      <w:pPr>
         <w:jc w:val="both"/>
         <w:rPr>
           <w:rFonts w:ascii="Times New Roman" w:hAnsi="Times New Roman" w:cs="Times New Roman"/>
@@ -2678,7 +2737,6 @@
           <w:szCs w:val="20"/>
           <w:lang w:eastAsia="zh-CN"/>
         </w:rPr>
-        <w:lastRenderedPageBreak/>
         <w:t>Mesolimbic</w:t>
       </w:r>
       <w:r>
@@ -2787,8 +2845,8 @@
         <w:rPr>
           <w:rFonts w:ascii="Times New Roman" w:hAnsi="Times New Roman" w:cs="Times New Roman"/>
           <w:i/>
-          <w:sz w:val="23"/>
-          <w:szCs w:val="23"/>
+          <w:sz w:val="20"/>
+          <w:szCs w:val="20"/>
         </w:rPr>
         <w:tab/>
       </w:r>
@@ -3256,27 +3314,7 @@
           <w:szCs w:val="20"/>
           <w:lang w:eastAsia="zh-CN"/>
         </w:rPr>
-        <w:t xml:space="preserve">Advisor: </w:t>
-      </w:r>
-      <w:proofErr w:type="spellStart"/>
-      <w:r>
-        <w:rPr>
-          <w:rFonts w:ascii="Times New Roman" w:hAnsi="Times New Roman" w:cs="Times New Roman"/>
-          <w:sz w:val="20"/>
-          <w:szCs w:val="20"/>
-          <w:lang w:eastAsia="zh-CN"/>
-        </w:rPr>
-        <w:t>Yongting</w:t>
-      </w:r>
-      <w:proofErr w:type="spellEnd"/>
-      <w:r>
-        <w:rPr>
-          <w:rFonts w:ascii="Times New Roman" w:hAnsi="Times New Roman" w:cs="Times New Roman"/>
-          <w:sz w:val="20"/>
-          <w:szCs w:val="20"/>
-          <w:lang w:eastAsia="zh-CN"/>
-        </w:rPr>
-        <w:t xml:space="preserve"> Wang, Professor of Med-X </w:t>
+        <w:t xml:space="preserve">Advisor: Yongting Wang, Professor of Med-X </w:t>
       </w:r>
       <w:r>
         <w:rPr>
@@ -3462,27 +3500,7 @@
           <w:sz w:val="22"/>
           <w:szCs w:val="22"/>
         </w:rPr>
-        <w:t xml:space="preserve"> </w:t>
-      </w:r>
-      <w:proofErr w:type="spellStart"/>
-      <w:r>
-        <w:rPr>
-          <w:rFonts w:ascii="Times New Roman" w:hAnsi="Times New Roman" w:cs="Times New Roman"/>
-          <w:bCs/>
-          <w:sz w:val="22"/>
-          <w:szCs w:val="22"/>
-        </w:rPr>
-        <w:t>Zeyu</w:t>
-      </w:r>
-      <w:proofErr w:type="spellEnd"/>
-      <w:r>
-        <w:rPr>
-          <w:rFonts w:ascii="Times New Roman" w:hAnsi="Times New Roman" w:cs="Times New Roman"/>
-          <w:bCs/>
-          <w:sz w:val="22"/>
-          <w:szCs w:val="22"/>
-        </w:rPr>
-        <w:t xml:space="preserve">, J., </w:t>
+        <w:t xml:space="preserve"> Zeyu, J., </w:t>
       </w:r>
       <w:r>
         <w:rPr>
@@ -3578,17 +3596,7 @@
           <w:sz w:val="22"/>
           <w:szCs w:val="22"/>
         </w:rPr>
-        <w:t xml:space="preserve">Zheng, </w:t>
-      </w:r>
-      <w:r>
-        <w:rPr>
-          <w:rFonts w:ascii="Times New Roman" w:hAnsi="Times New Roman" w:cs="Times New Roman"/>
-          <w:b/>
-          <w:bCs/>
-          <w:sz w:val="22"/>
-          <w:szCs w:val="22"/>
-        </w:rPr>
-        <w:t>J.,</w:t>
+        <w:t>Zheng, J.,</w:t>
       </w:r>
       <w:r>
         <w:rPr>
@@ -3754,25 +3762,7 @@
           <w:sz w:val="20"/>
           <w:szCs w:val="20"/>
         </w:rPr>
-        <w:t xml:space="preserve">Jiang, L., Li, W., </w:t>
-      </w:r>
-      <w:proofErr w:type="spellStart"/>
-      <w:r>
-        <w:rPr>
-          <w:rFonts w:ascii="Times New Roman" w:hAnsi="Times New Roman" w:cs="Times New Roman"/>
-          <w:sz w:val="20"/>
-          <w:szCs w:val="20"/>
-        </w:rPr>
-        <w:t>Mamtilahun</w:t>
-      </w:r>
-      <w:proofErr w:type="spellEnd"/>
-      <w:r>
-        <w:rPr>
-          <w:rFonts w:ascii="Times New Roman" w:hAnsi="Times New Roman" w:cs="Times New Roman"/>
-          <w:sz w:val="20"/>
-          <w:szCs w:val="20"/>
-        </w:rPr>
-        <w:t xml:space="preserve">, M., Song, Y., Ma, Y., Qu, M., Lu, Y., He, X., </w:t>
+        <w:t xml:space="preserve">Jiang, L., Li, W., Mamtilahun, M., Song, Y., Ma, Y., Qu, M., Lu, Y., He, X., </w:t>
       </w:r>
       <w:r>
         <w:rPr>
@@ -3846,7 +3836,6 @@
           <w:lang w:eastAsia="zh-CN"/>
         </w:rPr>
       </w:pPr>
-      <w:proofErr w:type="spellStart"/>
       <w:r>
         <w:rPr>
           <w:rFonts w:ascii="Times New Roman" w:hAnsi="Times New Roman" w:cs="Times New Roman"/>
@@ -3867,7 +3856,6 @@
         </w:rPr>
         <w:t>i</w:t>
       </w:r>
-      <w:proofErr w:type="spellEnd"/>
       <w:r>
         <w:rPr>
           <w:rFonts w:ascii="Times New Roman" w:hAnsi="Times New Roman" w:cs="Times New Roman"/>
@@ -3876,17 +3864,7 @@
           <w:szCs w:val="23"/>
           <w:lang w:eastAsia="zh-CN"/>
         </w:rPr>
-        <w:t xml:space="preserve"> </w:t>
-      </w:r>
-      <w:r>
-        <w:rPr>
-          <w:rFonts w:ascii="Times New Roman" w:hAnsi="Times New Roman" w:cs="Times New Roman"/>
-          <w:b/>
-          <w:sz w:val="22"/>
-          <w:szCs w:val="23"/>
-          <w:lang w:eastAsia="zh-CN"/>
-        </w:rPr>
-        <w:t>23</w:t>
+        <w:t xml:space="preserve"> 23</w:t>
       </w:r>
       <w:r>
         <w:rPr>
@@ -4449,31 +4427,7 @@
           <w:szCs w:val="20"/>
           <w:lang w:eastAsia="zh-CN"/>
         </w:rPr>
-        <w:t xml:space="preserve">President for the </w:t>
-      </w:r>
-      <w:proofErr w:type="spellStart"/>
-      <w:r>
-        <w:rPr>
-          <w:rFonts w:ascii="Times New Roman" w:hAnsi="Times New Roman" w:cs="Times New Roman"/>
-          <w:b/>
-          <w:bCs/>
-          <w:sz w:val="20"/>
-          <w:szCs w:val="20"/>
-          <w:lang w:eastAsia="zh-CN"/>
-        </w:rPr>
-        <w:t>Neurotechers</w:t>
-      </w:r>
-      <w:proofErr w:type="spellEnd"/>
-      <w:r>
-        <w:rPr>
-          <w:rFonts w:ascii="Times New Roman" w:hAnsi="Times New Roman" w:cs="Times New Roman"/>
-          <w:b/>
-          <w:bCs/>
-          <w:sz w:val="20"/>
-          <w:szCs w:val="20"/>
-          <w:lang w:eastAsia="zh-CN"/>
-        </w:rPr>
-        <w:t xml:space="preserve">, </w:t>
+        <w:t xml:space="preserve">President for the Neurotechers, </w:t>
       </w:r>
       <w:r>
         <w:rPr>
@@ -4540,27 +4494,7 @@
           <w:szCs w:val="20"/>
           <w:lang w:eastAsia="zh-CN"/>
         </w:rPr>
-        <w:t xml:space="preserve">Academic Event Co-chair for the </w:t>
-      </w:r>
-      <w:proofErr w:type="spellStart"/>
-      <w:r>
-        <w:rPr>
-          <w:rFonts w:ascii="Times New Roman" w:hAnsi="Times New Roman" w:cs="Times New Roman"/>
-          <w:sz w:val="20"/>
-          <w:szCs w:val="20"/>
-          <w:lang w:eastAsia="zh-CN"/>
-        </w:rPr>
-        <w:t>Neurotechers</w:t>
-      </w:r>
-      <w:proofErr w:type="spellEnd"/>
-      <w:r>
-        <w:rPr>
-          <w:rFonts w:ascii="Times New Roman" w:hAnsi="Times New Roman" w:cs="Times New Roman"/>
-          <w:sz w:val="20"/>
-          <w:szCs w:val="20"/>
-          <w:lang w:eastAsia="zh-CN"/>
-        </w:rPr>
-        <w:t>, Caltech</w:t>
+        <w:t>Academic Event Co-chair for the Neurotechers, Caltech</w:t>
       </w:r>
       <w:r>
         <w:rPr>
@@ -9479,6 +9413,7 @@
   <w:style w:type="character" w:default="1" w:styleId="DefaultParagraphFont">
     <w:name w:val="Default Paragraph Font"/>
     <w:uiPriority w:val="1"/>
+    <w:semiHidden/>
     <w:unhideWhenUsed/>
   </w:style>
   <w:style w:type="table" w:default="1" w:styleId="TableNormal">
